--- a/SC_XML_fs_1/test_data/diagrammi_esempi/sorgenti/costrutto_merge_10.docx
+++ b/SC_XML_fs_1/test_data/diagrammi_esempi/sorgenti/costrutto_merge_10.docx
@@ -1,22 +1,23 @@
 
 <file path=word/document.xml><?xml version="1.0" encoding="utf-8"?>
-<w:document xmlns:wpc="http://schemas.microsoft.com/office/word/2010/wordprocessingCanvas" xmlns:cx="http://schemas.microsoft.com/office/drawing/2014/chartex" xmlns:cx1="http://schemas.microsoft.com/office/drawing/2015/9/8/chartex" xmlns:cx2="http://schemas.microsoft.com/office/drawing/2015/10/21/chartex" xmlns:cx3="http://schemas.microsoft.com/office/drawing/2016/5/9/chartex" xmlns:cx4="http://schemas.microsoft.com/office/drawing/2016/5/10/chartex" xmlns:cx5="http://schemas.microsoft.com/office/drawing/2016/5/11/chartex" xmlns:cx6="http://schemas.microsoft.com/office/drawing/2016/5/12/chartex" xmlns:cx7="http://schemas.microsoft.com/office/drawing/2016/5/13/chartex" xmlns:cx8="http://schemas.microsoft.com/office/drawing/2016/5/14/chartex" xmlns:mc="http://schemas.openxmlformats.org/markup-compatibility/2006" xmlns:aink="http://schemas.microsoft.com/office/drawing/2016/ink" xmlns:am3d="http://schemas.microsoft.com/office/drawing/2017/model3d" xmlns:o="urn:schemas-microsoft-com:office:office" xmlns:r="http://schemas.openxmlformats.org/officeDocument/2006/relationships" xmlns:m="http://schemas.openxmlformats.org/officeDocument/2006/math" xmlns:v="urn:schemas-microsoft-com:vml" xmlns:wp14="http://schemas.microsoft.com/office/word/2010/wordprocessingDrawing" xmlns:wp="http://schemas.openxmlformats.org/drawingml/2006/wordprocessingDrawing" xmlns:w10="urn:schemas-microsoft-com:office:word" xmlns:w="http://schemas.openxmlformats.org/wordprocessingml/2006/main" xmlns:w14="http://schemas.microsoft.com/office/word/2010/wordml" xmlns:w15="http://schemas.microsoft.com/office/word/2012/wordml" xmlns:w16cex="http://schemas.microsoft.com/office/word/2018/wordml/cex" xmlns:w16cid="http://schemas.microsoft.com/office/word/2016/wordml/cid" xmlns:w16="http://schemas.microsoft.com/office/word/2018/wordml" xmlns:w16sdtdh="http://schemas.microsoft.com/office/word/2020/wordml/sdtdatahash" xmlns:w16se="http://schemas.microsoft.com/office/word/2015/wordml/symex" xmlns:wpg="http://schemas.microsoft.com/office/word/2010/wordprocessingGroup" xmlns:wpi="http://schemas.microsoft.com/office/word/2010/wordprocessingInk" xmlns:wne="http://schemas.microsoft.com/office/word/2006/wordml" xmlns:wps="http://schemas.microsoft.com/office/word/2010/wordprocessingShape" mc:Ignorable="w14 w15 w16se w16cid w16 w16cex w16sdtdh wp14">
+<w:document xmlns:wpc="http://schemas.microsoft.com/office/word/2010/wordprocessingCanvas" xmlns:mc="http://schemas.openxmlformats.org/markup-compatibility/2006" xmlns:o="urn:schemas-microsoft-com:office:office" xmlns:r="http://schemas.openxmlformats.org/officeDocument/2006/relationships" xmlns:m="http://schemas.openxmlformats.org/officeDocument/2006/math" xmlns:v="urn:schemas-microsoft-com:vml" xmlns:wp14="http://schemas.microsoft.com/office/word/2010/wordprocessingDrawing" xmlns:wp="http://schemas.openxmlformats.org/drawingml/2006/wordprocessingDrawing" xmlns:w10="urn:schemas-microsoft-com:office:word" xmlns:w="http://schemas.openxmlformats.org/wordprocessingml/2006/main" xmlns:w14="http://schemas.microsoft.com/office/word/2010/wordml" xmlns:w15="http://schemas.microsoft.com/office/word/2012/wordml" xmlns:wpg="http://schemas.microsoft.com/office/word/2010/wordprocessingGroup" xmlns:wpi="http://schemas.microsoft.com/office/word/2010/wordprocessingInk" xmlns:wne="http://schemas.microsoft.com/office/word/2006/wordml" xmlns:wps="http://schemas.microsoft.com/office/word/2010/wordprocessingShape" mc:Ignorable="w14 w15 wp14">
   <w:body>
     <w:p>
       <w:r>
         <w:rPr>
           <w:noProof/>
+          <w:lang w:eastAsia="it-IT"/>
         </w:rPr>
         <mc:AlternateContent>
           <mc:Choice Requires="wps">
             <w:drawing>
-              <wp:anchor distT="0" distB="0" distL="114300" distR="114300" simplePos="0" relativeHeight="252227072" behindDoc="0" locked="0" layoutInCell="1" allowOverlap="1" wp14:anchorId="3062F4A2" wp14:editId="793DB330">
+              <wp:anchor distT="0" distB="0" distL="114300" distR="114300" simplePos="0" relativeHeight="252227072" behindDoc="0" locked="0" layoutInCell="1" allowOverlap="1" wp14:anchorId="3062F4A2" wp14:editId="10E2B414">
                 <wp:simplePos x="0" y="0"/>
                 <wp:positionH relativeFrom="column">
-                  <wp:posOffset>6109335</wp:posOffset>
+                  <wp:posOffset>5957543</wp:posOffset>
                 </wp:positionH>
                 <wp:positionV relativeFrom="paragraph">
-                  <wp:posOffset>90805</wp:posOffset>
+                  <wp:posOffset>12984</wp:posOffset>
                 </wp:positionV>
                 <wp:extent cx="400050" cy="371475"/>
                 <wp:effectExtent l="0" t="0" r="0" b="9525"/>
@@ -97,7 +98,7 @@
                 <v:stroke joinstyle="miter"/>
                 <v:path gradientshapeok="t" o:connecttype="rect"/>
               </v:shapetype>
-              <v:shape id="Casella di testo 45" o:spid="_x0000_s1026" type="#_x0000_t202" style="position:absolute;margin-left:481.05pt;margin-top:7.15pt;width:31.5pt;height:29.25pt;z-index:252227072;visibility:visible;mso-wrap-style:square;mso-width-percent:0;mso-height-percent:0;mso-wrap-distance-left:9pt;mso-wrap-distance-top:0;mso-wrap-distance-right:9pt;mso-wrap-distance-bottom:0;mso-position-horizontal:absolute;mso-position-horizontal-relative:text;mso-position-vertical:absolute;mso-position-vertical-relative:text;mso-width-percent:0;mso-height-percent:0;mso-width-relative:margin;mso-height-relative:margin;v-text-anchor:top" o:gfxdata="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" filled="f" stroked="f">
+              <v:shape id="Casella di testo 45" o:spid="_x0000_s1026" type="#_x0000_t202" style="position:absolute;margin-left:469.1pt;margin-top:1pt;width:31.5pt;height:29.25pt;z-index:252227072;visibility:visible;mso-wrap-style:square;mso-width-percent:0;mso-height-percent:0;mso-wrap-distance-left:9pt;mso-wrap-distance-top:0;mso-wrap-distance-right:9pt;mso-wrap-distance-bottom:0;mso-position-horizontal:absolute;mso-position-horizontal-relative:text;mso-position-vertical:absolute;mso-position-vertical-relative:text;mso-width-percent:0;mso-height-percent:0;mso-width-relative:margin;mso-height-relative:margin;v-text-anchor:top" o:gfxdata="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" filled="f" stroked="f">
                 <v:textbox>
                   <w:txbxContent>
                     <w:p>
@@ -125,17 +126,18 @@
       <w:r>
         <w:rPr>
           <w:noProof/>
+          <w:lang w:eastAsia="it-IT"/>
         </w:rPr>
         <mc:AlternateContent>
           <mc:Choice Requires="wps">
             <w:drawing>
-              <wp:anchor distT="0" distB="0" distL="114300" distR="114300" simplePos="0" relativeHeight="251389440" behindDoc="0" locked="0" layoutInCell="1" allowOverlap="1" wp14:anchorId="572CB4C6" wp14:editId="32C95CF0">
+              <wp:anchor distT="0" distB="0" distL="114300" distR="114300" simplePos="0" relativeHeight="251389440" behindDoc="0" locked="0" layoutInCell="1" allowOverlap="1" wp14:anchorId="572CB4C6" wp14:editId="42628720">
                 <wp:simplePos x="0" y="0"/>
                 <wp:positionH relativeFrom="margin">
-                  <wp:posOffset>4412615</wp:posOffset>
+                  <wp:posOffset>4263741</wp:posOffset>
                 </wp:positionH>
                 <wp:positionV relativeFrom="paragraph">
-                  <wp:posOffset>85725</wp:posOffset>
+                  <wp:posOffset>13984</wp:posOffset>
                 </wp:positionV>
                 <wp:extent cx="400050" cy="371475"/>
                 <wp:effectExtent l="0" t="0" r="0" b="9525"/>
@@ -194,6 +196,7 @@
                                 <w:noProof/>
                                 <w:sz w:val="28"/>
                                 <w:szCs w:val="28"/>
+                                <w:lang w:eastAsia="it-IT"/>
                               </w:rPr>
                               <w:drawing>
                                 <wp:inline distT="0" distB="0" distL="0" distR="0" wp14:anchorId="6A9DAF65" wp14:editId="7E7C21D0">
@@ -267,7 +270,7 @@
           </mc:Choice>
           <mc:Fallback>
             <w:pict>
-              <v:shape w14:anchorId="572CB4C6" id="Casella di testo 32" o:spid="_x0000_s1027" type="#_x0000_t202" style="position:absolute;margin-left:347.45pt;margin-top:6.75pt;width:31.5pt;height:29.25pt;z-index:251389440;visibility:visible;mso-wrap-style:square;mso-width-percent:0;mso-height-percent:0;mso-wrap-distance-left:9pt;mso-wrap-distance-top:0;mso-wrap-distance-right:9pt;mso-wrap-distance-bottom:0;mso-position-horizontal:absolute;mso-position-horizontal-relative:margin;mso-position-vertical:absolute;mso-position-vertical-relative:text;mso-width-percent:0;mso-height-percent:0;mso-width-relative:margin;mso-height-relative:margin;v-text-anchor:top" o:gfxdata="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" filled="f" stroked="f">
+              <v:shape w14:anchorId="572CB4C6" id="Casella di testo 32" o:spid="_x0000_s1027" type="#_x0000_t202" style="position:absolute;margin-left:335.75pt;margin-top:1.1pt;width:31.5pt;height:29.25pt;z-index:251389440;visibility:visible;mso-wrap-style:square;mso-width-percent:0;mso-height-percent:0;mso-wrap-distance-left:9pt;mso-wrap-distance-top:0;mso-wrap-distance-right:9pt;mso-wrap-distance-bottom:0;mso-position-horizontal:absolute;mso-position-horizontal-relative:margin;mso-position-vertical:absolute;mso-position-vertical-relative:text;mso-width-percent:0;mso-height-percent:0;mso-width-relative:margin;mso-height-relative:margin;v-text-anchor:top" o:gfxdata="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" filled="f" stroked="f">
                 <v:textbox>
                   <w:txbxContent>
                     <w:p>
@@ -289,6 +292,7 @@
                           <w:noProof/>
                           <w:sz w:val="28"/>
                           <w:szCs w:val="28"/>
+                          <w:lang w:eastAsia="it-IT"/>
                         </w:rPr>
                         <w:drawing>
                           <wp:inline distT="0" distB="0" distL="0" distR="0" wp14:anchorId="6A9DAF65" wp14:editId="7E7C21D0">
@@ -351,799 +355,18 @@
       <w:r>
         <w:rPr>
           <w:noProof/>
+          <w:lang w:eastAsia="it-IT"/>
         </w:rPr>
         <mc:AlternateContent>
           <mc:Choice Requires="wps">
             <w:drawing>
-              <wp:anchor distT="0" distB="0" distL="114300" distR="114300" simplePos="0" relativeHeight="252873216" behindDoc="0" locked="0" layoutInCell="1" allowOverlap="1" wp14:anchorId="6A774009" wp14:editId="33BDA4A3">
+              <wp:anchor distT="0" distB="0" distL="114300" distR="114300" simplePos="0" relativeHeight="250891776" behindDoc="0" locked="0" layoutInCell="1" allowOverlap="1" wp14:anchorId="24AB441A" wp14:editId="3F99C9D3">
                 <wp:simplePos x="0" y="0"/>
                 <wp:positionH relativeFrom="column">
-                  <wp:posOffset>1546860</wp:posOffset>
+                  <wp:posOffset>2347122</wp:posOffset>
                 </wp:positionH>
                 <wp:positionV relativeFrom="paragraph">
-                  <wp:posOffset>2491105</wp:posOffset>
-                </wp:positionV>
-                <wp:extent cx="581025" cy="457200"/>
-                <wp:effectExtent l="0" t="0" r="0" b="0"/>
-                <wp:wrapNone/>
-                <wp:docPr id="61" name="Casella di testo 61"/>
-                <wp:cNvGraphicFramePr/>
-                <a:graphic xmlns:a="http://schemas.openxmlformats.org/drawingml/2006/main">
-                  <a:graphicData uri="http://schemas.microsoft.com/office/word/2010/wordprocessingShape">
-                    <wps:wsp>
-                      <wps:cNvSpPr txBox="1"/>
-                      <wps:spPr>
-                        <a:xfrm>
-                          <a:off x="0" y="0"/>
-                          <a:ext cx="581025" cy="457200"/>
-                        </a:xfrm>
-                        <a:prstGeom prst="rect">
-                          <a:avLst/>
-                        </a:prstGeom>
-                        <a:noFill/>
-                        <a:ln>
-                          <a:noFill/>
-                        </a:ln>
-                      </wps:spPr>
-                      <wps:style>
-                        <a:lnRef idx="0">
-                          <a:scrgbClr r="0" g="0" b="0"/>
-                        </a:lnRef>
-                        <a:fillRef idx="0">
-                          <a:scrgbClr r="0" g="0" b="0"/>
-                        </a:fillRef>
-                        <a:effectRef idx="0">
-                          <a:scrgbClr r="0" g="0" b="0"/>
-                        </a:effectRef>
-                        <a:fontRef idx="minor">
-                          <a:schemeClr val="dk1"/>
-                        </a:fontRef>
-                      </wps:style>
-                      <wps:txbx>
-                        <w:txbxContent>
-                          <w:p>
-                            <w:pPr>
-                              <w:rPr>
-                                <w:sz w:val="28"/>
-                                <w:szCs w:val="28"/>
-                              </w:rPr>
-                            </w:pPr>
-                            <w:r>
-                              <w:rPr>
-                                <w:sz w:val="28"/>
-                                <w:szCs w:val="28"/>
-                              </w:rPr>
-                              <w:t>A12</w:t>
-                            </w:r>
-                          </w:p>
-                        </w:txbxContent>
-                      </wps:txbx>
-                      <wps:bodyPr rot="0" spcFirstLastPara="0" vertOverflow="overflow" horzOverflow="overflow" vert="horz" wrap="square" lIns="91440" tIns="45720" rIns="91440" bIns="45720" numCol="1" spcCol="0" rtlCol="0" fromWordArt="0" anchor="t" anchorCtr="0" forceAA="0" compatLnSpc="1">
-                        <a:prstTxWarp prst="textNoShape">
-                          <a:avLst/>
-                        </a:prstTxWarp>
-                        <a:noAutofit/>
-                      </wps:bodyPr>
-                    </wps:wsp>
-                  </a:graphicData>
-                </a:graphic>
-                <wp14:sizeRelH relativeFrom="margin">
-                  <wp14:pctWidth>0</wp14:pctWidth>
-                </wp14:sizeRelH>
-                <wp14:sizeRelV relativeFrom="margin">
-                  <wp14:pctHeight>0</wp14:pctHeight>
-                </wp14:sizeRelV>
-              </wp:anchor>
-            </w:drawing>
-          </mc:Choice>
-          <mc:Fallback>
-            <w:pict>
-              <v:shape w14:anchorId="6A774009" id="Casella di testo 61" o:spid="_x0000_s1028" type="#_x0000_t202" style="position:absolute;margin-left:121.8pt;margin-top:196.15pt;width:45.75pt;height:36pt;z-index:252873216;visibility:visible;mso-wrap-style:square;mso-width-percent:0;mso-height-percent:0;mso-wrap-distance-left:9pt;mso-wrap-distance-top:0;mso-wrap-distance-right:9pt;mso-wrap-distance-bottom:0;mso-position-horizontal:absolute;mso-position-horizontal-relative:text;mso-position-vertical:absolute;mso-position-vertical-relative:text;mso-width-percent:0;mso-height-percent:0;mso-width-relative:margin;mso-height-relative:margin;v-text-anchor:top" o:gfxdata="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" filled="f" stroked="f">
-                <v:textbox>
-                  <w:txbxContent>
-                    <w:p>
-                      <w:pPr>
-                        <w:rPr>
-                          <w:sz w:val="28"/>
-                          <w:szCs w:val="28"/>
-                        </w:rPr>
-                      </w:pPr>
-                      <w:r>
-                        <w:rPr>
-                          <w:sz w:val="28"/>
-                          <w:szCs w:val="28"/>
-                        </w:rPr>
-                        <w:t>A12</w:t>
-                      </w:r>
-                    </w:p>
-                  </w:txbxContent>
-                </v:textbox>
-              </v:shape>
-            </w:pict>
-          </mc:Fallback>
-        </mc:AlternateContent>
-      </w:r>
-      <w:r>
-        <w:rPr>
-          <w:noProof/>
-        </w:rPr>
-        <mc:AlternateContent>
-          <mc:Choice Requires="wps">
-            <w:drawing>
-              <wp:anchor distT="0" distB="0" distL="114300" distR="114300" simplePos="0" relativeHeight="252857856" behindDoc="0" locked="0" layoutInCell="1" allowOverlap="1" wp14:anchorId="77DE0BAB" wp14:editId="47F3AAF6">
-                <wp:simplePos x="0" y="0"/>
-                <wp:positionH relativeFrom="column">
-                  <wp:posOffset>1514475</wp:posOffset>
-                </wp:positionH>
-                <wp:positionV relativeFrom="paragraph">
-                  <wp:posOffset>1247775</wp:posOffset>
-                </wp:positionV>
-                <wp:extent cx="581025" cy="457200"/>
-                <wp:effectExtent l="0" t="0" r="0" b="0"/>
-                <wp:wrapNone/>
-                <wp:docPr id="60" name="Casella di testo 60"/>
-                <wp:cNvGraphicFramePr/>
-                <a:graphic xmlns:a="http://schemas.openxmlformats.org/drawingml/2006/main">
-                  <a:graphicData uri="http://schemas.microsoft.com/office/word/2010/wordprocessingShape">
-                    <wps:wsp>
-                      <wps:cNvSpPr txBox="1"/>
-                      <wps:spPr>
-                        <a:xfrm>
-                          <a:off x="0" y="0"/>
-                          <a:ext cx="581025" cy="457200"/>
-                        </a:xfrm>
-                        <a:prstGeom prst="rect">
-                          <a:avLst/>
-                        </a:prstGeom>
-                        <a:noFill/>
-                        <a:ln>
-                          <a:noFill/>
-                        </a:ln>
-                      </wps:spPr>
-                      <wps:style>
-                        <a:lnRef idx="0">
-                          <a:scrgbClr r="0" g="0" b="0"/>
-                        </a:lnRef>
-                        <a:fillRef idx="0">
-                          <a:scrgbClr r="0" g="0" b="0"/>
-                        </a:fillRef>
-                        <a:effectRef idx="0">
-                          <a:scrgbClr r="0" g="0" b="0"/>
-                        </a:effectRef>
-                        <a:fontRef idx="minor">
-                          <a:schemeClr val="dk1"/>
-                        </a:fontRef>
-                      </wps:style>
-                      <wps:txbx>
-                        <w:txbxContent>
-                          <w:p>
-                            <w:pPr>
-                              <w:rPr>
-                                <w:sz w:val="28"/>
-                                <w:szCs w:val="28"/>
-                              </w:rPr>
-                            </w:pPr>
-                            <w:r>
-                              <w:rPr>
-                                <w:sz w:val="28"/>
-                                <w:szCs w:val="28"/>
-                              </w:rPr>
-                              <w:t>A1</w:t>
-                            </w:r>
-                            <w:r>
-                              <w:rPr>
-                                <w:sz w:val="28"/>
-                                <w:szCs w:val="28"/>
-                              </w:rPr>
-                              <w:t>1</w:t>
-                            </w:r>
-                            <w:r>
-                              <w:rPr>
-                                <w:sz w:val="28"/>
-                                <w:szCs w:val="28"/>
-                              </w:rPr>
-                              <w:t>1</w:t>
-                            </w:r>
-                          </w:p>
-                        </w:txbxContent>
-                      </wps:txbx>
-                      <wps:bodyPr rot="0" spcFirstLastPara="0" vertOverflow="overflow" horzOverflow="overflow" vert="horz" wrap="square" lIns="91440" tIns="45720" rIns="91440" bIns="45720" numCol="1" spcCol="0" rtlCol="0" fromWordArt="0" anchor="t" anchorCtr="0" forceAA="0" compatLnSpc="1">
-                        <a:prstTxWarp prst="textNoShape">
-                          <a:avLst/>
-                        </a:prstTxWarp>
-                        <a:noAutofit/>
-                      </wps:bodyPr>
-                    </wps:wsp>
-                  </a:graphicData>
-                </a:graphic>
-                <wp14:sizeRelH relativeFrom="margin">
-                  <wp14:pctWidth>0</wp14:pctWidth>
-                </wp14:sizeRelH>
-                <wp14:sizeRelV relativeFrom="margin">
-                  <wp14:pctHeight>0</wp14:pctHeight>
-                </wp14:sizeRelV>
-              </wp:anchor>
-            </w:drawing>
-          </mc:Choice>
-          <mc:Fallback>
-            <w:pict>
-              <v:shape w14:anchorId="77DE0BAB" id="Casella di testo 60" o:spid="_x0000_s1029" type="#_x0000_t202" style="position:absolute;margin-left:119.25pt;margin-top:98.25pt;width:45.75pt;height:36pt;z-index:252857856;visibility:visible;mso-wrap-style:square;mso-width-percent:0;mso-height-percent:0;mso-wrap-distance-left:9pt;mso-wrap-distance-top:0;mso-wrap-distance-right:9pt;mso-wrap-distance-bottom:0;mso-position-horizontal:absolute;mso-position-horizontal-relative:text;mso-position-vertical:absolute;mso-position-vertical-relative:text;mso-width-percent:0;mso-height-percent:0;mso-width-relative:margin;mso-height-relative:margin;v-text-anchor:top" o:gfxdata="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" filled="f" stroked="f">
-                <v:textbox>
-                  <w:txbxContent>
-                    <w:p>
-                      <w:pPr>
-                        <w:rPr>
-                          <w:sz w:val="28"/>
-                          <w:szCs w:val="28"/>
-                        </w:rPr>
-                      </w:pPr>
-                      <w:r>
-                        <w:rPr>
-                          <w:sz w:val="28"/>
-                          <w:szCs w:val="28"/>
-                        </w:rPr>
-                        <w:t>A1</w:t>
-                      </w:r>
-                      <w:r>
-                        <w:rPr>
-                          <w:sz w:val="28"/>
-                          <w:szCs w:val="28"/>
-                        </w:rPr>
-                        <w:t>1</w:t>
-                      </w:r>
-                      <w:r>
-                        <w:rPr>
-                          <w:sz w:val="28"/>
-                          <w:szCs w:val="28"/>
-                        </w:rPr>
-                        <w:t>1</w:t>
-                      </w:r>
-                    </w:p>
-                  </w:txbxContent>
-                </v:textbox>
-              </v:shape>
-            </w:pict>
-          </mc:Fallback>
-        </mc:AlternateContent>
-      </w:r>
-      <w:r>
-        <w:rPr>
-          <w:noProof/>
-        </w:rPr>
-        <mc:AlternateContent>
-          <mc:Choice Requires="wps">
-            <w:drawing>
-              <wp:anchor distT="0" distB="0" distL="114300" distR="114300" simplePos="0" relativeHeight="252841472" behindDoc="0" locked="0" layoutInCell="1" allowOverlap="1" wp14:anchorId="7F9FB80A" wp14:editId="1F00D9F3">
-                <wp:simplePos x="0" y="0"/>
-                <wp:positionH relativeFrom="column">
-                  <wp:posOffset>1755775</wp:posOffset>
-                </wp:positionH>
-                <wp:positionV relativeFrom="paragraph">
-                  <wp:posOffset>795655</wp:posOffset>
-                </wp:positionV>
-                <wp:extent cx="581025" cy="457200"/>
-                <wp:effectExtent l="0" t="0" r="0" b="0"/>
-                <wp:wrapNone/>
-                <wp:docPr id="59" name="Casella di testo 59"/>
-                <wp:cNvGraphicFramePr/>
-                <a:graphic xmlns:a="http://schemas.openxmlformats.org/drawingml/2006/main">
-                  <a:graphicData uri="http://schemas.microsoft.com/office/word/2010/wordprocessingShape">
-                    <wps:wsp>
-                      <wps:cNvSpPr txBox="1"/>
-                      <wps:spPr>
-                        <a:xfrm>
-                          <a:off x="0" y="0"/>
-                          <a:ext cx="581025" cy="457200"/>
-                        </a:xfrm>
-                        <a:prstGeom prst="rect">
-                          <a:avLst/>
-                        </a:prstGeom>
-                        <a:noFill/>
-                        <a:ln>
-                          <a:noFill/>
-                        </a:ln>
-                      </wps:spPr>
-                      <wps:style>
-                        <a:lnRef idx="0">
-                          <a:scrgbClr r="0" g="0" b="0"/>
-                        </a:lnRef>
-                        <a:fillRef idx="0">
-                          <a:scrgbClr r="0" g="0" b="0"/>
-                        </a:fillRef>
-                        <a:effectRef idx="0">
-                          <a:scrgbClr r="0" g="0" b="0"/>
-                        </a:effectRef>
-                        <a:fontRef idx="minor">
-                          <a:schemeClr val="dk1"/>
-                        </a:fontRef>
-                      </wps:style>
-                      <wps:txbx>
-                        <w:txbxContent>
-                          <w:p>
-                            <w:pPr>
-                              <w:rPr>
-                                <w:sz w:val="28"/>
-                                <w:szCs w:val="28"/>
-                              </w:rPr>
-                            </w:pPr>
-                            <w:r>
-                              <w:rPr>
-                                <w:sz w:val="28"/>
-                                <w:szCs w:val="28"/>
-                              </w:rPr>
-                              <w:t>A1</w:t>
-                            </w:r>
-                            <w:r>
-                              <w:rPr>
-                                <w:sz w:val="28"/>
-                                <w:szCs w:val="28"/>
-                              </w:rPr>
-                              <w:t>1</w:t>
-                            </w:r>
-                            <w:r>
-                              <w:rPr>
-                                <w:sz w:val="28"/>
-                                <w:szCs w:val="28"/>
-                              </w:rPr>
-                              <w:t>2</w:t>
-                            </w:r>
-                          </w:p>
-                        </w:txbxContent>
-                      </wps:txbx>
-                      <wps:bodyPr rot="0" spcFirstLastPara="0" vertOverflow="overflow" horzOverflow="overflow" vert="horz" wrap="square" lIns="91440" tIns="45720" rIns="91440" bIns="45720" numCol="1" spcCol="0" rtlCol="0" fromWordArt="0" anchor="t" anchorCtr="0" forceAA="0" compatLnSpc="1">
-                        <a:prstTxWarp prst="textNoShape">
-                          <a:avLst/>
-                        </a:prstTxWarp>
-                        <a:noAutofit/>
-                      </wps:bodyPr>
-                    </wps:wsp>
-                  </a:graphicData>
-                </a:graphic>
-                <wp14:sizeRelH relativeFrom="margin">
-                  <wp14:pctWidth>0</wp14:pctWidth>
-                </wp14:sizeRelH>
-                <wp14:sizeRelV relativeFrom="margin">
-                  <wp14:pctHeight>0</wp14:pctHeight>
-                </wp14:sizeRelV>
-              </wp:anchor>
-            </w:drawing>
-          </mc:Choice>
-          <mc:Fallback>
-            <w:pict>
-              <v:shape w14:anchorId="7F9FB80A" id="Casella di testo 59" o:spid="_x0000_s1030" type="#_x0000_t202" style="position:absolute;margin-left:138.25pt;margin-top:62.65pt;width:45.75pt;height:36pt;z-index:252841472;visibility:visible;mso-wrap-style:square;mso-width-percent:0;mso-height-percent:0;mso-wrap-distance-left:9pt;mso-wrap-distance-top:0;mso-wrap-distance-right:9pt;mso-wrap-distance-bottom:0;mso-position-horizontal:absolute;mso-position-horizontal-relative:text;mso-position-vertical:absolute;mso-position-vertical-relative:text;mso-width-percent:0;mso-height-percent:0;mso-width-relative:margin;mso-height-relative:margin;v-text-anchor:top" o:gfxdata="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" filled="f" stroked="f">
-                <v:textbox>
-                  <w:txbxContent>
-                    <w:p>
-                      <w:pPr>
-                        <w:rPr>
-                          <w:sz w:val="28"/>
-                          <w:szCs w:val="28"/>
-                        </w:rPr>
-                      </w:pPr>
-                      <w:r>
-                        <w:rPr>
-                          <w:sz w:val="28"/>
-                          <w:szCs w:val="28"/>
-                        </w:rPr>
-                        <w:t>A1</w:t>
-                      </w:r>
-                      <w:r>
-                        <w:rPr>
-                          <w:sz w:val="28"/>
-                          <w:szCs w:val="28"/>
-                        </w:rPr>
-                        <w:t>1</w:t>
-                      </w:r>
-                      <w:r>
-                        <w:rPr>
-                          <w:sz w:val="28"/>
-                          <w:szCs w:val="28"/>
-                        </w:rPr>
-                        <w:t>2</w:t>
-                      </w:r>
-                    </w:p>
-                  </w:txbxContent>
-                </v:textbox>
-              </v:shape>
-            </w:pict>
-          </mc:Fallback>
-        </mc:AlternateContent>
-      </w:r>
-      <w:r>
-        <w:rPr>
-          <w:noProof/>
-        </w:rPr>
-        <mc:AlternateContent>
-          <mc:Choice Requires="wps">
-            <w:drawing>
-              <wp:anchor distT="0" distB="0" distL="114300" distR="114300" simplePos="0" relativeHeight="252139008" behindDoc="0" locked="0" layoutInCell="1" allowOverlap="1" wp14:anchorId="1380FF6E" wp14:editId="646DB40D">
-                <wp:simplePos x="0" y="0"/>
-                <wp:positionH relativeFrom="column">
-                  <wp:posOffset>1365885</wp:posOffset>
-                </wp:positionH>
-                <wp:positionV relativeFrom="paragraph">
-                  <wp:posOffset>433705</wp:posOffset>
-                </wp:positionV>
-                <wp:extent cx="514350" cy="447675"/>
-                <wp:effectExtent l="0" t="0" r="0" b="9525"/>
-                <wp:wrapNone/>
-                <wp:docPr id="44" name="Casella di testo 44"/>
-                <wp:cNvGraphicFramePr/>
-                <a:graphic xmlns:a="http://schemas.openxmlformats.org/drawingml/2006/main">
-                  <a:graphicData uri="http://schemas.microsoft.com/office/word/2010/wordprocessingShape">
-                    <wps:wsp>
-                      <wps:cNvSpPr txBox="1"/>
-                      <wps:spPr>
-                        <a:xfrm>
-                          <a:off x="0" y="0"/>
-                          <a:ext cx="514350" cy="447675"/>
-                        </a:xfrm>
-                        <a:prstGeom prst="rect">
-                          <a:avLst/>
-                        </a:prstGeom>
-                        <a:noFill/>
-                        <a:ln>
-                          <a:noFill/>
-                        </a:ln>
-                      </wps:spPr>
-                      <wps:style>
-                        <a:lnRef idx="0">
-                          <a:scrgbClr r="0" g="0" b="0"/>
-                        </a:lnRef>
-                        <a:fillRef idx="0">
-                          <a:scrgbClr r="0" g="0" b="0"/>
-                        </a:fillRef>
-                        <a:effectRef idx="0">
-                          <a:scrgbClr r="0" g="0" b="0"/>
-                        </a:effectRef>
-                        <a:fontRef idx="minor">
-                          <a:schemeClr val="dk1"/>
-                        </a:fontRef>
-                      </wps:style>
-                      <wps:txbx>
-                        <w:txbxContent>
-                          <w:p>
-                            <w:pPr>
-                              <w:rPr>
-                                <w:sz w:val="28"/>
-                                <w:szCs w:val="28"/>
-                              </w:rPr>
-                            </w:pPr>
-                            <w:r>
-                              <w:rPr>
-                                <w:sz w:val="28"/>
-                                <w:szCs w:val="28"/>
-                              </w:rPr>
-                              <w:t>A</w:t>
-                            </w:r>
-                            <w:r>
-                              <w:rPr>
-                                <w:sz w:val="28"/>
-                                <w:szCs w:val="28"/>
-                              </w:rPr>
-                              <w:t>1</w:t>
-                            </w:r>
-                            <w:r>
-                              <w:rPr>
-                                <w:sz w:val="28"/>
-                                <w:szCs w:val="28"/>
-                              </w:rPr>
-                              <w:t>1</w:t>
-                            </w:r>
-                          </w:p>
-                        </w:txbxContent>
-                      </wps:txbx>
-                      <wps:bodyPr rot="0" spcFirstLastPara="0" vertOverflow="overflow" horzOverflow="overflow" vert="horz" wrap="square" lIns="91440" tIns="45720" rIns="91440" bIns="45720" numCol="1" spcCol="0" rtlCol="0" fromWordArt="0" anchor="t" anchorCtr="0" forceAA="0" compatLnSpc="1">
-                        <a:prstTxWarp prst="textNoShape">
-                          <a:avLst/>
-                        </a:prstTxWarp>
-                        <a:noAutofit/>
-                      </wps:bodyPr>
-                    </wps:wsp>
-                  </a:graphicData>
-                </a:graphic>
-                <wp14:sizeRelH relativeFrom="margin">
-                  <wp14:pctWidth>0</wp14:pctWidth>
-                </wp14:sizeRelH>
-                <wp14:sizeRelV relativeFrom="margin">
-                  <wp14:pctHeight>0</wp14:pctHeight>
-                </wp14:sizeRelV>
-              </wp:anchor>
-            </w:drawing>
-          </mc:Choice>
-          <mc:Fallback>
-            <w:pict>
-              <v:shape w14:anchorId="1380FF6E" id="Casella di testo 44" o:spid="_x0000_s1031" type="#_x0000_t202" style="position:absolute;margin-left:107.55pt;margin-top:34.15pt;width:40.5pt;height:35.25pt;z-index:252139008;visibility:visible;mso-wrap-style:square;mso-width-percent:0;mso-height-percent:0;mso-wrap-distance-left:9pt;mso-wrap-distance-top:0;mso-wrap-distance-right:9pt;mso-wrap-distance-bottom:0;mso-position-horizontal:absolute;mso-position-horizontal-relative:text;mso-position-vertical:absolute;mso-position-vertical-relative:text;mso-width-percent:0;mso-height-percent:0;mso-width-relative:margin;mso-height-relative:margin;v-text-anchor:top" o:gfxdata="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" filled="f" stroked="f">
-                <v:textbox>
-                  <w:txbxContent>
-                    <w:p>
-                      <w:pPr>
-                        <w:rPr>
-                          <w:sz w:val="28"/>
-                          <w:szCs w:val="28"/>
-                        </w:rPr>
-                      </w:pPr>
-                      <w:r>
-                        <w:rPr>
-                          <w:sz w:val="28"/>
-                          <w:szCs w:val="28"/>
-                        </w:rPr>
-                        <w:t>A</w:t>
-                      </w:r>
-                      <w:r>
-                        <w:rPr>
-                          <w:sz w:val="28"/>
-                          <w:szCs w:val="28"/>
-                        </w:rPr>
-                        <w:t>1</w:t>
-                      </w:r>
-                      <w:r>
-                        <w:rPr>
-                          <w:sz w:val="28"/>
-                          <w:szCs w:val="28"/>
-                        </w:rPr>
-                        <w:t>1</w:t>
-                      </w:r>
-                    </w:p>
-                  </w:txbxContent>
-                </v:textbox>
-              </v:shape>
-            </w:pict>
-          </mc:Fallback>
-        </mc:AlternateContent>
-      </w:r>
-      <w:r>
-        <w:rPr>
-          <w:noProof/>
-        </w:rPr>
-        <mc:AlternateContent>
-          <mc:Choice Requires="wps">
-            <w:drawing>
-              <wp:anchor distT="0" distB="0" distL="114300" distR="114300" simplePos="0" relativeHeight="251296256" behindDoc="0" locked="0" layoutInCell="1" allowOverlap="1" wp14:anchorId="4901022D" wp14:editId="19B63B21">
-                <wp:simplePos x="0" y="0"/>
-                <wp:positionH relativeFrom="column">
-                  <wp:posOffset>1276350</wp:posOffset>
-                </wp:positionH>
-                <wp:positionV relativeFrom="paragraph">
-                  <wp:posOffset>228600</wp:posOffset>
-                </wp:positionV>
-                <wp:extent cx="400050" cy="371475"/>
-                <wp:effectExtent l="0" t="0" r="0" b="9525"/>
-                <wp:wrapNone/>
-                <wp:docPr id="31" name="Casella di testo 31"/>
-                <wp:cNvGraphicFramePr/>
-                <a:graphic xmlns:a="http://schemas.openxmlformats.org/drawingml/2006/main">
-                  <a:graphicData uri="http://schemas.microsoft.com/office/word/2010/wordprocessingShape">
-                    <wps:wsp>
-                      <wps:cNvSpPr txBox="1"/>
-                      <wps:spPr>
-                        <a:xfrm>
-                          <a:off x="0" y="0"/>
-                          <a:ext cx="400050" cy="371475"/>
-                        </a:xfrm>
-                        <a:prstGeom prst="rect">
-                          <a:avLst/>
-                        </a:prstGeom>
-                        <a:noFill/>
-                        <a:ln>
-                          <a:noFill/>
-                        </a:ln>
-                      </wps:spPr>
-                      <wps:style>
-                        <a:lnRef idx="0">
-                          <a:scrgbClr r="0" g="0" b="0"/>
-                        </a:lnRef>
-                        <a:fillRef idx="0">
-                          <a:scrgbClr r="0" g="0" b="0"/>
-                        </a:fillRef>
-                        <a:effectRef idx="0">
-                          <a:scrgbClr r="0" g="0" b="0"/>
-                        </a:effectRef>
-                        <a:fontRef idx="minor">
-                          <a:schemeClr val="dk1"/>
-                        </a:fontRef>
-                      </wps:style>
-                      <wps:txbx>
-                        <w:txbxContent>
-                          <w:p>
-                            <w:pPr>
-                              <w:rPr>
-                                <w:sz w:val="28"/>
-                                <w:szCs w:val="28"/>
-                              </w:rPr>
-                            </w:pPr>
-                            <w:r>
-                              <w:rPr>
-                                <w:sz w:val="28"/>
-                                <w:szCs w:val="28"/>
-                              </w:rPr>
-                              <w:t>A</w:t>
-                            </w:r>
-                            <w:r>
-                              <w:rPr>
-                                <w:sz w:val="28"/>
-                                <w:szCs w:val="28"/>
-                              </w:rPr>
-                              <w:t>1</w:t>
-                            </w:r>
-                          </w:p>
-                        </w:txbxContent>
-                      </wps:txbx>
-                      <wps:bodyPr rot="0" spcFirstLastPara="0" vertOverflow="overflow" horzOverflow="overflow" vert="horz" wrap="square" lIns="91440" tIns="45720" rIns="91440" bIns="45720" numCol="1" spcCol="0" rtlCol="0" fromWordArt="0" anchor="t" anchorCtr="0" forceAA="0" compatLnSpc="1">
-                        <a:prstTxWarp prst="textNoShape">
-                          <a:avLst/>
-                        </a:prstTxWarp>
-                        <a:noAutofit/>
-                      </wps:bodyPr>
-                    </wps:wsp>
-                  </a:graphicData>
-                </a:graphic>
-                <wp14:sizeRelH relativeFrom="margin">
-                  <wp14:pctWidth>0</wp14:pctWidth>
-                </wp14:sizeRelH>
-                <wp14:sizeRelV relativeFrom="margin">
-                  <wp14:pctHeight>0</wp14:pctHeight>
-                </wp14:sizeRelV>
-              </wp:anchor>
-            </w:drawing>
-          </mc:Choice>
-          <mc:Fallback>
-            <w:pict>
-              <v:shape w14:anchorId="4901022D" id="Casella di testo 31" o:spid="_x0000_s1032" type="#_x0000_t202" style="position:absolute;margin-left:100.5pt;margin-top:18pt;width:31.5pt;height:29.25pt;z-index:251296256;visibility:visible;mso-wrap-style:square;mso-width-percent:0;mso-height-percent:0;mso-wrap-distance-left:9pt;mso-wrap-distance-top:0;mso-wrap-distance-right:9pt;mso-wrap-distance-bottom:0;mso-position-horizontal:absolute;mso-position-horizontal-relative:text;mso-position-vertical:absolute;mso-position-vertical-relative:text;mso-width-percent:0;mso-height-percent:0;mso-width-relative:margin;mso-height-relative:margin;v-text-anchor:top" o:gfxdata="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" filled="f" stroked="f">
-                <v:textbox>
-                  <w:txbxContent>
-                    <w:p>
-                      <w:pPr>
-                        <w:rPr>
-                          <w:sz w:val="28"/>
-                          <w:szCs w:val="28"/>
-                        </w:rPr>
-                      </w:pPr>
-                      <w:r>
-                        <w:rPr>
-                          <w:sz w:val="28"/>
-                          <w:szCs w:val="28"/>
-                        </w:rPr>
-                        <w:t>A</w:t>
-                      </w:r>
-                      <w:r>
-                        <w:rPr>
-                          <w:sz w:val="28"/>
-                          <w:szCs w:val="28"/>
-                        </w:rPr>
-                        <w:t>1</w:t>
-                      </w:r>
-                    </w:p>
-                  </w:txbxContent>
-                </v:textbox>
-              </v:shape>
-            </w:pict>
-          </mc:Fallback>
-        </mc:AlternateContent>
-      </w:r>
-      <w:r>
-        <w:rPr>
-          <w:noProof/>
-        </w:rPr>
-        <mc:AlternateContent>
-          <mc:Choice Requires="wps">
-            <w:drawing>
-              <wp:anchor distT="0" distB="0" distL="114300" distR="114300" simplePos="0" relativeHeight="251172352" behindDoc="0" locked="0" layoutInCell="1" allowOverlap="1" wp14:anchorId="69AB9789" wp14:editId="5262B4B1">
-                <wp:simplePos x="0" y="0"/>
-                <wp:positionH relativeFrom="column">
-                  <wp:posOffset>895350</wp:posOffset>
-                </wp:positionH>
-                <wp:positionV relativeFrom="paragraph">
-                  <wp:posOffset>0</wp:posOffset>
-                </wp:positionV>
-                <wp:extent cx="361950" cy="333375"/>
-                <wp:effectExtent l="0" t="0" r="0" b="9525"/>
-                <wp:wrapNone/>
-                <wp:docPr id="29" name="Casella di testo 29"/>
-                <wp:cNvGraphicFramePr/>
-                <a:graphic xmlns:a="http://schemas.openxmlformats.org/drawingml/2006/main">
-                  <a:graphicData uri="http://schemas.microsoft.com/office/word/2010/wordprocessingShape">
-                    <wps:wsp>
-                      <wps:cNvSpPr txBox="1"/>
-                      <wps:spPr>
-                        <a:xfrm>
-                          <a:off x="0" y="0"/>
-                          <a:ext cx="361950" cy="333375"/>
-                        </a:xfrm>
-                        <a:prstGeom prst="rect">
-                          <a:avLst/>
-                        </a:prstGeom>
-                        <a:noFill/>
-                        <a:ln>
-                          <a:noFill/>
-                        </a:ln>
-                      </wps:spPr>
-                      <wps:style>
-                        <a:lnRef idx="0">
-                          <a:scrgbClr r="0" g="0" b="0"/>
-                        </a:lnRef>
-                        <a:fillRef idx="0">
-                          <a:scrgbClr r="0" g="0" b="0"/>
-                        </a:fillRef>
-                        <a:effectRef idx="0">
-                          <a:scrgbClr r="0" g="0" b="0"/>
-                        </a:effectRef>
-                        <a:fontRef idx="minor">
-                          <a:schemeClr val="dk1"/>
-                        </a:fontRef>
-                      </wps:style>
-                      <wps:txbx>
-                        <w:txbxContent>
-                          <w:p>
-                            <w:pPr>
-                              <w:rPr>
-                                <w:sz w:val="28"/>
-                                <w:szCs w:val="28"/>
-                              </w:rPr>
-                            </w:pPr>
-                            <w:r>
-                              <w:rPr>
-                                <w:sz w:val="28"/>
-                                <w:szCs w:val="28"/>
-                              </w:rPr>
-                              <w:t>X</w:t>
-                            </w:r>
-                          </w:p>
-                        </w:txbxContent>
-                      </wps:txbx>
-                      <wps:bodyPr rot="0" spcFirstLastPara="0" vertOverflow="overflow" horzOverflow="overflow" vert="horz" wrap="square" lIns="91440" tIns="45720" rIns="91440" bIns="45720" numCol="1" spcCol="0" rtlCol="0" fromWordArt="0" anchor="t" anchorCtr="0" forceAA="0" compatLnSpc="1">
-                        <a:prstTxWarp prst="textNoShape">
-                          <a:avLst/>
-                        </a:prstTxWarp>
-                        <a:noAutofit/>
-                      </wps:bodyPr>
-                    </wps:wsp>
-                  </a:graphicData>
-                </a:graphic>
-              </wp:anchor>
-            </w:drawing>
-          </mc:Choice>
-          <mc:Fallback>
-            <w:pict>
-              <v:shape w14:anchorId="69AB9789" id="Casella di testo 29" o:spid="_x0000_s1033" type="#_x0000_t202" style="position:absolute;margin-left:70.5pt;margin-top:0;width:28.5pt;height:26.25pt;z-index:251172352;visibility:visible;mso-wrap-style:square;mso-wrap-distance-left:9pt;mso-wrap-distance-top:0;mso-wrap-distance-right:9pt;mso-wrap-distance-bottom:0;mso-position-horizontal:absolute;mso-position-horizontal-relative:text;mso-position-vertical:absolute;mso-position-vertical-relative:text;v-text-anchor:top" o:gfxdata="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" filled="f" stroked="f">
-                <v:textbox>
-                  <w:txbxContent>
-                    <w:p>
-                      <w:pPr>
-                        <w:rPr>
-                          <w:sz w:val="28"/>
-                          <w:szCs w:val="28"/>
-                        </w:rPr>
-                      </w:pPr>
-                      <w:r>
-                        <w:rPr>
-                          <w:sz w:val="28"/>
-                          <w:szCs w:val="28"/>
-                        </w:rPr>
-                        <w:t>X</w:t>
-                      </w:r>
-                    </w:p>
-                  </w:txbxContent>
-                </v:textbox>
-              </v:shape>
-            </w:pict>
-          </mc:Fallback>
-        </mc:AlternateContent>
-      </w:r>
-      <w:r>
-        <w:rPr>
-          <w:noProof/>
-        </w:rPr>
-        <mc:AlternateContent>
-          <mc:Choice Requires="wps">
-            <w:drawing>
-              <wp:anchor distT="0" distB="0" distL="114300" distR="114300" simplePos="0" relativeHeight="250891776" behindDoc="0" locked="0" layoutInCell="1" allowOverlap="1" wp14:anchorId="24AB441A" wp14:editId="678E38AE">
-                <wp:simplePos x="0" y="0"/>
-                <wp:positionH relativeFrom="column">
-                  <wp:posOffset>2343150</wp:posOffset>
-                </wp:positionH>
-                <wp:positionV relativeFrom="paragraph">
-                  <wp:posOffset>90805</wp:posOffset>
+                  <wp:posOffset>41600</wp:posOffset>
                 </wp:positionV>
                 <wp:extent cx="361950" cy="333375"/>
                 <wp:effectExtent l="0" t="0" r="0" b="9525"/>
@@ -1202,6 +425,7 @@
                                 <w:noProof/>
                                 <w:sz w:val="28"/>
                                 <w:szCs w:val="28"/>
+                                <w:lang w:eastAsia="it-IT"/>
                               </w:rPr>
                               <w:drawing>
                                 <wp:inline distT="0" distB="0" distL="0" distR="0" wp14:anchorId="10FF01B2" wp14:editId="2D541429">
@@ -1269,7 +493,7 @@
           </mc:Choice>
           <mc:Fallback>
             <w:pict>
-              <v:shape w14:anchorId="24AB441A" id="Casella di testo 24" o:spid="_x0000_s1034" type="#_x0000_t202" style="position:absolute;margin-left:184.5pt;margin-top:7.15pt;width:28.5pt;height:26.25pt;z-index:250891776;visibility:visible;mso-wrap-style:square;mso-wrap-distance-left:9pt;mso-wrap-distance-top:0;mso-wrap-distance-right:9pt;mso-wrap-distance-bottom:0;mso-position-horizontal:absolute;mso-position-horizontal-relative:text;mso-position-vertical:absolute;mso-position-vertical-relative:text;v-text-anchor:top" o:gfxdata="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" filled="f" stroked="f">
+              <v:shape w14:anchorId="24AB441A" id="Casella di testo 24" o:spid="_x0000_s1028" type="#_x0000_t202" style="position:absolute;margin-left:184.8pt;margin-top:3.3pt;width:28.5pt;height:26.25pt;z-index:250891776;visibility:visible;mso-wrap-style:square;mso-wrap-distance-left:9pt;mso-wrap-distance-top:0;mso-wrap-distance-right:9pt;mso-wrap-distance-bottom:0;mso-position-horizontal:absolute;mso-position-horizontal-relative:text;mso-position-vertical:absolute;mso-position-vertical-relative:text;v-text-anchor:top" o:gfxdata="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" filled="f" stroked="f">
                 <v:textbox>
                   <w:txbxContent>
                     <w:p>
@@ -1291,6 +515,7 @@
                           <w:noProof/>
                           <w:sz w:val="28"/>
                           <w:szCs w:val="28"/>
+                          <w:lang w:eastAsia="it-IT"/>
                         </w:rPr>
                         <w:drawing>
                           <wp:inline distT="0" distB="0" distL="0" distR="0" wp14:anchorId="10FF01B2" wp14:editId="2D541429">
@@ -1352,11 +577,871 @@
       <w:r>
         <w:rPr>
           <w:noProof/>
+          <w:lang w:eastAsia="it-IT"/>
         </w:rPr>
         <mc:AlternateContent>
           <mc:Choice Requires="wps">
             <w:drawing>
-              <wp:anchor distT="0" distB="0" distL="114300" distR="114300" simplePos="0" relativeHeight="252826112" behindDoc="0" locked="0" layoutInCell="1" allowOverlap="1" wp14:anchorId="7E065E84" wp14:editId="4E5DD44F">
+              <wp:anchor distT="0" distB="0" distL="114300" distR="114300" simplePos="0" relativeHeight="249651712" behindDoc="0" locked="0" layoutInCell="1" allowOverlap="1" wp14:anchorId="4553DDFE" wp14:editId="5E5F7CF2">
+                <wp:simplePos x="0" y="0"/>
+                <wp:positionH relativeFrom="column">
+                  <wp:posOffset>1108710</wp:posOffset>
+                </wp:positionH>
+                <wp:positionV relativeFrom="paragraph">
+                  <wp:posOffset>61298</wp:posOffset>
+                </wp:positionV>
+                <wp:extent cx="5248275" cy="4335901"/>
+                <wp:effectExtent l="0" t="0" r="28575" b="26670"/>
+                <wp:wrapNone/>
+                <wp:docPr id="1" name="Rettangolo 1"/>
+                <wp:cNvGraphicFramePr/>
+                <a:graphic xmlns:a="http://schemas.openxmlformats.org/drawingml/2006/main">
+                  <a:graphicData uri="http://schemas.microsoft.com/office/word/2010/wordprocessingShape">
+                    <wps:wsp>
+                      <wps:cNvSpPr/>
+                      <wps:spPr>
+                        <a:xfrm>
+                          <a:off x="0" y="0"/>
+                          <a:ext cx="5248275" cy="4335901"/>
+                        </a:xfrm>
+                        <a:prstGeom prst="rect">
+                          <a:avLst/>
+                        </a:prstGeom>
+                        <a:noFill/>
+                        <a:ln w="9525" cap="flat" cmpd="sng" algn="ctr">
+                          <a:solidFill>
+                            <a:schemeClr val="dk1"/>
+                          </a:solidFill>
+                          <a:prstDash val="solid"/>
+                          <a:round/>
+                          <a:headEnd type="none" w="med" len="med"/>
+                          <a:tailEnd type="none" w="med" len="med"/>
+                        </a:ln>
+                      </wps:spPr>
+                      <wps:style>
+                        <a:lnRef idx="0">
+                          <a:scrgbClr r="0" g="0" b="0"/>
+                        </a:lnRef>
+                        <a:fillRef idx="0">
+                          <a:scrgbClr r="0" g="0" b="0"/>
+                        </a:fillRef>
+                        <a:effectRef idx="0">
+                          <a:scrgbClr r="0" g="0" b="0"/>
+                        </a:effectRef>
+                        <a:fontRef idx="minor">
+                          <a:schemeClr val="dk1"/>
+                        </a:fontRef>
+                      </wps:style>
+                      <wps:bodyPr rot="0" spcFirstLastPara="0" vertOverflow="overflow" horzOverflow="overflow" vert="horz" wrap="square" lIns="91440" tIns="45720" rIns="91440" bIns="45720" numCol="1" spcCol="0" rtlCol="0" fromWordArt="0" anchor="ctr" anchorCtr="0" forceAA="0" compatLnSpc="1">
+                        <a:prstTxWarp prst="textNoShape">
+                          <a:avLst/>
+                        </a:prstTxWarp>
+                        <a:noAutofit/>
+                      </wps:bodyPr>
+                    </wps:wsp>
+                  </a:graphicData>
+                </a:graphic>
+                <wp14:sizeRelH relativeFrom="margin">
+                  <wp14:pctWidth>0</wp14:pctWidth>
+                </wp14:sizeRelH>
+                <wp14:sizeRelV relativeFrom="margin">
+                  <wp14:pctHeight>0</wp14:pctHeight>
+                </wp14:sizeRelV>
+              </wp:anchor>
+            </w:drawing>
+          </mc:Choice>
+          <mc:Fallback>
+            <w:pict>
+              <v:rect w14:anchorId="7AD102C1" id="Rettangolo 1" o:spid="_x0000_s1026" style="position:absolute;margin-left:87.3pt;margin-top:4.85pt;width:413.25pt;height:341.4pt;z-index:249651712;visibility:visible;mso-wrap-style:square;mso-width-percent:0;mso-height-percent:0;mso-wrap-distance-left:9pt;mso-wrap-distance-top:0;mso-wrap-distance-right:9pt;mso-wrap-distance-bottom:0;mso-position-horizontal:absolute;mso-position-horizontal-relative:text;mso-position-vertical:absolute;mso-position-vertical-relative:text;mso-width-percent:0;mso-height-percent:0;mso-width-relative:margin;mso-height-relative:margin;v-text-anchor:middle" o:gfxdata="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" filled="f" strokecolor="black [3200]">
+                <v:stroke joinstyle="round"/>
+              </v:rect>
+            </w:pict>
+          </mc:Fallback>
+        </mc:AlternateContent>
+      </w:r>
+      <w:r>
+        <w:rPr>
+          <w:noProof/>
+          <w:lang w:eastAsia="it-IT"/>
+        </w:rPr>
+        <mc:AlternateContent>
+          <mc:Choice Requires="wps">
+            <w:drawing>
+              <wp:anchor distT="0" distB="0" distL="114300" distR="114300" simplePos="0" relativeHeight="252873216" behindDoc="0" locked="0" layoutInCell="1" allowOverlap="1" wp14:anchorId="6A774009" wp14:editId="2C3CE4A1">
+                <wp:simplePos x="0" y="0"/>
+                <wp:positionH relativeFrom="column">
+                  <wp:posOffset>1546860</wp:posOffset>
+                </wp:positionH>
+                <wp:positionV relativeFrom="paragraph">
+                  <wp:posOffset>2491105</wp:posOffset>
+                </wp:positionV>
+                <wp:extent cx="581025" cy="457200"/>
+                <wp:effectExtent l="0" t="0" r="0" b="0"/>
+                <wp:wrapNone/>
+                <wp:docPr id="61" name="Casella di testo 61"/>
+                <wp:cNvGraphicFramePr/>
+                <a:graphic xmlns:a="http://schemas.openxmlformats.org/drawingml/2006/main">
+                  <a:graphicData uri="http://schemas.microsoft.com/office/word/2010/wordprocessingShape">
+                    <wps:wsp>
+                      <wps:cNvSpPr txBox="1"/>
+                      <wps:spPr>
+                        <a:xfrm>
+                          <a:off x="0" y="0"/>
+                          <a:ext cx="581025" cy="457200"/>
+                        </a:xfrm>
+                        <a:prstGeom prst="rect">
+                          <a:avLst/>
+                        </a:prstGeom>
+                        <a:noFill/>
+                        <a:ln>
+                          <a:noFill/>
+                        </a:ln>
+                      </wps:spPr>
+                      <wps:style>
+                        <a:lnRef idx="0">
+                          <a:scrgbClr r="0" g="0" b="0"/>
+                        </a:lnRef>
+                        <a:fillRef idx="0">
+                          <a:scrgbClr r="0" g="0" b="0"/>
+                        </a:fillRef>
+                        <a:effectRef idx="0">
+                          <a:scrgbClr r="0" g="0" b="0"/>
+                        </a:effectRef>
+                        <a:fontRef idx="minor">
+                          <a:schemeClr val="dk1"/>
+                        </a:fontRef>
+                      </wps:style>
+                      <wps:txbx>
+                        <w:txbxContent>
+                          <w:p>
+                            <w:pPr>
+                              <w:rPr>
+                                <w:sz w:val="28"/>
+                                <w:szCs w:val="28"/>
+                              </w:rPr>
+                            </w:pPr>
+                            <w:r>
+                              <w:rPr>
+                                <w:sz w:val="28"/>
+                                <w:szCs w:val="28"/>
+                              </w:rPr>
+                              <w:t>A12</w:t>
+                            </w:r>
+                          </w:p>
+                        </w:txbxContent>
+                      </wps:txbx>
+                      <wps:bodyPr rot="0" spcFirstLastPara="0" vertOverflow="overflow" horzOverflow="overflow" vert="horz" wrap="square" lIns="91440" tIns="45720" rIns="91440" bIns="45720" numCol="1" spcCol="0" rtlCol="0" fromWordArt="0" anchor="t" anchorCtr="0" forceAA="0" compatLnSpc="1">
+                        <a:prstTxWarp prst="textNoShape">
+                          <a:avLst/>
+                        </a:prstTxWarp>
+                        <a:noAutofit/>
+                      </wps:bodyPr>
+                    </wps:wsp>
+                  </a:graphicData>
+                </a:graphic>
+                <wp14:sizeRelH relativeFrom="margin">
+                  <wp14:pctWidth>0</wp14:pctWidth>
+                </wp14:sizeRelH>
+                <wp14:sizeRelV relativeFrom="margin">
+                  <wp14:pctHeight>0</wp14:pctHeight>
+                </wp14:sizeRelV>
+              </wp:anchor>
+            </w:drawing>
+          </mc:Choice>
+          <mc:Fallback>
+            <w:pict>
+              <v:shape w14:anchorId="6A774009" id="Casella di testo 61" o:spid="_x0000_s1029" type="#_x0000_t202" style="position:absolute;margin-left:121.8pt;margin-top:196.15pt;width:45.75pt;height:36pt;z-index:252873216;visibility:visible;mso-wrap-style:square;mso-width-percent:0;mso-height-percent:0;mso-wrap-distance-left:9pt;mso-wrap-distance-top:0;mso-wrap-distance-right:9pt;mso-wrap-distance-bottom:0;mso-position-horizontal:absolute;mso-position-horizontal-relative:text;mso-position-vertical:absolute;mso-position-vertical-relative:text;mso-width-percent:0;mso-height-percent:0;mso-width-relative:margin;mso-height-relative:margin;v-text-anchor:top" o:gfxdata="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" filled="f" stroked="f">
+                <v:textbox>
+                  <w:txbxContent>
+                    <w:p>
+                      <w:pPr>
+                        <w:rPr>
+                          <w:sz w:val="28"/>
+                          <w:szCs w:val="28"/>
+                        </w:rPr>
+                      </w:pPr>
+                      <w:r>
+                        <w:rPr>
+                          <w:sz w:val="28"/>
+                          <w:szCs w:val="28"/>
+                        </w:rPr>
+                        <w:t>A12</w:t>
+                      </w:r>
+                    </w:p>
+                  </w:txbxContent>
+                </v:textbox>
+              </v:shape>
+            </w:pict>
+          </mc:Fallback>
+        </mc:AlternateContent>
+      </w:r>
+      <w:r>
+        <w:rPr>
+          <w:noProof/>
+          <w:lang w:eastAsia="it-IT"/>
+        </w:rPr>
+        <mc:AlternateContent>
+          <mc:Choice Requires="wps">
+            <w:drawing>
+              <wp:anchor distT="0" distB="0" distL="114300" distR="114300" simplePos="0" relativeHeight="252857856" behindDoc="0" locked="0" layoutInCell="1" allowOverlap="1" wp14:anchorId="77DE0BAB" wp14:editId="371BCB42">
+                <wp:simplePos x="0" y="0"/>
+                <wp:positionH relativeFrom="column">
+                  <wp:posOffset>1514475</wp:posOffset>
+                </wp:positionH>
+                <wp:positionV relativeFrom="paragraph">
+                  <wp:posOffset>1247775</wp:posOffset>
+                </wp:positionV>
+                <wp:extent cx="581025" cy="457200"/>
+                <wp:effectExtent l="0" t="0" r="0" b="0"/>
+                <wp:wrapNone/>
+                <wp:docPr id="60" name="Casella di testo 60"/>
+                <wp:cNvGraphicFramePr/>
+                <a:graphic xmlns:a="http://schemas.openxmlformats.org/drawingml/2006/main">
+                  <a:graphicData uri="http://schemas.microsoft.com/office/word/2010/wordprocessingShape">
+                    <wps:wsp>
+                      <wps:cNvSpPr txBox="1"/>
+                      <wps:spPr>
+                        <a:xfrm>
+                          <a:off x="0" y="0"/>
+                          <a:ext cx="581025" cy="457200"/>
+                        </a:xfrm>
+                        <a:prstGeom prst="rect">
+                          <a:avLst/>
+                        </a:prstGeom>
+                        <a:noFill/>
+                        <a:ln>
+                          <a:noFill/>
+                        </a:ln>
+                      </wps:spPr>
+                      <wps:style>
+                        <a:lnRef idx="0">
+                          <a:scrgbClr r="0" g="0" b="0"/>
+                        </a:lnRef>
+                        <a:fillRef idx="0">
+                          <a:scrgbClr r="0" g="0" b="0"/>
+                        </a:fillRef>
+                        <a:effectRef idx="0">
+                          <a:scrgbClr r="0" g="0" b="0"/>
+                        </a:effectRef>
+                        <a:fontRef idx="minor">
+                          <a:schemeClr val="dk1"/>
+                        </a:fontRef>
+                      </wps:style>
+                      <wps:txbx>
+                        <w:txbxContent>
+                          <w:p>
+                            <w:pPr>
+                              <w:rPr>
+                                <w:sz w:val="28"/>
+                                <w:szCs w:val="28"/>
+                              </w:rPr>
+                            </w:pPr>
+                            <w:r>
+                              <w:rPr>
+                                <w:sz w:val="28"/>
+                                <w:szCs w:val="28"/>
+                              </w:rPr>
+                              <w:t>A1</w:t>
+                            </w:r>
+                            <w:r>
+                              <w:rPr>
+                                <w:sz w:val="28"/>
+                                <w:szCs w:val="28"/>
+                              </w:rPr>
+                              <w:t>1</w:t>
+                            </w:r>
+                            <w:r>
+                              <w:rPr>
+                                <w:sz w:val="28"/>
+                                <w:szCs w:val="28"/>
+                              </w:rPr>
+                              <w:t>1</w:t>
+                            </w:r>
+                          </w:p>
+                        </w:txbxContent>
+                      </wps:txbx>
+                      <wps:bodyPr rot="0" spcFirstLastPara="0" vertOverflow="overflow" horzOverflow="overflow" vert="horz" wrap="square" lIns="91440" tIns="45720" rIns="91440" bIns="45720" numCol="1" spcCol="0" rtlCol="0" fromWordArt="0" anchor="t" anchorCtr="0" forceAA="0" compatLnSpc="1">
+                        <a:prstTxWarp prst="textNoShape">
+                          <a:avLst/>
+                        </a:prstTxWarp>
+                        <a:noAutofit/>
+                      </wps:bodyPr>
+                    </wps:wsp>
+                  </a:graphicData>
+                </a:graphic>
+                <wp14:sizeRelH relativeFrom="margin">
+                  <wp14:pctWidth>0</wp14:pctWidth>
+                </wp14:sizeRelH>
+                <wp14:sizeRelV relativeFrom="margin">
+                  <wp14:pctHeight>0</wp14:pctHeight>
+                </wp14:sizeRelV>
+              </wp:anchor>
+            </w:drawing>
+          </mc:Choice>
+          <mc:Fallback>
+            <w:pict>
+              <v:shape w14:anchorId="77DE0BAB" id="Casella di testo 60" o:spid="_x0000_s1030" type="#_x0000_t202" style="position:absolute;margin-left:119.25pt;margin-top:98.25pt;width:45.75pt;height:36pt;z-index:252857856;visibility:visible;mso-wrap-style:square;mso-width-percent:0;mso-height-percent:0;mso-wrap-distance-left:9pt;mso-wrap-distance-top:0;mso-wrap-distance-right:9pt;mso-wrap-distance-bottom:0;mso-position-horizontal:absolute;mso-position-horizontal-relative:text;mso-position-vertical:absolute;mso-position-vertical-relative:text;mso-width-percent:0;mso-height-percent:0;mso-width-relative:margin;mso-height-relative:margin;v-text-anchor:top" o:gfxdata="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" filled="f" stroked="f">
+                <v:textbox>
+                  <w:txbxContent>
+                    <w:p>
+                      <w:pPr>
+                        <w:rPr>
+                          <w:sz w:val="28"/>
+                          <w:szCs w:val="28"/>
+                        </w:rPr>
+                      </w:pPr>
+                      <w:r>
+                        <w:rPr>
+                          <w:sz w:val="28"/>
+                          <w:szCs w:val="28"/>
+                        </w:rPr>
+                        <w:t>A1</w:t>
+                      </w:r>
+                      <w:r>
+                        <w:rPr>
+                          <w:sz w:val="28"/>
+                          <w:szCs w:val="28"/>
+                        </w:rPr>
+                        <w:t>1</w:t>
+                      </w:r>
+                      <w:r>
+                        <w:rPr>
+                          <w:sz w:val="28"/>
+                          <w:szCs w:val="28"/>
+                        </w:rPr>
+                        <w:t>1</w:t>
+                      </w:r>
+                    </w:p>
+                  </w:txbxContent>
+                </v:textbox>
+              </v:shape>
+            </w:pict>
+          </mc:Fallback>
+        </mc:AlternateContent>
+      </w:r>
+      <w:r>
+        <w:rPr>
+          <w:noProof/>
+          <w:lang w:eastAsia="it-IT"/>
+        </w:rPr>
+        <mc:AlternateContent>
+          <mc:Choice Requires="wps">
+            <w:drawing>
+              <wp:anchor distT="0" distB="0" distL="114300" distR="114300" simplePos="0" relativeHeight="252841472" behindDoc="0" locked="0" layoutInCell="1" allowOverlap="1" wp14:anchorId="7F9FB80A" wp14:editId="4051637D">
+                <wp:simplePos x="0" y="0"/>
+                <wp:positionH relativeFrom="column">
+                  <wp:posOffset>1755775</wp:posOffset>
+                </wp:positionH>
+                <wp:positionV relativeFrom="paragraph">
+                  <wp:posOffset>795655</wp:posOffset>
+                </wp:positionV>
+                <wp:extent cx="581025" cy="457200"/>
+                <wp:effectExtent l="0" t="0" r="0" b="0"/>
+                <wp:wrapNone/>
+                <wp:docPr id="59" name="Casella di testo 59"/>
+                <wp:cNvGraphicFramePr/>
+                <a:graphic xmlns:a="http://schemas.openxmlformats.org/drawingml/2006/main">
+                  <a:graphicData uri="http://schemas.microsoft.com/office/word/2010/wordprocessingShape">
+                    <wps:wsp>
+                      <wps:cNvSpPr txBox="1"/>
+                      <wps:spPr>
+                        <a:xfrm>
+                          <a:off x="0" y="0"/>
+                          <a:ext cx="581025" cy="457200"/>
+                        </a:xfrm>
+                        <a:prstGeom prst="rect">
+                          <a:avLst/>
+                        </a:prstGeom>
+                        <a:noFill/>
+                        <a:ln>
+                          <a:noFill/>
+                        </a:ln>
+                      </wps:spPr>
+                      <wps:style>
+                        <a:lnRef idx="0">
+                          <a:scrgbClr r="0" g="0" b="0"/>
+                        </a:lnRef>
+                        <a:fillRef idx="0">
+                          <a:scrgbClr r="0" g="0" b="0"/>
+                        </a:fillRef>
+                        <a:effectRef idx="0">
+                          <a:scrgbClr r="0" g="0" b="0"/>
+                        </a:effectRef>
+                        <a:fontRef idx="minor">
+                          <a:schemeClr val="dk1"/>
+                        </a:fontRef>
+                      </wps:style>
+                      <wps:txbx>
+                        <w:txbxContent>
+                          <w:p>
+                            <w:pPr>
+                              <w:rPr>
+                                <w:sz w:val="28"/>
+                                <w:szCs w:val="28"/>
+                              </w:rPr>
+                            </w:pPr>
+                            <w:r>
+                              <w:rPr>
+                                <w:sz w:val="28"/>
+                                <w:szCs w:val="28"/>
+                              </w:rPr>
+                              <w:t>A1</w:t>
+                            </w:r>
+                            <w:r>
+                              <w:rPr>
+                                <w:sz w:val="28"/>
+                                <w:szCs w:val="28"/>
+                              </w:rPr>
+                              <w:t>1</w:t>
+                            </w:r>
+                            <w:r>
+                              <w:rPr>
+                                <w:sz w:val="28"/>
+                                <w:szCs w:val="28"/>
+                              </w:rPr>
+                              <w:t>2</w:t>
+                            </w:r>
+                          </w:p>
+                        </w:txbxContent>
+                      </wps:txbx>
+                      <wps:bodyPr rot="0" spcFirstLastPara="0" vertOverflow="overflow" horzOverflow="overflow" vert="horz" wrap="square" lIns="91440" tIns="45720" rIns="91440" bIns="45720" numCol="1" spcCol="0" rtlCol="0" fromWordArt="0" anchor="t" anchorCtr="0" forceAA="0" compatLnSpc="1">
+                        <a:prstTxWarp prst="textNoShape">
+                          <a:avLst/>
+                        </a:prstTxWarp>
+                        <a:noAutofit/>
+                      </wps:bodyPr>
+                    </wps:wsp>
+                  </a:graphicData>
+                </a:graphic>
+                <wp14:sizeRelH relativeFrom="margin">
+                  <wp14:pctWidth>0</wp14:pctWidth>
+                </wp14:sizeRelH>
+                <wp14:sizeRelV relativeFrom="margin">
+                  <wp14:pctHeight>0</wp14:pctHeight>
+                </wp14:sizeRelV>
+              </wp:anchor>
+            </w:drawing>
+          </mc:Choice>
+          <mc:Fallback>
+            <w:pict>
+              <v:shape w14:anchorId="7F9FB80A" id="Casella di testo 59" o:spid="_x0000_s1031" type="#_x0000_t202" style="position:absolute;margin-left:138.25pt;margin-top:62.65pt;width:45.75pt;height:36pt;z-index:252841472;visibility:visible;mso-wrap-style:square;mso-width-percent:0;mso-height-percent:0;mso-wrap-distance-left:9pt;mso-wrap-distance-top:0;mso-wrap-distance-right:9pt;mso-wrap-distance-bottom:0;mso-position-horizontal:absolute;mso-position-horizontal-relative:text;mso-position-vertical:absolute;mso-position-vertical-relative:text;mso-width-percent:0;mso-height-percent:0;mso-width-relative:margin;mso-height-relative:margin;v-text-anchor:top" o:gfxdata="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" filled="f" stroked="f">
+                <v:textbox>
+                  <w:txbxContent>
+                    <w:p>
+                      <w:pPr>
+                        <w:rPr>
+                          <w:sz w:val="28"/>
+                          <w:szCs w:val="28"/>
+                        </w:rPr>
+                      </w:pPr>
+                      <w:r>
+                        <w:rPr>
+                          <w:sz w:val="28"/>
+                          <w:szCs w:val="28"/>
+                        </w:rPr>
+                        <w:t>A1</w:t>
+                      </w:r>
+                      <w:r>
+                        <w:rPr>
+                          <w:sz w:val="28"/>
+                          <w:szCs w:val="28"/>
+                        </w:rPr>
+                        <w:t>1</w:t>
+                      </w:r>
+                      <w:r>
+                        <w:rPr>
+                          <w:sz w:val="28"/>
+                          <w:szCs w:val="28"/>
+                        </w:rPr>
+                        <w:t>2</w:t>
+                      </w:r>
+                    </w:p>
+                  </w:txbxContent>
+                </v:textbox>
+              </v:shape>
+            </w:pict>
+          </mc:Fallback>
+        </mc:AlternateContent>
+      </w:r>
+      <w:r>
+        <w:rPr>
+          <w:noProof/>
+          <w:lang w:eastAsia="it-IT"/>
+        </w:rPr>
+        <mc:AlternateContent>
+          <mc:Choice Requires="wps">
+            <w:drawing>
+              <wp:anchor distT="0" distB="0" distL="114300" distR="114300" simplePos="0" relativeHeight="252139008" behindDoc="0" locked="0" layoutInCell="1" allowOverlap="1" wp14:anchorId="1380FF6E" wp14:editId="0D629B50">
+                <wp:simplePos x="0" y="0"/>
+                <wp:positionH relativeFrom="column">
+                  <wp:posOffset>1365885</wp:posOffset>
+                </wp:positionH>
+                <wp:positionV relativeFrom="paragraph">
+                  <wp:posOffset>433705</wp:posOffset>
+                </wp:positionV>
+                <wp:extent cx="514350" cy="447675"/>
+                <wp:effectExtent l="0" t="0" r="0" b="9525"/>
+                <wp:wrapNone/>
+                <wp:docPr id="44" name="Casella di testo 44"/>
+                <wp:cNvGraphicFramePr/>
+                <a:graphic xmlns:a="http://schemas.openxmlformats.org/drawingml/2006/main">
+                  <a:graphicData uri="http://schemas.microsoft.com/office/word/2010/wordprocessingShape">
+                    <wps:wsp>
+                      <wps:cNvSpPr txBox="1"/>
+                      <wps:spPr>
+                        <a:xfrm>
+                          <a:off x="0" y="0"/>
+                          <a:ext cx="514350" cy="447675"/>
+                        </a:xfrm>
+                        <a:prstGeom prst="rect">
+                          <a:avLst/>
+                        </a:prstGeom>
+                        <a:noFill/>
+                        <a:ln>
+                          <a:noFill/>
+                        </a:ln>
+                      </wps:spPr>
+                      <wps:style>
+                        <a:lnRef idx="0">
+                          <a:scrgbClr r="0" g="0" b="0"/>
+                        </a:lnRef>
+                        <a:fillRef idx="0">
+                          <a:scrgbClr r="0" g="0" b="0"/>
+                        </a:fillRef>
+                        <a:effectRef idx="0">
+                          <a:scrgbClr r="0" g="0" b="0"/>
+                        </a:effectRef>
+                        <a:fontRef idx="minor">
+                          <a:schemeClr val="dk1"/>
+                        </a:fontRef>
+                      </wps:style>
+                      <wps:txbx>
+                        <w:txbxContent>
+                          <w:p>
+                            <w:pPr>
+                              <w:rPr>
+                                <w:sz w:val="28"/>
+                                <w:szCs w:val="28"/>
+                              </w:rPr>
+                            </w:pPr>
+                            <w:r>
+                              <w:rPr>
+                                <w:sz w:val="28"/>
+                                <w:szCs w:val="28"/>
+                              </w:rPr>
+                              <w:t>A1</w:t>
+                            </w:r>
+                            <w:r>
+                              <w:rPr>
+                                <w:sz w:val="28"/>
+                                <w:szCs w:val="28"/>
+                              </w:rPr>
+                              <w:t>1</w:t>
+                            </w:r>
+                          </w:p>
+                        </w:txbxContent>
+                      </wps:txbx>
+                      <wps:bodyPr rot="0" spcFirstLastPara="0" vertOverflow="overflow" horzOverflow="overflow" vert="horz" wrap="square" lIns="91440" tIns="45720" rIns="91440" bIns="45720" numCol="1" spcCol="0" rtlCol="0" fromWordArt="0" anchor="t" anchorCtr="0" forceAA="0" compatLnSpc="1">
+                        <a:prstTxWarp prst="textNoShape">
+                          <a:avLst/>
+                        </a:prstTxWarp>
+                        <a:noAutofit/>
+                      </wps:bodyPr>
+                    </wps:wsp>
+                  </a:graphicData>
+                </a:graphic>
+                <wp14:sizeRelH relativeFrom="margin">
+                  <wp14:pctWidth>0</wp14:pctWidth>
+                </wp14:sizeRelH>
+                <wp14:sizeRelV relativeFrom="margin">
+                  <wp14:pctHeight>0</wp14:pctHeight>
+                </wp14:sizeRelV>
+              </wp:anchor>
+            </w:drawing>
+          </mc:Choice>
+          <mc:Fallback>
+            <w:pict>
+              <v:shape w14:anchorId="1380FF6E" id="Casella di testo 44" o:spid="_x0000_s1032" type="#_x0000_t202" style="position:absolute;margin-left:107.55pt;margin-top:34.15pt;width:40.5pt;height:35.25pt;z-index:252139008;visibility:visible;mso-wrap-style:square;mso-width-percent:0;mso-height-percent:0;mso-wrap-distance-left:9pt;mso-wrap-distance-top:0;mso-wrap-distance-right:9pt;mso-wrap-distance-bottom:0;mso-position-horizontal:absolute;mso-position-horizontal-relative:text;mso-position-vertical:absolute;mso-position-vertical-relative:text;mso-width-percent:0;mso-height-percent:0;mso-width-relative:margin;mso-height-relative:margin;v-text-anchor:top" o:gfxdata="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" filled="f" stroked="f">
+                <v:textbox>
+                  <w:txbxContent>
+                    <w:p>
+                      <w:pPr>
+                        <w:rPr>
+                          <w:sz w:val="28"/>
+                          <w:szCs w:val="28"/>
+                        </w:rPr>
+                      </w:pPr>
+                      <w:r>
+                        <w:rPr>
+                          <w:sz w:val="28"/>
+                          <w:szCs w:val="28"/>
+                        </w:rPr>
+                        <w:t>A1</w:t>
+                      </w:r>
+                      <w:r>
+                        <w:rPr>
+                          <w:sz w:val="28"/>
+                          <w:szCs w:val="28"/>
+                        </w:rPr>
+                        <w:t>1</w:t>
+                      </w:r>
+                    </w:p>
+                  </w:txbxContent>
+                </v:textbox>
+              </v:shape>
+            </w:pict>
+          </mc:Fallback>
+        </mc:AlternateContent>
+      </w:r>
+      <w:r>
+        <w:rPr>
+          <w:noProof/>
+          <w:lang w:eastAsia="it-IT"/>
+        </w:rPr>
+        <mc:AlternateContent>
+          <mc:Choice Requires="wps">
+            <w:drawing>
+              <wp:anchor distT="0" distB="0" distL="114300" distR="114300" simplePos="0" relativeHeight="251296256" behindDoc="0" locked="0" layoutInCell="1" allowOverlap="1" wp14:anchorId="4901022D" wp14:editId="1AED0AEE">
+                <wp:simplePos x="0" y="0"/>
+                <wp:positionH relativeFrom="column">
+                  <wp:posOffset>1276350</wp:posOffset>
+                </wp:positionH>
+                <wp:positionV relativeFrom="paragraph">
+                  <wp:posOffset>228600</wp:posOffset>
+                </wp:positionV>
+                <wp:extent cx="400050" cy="371475"/>
+                <wp:effectExtent l="0" t="0" r="0" b="9525"/>
+                <wp:wrapNone/>
+                <wp:docPr id="31" name="Casella di testo 31"/>
+                <wp:cNvGraphicFramePr/>
+                <a:graphic xmlns:a="http://schemas.openxmlformats.org/drawingml/2006/main">
+                  <a:graphicData uri="http://schemas.microsoft.com/office/word/2010/wordprocessingShape">
+                    <wps:wsp>
+                      <wps:cNvSpPr txBox="1"/>
+                      <wps:spPr>
+                        <a:xfrm>
+                          <a:off x="0" y="0"/>
+                          <a:ext cx="400050" cy="371475"/>
+                        </a:xfrm>
+                        <a:prstGeom prst="rect">
+                          <a:avLst/>
+                        </a:prstGeom>
+                        <a:noFill/>
+                        <a:ln>
+                          <a:noFill/>
+                        </a:ln>
+                      </wps:spPr>
+                      <wps:style>
+                        <a:lnRef idx="0">
+                          <a:scrgbClr r="0" g="0" b="0"/>
+                        </a:lnRef>
+                        <a:fillRef idx="0">
+                          <a:scrgbClr r="0" g="0" b="0"/>
+                        </a:fillRef>
+                        <a:effectRef idx="0">
+                          <a:scrgbClr r="0" g="0" b="0"/>
+                        </a:effectRef>
+                        <a:fontRef idx="minor">
+                          <a:schemeClr val="dk1"/>
+                        </a:fontRef>
+                      </wps:style>
+                      <wps:txbx>
+                        <w:txbxContent>
+                          <w:p>
+                            <w:pPr>
+                              <w:rPr>
+                                <w:sz w:val="28"/>
+                                <w:szCs w:val="28"/>
+                              </w:rPr>
+                            </w:pPr>
+                            <w:r>
+                              <w:rPr>
+                                <w:sz w:val="28"/>
+                                <w:szCs w:val="28"/>
+                              </w:rPr>
+                              <w:t>A</w:t>
+                            </w:r>
+                            <w:r>
+                              <w:rPr>
+                                <w:sz w:val="28"/>
+                                <w:szCs w:val="28"/>
+                              </w:rPr>
+                              <w:t>1</w:t>
+                            </w:r>
+                          </w:p>
+                        </w:txbxContent>
+                      </wps:txbx>
+                      <wps:bodyPr rot="0" spcFirstLastPara="0" vertOverflow="overflow" horzOverflow="overflow" vert="horz" wrap="square" lIns="91440" tIns="45720" rIns="91440" bIns="45720" numCol="1" spcCol="0" rtlCol="0" fromWordArt="0" anchor="t" anchorCtr="0" forceAA="0" compatLnSpc="1">
+                        <a:prstTxWarp prst="textNoShape">
+                          <a:avLst/>
+                        </a:prstTxWarp>
+                        <a:noAutofit/>
+                      </wps:bodyPr>
+                    </wps:wsp>
+                  </a:graphicData>
+                </a:graphic>
+                <wp14:sizeRelH relativeFrom="margin">
+                  <wp14:pctWidth>0</wp14:pctWidth>
+                </wp14:sizeRelH>
+                <wp14:sizeRelV relativeFrom="margin">
+                  <wp14:pctHeight>0</wp14:pctHeight>
+                </wp14:sizeRelV>
+              </wp:anchor>
+            </w:drawing>
+          </mc:Choice>
+          <mc:Fallback>
+            <w:pict>
+              <v:shape w14:anchorId="4901022D" id="Casella di testo 31" o:spid="_x0000_s1033" type="#_x0000_t202" style="position:absolute;margin-left:100.5pt;margin-top:18pt;width:31.5pt;height:29.25pt;z-index:251296256;visibility:visible;mso-wrap-style:square;mso-width-percent:0;mso-height-percent:0;mso-wrap-distance-left:9pt;mso-wrap-distance-top:0;mso-wrap-distance-right:9pt;mso-wrap-distance-bottom:0;mso-position-horizontal:absolute;mso-position-horizontal-relative:text;mso-position-vertical:absolute;mso-position-vertical-relative:text;mso-width-percent:0;mso-height-percent:0;mso-width-relative:margin;mso-height-relative:margin;v-text-anchor:top" o:gfxdata="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" filled="f" stroked="f">
+                <v:textbox>
+                  <w:txbxContent>
+                    <w:p>
+                      <w:pPr>
+                        <w:rPr>
+                          <w:sz w:val="28"/>
+                          <w:szCs w:val="28"/>
+                        </w:rPr>
+                      </w:pPr>
+                      <w:r>
+                        <w:rPr>
+                          <w:sz w:val="28"/>
+                          <w:szCs w:val="28"/>
+                        </w:rPr>
+                        <w:t>A</w:t>
+                      </w:r>
+                      <w:r>
+                        <w:rPr>
+                          <w:sz w:val="28"/>
+                          <w:szCs w:val="28"/>
+                        </w:rPr>
+                        <w:t>1</w:t>
+                      </w:r>
+                    </w:p>
+                  </w:txbxContent>
+                </v:textbox>
+              </v:shape>
+            </w:pict>
+          </mc:Fallback>
+        </mc:AlternateContent>
+      </w:r>
+      <w:r>
+        <w:rPr>
+          <w:noProof/>
+          <w:lang w:eastAsia="it-IT"/>
+        </w:rPr>
+        <mc:AlternateContent>
+          <mc:Choice Requires="wps">
+            <w:drawing>
+              <wp:anchor distT="0" distB="0" distL="114300" distR="114300" simplePos="0" relativeHeight="251172352" behindDoc="0" locked="0" layoutInCell="1" allowOverlap="1" wp14:anchorId="69AB9789" wp14:editId="154CAA4C">
+                <wp:simplePos x="0" y="0"/>
+                <wp:positionH relativeFrom="column">
+                  <wp:posOffset>895350</wp:posOffset>
+                </wp:positionH>
+                <wp:positionV relativeFrom="paragraph">
+                  <wp:posOffset>0</wp:posOffset>
+                </wp:positionV>
+                <wp:extent cx="361950" cy="333375"/>
+                <wp:effectExtent l="0" t="0" r="0" b="9525"/>
+                <wp:wrapNone/>
+                <wp:docPr id="29" name="Casella di testo 29"/>
+                <wp:cNvGraphicFramePr/>
+                <a:graphic xmlns:a="http://schemas.openxmlformats.org/drawingml/2006/main">
+                  <a:graphicData uri="http://schemas.microsoft.com/office/word/2010/wordprocessingShape">
+                    <wps:wsp>
+                      <wps:cNvSpPr txBox="1"/>
+                      <wps:spPr>
+                        <a:xfrm>
+                          <a:off x="0" y="0"/>
+                          <a:ext cx="361950" cy="333375"/>
+                        </a:xfrm>
+                        <a:prstGeom prst="rect">
+                          <a:avLst/>
+                        </a:prstGeom>
+                        <a:noFill/>
+                        <a:ln>
+                          <a:noFill/>
+                        </a:ln>
+                      </wps:spPr>
+                      <wps:style>
+                        <a:lnRef idx="0">
+                          <a:scrgbClr r="0" g="0" b="0"/>
+                        </a:lnRef>
+                        <a:fillRef idx="0">
+                          <a:scrgbClr r="0" g="0" b="0"/>
+                        </a:fillRef>
+                        <a:effectRef idx="0">
+                          <a:scrgbClr r="0" g="0" b="0"/>
+                        </a:effectRef>
+                        <a:fontRef idx="minor">
+                          <a:schemeClr val="dk1"/>
+                        </a:fontRef>
+                      </wps:style>
+                      <wps:txbx>
+                        <w:txbxContent>
+                          <w:p>
+                            <w:pPr>
+                              <w:rPr>
+                                <w:sz w:val="28"/>
+                                <w:szCs w:val="28"/>
+                              </w:rPr>
+                            </w:pPr>
+                            <w:r>
+                              <w:rPr>
+                                <w:sz w:val="28"/>
+                                <w:szCs w:val="28"/>
+                              </w:rPr>
+                              <w:t>X</w:t>
+                            </w:r>
+                          </w:p>
+                        </w:txbxContent>
+                      </wps:txbx>
+                      <wps:bodyPr rot="0" spcFirstLastPara="0" vertOverflow="overflow" horzOverflow="overflow" vert="horz" wrap="square" lIns="91440" tIns="45720" rIns="91440" bIns="45720" numCol="1" spcCol="0" rtlCol="0" fromWordArt="0" anchor="t" anchorCtr="0" forceAA="0" compatLnSpc="1">
+                        <a:prstTxWarp prst="textNoShape">
+                          <a:avLst/>
+                        </a:prstTxWarp>
+                        <a:noAutofit/>
+                      </wps:bodyPr>
+                    </wps:wsp>
+                  </a:graphicData>
+                </a:graphic>
+              </wp:anchor>
+            </w:drawing>
+          </mc:Choice>
+          <mc:Fallback>
+            <w:pict>
+              <v:shape w14:anchorId="69AB9789" id="Casella di testo 29" o:spid="_x0000_s1034" type="#_x0000_t202" style="position:absolute;margin-left:70.5pt;margin-top:0;width:28.5pt;height:26.25pt;z-index:251172352;visibility:visible;mso-wrap-style:square;mso-wrap-distance-left:9pt;mso-wrap-distance-top:0;mso-wrap-distance-right:9pt;mso-wrap-distance-bottom:0;mso-position-horizontal:absolute;mso-position-horizontal-relative:text;mso-position-vertical:absolute;mso-position-vertical-relative:text;v-text-anchor:top" o:gfxdata="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" filled="f" stroked="f">
+                <v:textbox>
+                  <w:txbxContent>
+                    <w:p>
+                      <w:pPr>
+                        <w:rPr>
+                          <w:sz w:val="28"/>
+                          <w:szCs w:val="28"/>
+                        </w:rPr>
+                      </w:pPr>
+                      <w:r>
+                        <w:rPr>
+                          <w:sz w:val="28"/>
+                          <w:szCs w:val="28"/>
+                        </w:rPr>
+                        <w:t>X</w:t>
+                      </w:r>
+                    </w:p>
+                  </w:txbxContent>
+                </v:textbox>
+              </v:shape>
+            </w:pict>
+          </mc:Fallback>
+        </mc:AlternateContent>
+      </w:r>
+      <w:r>
+        <w:rPr>
+          <w:noProof/>
+          <w:lang w:eastAsia="it-IT"/>
+        </w:rPr>
+        <mc:AlternateContent>
+          <mc:Choice Requires="wps">
+            <w:drawing>
+              <wp:anchor distT="0" distB="0" distL="114300" distR="114300" simplePos="0" relativeHeight="252826112" behindDoc="0" locked="0" layoutInCell="1" allowOverlap="1" wp14:anchorId="7E065E84" wp14:editId="107FA81F">
                 <wp:simplePos x="0" y="0"/>
                 <wp:positionH relativeFrom="margin">
                   <wp:posOffset>1708785</wp:posOffset>
@@ -1426,7 +1511,7 @@
           </mc:Choice>
           <mc:Fallback>
             <w:pict>
-              <v:rect w14:anchorId="23620A46" id="Rettangolo 58" o:spid="_x0000_s1026" style="position:absolute;margin-left:134.55pt;margin-top:283.15pt;width:54.75pt;height:35.05pt;z-index:252826112;visibility:visible;mso-wrap-style:square;mso-width-percent:0;mso-height-percent:0;mso-wrap-distance-left:9pt;mso-wrap-distance-top:0;mso-wrap-distance-right:9pt;mso-wrap-distance-bottom:0;mso-position-horizontal:absolute;mso-position-horizontal-relative:margin;mso-position-vertical:absolute;mso-position-vertical-relative:text;mso-width-percent:0;mso-height-percent:0;mso-width-relative:margin;mso-height-relative:margin;v-text-anchor:middle" o:gfxdata="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" filled="f" strokecolor="black [3200]">
+              <v:rect w14:anchorId="5256AD7C" id="Rettangolo 58" o:spid="_x0000_s1026" style="position:absolute;margin-left:134.55pt;margin-top:283.15pt;width:54.75pt;height:35.05pt;z-index:252826112;visibility:visible;mso-wrap-style:square;mso-width-percent:0;mso-height-percent:0;mso-wrap-distance-left:9pt;mso-wrap-distance-top:0;mso-wrap-distance-right:9pt;mso-wrap-distance-bottom:0;mso-position-horizontal:absolute;mso-position-horizontal-relative:margin;mso-position-vertical:absolute;mso-position-vertical-relative:text;mso-width-percent:0;mso-height-percent:0;mso-width-relative:margin;mso-height-relative:margin;v-text-anchor:middle" o:gfxdata="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" filled="f" strokecolor="black [3200]">
                 <v:stroke joinstyle="round"/>
                 <w10:wrap anchorx="margin"/>
               </v:rect>
@@ -1437,11 +1522,12 @@
       <w:r>
         <w:rPr>
           <w:noProof/>
+          <w:lang w:eastAsia="it-IT"/>
         </w:rPr>
         <mc:AlternateContent>
           <mc:Choice Requires="wps">
             <w:drawing>
-              <wp:anchor distT="0" distB="0" distL="114300" distR="114300" simplePos="0" relativeHeight="252802560" behindDoc="0" locked="0" layoutInCell="1" allowOverlap="1" wp14:anchorId="11FE94E6" wp14:editId="24CB4120">
+              <wp:anchor distT="0" distB="0" distL="114300" distR="114300" simplePos="0" relativeHeight="252802560" behindDoc="0" locked="0" layoutInCell="1" allowOverlap="1" wp14:anchorId="11FE94E6" wp14:editId="0C615474">
                 <wp:simplePos x="0" y="0"/>
                 <wp:positionH relativeFrom="margin">
                   <wp:posOffset>1546860</wp:posOffset>
@@ -1511,7 +1597,7 @@
           </mc:Choice>
           <mc:Fallback>
             <w:pict>
-              <v:rect w14:anchorId="451FE943" id="Rettangolo 57" o:spid="_x0000_s1026" style="position:absolute;margin-left:121.8pt;margin-top:169.9pt;width:45.75pt;height:79.5pt;z-index:252802560;visibility:visible;mso-wrap-style:square;mso-width-percent:0;mso-height-percent:0;mso-wrap-distance-left:9pt;mso-wrap-distance-top:0;mso-wrap-distance-right:9pt;mso-wrap-distance-bottom:0;mso-position-horizontal:absolute;mso-position-horizontal-relative:margin;mso-position-vertical:absolute;mso-position-vertical-relative:text;mso-width-percent:0;mso-height-percent:0;mso-width-relative:margin;mso-height-relative:margin;v-text-anchor:middle" o:gfxdata="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" filled="f" strokecolor="black [3200]">
+              <v:rect w14:anchorId="37B2CB1A" id="Rettangolo 57" o:spid="_x0000_s1026" style="position:absolute;margin-left:121.8pt;margin-top:169.9pt;width:45.75pt;height:79.5pt;z-index:252802560;visibility:visible;mso-wrap-style:square;mso-width-percent:0;mso-height-percent:0;mso-wrap-distance-left:9pt;mso-wrap-distance-top:0;mso-wrap-distance-right:9pt;mso-wrap-distance-bottom:0;mso-position-horizontal:absolute;mso-position-horizontal-relative:margin;mso-position-vertical:absolute;mso-position-vertical-relative:text;mso-width-percent:0;mso-height-percent:0;mso-width-relative:margin;mso-height-relative:margin;v-text-anchor:middle" o:gfxdata="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" filled="f" strokecolor="black [3200]">
                 <v:stroke joinstyle="round"/>
                 <w10:wrap anchorx="margin"/>
               </v:rect>
@@ -1522,11 +1608,12 @@
       <w:r>
         <w:rPr>
           <w:noProof/>
+          <w:lang w:eastAsia="it-IT"/>
         </w:rPr>
         <mc:AlternateContent>
           <mc:Choice Requires="wps">
             <w:drawing>
-              <wp:anchor distT="0" distB="0" distL="114300" distR="114300" simplePos="0" relativeHeight="252777984" behindDoc="0" locked="0" layoutInCell="1" allowOverlap="1" wp14:anchorId="0DF2D34D" wp14:editId="0EA77F7E">
+              <wp:anchor distT="0" distB="0" distL="114300" distR="114300" simplePos="0" relativeHeight="252777984" behindDoc="0" locked="0" layoutInCell="1" allowOverlap="1" wp14:anchorId="0DF2D34D" wp14:editId="0CF1998B">
                 <wp:simplePos x="0" y="0"/>
                 <wp:positionH relativeFrom="margin">
                   <wp:posOffset>1537335</wp:posOffset>
@@ -1596,7 +1683,7 @@
           </mc:Choice>
           <mc:Fallback>
             <w:pict>
-              <v:rect w14:anchorId="3F8E6954" id="Rettangolo 56" o:spid="_x0000_s1026" style="position:absolute;margin-left:121.05pt;margin-top:95.65pt;width:39.75pt;height:29.25pt;z-index:252777984;visibility:visible;mso-wrap-style:square;mso-width-percent:0;mso-height-percent:0;mso-wrap-distance-left:9pt;mso-wrap-distance-top:0;mso-wrap-distance-right:9pt;mso-wrap-distance-bottom:0;mso-position-horizontal:absolute;mso-position-horizontal-relative:margin;mso-position-vertical:absolute;mso-position-vertical-relative:text;mso-width-percent:0;mso-height-percent:0;mso-width-relative:margin;mso-height-relative:margin;v-text-anchor:middle" o:gfxdata="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" filled="f" strokecolor="black [3200]">
+              <v:rect w14:anchorId="64AC0918" id="Rettangolo 56" o:spid="_x0000_s1026" style="position:absolute;margin-left:121.05pt;margin-top:95.65pt;width:39.75pt;height:29.25pt;z-index:252777984;visibility:visible;mso-wrap-style:square;mso-width-percent:0;mso-height-percent:0;mso-wrap-distance-left:9pt;mso-wrap-distance-top:0;mso-wrap-distance-right:9pt;mso-wrap-distance-bottom:0;mso-position-horizontal:absolute;mso-position-horizontal-relative:margin;mso-position-vertical:absolute;mso-position-vertical-relative:text;mso-width-percent:0;mso-height-percent:0;mso-width-relative:margin;mso-height-relative:margin;v-text-anchor:middle" o:gfxdata="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" filled="f" strokecolor="black [3200]">
                 <v:stroke joinstyle="round"/>
                 <w10:wrap anchorx="margin"/>
               </v:rect>
@@ -1607,11 +1694,12 @@
       <w:r>
         <w:rPr>
           <w:noProof/>
+          <w:lang w:eastAsia="it-IT"/>
         </w:rPr>
         <mc:AlternateContent>
           <mc:Choice Requires="wps">
             <w:drawing>
-              <wp:anchor distT="0" distB="0" distL="114300" distR="114300" simplePos="0" relativeHeight="252753408" behindDoc="0" locked="0" layoutInCell="1" allowOverlap="1" wp14:anchorId="372B4C0D" wp14:editId="1D87CA04">
+              <wp:anchor distT="0" distB="0" distL="114300" distR="114300" simplePos="0" relativeHeight="252753408" behindDoc="0" locked="0" layoutInCell="1" allowOverlap="1" wp14:anchorId="372B4C0D" wp14:editId="2B9C3434">
                 <wp:simplePos x="0" y="0"/>
                 <wp:positionH relativeFrom="margin">
                   <wp:posOffset>1804035</wp:posOffset>
@@ -1681,7 +1769,7 @@
           </mc:Choice>
           <mc:Fallback>
             <w:pict>
-              <v:rect w14:anchorId="789E8A86" id="Rettangolo 55" o:spid="_x0000_s1026" style="position:absolute;margin-left:142.05pt;margin-top:61.9pt;width:39.75pt;height:29.25pt;z-index:252753408;visibility:visible;mso-wrap-style:square;mso-width-percent:0;mso-height-percent:0;mso-wrap-distance-left:9pt;mso-wrap-distance-top:0;mso-wrap-distance-right:9pt;mso-wrap-distance-bottom:0;mso-position-horizontal:absolute;mso-position-horizontal-relative:margin;mso-position-vertical:absolute;mso-position-vertical-relative:text;mso-width-percent:0;mso-height-percent:0;mso-width-relative:margin;mso-height-relative:margin;v-text-anchor:middle" o:gfxdata="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" filled="f" strokecolor="black [3200]">
+              <v:rect w14:anchorId="1EAA4FC7" id="Rettangolo 55" o:spid="_x0000_s1026" style="position:absolute;margin-left:142.05pt;margin-top:61.9pt;width:39.75pt;height:29.25pt;z-index:252753408;visibility:visible;mso-wrap-style:square;mso-width-percent:0;mso-height-percent:0;mso-wrap-distance-left:9pt;mso-wrap-distance-top:0;mso-wrap-distance-right:9pt;mso-wrap-distance-bottom:0;mso-position-horizontal:absolute;mso-position-horizontal-relative:margin;mso-position-vertical:absolute;mso-position-vertical-relative:text;mso-width-percent:0;mso-height-percent:0;mso-width-relative:margin;mso-height-relative:margin;v-text-anchor:middle" o:gfxdata="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" filled="f" strokecolor="black [3200]">
                 <v:stroke joinstyle="round"/>
                 <w10:wrap anchorx="margin"/>
               </v:rect>
@@ -1692,11 +1780,12 @@
       <w:r>
         <w:rPr>
           <w:noProof/>
+          <w:lang w:eastAsia="it-IT"/>
         </w:rPr>
         <mc:AlternateContent>
           <mc:Choice Requires="wps">
             <w:drawing>
-              <wp:anchor distT="0" distB="0" distL="114300" distR="114300" simplePos="0" relativeHeight="252071424" behindDoc="0" locked="0" layoutInCell="1" allowOverlap="1" wp14:anchorId="1C07D479" wp14:editId="3B1442FA">
+              <wp:anchor distT="0" distB="0" distL="114300" distR="114300" simplePos="0" relativeHeight="252071424" behindDoc="0" locked="0" layoutInCell="1" allowOverlap="1" wp14:anchorId="1C07D479" wp14:editId="228B660A">
                 <wp:simplePos x="0" y="0"/>
                 <wp:positionH relativeFrom="margin">
                   <wp:posOffset>1470660</wp:posOffset>
@@ -1766,7 +1855,7 @@
           </mc:Choice>
           <mc:Fallback>
             <w:pict>
-              <v:rect w14:anchorId="0838D28E" id="Rettangolo 43" o:spid="_x0000_s1026" style="position:absolute;margin-left:115.8pt;margin-top:52.9pt;width:69.75pt;height:75pt;z-index:252071424;visibility:visible;mso-wrap-style:square;mso-width-percent:0;mso-height-percent:0;mso-wrap-distance-left:9pt;mso-wrap-distance-top:0;mso-wrap-distance-right:9pt;mso-wrap-distance-bottom:0;mso-position-horizontal:absolute;mso-position-horizontal-relative:margin;mso-position-vertical:absolute;mso-position-vertical-relative:text;mso-width-percent:0;mso-height-percent:0;mso-width-relative:margin;mso-height-relative:margin;v-text-anchor:middle" o:gfxdata="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" filled="f" strokecolor="black [3200]">
+              <v:rect w14:anchorId="0C8CCBEF" id="Rettangolo 43" o:spid="_x0000_s1026" style="position:absolute;margin-left:115.8pt;margin-top:52.9pt;width:69.75pt;height:75pt;z-index:252071424;visibility:visible;mso-wrap-style:square;mso-width-percent:0;mso-height-percent:0;mso-wrap-distance-left:9pt;mso-wrap-distance-top:0;mso-wrap-distance-right:9pt;mso-wrap-distance-bottom:0;mso-position-horizontal:absolute;mso-position-horizontal-relative:margin;mso-position-vertical:absolute;mso-position-vertical-relative:text;mso-width-percent:0;mso-height-percent:0;mso-width-relative:margin;mso-height-relative:margin;v-text-anchor:middle" o:gfxdata="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" filled="f" strokecolor="black [3200]">
                 <v:stroke joinstyle="round"/>
                 <w10:wrap anchorx="margin"/>
               </v:rect>
@@ -1777,96 +1866,12 @@
       <w:r>
         <w:rPr>
           <w:noProof/>
+          <w:lang w:eastAsia="it-IT"/>
         </w:rPr>
         <mc:AlternateContent>
           <mc:Choice Requires="wps">
             <w:drawing>
-              <wp:anchor distT="0" distB="0" distL="114300" distR="114300" simplePos="0" relativeHeight="249920000" behindDoc="0" locked="0" layoutInCell="1" allowOverlap="1" wp14:anchorId="07764DAC" wp14:editId="23160F61">
-                <wp:simplePos x="0" y="0"/>
-                <wp:positionH relativeFrom="margin">
-                  <wp:posOffset>1356360</wp:posOffset>
-                </wp:positionH>
-                <wp:positionV relativeFrom="paragraph">
-                  <wp:posOffset>471805</wp:posOffset>
-                </wp:positionV>
-                <wp:extent cx="1104900" cy="2838450"/>
-                <wp:effectExtent l="0" t="0" r="19050" b="19050"/>
-                <wp:wrapNone/>
-                <wp:docPr id="7" name="Rettangolo 7"/>
-                <wp:cNvGraphicFramePr/>
-                <a:graphic xmlns:a="http://schemas.openxmlformats.org/drawingml/2006/main">
-                  <a:graphicData uri="http://schemas.microsoft.com/office/word/2010/wordprocessingShape">
-                    <wps:wsp>
-                      <wps:cNvSpPr/>
-                      <wps:spPr>
-                        <a:xfrm>
-                          <a:off x="0" y="0"/>
-                          <a:ext cx="1104900" cy="2838450"/>
-                        </a:xfrm>
-                        <a:prstGeom prst="rect">
-                          <a:avLst/>
-                        </a:prstGeom>
-                        <a:noFill/>
-                        <a:ln w="9525" cap="flat" cmpd="sng" algn="ctr">
-                          <a:solidFill>
-                            <a:schemeClr val="dk1"/>
-                          </a:solidFill>
-                          <a:prstDash val="solid"/>
-                          <a:round/>
-                          <a:headEnd type="none" w="med" len="med"/>
-                          <a:tailEnd type="none" w="med" len="med"/>
-                        </a:ln>
-                      </wps:spPr>
-                      <wps:style>
-                        <a:lnRef idx="0">
-                          <a:scrgbClr r="0" g="0" b="0"/>
-                        </a:lnRef>
-                        <a:fillRef idx="0">
-                          <a:scrgbClr r="0" g="0" b="0"/>
-                        </a:fillRef>
-                        <a:effectRef idx="0">
-                          <a:scrgbClr r="0" g="0" b="0"/>
-                        </a:effectRef>
-                        <a:fontRef idx="minor">
-                          <a:schemeClr val="dk1"/>
-                        </a:fontRef>
-                      </wps:style>
-                      <wps:bodyPr rot="0" spcFirstLastPara="0" vertOverflow="overflow" horzOverflow="overflow" vert="horz" wrap="square" lIns="91440" tIns="45720" rIns="91440" bIns="45720" numCol="1" spcCol="0" rtlCol="0" fromWordArt="0" anchor="ctr" anchorCtr="0" forceAA="0" compatLnSpc="1">
-                        <a:prstTxWarp prst="textNoShape">
-                          <a:avLst/>
-                        </a:prstTxWarp>
-                        <a:noAutofit/>
-                      </wps:bodyPr>
-                    </wps:wsp>
-                  </a:graphicData>
-                </a:graphic>
-                <wp14:sizeRelH relativeFrom="margin">
-                  <wp14:pctWidth>0</wp14:pctWidth>
-                </wp14:sizeRelH>
-                <wp14:sizeRelV relativeFrom="margin">
-                  <wp14:pctHeight>0</wp14:pctHeight>
-                </wp14:sizeRelV>
-              </wp:anchor>
-            </w:drawing>
-          </mc:Choice>
-          <mc:Fallback>
-            <w:pict>
-              <v:rect w14:anchorId="10C628D7" id="Rettangolo 7" o:spid="_x0000_s1026" style="position:absolute;margin-left:106.8pt;margin-top:37.15pt;width:87pt;height:223.5pt;z-index:249920000;visibility:visible;mso-wrap-style:square;mso-width-percent:0;mso-height-percent:0;mso-wrap-distance-left:9pt;mso-wrap-distance-top:0;mso-wrap-distance-right:9pt;mso-wrap-distance-bottom:0;mso-position-horizontal:absolute;mso-position-horizontal-relative:margin;mso-position-vertical:absolute;mso-position-vertical-relative:text;mso-width-percent:0;mso-height-percent:0;mso-width-relative:margin;mso-height-relative:margin;v-text-anchor:middle" o:gfxdata="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" filled="f" strokecolor="black [3200]">
-                <v:stroke joinstyle="round"/>
-                <w10:wrap anchorx="margin"/>
-              </v:rect>
-            </w:pict>
-          </mc:Fallback>
-        </mc:AlternateContent>
-      </w:r>
-      <w:r>
-        <w:rPr>
-          <w:noProof/>
-        </w:rPr>
-        <mc:AlternateContent>
-          <mc:Choice Requires="wps">
-            <w:drawing>
-              <wp:anchor distT="0" distB="0" distL="114300" distR="114300" simplePos="0" relativeHeight="249785856" behindDoc="0" locked="0" layoutInCell="1" allowOverlap="1" wp14:anchorId="3C2597D7" wp14:editId="5A596AAC">
+              <wp:anchor distT="0" distB="0" distL="114300" distR="114300" simplePos="0" relativeHeight="249785856" behindDoc="0" locked="0" layoutInCell="1" allowOverlap="1" wp14:anchorId="3C2597D7" wp14:editId="66E9AB07">
                 <wp:simplePos x="0" y="0"/>
                 <wp:positionH relativeFrom="margin">
                   <wp:posOffset>1270635</wp:posOffset>
@@ -1936,7 +1941,7 @@
           </mc:Choice>
           <mc:Fallback>
             <w:pict>
-              <v:rect w14:anchorId="1FB11873" id="Rettangolo 4" o:spid="_x0000_s1026" style="position:absolute;margin-left:100.05pt;margin-top:23.65pt;width:101.25pt;height:310.5pt;z-index:249785856;visibility:visible;mso-wrap-style:square;mso-width-percent:0;mso-height-percent:0;mso-wrap-distance-left:9pt;mso-wrap-distance-top:0;mso-wrap-distance-right:9pt;mso-wrap-distance-bottom:0;mso-position-horizontal:absolute;mso-position-horizontal-relative:margin;mso-position-vertical:absolute;mso-position-vertical-relative:text;mso-width-percent:0;mso-height-percent:0;mso-width-relative:margin;mso-height-relative:margin;v-text-anchor:middle" o:gfxdata="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" filled="f" strokecolor="black [3200]">
+              <v:rect w14:anchorId="3DD46796" id="Rettangolo 4" o:spid="_x0000_s1026" style="position:absolute;margin-left:100.05pt;margin-top:23.65pt;width:101.25pt;height:310.5pt;z-index:249785856;visibility:visible;mso-wrap-style:square;mso-width-percent:0;mso-height-percent:0;mso-wrap-distance-left:9pt;mso-wrap-distance-top:0;mso-wrap-distance-right:9pt;mso-wrap-distance-bottom:0;mso-position-horizontal:absolute;mso-position-horizontal-relative:margin;mso-position-vertical:absolute;mso-position-vertical-relative:text;mso-width-percent:0;mso-height-percent:0;mso-width-relative:margin;mso-height-relative:margin;v-text-anchor:middle" o:gfxdata="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" filled="f" strokecolor="black [3200]">
                 <v:stroke joinstyle="round"/>
                 <w10:wrap anchorx="margin"/>
               </v:rect>
@@ -1947,95 +1952,12 @@
       <w:r>
         <w:rPr>
           <w:noProof/>
+          <w:lang w:eastAsia="it-IT"/>
         </w:rPr>
         <mc:AlternateContent>
           <mc:Choice Requires="wps">
             <w:drawing>
-              <wp:anchor distT="0" distB="0" distL="114300" distR="114300" simplePos="0" relativeHeight="249651712" behindDoc="0" locked="0" layoutInCell="1" allowOverlap="1" wp14:anchorId="4553DDFE" wp14:editId="79957D33">
-                <wp:simplePos x="0" y="0"/>
-                <wp:positionH relativeFrom="column">
-                  <wp:posOffset>1108710</wp:posOffset>
-                </wp:positionH>
-                <wp:positionV relativeFrom="paragraph">
-                  <wp:posOffset>157480</wp:posOffset>
-                </wp:positionV>
-                <wp:extent cx="5248275" cy="4238625"/>
-                <wp:effectExtent l="0" t="0" r="28575" b="28575"/>
-                <wp:wrapNone/>
-                <wp:docPr id="1" name="Rettangolo 1"/>
-                <wp:cNvGraphicFramePr/>
-                <a:graphic xmlns:a="http://schemas.openxmlformats.org/drawingml/2006/main">
-                  <a:graphicData uri="http://schemas.microsoft.com/office/word/2010/wordprocessingShape">
-                    <wps:wsp>
-                      <wps:cNvSpPr/>
-                      <wps:spPr>
-                        <a:xfrm>
-                          <a:off x="0" y="0"/>
-                          <a:ext cx="5248275" cy="4238625"/>
-                        </a:xfrm>
-                        <a:prstGeom prst="rect">
-                          <a:avLst/>
-                        </a:prstGeom>
-                        <a:noFill/>
-                        <a:ln w="9525" cap="flat" cmpd="sng" algn="ctr">
-                          <a:solidFill>
-                            <a:schemeClr val="dk1"/>
-                          </a:solidFill>
-                          <a:prstDash val="solid"/>
-                          <a:round/>
-                          <a:headEnd type="none" w="med" len="med"/>
-                          <a:tailEnd type="none" w="med" len="med"/>
-                        </a:ln>
-                      </wps:spPr>
-                      <wps:style>
-                        <a:lnRef idx="0">
-                          <a:scrgbClr r="0" g="0" b="0"/>
-                        </a:lnRef>
-                        <a:fillRef idx="0">
-                          <a:scrgbClr r="0" g="0" b="0"/>
-                        </a:fillRef>
-                        <a:effectRef idx="0">
-                          <a:scrgbClr r="0" g="0" b="0"/>
-                        </a:effectRef>
-                        <a:fontRef idx="minor">
-                          <a:schemeClr val="dk1"/>
-                        </a:fontRef>
-                      </wps:style>
-                      <wps:bodyPr rot="0" spcFirstLastPara="0" vertOverflow="overflow" horzOverflow="overflow" vert="horz" wrap="square" lIns="91440" tIns="45720" rIns="91440" bIns="45720" numCol="1" spcCol="0" rtlCol="0" fromWordArt="0" anchor="ctr" anchorCtr="0" forceAA="0" compatLnSpc="1">
-                        <a:prstTxWarp prst="textNoShape">
-                          <a:avLst/>
-                        </a:prstTxWarp>
-                        <a:noAutofit/>
-                      </wps:bodyPr>
-                    </wps:wsp>
-                  </a:graphicData>
-                </a:graphic>
-                <wp14:sizeRelH relativeFrom="margin">
-                  <wp14:pctWidth>0</wp14:pctWidth>
-                </wp14:sizeRelH>
-                <wp14:sizeRelV relativeFrom="margin">
-                  <wp14:pctHeight>0</wp14:pctHeight>
-                </wp14:sizeRelV>
-              </wp:anchor>
-            </w:drawing>
-          </mc:Choice>
-          <mc:Fallback>
-            <w:pict>
-              <v:rect w14:anchorId="2D5F7E9E" id="Rettangolo 1" o:spid="_x0000_s1026" style="position:absolute;margin-left:87.3pt;margin-top:12.4pt;width:413.25pt;height:333.75pt;z-index:249651712;visibility:visible;mso-wrap-style:square;mso-width-percent:0;mso-height-percent:0;mso-wrap-distance-left:9pt;mso-wrap-distance-top:0;mso-wrap-distance-right:9pt;mso-wrap-distance-bottom:0;mso-position-horizontal:absolute;mso-position-horizontal-relative:text;mso-position-vertical:absolute;mso-position-vertical-relative:text;mso-width-percent:0;mso-height-percent:0;mso-width-relative:margin;mso-height-relative:margin;v-text-anchor:middle" o:gfxdata="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" filled="f" strokecolor="black [3200]">
-                <v:stroke joinstyle="round"/>
-              </v:rect>
-            </w:pict>
-          </mc:Fallback>
-        </mc:AlternateContent>
-      </w:r>
-      <w:r>
-        <w:rPr>
-          <w:noProof/>
-        </w:rPr>
-        <mc:AlternateContent>
-          <mc:Choice Requires="wps">
-            <w:drawing>
-              <wp:anchor distT="0" distB="0" distL="114300" distR="114300" simplePos="0" relativeHeight="250525184" behindDoc="0" locked="0" layoutInCell="1" allowOverlap="1" wp14:anchorId="662EB687" wp14:editId="6597A224">
+              <wp:anchor distT="0" distB="0" distL="114300" distR="114300" simplePos="0" relativeHeight="250525184" behindDoc="0" locked="0" layoutInCell="1" allowOverlap="1" wp14:anchorId="662EB687" wp14:editId="783CA885">
                 <wp:simplePos x="0" y="0"/>
                 <wp:positionH relativeFrom="column">
                   <wp:posOffset>413385</wp:posOffset>
@@ -2092,7 +2014,7 @@
           </mc:Choice>
           <mc:Fallback>
             <w:pict>
-              <v:oval w14:anchorId="517AB9CC" id="Ovale 16" o:spid="_x0000_s1026" style="position:absolute;margin-left:32.55pt;margin-top:211.9pt;width:21.75pt;height:23.25pt;z-index:250525184;visibility:visible;mso-wrap-style:square;mso-width-percent:0;mso-wrap-distance-left:9pt;mso-wrap-distance-top:0;mso-wrap-distance-right:9pt;mso-wrap-distance-bottom:0;mso-position-horizontal:absolute;mso-position-horizontal-relative:text;mso-position-vertical:absolute;mso-position-vertical-relative:text;mso-width-percent:0;mso-width-relative:margin;v-text-anchor:middle" o:gfxdata="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" fillcolor="#f3a875 [2165]" strokecolor="#ed7d31 [3205]" strokeweight=".5pt">
+              <v:oval w14:anchorId="5075627F" id="Ovale 16" o:spid="_x0000_s1026" style="position:absolute;margin-left:32.55pt;margin-top:211.9pt;width:21.75pt;height:23.25pt;z-index:250525184;visibility:visible;mso-wrap-style:square;mso-width-percent:0;mso-wrap-distance-left:9pt;mso-wrap-distance-top:0;mso-wrap-distance-right:9pt;mso-wrap-distance-bottom:0;mso-position-horizontal:absolute;mso-position-horizontal-relative:text;mso-position-vertical:absolute;mso-position-vertical-relative:text;mso-width-percent:0;mso-width-relative:margin;v-text-anchor:middle" o:gfxdata="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" fillcolor="#f3a875 [2165]" strokecolor="#ed7d31 [3205]" strokeweight=".5pt">
                 <v:fill color2="#f09558 [2613]" rotate="t" colors="0 #f7bda4;.5 #f5b195;1 #f8a581" focus="100%" type="gradient">
                   <o:fill v:ext="view" type="gradientUnscaled"/>
                 </v:fill>
@@ -2105,11 +2027,12 @@
       <w:r>
         <w:rPr>
           <w:noProof/>
+          <w:lang w:eastAsia="it-IT"/>
         </w:rPr>
         <mc:AlternateContent>
           <mc:Choice Requires="wps">
             <w:drawing>
-              <wp:anchor distT="0" distB="0" distL="114300" distR="114300" simplePos="0" relativeHeight="252002816" behindDoc="0" locked="0" layoutInCell="1" allowOverlap="1" wp14:anchorId="5F761493" wp14:editId="165DEBA9">
+              <wp:anchor distT="0" distB="0" distL="114300" distR="114300" simplePos="0" relativeHeight="252002816" behindDoc="0" locked="0" layoutInCell="1" allowOverlap="1" wp14:anchorId="5F761493" wp14:editId="4A19DC72">
                 <wp:simplePos x="0" y="0"/>
                 <wp:positionH relativeFrom="column">
                   <wp:posOffset>375285</wp:posOffset>
@@ -2186,7 +2109,7 @@
           </mc:Choice>
           <mc:Fallback>
             <w:pict>
-              <v:shape w14:anchorId="5F761493" id="Casella di testo 41" o:spid="_x0000_s1035" type="#_x0000_t202" style="position:absolute;margin-left:29.55pt;margin-top:210.4pt;width:32.25pt;height:27.75pt;z-index:252002816;visibility:visible;mso-wrap-style:square;mso-wrap-distance-left:9pt;mso-wrap-distance-top:0;mso-wrap-distance-right:9pt;mso-wrap-distance-bottom:0;mso-position-horizontal:absolute;mso-position-horizontal-relative:text;mso-position-vertical:absolute;mso-position-vertical-relative:text;v-text-anchor:top" o:gfxdata="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" filled="f" stroked="f">
+              <v:shape w14:anchorId="5F761493" id="Casella di testo 41" o:spid="_x0000_s1035" type="#_x0000_t202" style="position:absolute;margin-left:29.55pt;margin-top:210.4pt;width:32.25pt;height:27.75pt;z-index:252002816;visibility:visible;mso-wrap-style:square;mso-wrap-distance-left:9pt;mso-wrap-distance-top:0;mso-wrap-distance-right:9pt;mso-wrap-distance-bottom:0;mso-position-horizontal:absolute;mso-position-horizontal-relative:text;mso-position-vertical:absolute;mso-position-vertical-relative:text;v-text-anchor:top" o:gfxdata="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" filled="f" stroked="f">
                 <v:textbox>
                   <w:txbxContent>
                     <w:p>
@@ -2214,11 +2137,12 @@
       <w:r>
         <w:rPr>
           <w:noProof/>
+          <w:lang w:eastAsia="it-IT"/>
         </w:rPr>
         <mc:AlternateContent>
           <mc:Choice Requires="wps">
             <w:drawing>
-              <wp:anchor distT="0" distB="0" distL="114300" distR="114300" simplePos="0" relativeHeight="250585600" behindDoc="0" locked="0" layoutInCell="1" allowOverlap="1" wp14:anchorId="15639130" wp14:editId="615220B7">
+              <wp:anchor distT="0" distB="0" distL="114300" distR="114300" simplePos="0" relativeHeight="250585600" behindDoc="0" locked="0" layoutInCell="1" allowOverlap="1" wp14:anchorId="15639130" wp14:editId="5D2ACB11">
                 <wp:simplePos x="0" y="0"/>
                 <wp:positionH relativeFrom="margin">
                   <wp:posOffset>-28575</wp:posOffset>
@@ -2276,7 +2200,7 @@
           </mc:Choice>
           <mc:Fallback>
             <w:pict>
-              <v:shapetype w14:anchorId="46A6E82D" id="_x0000_t32" coordsize="21600,21600" o:spt="32" o:oned="t" path="m,l21600,21600e" filled="f">
+              <v:shapetype w14:anchorId="70483075" id="_x0000_t32" coordsize="21600,21600" o:spt="32" o:oned="t" path="m,l21600,21600e" filled="f">
                 <v:path arrowok="t" fillok="f" o:connecttype="none"/>
                 <o:lock v:ext="edit" shapetype="t"/>
               </v:shapetype>
@@ -2291,11 +2215,12 @@
       <w:r>
         <w:rPr>
           <w:noProof/>
+          <w:lang w:eastAsia="it-IT"/>
         </w:rPr>
         <mc:AlternateContent>
           <mc:Choice Requires="wps">
             <w:drawing>
-              <wp:anchor distT="0" distB="0" distL="114300" distR="114300" simplePos="0" relativeHeight="250971648" behindDoc="0" locked="0" layoutInCell="1" allowOverlap="1" wp14:anchorId="08A0E3BA" wp14:editId="6C23E8E4">
+              <wp:anchor distT="0" distB="0" distL="114300" distR="114300" simplePos="0" relativeHeight="250971648" behindDoc="0" locked="0" layoutInCell="1" allowOverlap="1" wp14:anchorId="08A0E3BA" wp14:editId="4DBD3A38">
                 <wp:simplePos x="0" y="0"/>
                 <wp:positionH relativeFrom="column">
                   <wp:posOffset>-476250</wp:posOffset>
@@ -2372,7 +2297,7 @@
           </mc:Choice>
           <mc:Fallback>
             <w:pict>
-              <v:shape w14:anchorId="08A0E3BA" id="Casella di testo 26" o:spid="_x0000_s1036" type="#_x0000_t202" style="position:absolute;margin-left:-37.5pt;margin-top:216.75pt;width:28.5pt;height:26.25pt;z-index:250971648;visibility:visible;mso-wrap-style:square;mso-wrap-distance-left:9pt;mso-wrap-distance-top:0;mso-wrap-distance-right:9pt;mso-wrap-distance-bottom:0;mso-position-horizontal:absolute;mso-position-horizontal-relative:text;mso-position-vertical:absolute;mso-position-vertical-relative:text;v-text-anchor:top" o:gfxdata="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" filled="f" stroked="f">
+              <v:shape w14:anchorId="08A0E3BA" id="Casella di testo 26" o:spid="_x0000_s1036" type="#_x0000_t202" style="position:absolute;margin-left:-37.5pt;margin-top:216.75pt;width:28.5pt;height:26.25pt;z-index:250971648;visibility:visible;mso-wrap-style:square;mso-wrap-distance-left:9pt;mso-wrap-distance-top:0;mso-wrap-distance-right:9pt;mso-wrap-distance-bottom:0;mso-position-horizontal:absolute;mso-position-horizontal-relative:text;mso-position-vertical:absolute;mso-position-vertical-relative:text;v-text-anchor:top" o:gfxdata="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" filled="f" stroked="f">
                 <v:textbox>
                   <w:txbxContent>
                     <w:p>
@@ -2400,11 +2325,12 @@
       <w:r>
         <w:rPr>
           <w:noProof/>
+          <w:lang w:eastAsia="it-IT"/>
         </w:rPr>
         <mc:AlternateContent>
           <mc:Choice Requires="wps">
             <w:drawing>
-              <wp:anchor distT="0" distB="0" distL="114300" distR="114300" simplePos="0" relativeHeight="249698816" behindDoc="0" locked="0" layoutInCell="1" allowOverlap="1" wp14:anchorId="7361EAD9" wp14:editId="40980507">
+              <wp:anchor distT="0" distB="0" distL="114300" distR="114300" simplePos="0" relativeHeight="249698816" behindDoc="0" locked="0" layoutInCell="1" allowOverlap="1" wp14:anchorId="7361EAD9" wp14:editId="6F6F5786">
                 <wp:simplePos x="0" y="0"/>
                 <wp:positionH relativeFrom="leftMargin">
                   <wp:align>right</wp:align>
@@ -2474,7 +2400,7 @@
           </mc:Choice>
           <mc:Fallback>
             <w:pict>
-              <v:rect w14:anchorId="5779DAAC" id="Rettangolo 2" o:spid="_x0000_s1026" style="position:absolute;margin-left:-8.45pt;margin-top:206.65pt;width:42.75pt;height:50.25pt;z-index:249698816;visibility:visible;mso-wrap-style:square;mso-width-percent:0;mso-height-percent:0;mso-wrap-distance-left:9pt;mso-wrap-distance-top:0;mso-wrap-distance-right:9pt;mso-wrap-distance-bottom:0;mso-position-horizontal:right;mso-position-horizontal-relative:left-margin-area;mso-position-vertical:absolute;mso-position-vertical-relative:text;mso-width-percent:0;mso-height-percent:0;mso-width-relative:margin;mso-height-relative:margin;v-text-anchor:middle" o:gfxdata="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" filled="f" strokecolor="black [3200]">
+              <v:rect w14:anchorId="7D0ECADC" id="Rettangolo 2" o:spid="_x0000_s1026" style="position:absolute;margin-left:-8.45pt;margin-top:206.65pt;width:42.75pt;height:50.25pt;z-index:249698816;visibility:visible;mso-wrap-style:square;mso-width-percent:0;mso-height-percent:0;mso-wrap-distance-left:9pt;mso-wrap-distance-top:0;mso-wrap-distance-right:9pt;mso-wrap-distance-bottom:0;mso-position-horizontal:right;mso-position-horizontal-relative:left-margin-area;mso-position-vertical:absolute;mso-position-vertical-relative:text;mso-width-percent:0;mso-height-percent:0;mso-width-relative:margin;mso-height-relative:margin;v-text-anchor:middle" o:gfxdata="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" filled="f" strokecolor="black [3200]">
                 <v:stroke joinstyle="round"/>
                 <w10:wrap anchorx="margin"/>
               </v:rect>
@@ -2487,22 +2413,109 @@
       <w:r>
         <w:rPr>
           <w:noProof/>
+          <w:lang w:eastAsia="it-IT"/>
         </w:rPr>
         <mc:AlternateContent>
           <mc:Choice Requires="wps">
             <w:drawing>
-              <wp:anchor distT="0" distB="0" distL="114300" distR="114300" simplePos="0" relativeHeight="253689344" behindDoc="0" locked="0" layoutInCell="1" allowOverlap="1" wp14:anchorId="7BB3A87E" wp14:editId="3ECA84A4">
+              <wp:anchor distT="0" distB="0" distL="114300" distR="114300" simplePos="0" relativeHeight="249920000" behindDoc="0" locked="0" layoutInCell="1" allowOverlap="1" wp14:anchorId="07764DAC" wp14:editId="030C7AD3">
+                <wp:simplePos x="0" y="0"/>
+                <wp:positionH relativeFrom="margin">
+                  <wp:posOffset>1356360</wp:posOffset>
+                </wp:positionH>
+                <wp:positionV relativeFrom="paragraph">
+                  <wp:posOffset>205559</wp:posOffset>
+                </wp:positionV>
+                <wp:extent cx="1104900" cy="2838450"/>
+                <wp:effectExtent l="0" t="0" r="19050" b="19050"/>
+                <wp:wrapNone/>
+                <wp:docPr id="7" name="Rettangolo 7"/>
+                <wp:cNvGraphicFramePr/>
+                <a:graphic xmlns:a="http://schemas.openxmlformats.org/drawingml/2006/main">
+                  <a:graphicData uri="http://schemas.microsoft.com/office/word/2010/wordprocessingShape">
+                    <wps:wsp>
+                      <wps:cNvSpPr/>
+                      <wps:spPr>
+                        <a:xfrm>
+                          <a:off x="0" y="0"/>
+                          <a:ext cx="1104900" cy="2838450"/>
+                        </a:xfrm>
+                        <a:prstGeom prst="rect">
+                          <a:avLst/>
+                        </a:prstGeom>
+                        <a:noFill/>
+                        <a:ln w="9525" cap="flat" cmpd="sng" algn="ctr">
+                          <a:solidFill>
+                            <a:schemeClr val="dk1"/>
+                          </a:solidFill>
+                          <a:prstDash val="solid"/>
+                          <a:round/>
+                          <a:headEnd type="none" w="med" len="med"/>
+                          <a:tailEnd type="none" w="med" len="med"/>
+                        </a:ln>
+                      </wps:spPr>
+                      <wps:style>
+                        <a:lnRef idx="0">
+                          <a:scrgbClr r="0" g="0" b="0"/>
+                        </a:lnRef>
+                        <a:fillRef idx="0">
+                          <a:scrgbClr r="0" g="0" b="0"/>
+                        </a:fillRef>
+                        <a:effectRef idx="0">
+                          <a:scrgbClr r="0" g="0" b="0"/>
+                        </a:effectRef>
+                        <a:fontRef idx="minor">
+                          <a:schemeClr val="dk1"/>
+                        </a:fontRef>
+                      </wps:style>
+                      <wps:bodyPr rot="0" spcFirstLastPara="0" vertOverflow="overflow" horzOverflow="overflow" vert="horz" wrap="square" lIns="91440" tIns="45720" rIns="91440" bIns="45720" numCol="1" spcCol="0" rtlCol="0" fromWordArt="0" anchor="ctr" anchorCtr="0" forceAA="0" compatLnSpc="1">
+                        <a:prstTxWarp prst="textNoShape">
+                          <a:avLst/>
+                        </a:prstTxWarp>
+                        <a:noAutofit/>
+                      </wps:bodyPr>
+                    </wps:wsp>
+                  </a:graphicData>
+                </a:graphic>
+                <wp14:sizeRelH relativeFrom="margin">
+                  <wp14:pctWidth>0</wp14:pctWidth>
+                </wp14:sizeRelH>
+                <wp14:sizeRelV relativeFrom="margin">
+                  <wp14:pctHeight>0</wp14:pctHeight>
+                </wp14:sizeRelV>
+              </wp:anchor>
+            </w:drawing>
+          </mc:Choice>
+          <mc:Fallback>
+            <w:pict>
+              <v:rect w14:anchorId="2AC1E163" id="Rettangolo 7" o:spid="_x0000_s1026" style="position:absolute;margin-left:106.8pt;margin-top:16.2pt;width:87pt;height:223.5pt;z-index:249920000;visibility:visible;mso-wrap-style:square;mso-width-percent:0;mso-height-percent:0;mso-wrap-distance-left:9pt;mso-wrap-distance-top:0;mso-wrap-distance-right:9pt;mso-wrap-distance-bottom:0;mso-position-horizontal:absolute;mso-position-horizontal-relative:margin;mso-position-vertical:absolute;mso-position-vertical-relative:text;mso-width-percent:0;mso-height-percent:0;mso-width-relative:margin;mso-height-relative:margin;v-text-anchor:middle" o:gfxdata="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" filled="f" strokecolor="black [3200]">
+                <v:stroke joinstyle="round"/>
+                <w10:wrap anchorx="margin"/>
+              </v:rect>
+            </w:pict>
+          </mc:Fallback>
+        </mc:AlternateContent>
+      </w:r>
+      <w:r>
+        <w:rPr>
+          <w:noProof/>
+          <w:lang w:eastAsia="it-IT"/>
+        </w:rPr>
+        <mc:AlternateContent>
+          <mc:Choice Requires="wps">
+            <w:drawing>
+              <wp:anchor distT="0" distB="0" distL="114300" distR="114300" simplePos="0" relativeHeight="253682176" behindDoc="0" locked="0" layoutInCell="1" allowOverlap="1" wp14:anchorId="3BCB352D" wp14:editId="726A2061">
                 <wp:simplePos x="0" y="0"/>
                 <wp:positionH relativeFrom="column">
-                  <wp:posOffset>4966335</wp:posOffset>
+                  <wp:posOffset>1767205</wp:posOffset>
                 </wp:positionH>
                 <wp:positionV relativeFrom="paragraph">
-                  <wp:posOffset>43180</wp:posOffset>
+                  <wp:posOffset>83185</wp:posOffset>
                 </wp:positionV>
-                <wp:extent cx="152400" cy="85725"/>
+                <wp:extent cx="133350" cy="123825"/>
                 <wp:effectExtent l="0" t="0" r="57150" b="47625"/>
                 <wp:wrapNone/>
-                <wp:docPr id="117" name="Connettore 2 117"/>
+                <wp:docPr id="114" name="Connettore 2 114"/>
                 <wp:cNvGraphicFramePr/>
                 <a:graphic xmlns:a="http://schemas.openxmlformats.org/drawingml/2006/main">
                   <a:graphicData uri="http://schemas.microsoft.com/office/word/2010/wordprocessingShape">
@@ -2511,7 +2524,7 @@
                       <wps:spPr>
                         <a:xfrm>
                           <a:off x="0" y="0"/>
-                          <a:ext cx="152400" cy="85725"/>
+                          <a:ext cx="133350" cy="123825"/>
                         </a:xfrm>
                         <a:prstGeom prst="straightConnector1">
                           <a:avLst/>
@@ -2549,7 +2562,7 @@
           </mc:Choice>
           <mc:Fallback>
             <w:pict>
-              <v:shape w14:anchorId="20EEFCC7" id="Connettore 2 117" o:spid="_x0000_s1026" type="#_x0000_t32" style="position:absolute;margin-left:391.05pt;margin-top:3.4pt;width:12pt;height:6.75pt;z-index:253689344;visibility:visible;mso-wrap-style:square;mso-width-percent:0;mso-height-percent:0;mso-wrap-distance-left:9pt;mso-wrap-distance-top:0;mso-wrap-distance-right:9pt;mso-wrap-distance-bottom:0;mso-position-horizontal:absolute;mso-position-horizontal-relative:text;mso-position-vertical:absolute;mso-position-vertical-relative:text;mso-width-percent:0;mso-height-percent:0;mso-width-relative:margin;mso-height-relative:margin" o:gfxdata="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" strokecolor="black [3200]" strokeweight=".5pt">
+              <v:shape w14:anchorId="36E0A4A5" id="Connettore 2 114" o:spid="_x0000_s1026" type="#_x0000_t32" style="position:absolute;margin-left:139.15pt;margin-top:6.55pt;width:10.5pt;height:9.75pt;z-index:253682176;visibility:visible;mso-wrap-style:square;mso-width-percent:0;mso-height-percent:0;mso-wrap-distance-left:9pt;mso-wrap-distance-top:0;mso-wrap-distance-right:9pt;mso-wrap-distance-bottom:0;mso-position-horizontal:absolute;mso-position-horizontal-relative:text;mso-position-vertical:absolute;mso-position-vertical-relative:text;mso-width-percent:0;mso-height-percent:0;mso-width-relative:margin;mso-height-relative:margin" o:gfxdata="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" strokecolor="black [3200]" strokeweight=".5pt">
                 <v:stroke endarrow="block" joinstyle="miter"/>
               </v:shape>
             </w:pict>
@@ -2559,11 +2572,89 @@
       <w:r>
         <w:rPr>
           <w:noProof/>
+          <w:lang w:eastAsia="it-IT"/>
         </w:rPr>
         <mc:AlternateContent>
           <mc:Choice Requires="wps">
             <w:drawing>
-              <wp:anchor distT="0" distB="0" distL="114300" distR="114300" simplePos="0" relativeHeight="253687296" behindDoc="0" locked="0" layoutInCell="1" allowOverlap="1" wp14:anchorId="1848CB04" wp14:editId="5CC972B2">
+              <wp:anchor distT="0" distB="0" distL="114300" distR="114300" simplePos="0" relativeHeight="253655552" behindDoc="0" locked="0" layoutInCell="1" allowOverlap="1" wp14:anchorId="55C9D8FB" wp14:editId="07F23865">
+                <wp:simplePos x="0" y="0"/>
+                <wp:positionH relativeFrom="column">
+                  <wp:posOffset>1720125</wp:posOffset>
+                </wp:positionH>
+                <wp:positionV relativeFrom="paragraph">
+                  <wp:posOffset>45448</wp:posOffset>
+                </wp:positionV>
+                <wp:extent cx="85725" cy="85725"/>
+                <wp:effectExtent l="0" t="0" r="28575" b="28575"/>
+                <wp:wrapNone/>
+                <wp:docPr id="111" name="Ovale 111"/>
+                <wp:cNvGraphicFramePr/>
+                <a:graphic xmlns:a="http://schemas.openxmlformats.org/drawingml/2006/main">
+                  <a:graphicData uri="http://schemas.microsoft.com/office/word/2010/wordprocessingShape">
+                    <wps:wsp>
+                      <wps:cNvSpPr/>
+                      <wps:spPr>
+                        <a:xfrm>
+                          <a:off x="0" y="0"/>
+                          <a:ext cx="85725" cy="85725"/>
+                        </a:xfrm>
+                        <a:prstGeom prst="ellipse">
+                          <a:avLst/>
+                        </a:prstGeom>
+                      </wps:spPr>
+                      <wps:style>
+                        <a:lnRef idx="2">
+                          <a:schemeClr val="dk1">
+                            <a:shade val="50000"/>
+                          </a:schemeClr>
+                        </a:lnRef>
+                        <a:fillRef idx="1">
+                          <a:schemeClr val="dk1"/>
+                        </a:fillRef>
+                        <a:effectRef idx="0">
+                          <a:schemeClr val="dk1"/>
+                        </a:effectRef>
+                        <a:fontRef idx="minor">
+                          <a:schemeClr val="lt1"/>
+                        </a:fontRef>
+                      </wps:style>
+                      <wps:bodyPr rot="0" spcFirstLastPara="0" vertOverflow="overflow" horzOverflow="overflow" vert="horz" wrap="square" lIns="91440" tIns="45720" rIns="91440" bIns="45720" numCol="1" spcCol="0" rtlCol="0" fromWordArt="0" anchor="ctr" anchorCtr="0" forceAA="0" compatLnSpc="1">
+                        <a:prstTxWarp prst="textNoShape">
+                          <a:avLst/>
+                        </a:prstTxWarp>
+                        <a:noAutofit/>
+                      </wps:bodyPr>
+                    </wps:wsp>
+                  </a:graphicData>
+                </a:graphic>
+                <wp14:sizeRelH relativeFrom="margin">
+                  <wp14:pctWidth>0</wp14:pctWidth>
+                </wp14:sizeRelH>
+                <wp14:sizeRelV relativeFrom="margin">
+                  <wp14:pctHeight>0</wp14:pctHeight>
+                </wp14:sizeRelV>
+              </wp:anchor>
+            </w:drawing>
+          </mc:Choice>
+          <mc:Fallback>
+            <w:pict>
+              <v:oval w14:anchorId="3388EFAA" id="Ovale 111" o:spid="_x0000_s1026" style="position:absolute;margin-left:135.45pt;margin-top:3.6pt;width:6.75pt;height:6.75pt;z-index:253655552;visibility:visible;mso-wrap-style:square;mso-width-percent:0;mso-height-percent:0;mso-wrap-distance-left:9pt;mso-wrap-distance-top:0;mso-wrap-distance-right:9pt;mso-wrap-distance-bottom:0;mso-position-horizontal:absolute;mso-position-horizontal-relative:text;mso-position-vertical:absolute;mso-position-vertical-relative:text;mso-width-percent:0;mso-height-percent:0;mso-width-relative:margin;mso-height-relative:margin;v-text-anchor:middle" o:gfxdata="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" fillcolor="black [3200]" strokecolor="black [1600]" strokeweight="1pt">
+                <v:stroke joinstyle="miter"/>
+              </v:oval>
+            </w:pict>
+          </mc:Fallback>
+        </mc:AlternateContent>
+      </w:r>
+      <w:r>
+        <w:rPr>
+          <w:noProof/>
+          <w:lang w:eastAsia="it-IT"/>
+        </w:rPr>
+        <mc:AlternateContent>
+          <mc:Choice Requires="wps">
+            <w:drawing>
+              <wp:anchor distT="0" distB="0" distL="114300" distR="114300" simplePos="0" relativeHeight="253687296" behindDoc="0" locked="0" layoutInCell="1" allowOverlap="1" wp14:anchorId="1848CB04" wp14:editId="3009F5C2">
                 <wp:simplePos x="0" y="0"/>
                 <wp:positionH relativeFrom="column">
                   <wp:posOffset>3185160</wp:posOffset>
@@ -2621,7 +2712,7 @@
           </mc:Choice>
           <mc:Fallback>
             <w:pict>
-              <v:shape w14:anchorId="5F810698" id="Connettore 2 116" o:spid="_x0000_s1026" type="#_x0000_t32" style="position:absolute;margin-left:250.8pt;margin-top:15.4pt;width:8.25pt;height:11.25pt;z-index:253687296;visibility:visible;mso-wrap-style:square;mso-width-percent:0;mso-height-percent:0;mso-wrap-distance-left:9pt;mso-wrap-distance-top:0;mso-wrap-distance-right:9pt;mso-wrap-distance-bottom:0;mso-position-horizontal:absolute;mso-position-horizontal-relative:text;mso-position-vertical:absolute;mso-position-vertical-relative:text;mso-width-percent:0;mso-height-percent:0;mso-width-relative:margin;mso-height-relative:margin" o:gfxdata="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" strokecolor="black [3200]" strokeweight=".5pt">
+              <v:shape w14:anchorId="48E294EF" id="Connettore 2 116" o:spid="_x0000_s1026" type="#_x0000_t32" style="position:absolute;margin-left:250.8pt;margin-top:15.4pt;width:8.25pt;height:11.25pt;z-index:253687296;visibility:visible;mso-wrap-style:square;mso-width-percent:0;mso-height-percent:0;mso-wrap-distance-left:9pt;mso-wrap-distance-top:0;mso-wrap-distance-right:9pt;mso-wrap-distance-bottom:0;mso-position-horizontal:absolute;mso-position-horizontal-relative:text;mso-position-vertical:absolute;mso-position-vertical-relative:text;mso-width-percent:0;mso-height-percent:0;mso-width-relative:margin;mso-height-relative:margin" o:gfxdata="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" strokecolor="black [3200]" strokeweight=".5pt">
                 <v:stroke endarrow="block" joinstyle="miter"/>
               </v:shape>
             </w:pict>
@@ -2631,87 +2722,12 @@
       <w:r>
         <w:rPr>
           <w:noProof/>
+          <w:lang w:eastAsia="it-IT"/>
         </w:rPr>
         <mc:AlternateContent>
           <mc:Choice Requires="wps">
             <w:drawing>
-              <wp:anchor distT="0" distB="0" distL="114300" distR="114300" simplePos="0" relativeHeight="253571584" behindDoc="0" locked="0" layoutInCell="1" allowOverlap="1" wp14:anchorId="7C9101FD" wp14:editId="65FDB43C">
-                <wp:simplePos x="0" y="0"/>
-                <wp:positionH relativeFrom="column">
-                  <wp:posOffset>4918710</wp:posOffset>
-                </wp:positionH>
-                <wp:positionV relativeFrom="paragraph">
-                  <wp:posOffset>5080</wp:posOffset>
-                </wp:positionV>
-                <wp:extent cx="85725" cy="85725"/>
-                <wp:effectExtent l="0" t="0" r="28575" b="28575"/>
-                <wp:wrapNone/>
-                <wp:docPr id="103" name="Ovale 103"/>
-                <wp:cNvGraphicFramePr/>
-                <a:graphic xmlns:a="http://schemas.openxmlformats.org/drawingml/2006/main">
-                  <a:graphicData uri="http://schemas.microsoft.com/office/word/2010/wordprocessingShape">
-                    <wps:wsp>
-                      <wps:cNvSpPr/>
-                      <wps:spPr>
-                        <a:xfrm>
-                          <a:off x="0" y="0"/>
-                          <a:ext cx="85725" cy="85725"/>
-                        </a:xfrm>
-                        <a:prstGeom prst="ellipse">
-                          <a:avLst/>
-                        </a:prstGeom>
-                      </wps:spPr>
-                      <wps:style>
-                        <a:lnRef idx="2">
-                          <a:schemeClr val="dk1">
-                            <a:shade val="50000"/>
-                          </a:schemeClr>
-                        </a:lnRef>
-                        <a:fillRef idx="1">
-                          <a:schemeClr val="dk1"/>
-                        </a:fillRef>
-                        <a:effectRef idx="0">
-                          <a:schemeClr val="dk1"/>
-                        </a:effectRef>
-                        <a:fontRef idx="minor">
-                          <a:schemeClr val="lt1"/>
-                        </a:fontRef>
-                      </wps:style>
-                      <wps:bodyPr rot="0" spcFirstLastPara="0" vertOverflow="overflow" horzOverflow="overflow" vert="horz" wrap="square" lIns="91440" tIns="45720" rIns="91440" bIns="45720" numCol="1" spcCol="0" rtlCol="0" fromWordArt="0" anchor="ctr" anchorCtr="0" forceAA="0" compatLnSpc="1">
-                        <a:prstTxWarp prst="textNoShape">
-                          <a:avLst/>
-                        </a:prstTxWarp>
-                        <a:noAutofit/>
-                      </wps:bodyPr>
-                    </wps:wsp>
-                  </a:graphicData>
-                </a:graphic>
-                <wp14:sizeRelH relativeFrom="margin">
-                  <wp14:pctWidth>0</wp14:pctWidth>
-                </wp14:sizeRelH>
-                <wp14:sizeRelV relativeFrom="margin">
-                  <wp14:pctHeight>0</wp14:pctHeight>
-                </wp14:sizeRelV>
-              </wp:anchor>
-            </w:drawing>
-          </mc:Choice>
-          <mc:Fallback>
-            <w:pict>
-              <v:oval w14:anchorId="139320BD" id="Ovale 103" o:spid="_x0000_s1026" style="position:absolute;margin-left:387.3pt;margin-top:.4pt;width:6.75pt;height:6.75pt;z-index:253571584;visibility:visible;mso-wrap-style:square;mso-width-percent:0;mso-height-percent:0;mso-wrap-distance-left:9pt;mso-wrap-distance-top:0;mso-wrap-distance-right:9pt;mso-wrap-distance-bottom:0;mso-position-horizontal:absolute;mso-position-horizontal-relative:text;mso-position-vertical:absolute;mso-position-vertical-relative:text;mso-width-percent:0;mso-height-percent:0;mso-width-relative:margin;mso-height-relative:margin;v-text-anchor:middle" o:gfxdata="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" fillcolor="black [3200]" strokecolor="black [1600]" strokeweight="1pt">
-                <v:stroke joinstyle="miter"/>
-              </v:oval>
-            </w:pict>
-          </mc:Fallback>
-        </mc:AlternateContent>
-      </w:r>
-      <w:r>
-        <w:rPr>
-          <w:noProof/>
-        </w:rPr>
-        <mc:AlternateContent>
-          <mc:Choice Requires="wps">
-            <w:drawing>
-              <wp:anchor distT="0" distB="0" distL="114300" distR="114300" simplePos="0" relativeHeight="253564416" behindDoc="0" locked="0" layoutInCell="1" allowOverlap="1" wp14:anchorId="3F89BB0A" wp14:editId="07C3E7CF">
+              <wp:anchor distT="0" distB="0" distL="114300" distR="114300" simplePos="0" relativeHeight="253564416" behindDoc="0" locked="0" layoutInCell="1" allowOverlap="1" wp14:anchorId="3F89BB0A" wp14:editId="0E1F78D6">
                 <wp:simplePos x="0" y="0"/>
                 <wp:positionH relativeFrom="column">
                   <wp:posOffset>3147060</wp:posOffset>
@@ -2773,7 +2789,7 @@
           </mc:Choice>
           <mc:Fallback>
             <w:pict>
-              <v:oval w14:anchorId="0F57F653" id="Ovale 102" o:spid="_x0000_s1026" style="position:absolute;margin-left:247.8pt;margin-top:13.15pt;width:6.75pt;height:6.75pt;z-index:253564416;visibility:visible;mso-wrap-style:square;mso-width-percent:0;mso-height-percent:0;mso-wrap-distance-left:9pt;mso-wrap-distance-top:0;mso-wrap-distance-right:9pt;mso-wrap-distance-bottom:0;mso-position-horizontal:absolute;mso-position-horizontal-relative:text;mso-position-vertical:absolute;mso-position-vertical-relative:text;mso-width-percent:0;mso-height-percent:0;mso-width-relative:margin;mso-height-relative:margin;v-text-anchor:middle" o:gfxdata="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" fillcolor="black [3200]" strokecolor="black [1600]" strokeweight="1pt">
+              <v:oval w14:anchorId="0DABCEDB" id="Ovale 102" o:spid="_x0000_s1026" style="position:absolute;margin-left:247.8pt;margin-top:13.15pt;width:6.75pt;height:6.75pt;z-index:253564416;visibility:visible;mso-wrap-style:square;mso-width-percent:0;mso-height-percent:0;mso-wrap-distance-left:9pt;mso-wrap-distance-top:0;mso-wrap-distance-right:9pt;mso-wrap-distance-bottom:0;mso-position-horizontal:absolute;mso-position-horizontal-relative:text;mso-position-vertical:absolute;mso-position-vertical-relative:text;mso-width-percent:0;mso-height-percent:0;mso-width-relative:margin;mso-height-relative:margin;v-text-anchor:middle" o:gfxdata="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" fillcolor="black [3200]" strokecolor="black [1600]" strokeweight="1pt">
                 <v:stroke joinstyle="miter"/>
               </v:oval>
             </w:pict>
@@ -2783,11 +2799,12 @@
       <w:r>
         <w:rPr>
           <w:noProof/>
+          <w:lang w:eastAsia="it-IT"/>
         </w:rPr>
         <mc:AlternateContent>
           <mc:Choice Requires="wps">
             <w:drawing>
-              <wp:anchor distT="0" distB="0" distL="114300" distR="114300" simplePos="0" relativeHeight="253434368" behindDoc="0" locked="0" layoutInCell="1" allowOverlap="1" wp14:anchorId="7973EED0" wp14:editId="61776273">
+              <wp:anchor distT="0" distB="0" distL="114300" distR="114300" simplePos="0" relativeHeight="253434368" behindDoc="0" locked="0" layoutInCell="1" allowOverlap="1" wp14:anchorId="7973EED0" wp14:editId="4549D557">
                 <wp:simplePos x="0" y="0"/>
                 <wp:positionH relativeFrom="column">
                   <wp:posOffset>4876800</wp:posOffset>
@@ -2845,14 +2862,7 @@
                                 <w:sz w:val="28"/>
                                 <w:szCs w:val="28"/>
                               </w:rPr>
-                              <w:t>C</w:t>
-                            </w:r>
-                            <w:r>
-                              <w:rPr>
-                                <w:sz w:val="28"/>
-                                <w:szCs w:val="28"/>
-                              </w:rPr>
-                              <w:t>1</w:t>
+                              <w:t>C1</w:t>
                             </w:r>
                           </w:p>
                         </w:txbxContent>
@@ -2877,7 +2887,7 @@
           </mc:Choice>
           <mc:Fallback>
             <w:pict>
-              <v:shape w14:anchorId="7973EED0" id="Casella di testo 90" o:spid="_x0000_s1037" type="#_x0000_t202" style="position:absolute;margin-left:384pt;margin-top:4.45pt;width:31.5pt;height:29.25pt;z-index:253434368;visibility:visible;mso-wrap-style:square;mso-width-percent:0;mso-height-percent:0;mso-wrap-distance-left:9pt;mso-wrap-distance-top:0;mso-wrap-distance-right:9pt;mso-wrap-distance-bottom:0;mso-position-horizontal:absolute;mso-position-horizontal-relative:text;mso-position-vertical:absolute;mso-position-vertical-relative:text;mso-width-percent:0;mso-height-percent:0;mso-width-relative:margin;mso-height-relative:margin;v-text-anchor:top" o:gfxdata="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" filled="f" stroked="f">
+              <v:shape w14:anchorId="7973EED0" id="Casella di testo 90" o:spid="_x0000_s1037" type="#_x0000_t202" style="position:absolute;margin-left:384pt;margin-top:4.45pt;width:31.5pt;height:29.25pt;z-index:253434368;visibility:visible;mso-wrap-style:square;mso-width-percent:0;mso-height-percent:0;mso-wrap-distance-left:9pt;mso-wrap-distance-top:0;mso-wrap-distance-right:9pt;mso-wrap-distance-bottom:0;mso-position-horizontal:absolute;mso-position-horizontal-relative:text;mso-position-vertical:absolute;mso-position-vertical-relative:text;mso-width-percent:0;mso-height-percent:0;mso-width-relative:margin;mso-height-relative:margin;v-text-anchor:top" o:gfxdata="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" filled="f" stroked="f">
                 <v:textbox>
                   <w:txbxContent>
                     <w:p>
@@ -2892,14 +2902,7 @@
                           <w:sz w:val="28"/>
                           <w:szCs w:val="28"/>
                         </w:rPr>
-                        <w:t>C</w:t>
-                      </w:r>
-                      <w:r>
-                        <w:rPr>
-                          <w:sz w:val="28"/>
-                          <w:szCs w:val="28"/>
-                        </w:rPr>
-                        <w:t>1</w:t>
+                        <w:t>C1</w:t>
                       </w:r>
                     </w:p>
                   </w:txbxContent>
@@ -2912,11 +2915,12 @@
       <w:r>
         <w:rPr>
           <w:noProof/>
+          <w:lang w:eastAsia="it-IT"/>
         </w:rPr>
         <mc:AlternateContent>
           <mc:Choice Requires="wps">
             <w:drawing>
-              <wp:anchor distT="0" distB="0" distL="114300" distR="114300" simplePos="0" relativeHeight="253331968" behindDoc="0" locked="0" layoutInCell="1" allowOverlap="1" wp14:anchorId="1AC5C058" wp14:editId="778231A1">
+              <wp:anchor distT="0" distB="0" distL="114300" distR="114300" simplePos="0" relativeHeight="253331968" behindDoc="0" locked="0" layoutInCell="1" allowOverlap="1" wp14:anchorId="1AC5C058" wp14:editId="3C8A3157">
                 <wp:simplePos x="0" y="0"/>
                 <wp:positionH relativeFrom="margin">
                   <wp:posOffset>4956810</wp:posOffset>
@@ -2986,7 +2990,7 @@
           </mc:Choice>
           <mc:Fallback>
             <w:pict>
-              <v:rect w14:anchorId="09B69FBA" id="Rettangolo 82" o:spid="_x0000_s1026" style="position:absolute;margin-left:390.3pt;margin-top:10.15pt;width:96pt;height:78pt;z-index:253331968;visibility:visible;mso-wrap-style:square;mso-width-percent:0;mso-height-percent:0;mso-wrap-distance-left:9pt;mso-wrap-distance-top:0;mso-wrap-distance-right:9pt;mso-wrap-distance-bottom:0;mso-position-horizontal:absolute;mso-position-horizontal-relative:margin;mso-position-vertical:absolute;mso-position-vertical-relative:text;mso-width-percent:0;mso-height-percent:0;mso-width-relative:margin;mso-height-relative:margin;v-text-anchor:middle" o:gfxdata="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" filled="f" strokecolor="black [3200]">
+              <v:rect w14:anchorId="0090A901" id="Rettangolo 82" o:spid="_x0000_s1026" style="position:absolute;margin-left:390.3pt;margin-top:10.15pt;width:96pt;height:78pt;z-index:253331968;visibility:visible;mso-wrap-style:square;mso-width-percent:0;mso-height-percent:0;mso-wrap-distance-left:9pt;mso-wrap-distance-top:0;mso-wrap-distance-right:9pt;mso-wrap-distance-bottom:0;mso-position-horizontal:absolute;mso-position-horizontal-relative:margin;mso-position-vertical:absolute;mso-position-vertical-relative:text;mso-width-percent:0;mso-height-percent:0;mso-width-relative:margin;mso-height-relative:margin;v-text-anchor:middle" o:gfxdata="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" filled="f" strokecolor="black [3200]">
                 <v:stroke joinstyle="round"/>
                 <w10:wrap anchorx="margin"/>
               </v:rect>
@@ -2997,11 +3001,12 @@
       <w:r>
         <w:rPr>
           <w:noProof/>
+          <w:lang w:eastAsia="it-IT"/>
         </w:rPr>
         <mc:AlternateContent>
           <mc:Choice Requires="wps">
             <w:drawing>
-              <wp:anchor distT="0" distB="0" distL="114300" distR="114300" simplePos="0" relativeHeight="251642368" behindDoc="0" locked="0" layoutInCell="1" allowOverlap="1" wp14:anchorId="63E3039E" wp14:editId="702A51CE">
+              <wp:anchor distT="0" distB="0" distL="114300" distR="114300" simplePos="0" relativeHeight="251642368" behindDoc="0" locked="0" layoutInCell="1" allowOverlap="1" wp14:anchorId="63E3039E" wp14:editId="1C939C11">
                 <wp:simplePos x="0" y="0"/>
                 <wp:positionH relativeFrom="column">
                   <wp:posOffset>3432810</wp:posOffset>
@@ -3084,7 +3089,7 @@
           </mc:Choice>
           <mc:Fallback>
             <w:pict>
-              <v:shape w14:anchorId="63E3039E" id="Casella di testo 36" o:spid="_x0000_s1038" type="#_x0000_t202" style="position:absolute;margin-left:270.3pt;margin-top:1.15pt;width:43.5pt;height:35.25pt;z-index:251642368;visibility:visible;mso-wrap-style:square;mso-width-percent:0;mso-height-percent:0;mso-wrap-distance-left:9pt;mso-wrap-distance-top:0;mso-wrap-distance-right:9pt;mso-wrap-distance-bottom:0;mso-position-horizontal:absolute;mso-position-horizontal-relative:text;mso-position-vertical:absolute;mso-position-vertical-relative:text;mso-width-percent:0;mso-height-percent:0;mso-width-relative:margin;mso-height-relative:margin;v-text-anchor:top" o:gfxdata="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" filled="f" stroked="f">
+              <v:shape w14:anchorId="63E3039E" id="Casella di testo 36" o:spid="_x0000_s1038" type="#_x0000_t202" style="position:absolute;margin-left:270.3pt;margin-top:1.15pt;width:43.5pt;height:35.25pt;z-index:251642368;visibility:visible;mso-wrap-style:square;mso-width-percent:0;mso-height-percent:0;mso-wrap-distance-left:9pt;mso-wrap-distance-top:0;mso-wrap-distance-right:9pt;mso-wrap-distance-bottom:0;mso-position-horizontal:absolute;mso-position-horizontal-relative:text;mso-position-vertical:absolute;mso-position-vertical-relative:text;mso-width-percent:0;mso-height-percent:0;mso-width-relative:margin;mso-height-relative:margin;v-text-anchor:top" o:gfxdata="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" filled="f" stroked="f">
                 <v:textbox>
                   <w:txbxContent>
                     <w:p>
@@ -3112,11 +3117,12 @@
       <w:r>
         <w:rPr>
           <w:noProof/>
+          <w:lang w:eastAsia="it-IT"/>
         </w:rPr>
         <mc:AlternateContent>
           <mc:Choice Requires="wps">
             <w:drawing>
-              <wp:anchor distT="0" distB="0" distL="114300" distR="114300" simplePos="0" relativeHeight="253013504" behindDoc="0" locked="0" layoutInCell="1" allowOverlap="1" wp14:anchorId="5B31A406" wp14:editId="44350A48">
+              <wp:anchor distT="0" distB="0" distL="114300" distR="114300" simplePos="0" relativeHeight="253013504" behindDoc="0" locked="0" layoutInCell="1" allowOverlap="1" wp14:anchorId="5B31A406" wp14:editId="65D6FA43">
                 <wp:simplePos x="0" y="0"/>
                 <wp:positionH relativeFrom="margin">
                   <wp:posOffset>4871086</wp:posOffset>
@@ -3186,7 +3192,7 @@
           </mc:Choice>
           <mc:Fallback>
             <w:pict>
-              <v:rect w14:anchorId="6EED8396" id="Rettangolo 66" o:spid="_x0000_s1026" style="position:absolute;margin-left:383.55pt;margin-top:.4pt;width:106.5pt;height:309pt;z-index:253013504;visibility:visible;mso-wrap-style:square;mso-width-percent:0;mso-height-percent:0;mso-wrap-distance-left:9pt;mso-wrap-distance-top:0;mso-wrap-distance-right:9pt;mso-wrap-distance-bottom:0;mso-position-horizontal:absolute;mso-position-horizontal-relative:margin;mso-position-vertical:absolute;mso-position-vertical-relative:text;mso-width-percent:0;mso-height-percent:0;mso-width-relative:margin;mso-height-relative:margin;v-text-anchor:middle" o:gfxdata="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" filled="f" strokecolor="black [3200]">
+              <v:rect w14:anchorId="505245A9" id="Rettangolo 66" o:spid="_x0000_s1026" style="position:absolute;margin-left:383.55pt;margin-top:.4pt;width:106.5pt;height:309pt;z-index:253013504;visibility:visible;mso-wrap-style:square;mso-width-percent:0;mso-height-percent:0;mso-wrap-distance-left:9pt;mso-wrap-distance-top:0;mso-wrap-distance-right:9pt;mso-wrap-distance-bottom:0;mso-position-horizontal:absolute;mso-position-horizontal-relative:margin;mso-position-vertical:absolute;mso-position-vertical-relative:text;mso-width-percent:0;mso-height-percent:0;mso-width-relative:margin;mso-height-relative:margin;v-text-anchor:middle" o:gfxdata="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" filled="f" strokecolor="black [3200]">
                 <v:stroke joinstyle="round"/>
                 <w10:wrap anchorx="margin"/>
               </v:rect>
@@ -3197,11 +3203,12 @@
       <w:r>
         <w:rPr>
           <w:noProof/>
+          <w:lang w:eastAsia="it-IT"/>
         </w:rPr>
         <mc:AlternateContent>
           <mc:Choice Requires="wps">
             <w:drawing>
-              <wp:anchor distT="0" distB="0" distL="114300" distR="114300" simplePos="0" relativeHeight="252925440" behindDoc="0" locked="0" layoutInCell="1" allowOverlap="1" wp14:anchorId="53C43934" wp14:editId="0CCF679A">
+              <wp:anchor distT="0" distB="0" distL="114300" distR="114300" simplePos="0" relativeHeight="252925440" behindDoc="0" locked="0" layoutInCell="1" allowOverlap="1" wp14:anchorId="53C43934" wp14:editId="034BBE20">
                 <wp:simplePos x="0" y="0"/>
                 <wp:positionH relativeFrom="margin">
                   <wp:posOffset>2937510</wp:posOffset>
@@ -3271,7 +3278,7 @@
           </mc:Choice>
           <mc:Fallback>
             <w:pict>
-              <v:rect w14:anchorId="7FC20E67" id="Rettangolo 64" o:spid="_x0000_s1026" style="position:absolute;margin-left:231.3pt;margin-top:.4pt;width:121.5pt;height:310.5pt;z-index:252925440;visibility:visible;mso-wrap-style:square;mso-width-percent:0;mso-height-percent:0;mso-wrap-distance-left:9pt;mso-wrap-distance-top:0;mso-wrap-distance-right:9pt;mso-wrap-distance-bottom:0;mso-position-horizontal:absolute;mso-position-horizontal-relative:margin;mso-position-vertical:absolute;mso-position-vertical-relative:text;mso-width-percent:0;mso-height-percent:0;mso-width-relative:margin;mso-height-relative:margin;v-text-anchor:middle" o:gfxdata="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" filled="f" strokecolor="black [3200]">
+              <v:rect w14:anchorId="45F3A7AB" id="Rettangolo 64" o:spid="_x0000_s1026" style="position:absolute;margin-left:231.3pt;margin-top:.4pt;width:121.5pt;height:310.5pt;z-index:252925440;visibility:visible;mso-wrap-style:square;mso-width-percent:0;mso-height-percent:0;mso-wrap-distance-left:9pt;mso-wrap-distance-top:0;mso-wrap-distance-right:9pt;mso-wrap-distance-bottom:0;mso-position-horizontal:absolute;mso-position-horizontal-relative:margin;mso-position-vertical:absolute;mso-position-vertical-relative:text;mso-width-percent:0;mso-height-percent:0;mso-width-relative:margin;mso-height-relative:margin;v-text-anchor:middle" o:gfxdata="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" filled="f" strokecolor="black [3200]">
                 <v:stroke joinstyle="round"/>
                 <w10:wrap anchorx="margin"/>
               </v:rect>
@@ -3282,11 +3289,12 @@
       <w:r>
         <w:rPr>
           <w:noProof/>
+          <w:lang w:eastAsia="it-IT"/>
         </w:rPr>
         <mc:AlternateContent>
           <mc:Choice Requires="wps">
             <w:drawing>
-              <wp:anchor distT="0" distB="0" distL="114300" distR="114300" simplePos="0" relativeHeight="250266112" behindDoc="0" locked="0" layoutInCell="1" allowOverlap="1" wp14:anchorId="225C507B" wp14:editId="0C3CAD52">
+              <wp:anchor distT="0" distB="0" distL="114300" distR="114300" simplePos="0" relativeHeight="250266112" behindDoc="0" locked="0" layoutInCell="1" allowOverlap="1" wp14:anchorId="225C507B" wp14:editId="0BC986AE">
                 <wp:simplePos x="0" y="0"/>
                 <wp:positionH relativeFrom="column">
                   <wp:posOffset>4718685</wp:posOffset>
@@ -3341,7 +3349,7 @@
           </mc:Choice>
           <mc:Fallback>
             <w:pict>
-              <v:line w14:anchorId="37293C8F" id="Connettore diritto 11" o:spid="_x0000_s1026" style="position:absolute;z-index:250266112;visibility:visible;mso-wrap-style:square;mso-width-percent:0;mso-height-percent:0;mso-wrap-distance-left:9pt;mso-wrap-distance-top:0;mso-wrap-distance-right:9pt;mso-wrap-distance-bottom:0;mso-position-horizontal:absolute;mso-position-horizontal-relative:text;mso-position-vertical:absolute;mso-position-vertical-relative:text;mso-width-percent:0;mso-height-percent:0;mso-width-relative:margin;mso-height-relative:margin" from="371.55pt,.4pt" to="371.55pt,307.9pt" o:gfxdata="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" strokecolor="black [3200]" strokeweight=".5pt">
+              <v:line w14:anchorId="4664EF3E" id="Connettore diritto 11" o:spid="_x0000_s1026" style="position:absolute;z-index:250266112;visibility:visible;mso-wrap-style:square;mso-width-percent:0;mso-height-percent:0;mso-wrap-distance-left:9pt;mso-wrap-distance-top:0;mso-wrap-distance-right:9pt;mso-wrap-distance-bottom:0;mso-position-horizontal:absolute;mso-position-horizontal-relative:text;mso-position-vertical:absolute;mso-position-vertical-relative:text;mso-width-percent:0;mso-height-percent:0;mso-width-relative:margin;mso-height-relative:margin" from="371.55pt,.4pt" to="371.55pt,307.9pt" o:gfxdata="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" strokecolor="black [3200]" strokeweight=".5pt">
                 <v:stroke joinstyle="miter"/>
               </v:line>
             </w:pict>
@@ -3351,11 +3359,12 @@
       <w:r>
         <w:rPr>
           <w:noProof/>
+          <w:lang w:eastAsia="it-IT"/>
         </w:rPr>
         <mc:AlternateContent>
           <mc:Choice Requires="wps">
             <w:drawing>
-              <wp:anchor distT="0" distB="0" distL="114300" distR="114300" simplePos="0" relativeHeight="252972544" behindDoc="0" locked="0" layoutInCell="1" allowOverlap="1" wp14:anchorId="3D3A959B" wp14:editId="35C541F3">
+              <wp:anchor distT="0" distB="0" distL="114300" distR="114300" simplePos="0" relativeHeight="252972544" behindDoc="0" locked="0" layoutInCell="1" allowOverlap="1" wp14:anchorId="3D3A959B" wp14:editId="4D406567">
                 <wp:simplePos x="0" y="0"/>
                 <wp:positionH relativeFrom="column">
                   <wp:posOffset>2724150</wp:posOffset>
@@ -3410,7 +3419,7 @@
           </mc:Choice>
           <mc:Fallback>
             <w:pict>
-              <v:line w14:anchorId="600229F3" id="Connettore diritto 65" o:spid="_x0000_s1026" style="position:absolute;z-index:252972544;visibility:visible;mso-wrap-style:square;mso-width-percent:0;mso-height-percent:0;mso-wrap-distance-left:9pt;mso-wrap-distance-top:0;mso-wrap-distance-right:9pt;mso-wrap-distance-bottom:0;mso-position-horizontal:absolute;mso-position-horizontal-relative:text;mso-position-vertical:absolute;mso-position-vertical-relative:text;mso-width-percent:0;mso-height-percent:0;mso-width-relative:margin;mso-height-relative:margin" from="214.5pt,4.4pt" to="214.5pt,311.9pt" o:gfxdata="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" strokecolor="black [3200]" strokeweight=".5pt">
+              <v:line w14:anchorId="3A7DF567" id="Connettore diritto 65" o:spid="_x0000_s1026" style="position:absolute;z-index:252972544;visibility:visible;mso-wrap-style:square;mso-width-percent:0;mso-height-percent:0;mso-wrap-distance-left:9pt;mso-wrap-distance-top:0;mso-wrap-distance-right:9pt;mso-wrap-distance-bottom:0;mso-position-horizontal:absolute;mso-position-horizontal-relative:text;mso-position-vertical:absolute;mso-position-vertical-relative:text;mso-width-percent:0;mso-height-percent:0;mso-width-relative:margin;mso-height-relative:margin" from="214.5pt,4.4pt" to="214.5pt,311.9pt" o:gfxdata="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" strokecolor="black [3200]" strokeweight=".5pt">
                 <v:stroke joinstyle="miter"/>
               </v:line>
             </w:pict>
@@ -3422,11 +3431,12 @@
       <w:r>
         <w:rPr>
           <w:noProof/>
+          <w:lang w:eastAsia="it-IT"/>
         </w:rPr>
         <mc:AlternateContent>
           <mc:Choice Requires="wps">
             <w:drawing>
-              <wp:anchor distT="0" distB="0" distL="114300" distR="114300" simplePos="0" relativeHeight="253693440" behindDoc="0" locked="0" layoutInCell="1" allowOverlap="1" wp14:anchorId="7A6D6DCD" wp14:editId="130E61A1">
+              <wp:anchor distT="0" distB="0" distL="114300" distR="114300" simplePos="0" relativeHeight="253693440" behindDoc="0" locked="0" layoutInCell="1" allowOverlap="1" wp14:anchorId="7A6D6DCD" wp14:editId="5825E60C">
                 <wp:simplePos x="0" y="0"/>
                 <wp:positionH relativeFrom="column">
                   <wp:posOffset>5213985</wp:posOffset>
@@ -3484,7 +3494,7 @@
           </mc:Choice>
           <mc:Fallback>
             <w:pict>
-              <v:shape w14:anchorId="2D691F46" id="Connettore 2 118" o:spid="_x0000_s1026" type="#_x0000_t32" style="position:absolute;margin-left:410.55pt;margin-top:5.65pt;width:10.5pt;height:7.5pt;z-index:253693440;visibility:visible;mso-wrap-style:square;mso-width-percent:0;mso-height-percent:0;mso-wrap-distance-left:9pt;mso-wrap-distance-top:0;mso-wrap-distance-right:9pt;mso-wrap-distance-bottom:0;mso-position-horizontal:absolute;mso-position-horizontal-relative:text;mso-position-vertical:absolute;mso-position-vertical-relative:text;mso-width-percent:0;mso-height-percent:0;mso-width-relative:margin;mso-height-relative:margin" o:gfxdata="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" strokecolor="black [3200]" strokeweight=".5pt">
+              <v:shape w14:anchorId="66D428A2" id="Connettore 2 118" o:spid="_x0000_s1026" type="#_x0000_t32" style="position:absolute;margin-left:410.55pt;margin-top:5.65pt;width:10.5pt;height:7.5pt;z-index:253693440;visibility:visible;mso-wrap-style:square;mso-width-percent:0;mso-height-percent:0;mso-wrap-distance-left:9pt;mso-wrap-distance-top:0;mso-wrap-distance-right:9pt;mso-wrap-distance-bottom:0;mso-position-horizontal:absolute;mso-position-horizontal-relative:text;mso-position-vertical:absolute;mso-position-vertical-relative:text;mso-width-percent:0;mso-height-percent:0;mso-width-relative:margin;mso-height-relative:margin" o:gfxdata="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" strokecolor="black [3200]" strokeweight=".5pt">
                 <v:stroke endarrow="block" joinstyle="miter"/>
               </v:shape>
             </w:pict>
@@ -3494,11 +3504,12 @@
       <w:r>
         <w:rPr>
           <w:noProof/>
+          <w:lang w:eastAsia="it-IT"/>
         </w:rPr>
         <mc:AlternateContent>
           <mc:Choice Requires="wps">
             <w:drawing>
-              <wp:anchor distT="0" distB="0" distL="114300" distR="114300" simplePos="0" relativeHeight="253579776" behindDoc="0" locked="0" layoutInCell="1" allowOverlap="1" wp14:anchorId="66F4EE37" wp14:editId="4129D455">
+              <wp:anchor distT="0" distB="0" distL="114300" distR="114300" simplePos="0" relativeHeight="253579776" behindDoc="0" locked="0" layoutInCell="1" allowOverlap="1" wp14:anchorId="66F4EE37" wp14:editId="40F747FB">
                 <wp:simplePos x="0" y="0"/>
                 <wp:positionH relativeFrom="column">
                   <wp:posOffset>5185410</wp:posOffset>
@@ -3560,7 +3571,7 @@
           </mc:Choice>
           <mc:Fallback>
             <w:pict>
-              <v:oval w14:anchorId="62C59A19" id="Ovale 104" o:spid="_x0000_s1026" style="position:absolute;margin-left:408.3pt;margin-top:.95pt;width:6.75pt;height:6.75pt;z-index:253579776;visibility:visible;mso-wrap-style:square;mso-width-percent:0;mso-height-percent:0;mso-wrap-distance-left:9pt;mso-wrap-distance-top:0;mso-wrap-distance-right:9pt;mso-wrap-distance-bottom:0;mso-position-horizontal:absolute;mso-position-horizontal-relative:text;mso-position-vertical:absolute;mso-position-vertical-relative:text;mso-width-percent:0;mso-height-percent:0;mso-width-relative:margin;mso-height-relative:margin;v-text-anchor:middle" o:gfxdata="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" fillcolor="black [3200]" strokecolor="black [1600]" strokeweight="1pt">
+              <v:oval w14:anchorId="4A7F76A6" id="Ovale 104" o:spid="_x0000_s1026" style="position:absolute;margin-left:408.3pt;margin-top:.95pt;width:6.75pt;height:6.75pt;z-index:253579776;visibility:visible;mso-wrap-style:square;mso-width-percent:0;mso-height-percent:0;mso-wrap-distance-left:9pt;mso-wrap-distance-top:0;mso-wrap-distance-right:9pt;mso-wrap-distance-bottom:0;mso-position-horizontal:absolute;mso-position-horizontal-relative:text;mso-position-vertical:absolute;mso-position-vertical-relative:text;mso-width-percent:0;mso-height-percent:0;mso-width-relative:margin;mso-height-relative:margin;v-text-anchor:middle" o:gfxdata="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" fillcolor="black [3200]" strokecolor="black [1600]" strokeweight="1pt">
                 <v:stroke joinstyle="miter"/>
               </v:oval>
             </w:pict>
@@ -3570,11 +3581,12 @@
       <w:r>
         <w:rPr>
           <w:noProof/>
+          <w:lang w:eastAsia="it-IT"/>
         </w:rPr>
         <mc:AlternateContent>
           <mc:Choice Requires="wps">
             <w:drawing>
-              <wp:anchor distT="0" distB="0" distL="114300" distR="114300" simplePos="0" relativeHeight="253536768" behindDoc="0" locked="0" layoutInCell="1" allowOverlap="1" wp14:anchorId="044D7D9F" wp14:editId="6972DBC6">
+              <wp:anchor distT="0" distB="0" distL="114300" distR="114300" simplePos="0" relativeHeight="253536768" behindDoc="0" locked="0" layoutInCell="1" allowOverlap="1" wp14:anchorId="044D7D9F" wp14:editId="6991380E">
                 <wp:simplePos x="0" y="0"/>
                 <wp:positionH relativeFrom="margin">
                   <wp:posOffset>5448300</wp:posOffset>
@@ -3632,14 +3644,7 @@
                                 <w:sz w:val="28"/>
                                 <w:szCs w:val="28"/>
                               </w:rPr>
-                              <w:t>C</w:t>
-                            </w:r>
-                            <w:r>
-                              <w:rPr>
-                                <w:sz w:val="28"/>
-                                <w:szCs w:val="28"/>
-                              </w:rPr>
-                              <w:t>11</w:t>
+                              <w:t>C11</w:t>
                             </w:r>
                           </w:p>
                         </w:txbxContent>
@@ -3664,7 +3669,7 @@
           </mc:Choice>
           <mc:Fallback>
             <w:pict>
-              <v:shape w14:anchorId="044D7D9F" id="Casella di testo 100" o:spid="_x0000_s1039" type="#_x0000_t202" style="position:absolute;margin-left:429pt;margin-top:9.95pt;width:38.25pt;height:28.5pt;z-index:253536768;visibility:visible;mso-wrap-style:square;mso-width-percent:0;mso-height-percent:0;mso-wrap-distance-left:9pt;mso-wrap-distance-top:0;mso-wrap-distance-right:9pt;mso-wrap-distance-bottom:0;mso-position-horizontal:absolute;mso-position-horizontal-relative:margin;mso-position-vertical:absolute;mso-position-vertical-relative:text;mso-width-percent:0;mso-height-percent:0;mso-width-relative:margin;mso-height-relative:margin;v-text-anchor:top" o:gfxdata="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" filled="f" stroked="f">
+              <v:shape w14:anchorId="044D7D9F" id="Casella di testo 100" o:spid="_x0000_s1039" type="#_x0000_t202" style="position:absolute;margin-left:429pt;margin-top:9.95pt;width:38.25pt;height:28.5pt;z-index:253536768;visibility:visible;mso-wrap-style:square;mso-width-percent:0;mso-height-percent:0;mso-wrap-distance-left:9pt;mso-wrap-distance-top:0;mso-wrap-distance-right:9pt;mso-wrap-distance-bottom:0;mso-position-horizontal:absolute;mso-position-horizontal-relative:margin;mso-position-vertical:absolute;mso-position-vertical-relative:text;mso-width-percent:0;mso-height-percent:0;mso-width-relative:margin;mso-height-relative:margin;v-text-anchor:top" o:gfxdata="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" filled="f" stroked="f">
                 <v:textbox>
                   <w:txbxContent>
                     <w:p>
@@ -3679,14 +3684,7 @@
                           <w:sz w:val="28"/>
                           <w:szCs w:val="28"/>
                         </w:rPr>
-                        <w:t>C</w:t>
-                      </w:r>
-                      <w:r>
-                        <w:rPr>
-                          <w:sz w:val="28"/>
-                          <w:szCs w:val="28"/>
-                        </w:rPr>
-                        <w:t>11</w:t>
+                        <w:t>C11</w:t>
                       </w:r>
                     </w:p>
                   </w:txbxContent>
@@ -3700,11 +3698,12 @@
       <w:r>
         <w:rPr>
           <w:noProof/>
+          <w:lang w:eastAsia="it-IT"/>
         </w:rPr>
         <mc:AlternateContent>
           <mc:Choice Requires="wps">
             <w:drawing>
-              <wp:anchor distT="0" distB="0" distL="114300" distR="114300" simplePos="0" relativeHeight="253387264" behindDoc="0" locked="0" layoutInCell="1" allowOverlap="1" wp14:anchorId="60E72125" wp14:editId="3B7EBEC7">
+              <wp:anchor distT="0" distB="0" distL="114300" distR="114300" simplePos="0" relativeHeight="253387264" behindDoc="0" locked="0" layoutInCell="1" allowOverlap="1" wp14:anchorId="60E72125" wp14:editId="0320630E">
                 <wp:simplePos x="0" y="0"/>
                 <wp:positionH relativeFrom="margin">
                   <wp:posOffset>5328285</wp:posOffset>
@@ -3774,7 +3773,7 @@
           </mc:Choice>
           <mc:Fallback>
             <w:pict>
-              <v:rect w14:anchorId="048519A7" id="Rettangolo 86" o:spid="_x0000_s1026" style="position:absolute;margin-left:419.55pt;margin-top:1.15pt;width:55.5pt;height:45.75pt;z-index:253387264;visibility:visible;mso-wrap-style:square;mso-width-percent:0;mso-height-percent:0;mso-wrap-distance-left:9pt;mso-wrap-distance-top:0;mso-wrap-distance-right:9pt;mso-wrap-distance-bottom:0;mso-position-horizontal:absolute;mso-position-horizontal-relative:margin;mso-position-vertical:absolute;mso-position-vertical-relative:text;mso-width-percent:0;mso-height-percent:0;mso-width-relative:margin;mso-height-relative:margin;v-text-anchor:middle" o:gfxdata="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" filled="f" strokecolor="black [3200]">
+              <v:rect w14:anchorId="5B78E3AE" id="Rettangolo 86" o:spid="_x0000_s1026" style="position:absolute;margin-left:419.55pt;margin-top:1.15pt;width:55.5pt;height:45.75pt;z-index:253387264;visibility:visible;mso-wrap-style:square;mso-width-percent:0;mso-height-percent:0;mso-wrap-distance-left:9pt;mso-wrap-distance-top:0;mso-wrap-distance-right:9pt;mso-wrap-distance-bottom:0;mso-position-horizontal:absolute;mso-position-horizontal-relative:margin;mso-position-vertical:absolute;mso-position-vertical-relative:text;mso-width-percent:0;mso-height-percent:0;mso-width-relative:margin;mso-height-relative:margin;v-text-anchor:middle" o:gfxdata="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" filled="f" strokecolor="black [3200]">
                 <v:stroke joinstyle="round"/>
                 <w10:wrap anchorx="margin"/>
               </v:rect>
@@ -3785,11 +3784,12 @@
       <w:r>
         <w:rPr>
           <w:noProof/>
+          <w:lang w:eastAsia="it-IT"/>
         </w:rPr>
         <mc:AlternateContent>
           <mc:Choice Requires="wps">
             <w:drawing>
-              <wp:anchor distT="0" distB="0" distL="114300" distR="114300" simplePos="0" relativeHeight="253106688" behindDoc="0" locked="0" layoutInCell="1" allowOverlap="1" wp14:anchorId="02EC9C27" wp14:editId="052CF5A2">
+              <wp:anchor distT="0" distB="0" distL="114300" distR="114300" simplePos="0" relativeHeight="253106688" behindDoc="0" locked="0" layoutInCell="1" allowOverlap="1" wp14:anchorId="02EC9C27" wp14:editId="0C84CE21">
                 <wp:simplePos x="0" y="0"/>
                 <wp:positionH relativeFrom="margin">
                   <wp:posOffset>3766185</wp:posOffset>
@@ -3859,7 +3859,7 @@
           </mc:Choice>
           <mc:Fallback>
             <w:pict>
-              <v:rect w14:anchorId="214D4991" id="Rettangolo 68" o:spid="_x0000_s1026" style="position:absolute;margin-left:296.55pt;margin-top:4.15pt;width:50.25pt;height:57.75pt;z-index:253106688;visibility:visible;mso-wrap-style:square;mso-width-percent:0;mso-height-percent:0;mso-wrap-distance-left:9pt;mso-wrap-distance-top:0;mso-wrap-distance-right:9pt;mso-wrap-distance-bottom:0;mso-position-horizontal:absolute;mso-position-horizontal-relative:margin;mso-position-vertical:absolute;mso-position-vertical-relative:text;mso-width-percent:0;mso-height-percent:0;mso-width-relative:margin;mso-height-relative:margin;v-text-anchor:middle" o:gfxdata="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" filled="f" strokecolor="black [3200]">
+              <v:rect w14:anchorId="4E479FAC" id="Rettangolo 68" o:spid="_x0000_s1026" style="position:absolute;margin-left:296.55pt;margin-top:4.15pt;width:50.25pt;height:57.75pt;z-index:253106688;visibility:visible;mso-wrap-style:square;mso-width-percent:0;mso-height-percent:0;mso-wrap-distance-left:9pt;mso-wrap-distance-top:0;mso-wrap-distance-right:9pt;mso-wrap-distance-bottom:0;mso-position-horizontal:absolute;mso-position-horizontal-relative:margin;mso-position-vertical:absolute;mso-position-vertical-relative:text;mso-width-percent:0;mso-height-percent:0;mso-width-relative:margin;mso-height-relative:margin;v-text-anchor:middle" o:gfxdata="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" filled="f" strokecolor="black [3200]">
                 <v:stroke joinstyle="round"/>
                 <w10:wrap anchorx="margin"/>
               </v:rect>
@@ -3870,11 +3870,12 @@
       <w:r>
         <w:rPr>
           <w:noProof/>
+          <w:lang w:eastAsia="it-IT"/>
         </w:rPr>
         <mc:AlternateContent>
           <mc:Choice Requires="wps">
             <w:drawing>
-              <wp:anchor distT="0" distB="0" distL="114300" distR="114300" simplePos="0" relativeHeight="253061632" behindDoc="0" locked="0" layoutInCell="1" allowOverlap="1" wp14:anchorId="1A727A3A" wp14:editId="4D6D8E7F">
+              <wp:anchor distT="0" distB="0" distL="114300" distR="114300" simplePos="0" relativeHeight="253061632" behindDoc="0" locked="0" layoutInCell="1" allowOverlap="1" wp14:anchorId="1A727A3A" wp14:editId="5DE48AC0">
                 <wp:simplePos x="0" y="0"/>
                 <wp:positionH relativeFrom="margin">
                   <wp:posOffset>3061335</wp:posOffset>
@@ -3944,7 +3945,7 @@
           </mc:Choice>
           <mc:Fallback>
             <w:pict>
-              <v:rect w14:anchorId="640BEB0D" id="Rettangolo 67" o:spid="_x0000_s1026" style="position:absolute;margin-left:241.05pt;margin-top:3.4pt;width:50.25pt;height:58.5pt;z-index:253061632;visibility:visible;mso-wrap-style:square;mso-width-percent:0;mso-height-percent:0;mso-wrap-distance-left:9pt;mso-wrap-distance-top:0;mso-wrap-distance-right:9pt;mso-wrap-distance-bottom:0;mso-position-horizontal:absolute;mso-position-horizontal-relative:margin;mso-position-vertical:absolute;mso-position-vertical-relative:text;mso-width-percent:0;mso-height-percent:0;mso-width-relative:margin;mso-height-relative:margin;v-text-anchor:middle" o:gfxdata="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" filled="f" strokecolor="black [3200]">
+              <v:rect w14:anchorId="2908FDE1" id="Rettangolo 67" o:spid="_x0000_s1026" style="position:absolute;margin-left:241.05pt;margin-top:3.4pt;width:50.25pt;height:58.5pt;z-index:253061632;visibility:visible;mso-wrap-style:square;mso-width-percent:0;mso-height-percent:0;mso-wrap-distance-left:9pt;mso-wrap-distance-top:0;mso-wrap-distance-right:9pt;mso-wrap-distance-bottom:0;mso-position-horizontal:absolute;mso-position-horizontal-relative:margin;mso-position-vertical:absolute;mso-position-vertical-relative:text;mso-width-percent:0;mso-height-percent:0;mso-width-relative:margin;mso-height-relative:margin;v-text-anchor:middle" o:gfxdata="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" filled="f" strokecolor="black [3200]">
                 <v:stroke joinstyle="round"/>
                 <w10:wrap anchorx="margin"/>
               </v:rect>
@@ -3957,11 +3958,12 @@
       <w:r>
         <w:rPr>
           <w:noProof/>
+          <w:lang w:eastAsia="it-IT"/>
         </w:rPr>
         <mc:AlternateContent>
           <mc:Choice Requires="wps">
             <w:drawing>
-              <wp:anchor distT="0" distB="0" distL="114300" distR="114300" simplePos="0" relativeHeight="253663744" behindDoc="0" locked="0" layoutInCell="1" allowOverlap="1" wp14:anchorId="6171B125" wp14:editId="43E462C7">
+              <wp:anchor distT="0" distB="0" distL="114300" distR="114300" simplePos="0" relativeHeight="253663744" behindDoc="0" locked="0" layoutInCell="1" allowOverlap="1" wp14:anchorId="6171B125" wp14:editId="53DA1371">
                 <wp:simplePos x="0" y="0"/>
                 <wp:positionH relativeFrom="column">
                   <wp:posOffset>1594485</wp:posOffset>
@@ -4019,7 +4021,7 @@
           </mc:Choice>
           <mc:Fallback>
             <w:pict>
-              <v:shape w14:anchorId="192E9971" id="Connettore 2 112" o:spid="_x0000_s1026" type="#_x0000_t32" style="position:absolute;margin-left:125.55pt;margin-top:18.45pt;width:5.25pt;height:10.5pt;z-index:253663744;visibility:visible;mso-wrap-style:square;mso-width-percent:0;mso-height-percent:0;mso-wrap-distance-left:9pt;mso-wrap-distance-top:0;mso-wrap-distance-right:9pt;mso-wrap-distance-bottom:0;mso-position-horizontal:absolute;mso-position-horizontal-relative:text;mso-position-vertical:absolute;mso-position-vertical-relative:text;mso-width-percent:0;mso-height-percent:0;mso-width-relative:margin;mso-height-relative:margin" o:gfxdata="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" strokecolor="black [3200]" strokeweight=".5pt">
+              <v:shape w14:anchorId="36674586" id="Connettore 2 112" o:spid="_x0000_s1026" type="#_x0000_t32" style="position:absolute;margin-left:125.55pt;margin-top:18.45pt;width:5.25pt;height:10.5pt;z-index:253663744;visibility:visible;mso-wrap-style:square;mso-width-percent:0;mso-height-percent:0;mso-wrap-distance-left:9pt;mso-wrap-distance-top:0;mso-wrap-distance-right:9pt;mso-wrap-distance-bottom:0;mso-position-horizontal:absolute;mso-position-horizontal-relative:text;mso-position-vertical:absolute;mso-position-vertical-relative:text;mso-width-percent:0;mso-height-percent:0;mso-width-relative:margin;mso-height-relative:margin" o:gfxdata="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" strokecolor="black [3200]" strokeweight=".5pt">
                 <v:stroke endarrow="block" joinstyle="miter"/>
               </v:shape>
             </w:pict>
@@ -4029,11 +4031,12 @@
       <w:r>
         <w:rPr>
           <w:noProof/>
+          <w:lang w:eastAsia="it-IT"/>
         </w:rPr>
         <mc:AlternateContent>
           <mc:Choice Requires="wps">
             <w:drawing>
-              <wp:anchor distT="0" distB="0" distL="114300" distR="114300" simplePos="0" relativeHeight="253635072" behindDoc="0" locked="0" layoutInCell="1" allowOverlap="1" wp14:anchorId="6E1D5AA8" wp14:editId="4C0E8605">
+              <wp:anchor distT="0" distB="0" distL="114300" distR="114300" simplePos="0" relativeHeight="253635072" behindDoc="0" locked="0" layoutInCell="1" allowOverlap="1" wp14:anchorId="6E1D5AA8" wp14:editId="7028ADB7">
                 <wp:simplePos x="0" y="0"/>
                 <wp:positionH relativeFrom="column">
                   <wp:posOffset>1546860</wp:posOffset>
@@ -4095,7 +4098,7 @@
           </mc:Choice>
           <mc:Fallback>
             <w:pict>
-              <v:oval w14:anchorId="7CB6A527" id="Ovale 109" o:spid="_x0000_s1026" style="position:absolute;margin-left:121.8pt;margin-top:13.95pt;width:6.75pt;height:6.75pt;z-index:253635072;visibility:visible;mso-wrap-style:square;mso-width-percent:0;mso-height-percent:0;mso-wrap-distance-left:9pt;mso-wrap-distance-top:0;mso-wrap-distance-right:9pt;mso-wrap-distance-bottom:0;mso-position-horizontal:absolute;mso-position-horizontal-relative:text;mso-position-vertical:absolute;mso-position-vertical-relative:text;mso-width-percent:0;mso-height-percent:0;mso-width-relative:margin;mso-height-relative:margin;v-text-anchor:middle" o:gfxdata="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" fillcolor="black [3200]" strokecolor="black [1600]" strokeweight="1pt">
+              <v:oval w14:anchorId="4EA0C6FB" id="Ovale 109" o:spid="_x0000_s1026" style="position:absolute;margin-left:121.8pt;margin-top:13.95pt;width:6.75pt;height:6.75pt;z-index:253635072;visibility:visible;mso-wrap-style:square;mso-width-percent:0;mso-height-percent:0;mso-wrap-distance-left:9pt;mso-wrap-distance-top:0;mso-wrap-distance-right:9pt;mso-wrap-distance-bottom:0;mso-position-horizontal:absolute;mso-position-horizontal-relative:text;mso-position-vertical:absolute;mso-position-vertical-relative:text;mso-width-percent:0;mso-height-percent:0;mso-width-relative:margin;mso-height-relative:margin;v-text-anchor:middle" o:gfxdata="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" fillcolor="black [3200]" strokecolor="black [1600]" strokeweight="1pt">
                 <v:stroke joinstyle="miter"/>
               </v:oval>
             </w:pict>
@@ -4105,11 +4108,12 @@
       <w:r>
         <w:rPr>
           <w:noProof/>
+          <w:lang w:eastAsia="it-IT"/>
         </w:rPr>
         <mc:AlternateContent>
           <mc:Choice Requires="wps">
             <w:drawing>
-              <wp:anchor distT="0" distB="0" distL="114300" distR="114300" simplePos="0" relativeHeight="251517440" behindDoc="0" locked="0" layoutInCell="1" allowOverlap="1" wp14:anchorId="7EFBBBA8" wp14:editId="143CD6F0">
+              <wp:anchor distT="0" distB="0" distL="114300" distR="114300" simplePos="0" relativeHeight="251517440" behindDoc="0" locked="0" layoutInCell="1" allowOverlap="1" wp14:anchorId="7EFBBBA8" wp14:editId="639D3340">
                 <wp:simplePos x="0" y="0"/>
                 <wp:positionH relativeFrom="column">
                   <wp:posOffset>3861435</wp:posOffset>
@@ -4206,7 +4210,7 @@
           </mc:Choice>
           <mc:Fallback>
             <w:pict>
-              <v:shape w14:anchorId="7EFBBBA8" id="Casella di testo 34" o:spid="_x0000_s1040" type="#_x0000_t202" style="position:absolute;margin-left:304.05pt;margin-top:.45pt;width:39pt;height:33pt;z-index:251517440;visibility:visible;mso-wrap-style:square;mso-width-percent:0;mso-height-percent:0;mso-wrap-distance-left:9pt;mso-wrap-distance-top:0;mso-wrap-distance-right:9pt;mso-wrap-distance-bottom:0;mso-position-horizontal:absolute;mso-position-horizontal-relative:text;mso-position-vertical:absolute;mso-position-vertical-relative:text;mso-width-percent:0;mso-height-percent:0;mso-width-relative:margin;mso-height-relative:margin;v-text-anchor:top" o:gfxdata="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" filled="f" stroked="f">
+              <v:shape w14:anchorId="7EFBBBA8" id="Casella di testo 34" o:spid="_x0000_s1040" type="#_x0000_t202" style="position:absolute;margin-left:304.05pt;margin-top:.45pt;width:39pt;height:33pt;z-index:251517440;visibility:visible;mso-wrap-style:square;mso-width-percent:0;mso-height-percent:0;mso-wrap-distance-left:9pt;mso-wrap-distance-top:0;mso-wrap-distance-right:9pt;mso-wrap-distance-bottom:0;mso-position-horizontal:absolute;mso-position-horizontal-relative:text;mso-position-vertical:absolute;mso-position-vertical-relative:text;mso-width-percent:0;mso-height-percent:0;mso-width-relative:margin;mso-height-relative:margin;v-text-anchor:top" o:gfxdata="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" filled="f" stroked="f">
                 <v:textbox>
                   <w:txbxContent>
                     <w:p>
@@ -4248,11 +4252,12 @@
       <w:r>
         <w:rPr>
           <w:noProof/>
+          <w:lang w:eastAsia="it-IT"/>
         </w:rPr>
         <mc:AlternateContent>
           <mc:Choice Requires="wps">
             <w:drawing>
-              <wp:anchor distT="0" distB="0" distL="114300" distR="114300" simplePos="0" relativeHeight="252536320" behindDoc="0" locked="0" layoutInCell="1" allowOverlap="1" wp14:anchorId="5AAFAF6D" wp14:editId="32D8D676">
+              <wp:anchor distT="0" distB="0" distL="114300" distR="114300" simplePos="0" relativeHeight="252536320" behindDoc="0" locked="0" layoutInCell="1" allowOverlap="1" wp14:anchorId="5AAFAF6D" wp14:editId="20C3FC23">
                 <wp:simplePos x="0" y="0"/>
                 <wp:positionH relativeFrom="column">
                   <wp:posOffset>3162300</wp:posOffset>
@@ -4342,7 +4347,7 @@
           </mc:Choice>
           <mc:Fallback>
             <w:pict>
-              <v:shape w14:anchorId="5AAFAF6D" id="Casella di testo 50" o:spid="_x0000_s1041" type="#_x0000_t202" style="position:absolute;margin-left:249pt;margin-top:.8pt;width:43.5pt;height:35.25pt;z-index:252536320;visibility:visible;mso-wrap-style:square;mso-width-percent:0;mso-height-percent:0;mso-wrap-distance-left:9pt;mso-wrap-distance-top:0;mso-wrap-distance-right:9pt;mso-wrap-distance-bottom:0;mso-position-horizontal:absolute;mso-position-horizontal-relative:text;mso-position-vertical:absolute;mso-position-vertical-relative:text;mso-width-percent:0;mso-height-percent:0;mso-width-relative:margin;mso-height-relative:margin;v-text-anchor:top" o:gfxdata="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" filled="f" stroked="f">
+              <v:shape w14:anchorId="5AAFAF6D" id="Casella di testo 50" o:spid="_x0000_s1041" type="#_x0000_t202" style="position:absolute;margin-left:249pt;margin-top:.8pt;width:43.5pt;height:35.25pt;z-index:252536320;visibility:visible;mso-wrap-style:square;mso-width-percent:0;mso-height-percent:0;mso-wrap-distance-left:9pt;mso-wrap-distance-top:0;mso-wrap-distance-right:9pt;mso-wrap-distance-bottom:0;mso-position-horizontal:absolute;mso-position-horizontal-relative:text;mso-position-vertical:absolute;mso-position-vertical-relative:text;mso-width-percent:0;mso-height-percent:0;mso-width-relative:margin;mso-height-relative:margin;v-text-anchor:top" o:gfxdata="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" filled="f" stroked="f">
                 <v:textbox>
                   <w:txbxContent>
                     <w:p>
@@ -4380,843 +4385,21 @@
       <w:r>
         <w:rPr>
           <w:noProof/>
+          <w:lang w:eastAsia="it-IT"/>
         </w:rPr>
         <mc:AlternateContent>
           <mc:Choice Requires="wps">
             <w:drawing>
-              <wp:anchor distT="0" distB="0" distL="114300" distR="114300" simplePos="0" relativeHeight="253736448" behindDoc="0" locked="0" layoutInCell="1" allowOverlap="1" wp14:anchorId="74CEEBE3" wp14:editId="31A7B12E">
+              <wp:anchor distT="0" distB="0" distL="114300" distR="114300" simplePos="0" relativeHeight="250375680" behindDoc="0" locked="0" layoutInCell="1" allowOverlap="1" wp14:anchorId="47204640" wp14:editId="1F35BA2F">
                 <wp:simplePos x="0" y="0"/>
-                <wp:positionH relativeFrom="margin">
-                  <wp:posOffset>4956809</wp:posOffset>
+                <wp:positionH relativeFrom="column">
+                  <wp:posOffset>653456</wp:posOffset>
                 </wp:positionH>
                 <wp:positionV relativeFrom="paragraph">
-                  <wp:posOffset>81914</wp:posOffset>
+                  <wp:posOffset>53421</wp:posOffset>
                 </wp:positionV>
-                <wp:extent cx="1209675" cy="9525"/>
-                <wp:effectExtent l="0" t="0" r="28575" b="28575"/>
-                <wp:wrapNone/>
-                <wp:docPr id="125" name="Connettore diritto 125"/>
-                <wp:cNvGraphicFramePr/>
-                <a:graphic xmlns:a="http://schemas.openxmlformats.org/drawingml/2006/main">
-                  <a:graphicData uri="http://schemas.microsoft.com/office/word/2010/wordprocessingShape">
-                    <wps:wsp>
-                      <wps:cNvCnPr/>
-                      <wps:spPr>
-                        <a:xfrm>
-                          <a:off x="0" y="0"/>
-                          <a:ext cx="1209675" cy="9525"/>
-                        </a:xfrm>
-                        <a:prstGeom prst="line">
-                          <a:avLst/>
-                        </a:prstGeom>
-                      </wps:spPr>
-                      <wps:style>
-                        <a:lnRef idx="1">
-                          <a:schemeClr val="dk1"/>
-                        </a:lnRef>
-                        <a:fillRef idx="0">
-                          <a:schemeClr val="dk1"/>
-                        </a:fillRef>
-                        <a:effectRef idx="0">
-                          <a:schemeClr val="dk1"/>
-                        </a:effectRef>
-                        <a:fontRef idx="minor">
-                          <a:schemeClr val="tx1"/>
-                        </a:fontRef>
-                      </wps:style>
-                      <wps:bodyPr/>
-                    </wps:wsp>
-                  </a:graphicData>
-                </a:graphic>
-                <wp14:sizeRelH relativeFrom="margin">
-                  <wp14:pctWidth>0</wp14:pctWidth>
-                </wp14:sizeRelH>
-                <wp14:sizeRelV relativeFrom="margin">
-                  <wp14:pctHeight>0</wp14:pctHeight>
-                </wp14:sizeRelV>
-              </wp:anchor>
-            </w:drawing>
-          </mc:Choice>
-          <mc:Fallback>
-            <w:pict>
-              <v:line w14:anchorId="6227FE53" id="Connettore diritto 125" o:spid="_x0000_s1026" style="position:absolute;z-index:253736448;visibility:visible;mso-wrap-style:square;mso-width-percent:0;mso-height-percent:0;mso-wrap-distance-left:9pt;mso-wrap-distance-top:0;mso-wrap-distance-right:9pt;mso-wrap-distance-bottom:0;mso-position-horizontal:absolute;mso-position-horizontal-relative:margin;mso-position-vertical:absolute;mso-position-vertical-relative:text;mso-width-percent:0;mso-height-percent:0;mso-width-relative:margin;mso-height-relative:margin" from="390.3pt,6.45pt" to="485.55pt,7.2pt" o:gfxdata="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" strokecolor="black [3200]" strokeweight=".5pt">
-                <v:stroke joinstyle="miter"/>
-                <w10:wrap anchorx="margin"/>
-              </v:line>
-            </w:pict>
-          </mc:Fallback>
-        </mc:AlternateContent>
-      </w:r>
-      <w:r>
-        <w:rPr>
-          <w:noProof/>
-        </w:rPr>
-        <mc:AlternateContent>
-          <mc:Choice Requires="wps">
-            <w:drawing>
-              <wp:anchor distT="0" distB="0" distL="114300" distR="114300" simplePos="0" relativeHeight="253729280" behindDoc="0" locked="0" layoutInCell="1" allowOverlap="1" wp14:anchorId="6855775F" wp14:editId="50A4638E">
-                <wp:simplePos x="0" y="0"/>
-                <wp:positionH relativeFrom="margin">
-                  <wp:posOffset>3042285</wp:posOffset>
-                </wp:positionH>
-                <wp:positionV relativeFrom="paragraph">
-                  <wp:posOffset>34289</wp:posOffset>
-                </wp:positionV>
-                <wp:extent cx="1371600" cy="9525"/>
-                <wp:effectExtent l="0" t="0" r="19050" b="28575"/>
-                <wp:wrapNone/>
-                <wp:docPr id="123" name="Connettore diritto 123"/>
-                <wp:cNvGraphicFramePr/>
-                <a:graphic xmlns:a="http://schemas.openxmlformats.org/drawingml/2006/main">
-                  <a:graphicData uri="http://schemas.microsoft.com/office/word/2010/wordprocessingShape">
-                    <wps:wsp>
-                      <wps:cNvCnPr/>
-                      <wps:spPr>
-                        <a:xfrm>
-                          <a:off x="0" y="0"/>
-                          <a:ext cx="1371600" cy="9525"/>
-                        </a:xfrm>
-                        <a:prstGeom prst="line">
-                          <a:avLst/>
-                        </a:prstGeom>
-                      </wps:spPr>
-                      <wps:style>
-                        <a:lnRef idx="1">
-                          <a:schemeClr val="dk1"/>
-                        </a:lnRef>
-                        <a:fillRef idx="0">
-                          <a:schemeClr val="dk1"/>
-                        </a:fillRef>
-                        <a:effectRef idx="0">
-                          <a:schemeClr val="dk1"/>
-                        </a:effectRef>
-                        <a:fontRef idx="minor">
-                          <a:schemeClr val="tx1"/>
-                        </a:fontRef>
-                      </wps:style>
-                      <wps:bodyPr/>
-                    </wps:wsp>
-                  </a:graphicData>
-                </a:graphic>
-                <wp14:sizeRelH relativeFrom="margin">
-                  <wp14:pctWidth>0</wp14:pctWidth>
-                </wp14:sizeRelH>
-                <wp14:sizeRelV relativeFrom="margin">
-                  <wp14:pctHeight>0</wp14:pctHeight>
-                </wp14:sizeRelV>
-              </wp:anchor>
-            </w:drawing>
-          </mc:Choice>
-          <mc:Fallback>
-            <w:pict>
-              <v:line w14:anchorId="563E4C12" id="Connettore diritto 123" o:spid="_x0000_s1026" style="position:absolute;z-index:253729280;visibility:visible;mso-wrap-style:square;mso-width-percent:0;mso-height-percent:0;mso-wrap-distance-left:9pt;mso-wrap-distance-top:0;mso-wrap-distance-right:9pt;mso-wrap-distance-bottom:0;mso-position-horizontal:absolute;mso-position-horizontal-relative:margin;mso-position-vertical:absolute;mso-position-vertical-relative:text;mso-width-percent:0;mso-height-percent:0;mso-width-relative:margin;mso-height-relative:margin" from="239.55pt,2.7pt" to="347.55pt,3.45pt" o:gfxdata="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" strokecolor="black [3200]" strokeweight=".5pt">
-                <v:stroke joinstyle="miter"/>
-                <w10:wrap anchorx="margin"/>
-              </v:line>
-            </w:pict>
-          </mc:Fallback>
-        </mc:AlternateContent>
-      </w:r>
-      <w:r>
-        <w:rPr>
-          <w:noProof/>
-        </w:rPr>
-        <mc:AlternateContent>
-          <mc:Choice Requires="wps">
-            <w:drawing>
-              <wp:anchor distT="0" distB="0" distL="114300" distR="114300" simplePos="0" relativeHeight="253705728" behindDoc="0" locked="0" layoutInCell="1" allowOverlap="1" wp14:anchorId="33360CDC" wp14:editId="7442136C">
-                <wp:simplePos x="0" y="0"/>
-                <wp:positionH relativeFrom="column">
-                  <wp:posOffset>5433060</wp:posOffset>
-                </wp:positionH>
-                <wp:positionV relativeFrom="paragraph">
-                  <wp:posOffset>186690</wp:posOffset>
-                </wp:positionV>
-                <wp:extent cx="123825" cy="114300"/>
-                <wp:effectExtent l="0" t="0" r="66675" b="57150"/>
-                <wp:wrapNone/>
-                <wp:docPr id="119" name="Connettore 2 119"/>
-                <wp:cNvGraphicFramePr/>
-                <a:graphic xmlns:a="http://schemas.openxmlformats.org/drawingml/2006/main">
-                  <a:graphicData uri="http://schemas.microsoft.com/office/word/2010/wordprocessingShape">
-                    <wps:wsp>
-                      <wps:cNvCnPr/>
-                      <wps:spPr>
-                        <a:xfrm>
-                          <a:off x="0" y="0"/>
-                          <a:ext cx="123825" cy="114300"/>
-                        </a:xfrm>
-                        <a:prstGeom prst="straightConnector1">
-                          <a:avLst/>
-                        </a:prstGeom>
-                        <a:ln>
-                          <a:tailEnd type="triangle"/>
-                        </a:ln>
-                      </wps:spPr>
-                      <wps:style>
-                        <a:lnRef idx="1">
-                          <a:schemeClr val="dk1"/>
-                        </a:lnRef>
-                        <a:fillRef idx="0">
-                          <a:schemeClr val="dk1"/>
-                        </a:fillRef>
-                        <a:effectRef idx="0">
-                          <a:schemeClr val="dk1"/>
-                        </a:effectRef>
-                        <a:fontRef idx="minor">
-                          <a:schemeClr val="tx1"/>
-                        </a:fontRef>
-                      </wps:style>
-                      <wps:bodyPr/>
-                    </wps:wsp>
-                  </a:graphicData>
-                </a:graphic>
-                <wp14:sizeRelH relativeFrom="margin">
-                  <wp14:pctWidth>0</wp14:pctWidth>
-                </wp14:sizeRelH>
-                <wp14:sizeRelV relativeFrom="margin">
-                  <wp14:pctHeight>0</wp14:pctHeight>
-                </wp14:sizeRelV>
-              </wp:anchor>
-            </w:drawing>
-          </mc:Choice>
-          <mc:Fallback>
-            <w:pict>
-              <v:shape w14:anchorId="76FBB30F" id="Connettore 2 119" o:spid="_x0000_s1026" type="#_x0000_t32" style="position:absolute;margin-left:427.8pt;margin-top:14.7pt;width:9.75pt;height:9pt;z-index:253705728;visibility:visible;mso-wrap-style:square;mso-width-percent:0;mso-height-percent:0;mso-wrap-distance-left:9pt;mso-wrap-distance-top:0;mso-wrap-distance-right:9pt;mso-wrap-distance-bottom:0;mso-position-horizontal:absolute;mso-position-horizontal-relative:text;mso-position-vertical:absolute;mso-position-vertical-relative:text;mso-width-percent:0;mso-height-percent:0;mso-width-relative:margin;mso-height-relative:margin" o:gfxdata="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" strokecolor="black [3200]" strokeweight=".5pt">
-                <v:stroke endarrow="block" joinstyle="miter"/>
-              </v:shape>
-            </w:pict>
-          </mc:Fallback>
-        </mc:AlternateContent>
-      </w:r>
-      <w:r>
-        <w:rPr>
-          <w:noProof/>
-        </w:rPr>
-        <mc:AlternateContent>
-          <mc:Choice Requires="wps">
-            <w:drawing>
-              <wp:anchor distT="0" distB="0" distL="114300" distR="114300" simplePos="0" relativeHeight="252685824" behindDoc="0" locked="0" layoutInCell="1" allowOverlap="1" wp14:anchorId="311CF513" wp14:editId="21CF9A25">
-                <wp:simplePos x="0" y="0"/>
-                <wp:positionH relativeFrom="column">
-                  <wp:posOffset>3089910</wp:posOffset>
-                </wp:positionH>
-                <wp:positionV relativeFrom="paragraph">
-                  <wp:posOffset>158115</wp:posOffset>
-                </wp:positionV>
-                <wp:extent cx="66675" cy="171450"/>
-                <wp:effectExtent l="19050" t="0" r="66675" b="57150"/>
-                <wp:wrapNone/>
-                <wp:docPr id="53" name="Connettore 2 53"/>
-                <wp:cNvGraphicFramePr/>
-                <a:graphic xmlns:a="http://schemas.openxmlformats.org/drawingml/2006/main">
-                  <a:graphicData uri="http://schemas.microsoft.com/office/word/2010/wordprocessingShape">
-                    <wps:wsp>
-                      <wps:cNvCnPr/>
-                      <wps:spPr>
-                        <a:xfrm>
-                          <a:off x="0" y="0"/>
-                          <a:ext cx="66675" cy="171450"/>
-                        </a:xfrm>
-                        <a:prstGeom prst="straightConnector1">
-                          <a:avLst/>
-                        </a:prstGeom>
-                        <a:ln>
-                          <a:tailEnd type="triangle"/>
-                        </a:ln>
-                      </wps:spPr>
-                      <wps:style>
-                        <a:lnRef idx="1">
-                          <a:schemeClr val="dk1"/>
-                        </a:lnRef>
-                        <a:fillRef idx="0">
-                          <a:schemeClr val="dk1"/>
-                        </a:fillRef>
-                        <a:effectRef idx="0">
-                          <a:schemeClr val="dk1"/>
-                        </a:effectRef>
-                        <a:fontRef idx="minor">
-                          <a:schemeClr val="tx1"/>
-                        </a:fontRef>
-                      </wps:style>
-                      <wps:bodyPr/>
-                    </wps:wsp>
-                  </a:graphicData>
-                </a:graphic>
-                <wp14:sizeRelH relativeFrom="margin">
-                  <wp14:pctWidth>0</wp14:pctWidth>
-                </wp14:sizeRelH>
-                <wp14:sizeRelV relativeFrom="margin">
-                  <wp14:pctHeight>0</wp14:pctHeight>
-                </wp14:sizeRelV>
-              </wp:anchor>
-            </w:drawing>
-          </mc:Choice>
-          <mc:Fallback>
-            <w:pict>
-              <v:shape w14:anchorId="1EB03E9B" id="Connettore 2 53" o:spid="_x0000_s1026" type="#_x0000_t32" style="position:absolute;margin-left:243.3pt;margin-top:12.45pt;width:5.25pt;height:13.5pt;z-index:252685824;visibility:visible;mso-wrap-style:square;mso-width-percent:0;mso-height-percent:0;mso-wrap-distance-left:9pt;mso-wrap-distance-top:0;mso-wrap-distance-right:9pt;mso-wrap-distance-bottom:0;mso-position-horizontal:absolute;mso-position-horizontal-relative:text;mso-position-vertical:absolute;mso-position-vertical-relative:text;mso-width-percent:0;mso-height-percent:0;mso-width-relative:margin;mso-height-relative:margin" o:gfxdata="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" strokecolor="black [3200]" strokeweight=".5pt">
-                <v:stroke endarrow="block" joinstyle="miter"/>
-              </v:shape>
-            </w:pict>
-          </mc:Fallback>
-        </mc:AlternateContent>
-      </w:r>
-      <w:r>
-        <w:rPr>
-          <w:noProof/>
-        </w:rPr>
-        <mc:AlternateContent>
-          <mc:Choice Requires="wps">
-            <w:drawing>
-              <wp:anchor distT="0" distB="0" distL="114300" distR="114300" simplePos="0" relativeHeight="253599232" behindDoc="0" locked="0" layoutInCell="1" allowOverlap="1" wp14:anchorId="10205515" wp14:editId="53FB9364">
-                <wp:simplePos x="0" y="0"/>
-                <wp:positionH relativeFrom="column">
-                  <wp:posOffset>5385435</wp:posOffset>
-                </wp:positionH>
-                <wp:positionV relativeFrom="paragraph">
-                  <wp:posOffset>139065</wp:posOffset>
-                </wp:positionV>
-                <wp:extent cx="85725" cy="85725"/>
-                <wp:effectExtent l="0" t="0" r="28575" b="28575"/>
-                <wp:wrapNone/>
-                <wp:docPr id="105" name="Ovale 105"/>
-                <wp:cNvGraphicFramePr/>
-                <a:graphic xmlns:a="http://schemas.openxmlformats.org/drawingml/2006/main">
-                  <a:graphicData uri="http://schemas.microsoft.com/office/word/2010/wordprocessingShape">
-                    <wps:wsp>
-                      <wps:cNvSpPr/>
-                      <wps:spPr>
-                        <a:xfrm>
-                          <a:off x="0" y="0"/>
-                          <a:ext cx="85725" cy="85725"/>
-                        </a:xfrm>
-                        <a:prstGeom prst="ellipse">
-                          <a:avLst/>
-                        </a:prstGeom>
-                      </wps:spPr>
-                      <wps:style>
-                        <a:lnRef idx="2">
-                          <a:schemeClr val="dk1">
-                            <a:shade val="50000"/>
-                          </a:schemeClr>
-                        </a:lnRef>
-                        <a:fillRef idx="1">
-                          <a:schemeClr val="dk1"/>
-                        </a:fillRef>
-                        <a:effectRef idx="0">
-                          <a:schemeClr val="dk1"/>
-                        </a:effectRef>
-                        <a:fontRef idx="minor">
-                          <a:schemeClr val="lt1"/>
-                        </a:fontRef>
-                      </wps:style>
-                      <wps:bodyPr rot="0" spcFirstLastPara="0" vertOverflow="overflow" horzOverflow="overflow" vert="horz" wrap="square" lIns="91440" tIns="45720" rIns="91440" bIns="45720" numCol="1" spcCol="0" rtlCol="0" fromWordArt="0" anchor="ctr" anchorCtr="0" forceAA="0" compatLnSpc="1">
-                        <a:prstTxWarp prst="textNoShape">
-                          <a:avLst/>
-                        </a:prstTxWarp>
-                        <a:noAutofit/>
-                      </wps:bodyPr>
-                    </wps:wsp>
-                  </a:graphicData>
-                </a:graphic>
-                <wp14:sizeRelH relativeFrom="margin">
-                  <wp14:pctWidth>0</wp14:pctWidth>
-                </wp14:sizeRelH>
-                <wp14:sizeRelV relativeFrom="margin">
-                  <wp14:pctHeight>0</wp14:pctHeight>
-                </wp14:sizeRelV>
-              </wp:anchor>
-            </w:drawing>
-          </mc:Choice>
-          <mc:Fallback>
-            <w:pict>
-              <v:oval w14:anchorId="38F600EA" id="Ovale 105" o:spid="_x0000_s1026" style="position:absolute;margin-left:424.05pt;margin-top:10.95pt;width:6.75pt;height:6.75pt;z-index:253599232;visibility:visible;mso-wrap-style:square;mso-width-percent:0;mso-height-percent:0;mso-wrap-distance-left:9pt;mso-wrap-distance-top:0;mso-wrap-distance-right:9pt;mso-wrap-distance-bottom:0;mso-position-horizontal:absolute;mso-position-horizontal-relative:text;mso-position-vertical:absolute;mso-position-vertical-relative:text;mso-width-percent:0;mso-height-percent:0;mso-width-relative:margin;mso-height-relative:margin;v-text-anchor:middle" o:gfxdata="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" fillcolor="black [3200]" strokecolor="black [1600]" strokeweight="1pt">
-                <v:stroke joinstyle="miter"/>
-              </v:oval>
-            </w:pict>
-          </mc:Fallback>
-        </mc:AlternateContent>
-      </w:r>
-      <w:r>
-        <w:rPr>
-          <w:noProof/>
-        </w:rPr>
-        <mc:AlternateContent>
-          <mc:Choice Requires="wps">
-            <w:drawing>
-              <wp:anchor distT="0" distB="0" distL="114300" distR="114300" simplePos="0" relativeHeight="253556224" behindDoc="0" locked="0" layoutInCell="1" allowOverlap="1" wp14:anchorId="2EBC1E1D" wp14:editId="3658F8A8">
-                <wp:simplePos x="0" y="0"/>
-                <wp:positionH relativeFrom="column">
-                  <wp:posOffset>3051810</wp:posOffset>
-                </wp:positionH>
-                <wp:positionV relativeFrom="paragraph">
-                  <wp:posOffset>110490</wp:posOffset>
-                </wp:positionV>
-                <wp:extent cx="85725" cy="85725"/>
-                <wp:effectExtent l="0" t="0" r="28575" b="28575"/>
-                <wp:wrapNone/>
-                <wp:docPr id="101" name="Ovale 101"/>
-                <wp:cNvGraphicFramePr/>
-                <a:graphic xmlns:a="http://schemas.openxmlformats.org/drawingml/2006/main">
-                  <a:graphicData uri="http://schemas.microsoft.com/office/word/2010/wordprocessingShape">
-                    <wps:wsp>
-                      <wps:cNvSpPr/>
-                      <wps:spPr>
-                        <a:xfrm>
-                          <a:off x="0" y="0"/>
-                          <a:ext cx="85725" cy="85725"/>
-                        </a:xfrm>
-                        <a:prstGeom prst="ellipse">
-                          <a:avLst/>
-                        </a:prstGeom>
-                      </wps:spPr>
-                      <wps:style>
-                        <a:lnRef idx="2">
-                          <a:schemeClr val="dk1">
-                            <a:shade val="50000"/>
-                          </a:schemeClr>
-                        </a:lnRef>
-                        <a:fillRef idx="1">
-                          <a:schemeClr val="dk1"/>
-                        </a:fillRef>
-                        <a:effectRef idx="0">
-                          <a:schemeClr val="dk1"/>
-                        </a:effectRef>
-                        <a:fontRef idx="minor">
-                          <a:schemeClr val="lt1"/>
-                        </a:fontRef>
-                      </wps:style>
-                      <wps:bodyPr rot="0" spcFirstLastPara="0" vertOverflow="overflow" horzOverflow="overflow" vert="horz" wrap="square" lIns="91440" tIns="45720" rIns="91440" bIns="45720" numCol="1" spcCol="0" rtlCol="0" fromWordArt="0" anchor="ctr" anchorCtr="0" forceAA="0" compatLnSpc="1">
-                        <a:prstTxWarp prst="textNoShape">
-                          <a:avLst/>
-                        </a:prstTxWarp>
-                        <a:noAutofit/>
-                      </wps:bodyPr>
-                    </wps:wsp>
-                  </a:graphicData>
-                </a:graphic>
-                <wp14:sizeRelH relativeFrom="margin">
-                  <wp14:pctWidth>0</wp14:pctWidth>
-                </wp14:sizeRelH>
-                <wp14:sizeRelV relativeFrom="margin">
-                  <wp14:pctHeight>0</wp14:pctHeight>
-                </wp14:sizeRelV>
-              </wp:anchor>
-            </w:drawing>
-          </mc:Choice>
-          <mc:Fallback>
-            <w:pict>
-              <v:oval w14:anchorId="325C502A" id="Ovale 101" o:spid="_x0000_s1026" style="position:absolute;margin-left:240.3pt;margin-top:8.7pt;width:6.75pt;height:6.75pt;z-index:253556224;visibility:visible;mso-wrap-style:square;mso-width-percent:0;mso-height-percent:0;mso-wrap-distance-left:9pt;mso-wrap-distance-top:0;mso-wrap-distance-right:9pt;mso-wrap-distance-bottom:0;mso-position-horizontal:absolute;mso-position-horizontal-relative:text;mso-position-vertical:absolute;mso-position-vertical-relative:text;mso-width-percent:0;mso-height-percent:0;mso-width-relative:margin;mso-height-relative:margin;v-text-anchor:middle" o:gfxdata="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" fillcolor="black [3200]" strokecolor="black [1600]" strokeweight="1pt">
-                <v:stroke joinstyle="miter"/>
-              </v:oval>
-            </w:pict>
-          </mc:Fallback>
-        </mc:AlternateContent>
-      </w:r>
-      <w:r>
-        <w:rPr>
-          <w:noProof/>
-        </w:rPr>
-        <mc:AlternateContent>
-          <mc:Choice Requires="wps">
-            <w:drawing>
-              <wp:anchor distT="0" distB="0" distL="114300" distR="114300" simplePos="0" relativeHeight="253489664" behindDoc="0" locked="0" layoutInCell="1" allowOverlap="1" wp14:anchorId="66433067" wp14:editId="5357727C">
-                <wp:simplePos x="0" y="0"/>
-                <wp:positionH relativeFrom="column">
-                  <wp:posOffset>4804410</wp:posOffset>
-                </wp:positionH>
-                <wp:positionV relativeFrom="paragraph">
-                  <wp:posOffset>62866</wp:posOffset>
-                </wp:positionV>
-                <wp:extent cx="476250" cy="361950"/>
-                <wp:effectExtent l="0" t="0" r="0" b="0"/>
-                <wp:wrapNone/>
-                <wp:docPr id="95" name="Casella di testo 95"/>
-                <wp:cNvGraphicFramePr/>
-                <a:graphic xmlns:a="http://schemas.openxmlformats.org/drawingml/2006/main">
-                  <a:graphicData uri="http://schemas.microsoft.com/office/word/2010/wordprocessingShape">
-                    <wps:wsp>
-                      <wps:cNvSpPr txBox="1"/>
-                      <wps:spPr>
-                        <a:xfrm>
-                          <a:off x="0" y="0"/>
-                          <a:ext cx="476250" cy="361950"/>
-                        </a:xfrm>
-                        <a:prstGeom prst="rect">
-                          <a:avLst/>
-                        </a:prstGeom>
-                        <a:noFill/>
-                        <a:ln>
-                          <a:noFill/>
-                        </a:ln>
-                      </wps:spPr>
-                      <wps:style>
-                        <a:lnRef idx="0">
-                          <a:scrgbClr r="0" g="0" b="0"/>
-                        </a:lnRef>
-                        <a:fillRef idx="0">
-                          <a:scrgbClr r="0" g="0" b="0"/>
-                        </a:fillRef>
-                        <a:effectRef idx="0">
-                          <a:scrgbClr r="0" g="0" b="0"/>
-                        </a:effectRef>
-                        <a:fontRef idx="minor">
-                          <a:schemeClr val="dk1"/>
-                        </a:fontRef>
-                      </wps:style>
-                      <wps:txbx>
-                        <w:txbxContent>
-                          <w:p>
-                            <w:pPr>
-                              <w:rPr>
-                                <w:sz w:val="28"/>
-                                <w:szCs w:val="28"/>
-                              </w:rPr>
-                            </w:pPr>
-                            <w:r>
-                              <w:rPr>
-                                <w:sz w:val="28"/>
-                                <w:szCs w:val="28"/>
-                              </w:rPr>
-                              <w:t>C</w:t>
-                            </w:r>
-                            <w:r>
-                              <w:rPr>
-                                <w:sz w:val="28"/>
-                                <w:szCs w:val="28"/>
-                              </w:rPr>
-                              <w:t>1a</w:t>
-                            </w:r>
-                          </w:p>
-                        </w:txbxContent>
-                      </wps:txbx>
-                      <wps:bodyPr rot="0" spcFirstLastPara="0" vertOverflow="overflow" horzOverflow="overflow" vert="horz" wrap="square" lIns="91440" tIns="45720" rIns="91440" bIns="45720" numCol="1" spcCol="0" rtlCol="0" fromWordArt="0" anchor="t" anchorCtr="0" forceAA="0" compatLnSpc="1">
-                        <a:prstTxWarp prst="textNoShape">
-                          <a:avLst/>
-                        </a:prstTxWarp>
-                        <a:noAutofit/>
-                      </wps:bodyPr>
-                    </wps:wsp>
-                  </a:graphicData>
-                </a:graphic>
-                <wp14:sizeRelH relativeFrom="margin">
-                  <wp14:pctWidth>0</wp14:pctWidth>
-                </wp14:sizeRelH>
-                <wp14:sizeRelV relativeFrom="margin">
-                  <wp14:pctHeight>0</wp14:pctHeight>
-                </wp14:sizeRelV>
-              </wp:anchor>
-            </w:drawing>
-          </mc:Choice>
-          <mc:Fallback>
-            <w:pict>
-              <v:shape w14:anchorId="66433067" id="Casella di testo 95" o:spid="_x0000_s1042" type="#_x0000_t202" style="position:absolute;margin-left:378.3pt;margin-top:4.95pt;width:37.5pt;height:28.5pt;z-index:253489664;visibility:visible;mso-wrap-style:square;mso-width-percent:0;mso-height-percent:0;mso-wrap-distance-left:9pt;mso-wrap-distance-top:0;mso-wrap-distance-right:9pt;mso-wrap-distance-bottom:0;mso-position-horizontal:absolute;mso-position-horizontal-relative:text;mso-position-vertical:absolute;mso-position-vertical-relative:text;mso-width-percent:0;mso-height-percent:0;mso-width-relative:margin;mso-height-relative:margin;v-text-anchor:top" o:gfxdata="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" filled="f" stroked="f">
-                <v:textbox>
-                  <w:txbxContent>
-                    <w:p>
-                      <w:pPr>
-                        <w:rPr>
-                          <w:sz w:val="28"/>
-                          <w:szCs w:val="28"/>
-                        </w:rPr>
-                      </w:pPr>
-                      <w:r>
-                        <w:rPr>
-                          <w:sz w:val="28"/>
-                          <w:szCs w:val="28"/>
-                        </w:rPr>
-                        <w:t>C</w:t>
-                      </w:r>
-                      <w:r>
-                        <w:rPr>
-                          <w:sz w:val="28"/>
-                          <w:szCs w:val="28"/>
-                        </w:rPr>
-                        <w:t>1a</w:t>
-                      </w:r>
-                    </w:p>
-                  </w:txbxContent>
-                </v:textbox>
-              </v:shape>
-            </w:pict>
-          </mc:Fallback>
-        </mc:AlternateContent>
-      </w:r>
-      <w:r>
-        <w:rPr>
-          <w:noProof/>
-        </w:rPr>
-        <mc:AlternateContent>
-          <mc:Choice Requires="wps">
-            <w:drawing>
-              <wp:anchor distT="0" distB="0" distL="114300" distR="114300" simplePos="0" relativeHeight="253457920" behindDoc="0" locked="0" layoutInCell="1" allowOverlap="1" wp14:anchorId="16D975A7" wp14:editId="1BDB8248">
-                <wp:simplePos x="0" y="0"/>
-                <wp:positionH relativeFrom="column">
-                  <wp:posOffset>4928235</wp:posOffset>
-                </wp:positionH>
-                <wp:positionV relativeFrom="paragraph">
-                  <wp:posOffset>243840</wp:posOffset>
-                </wp:positionV>
-                <wp:extent cx="400050" cy="371475"/>
-                <wp:effectExtent l="0" t="0" r="0" b="9525"/>
-                <wp:wrapNone/>
-                <wp:docPr id="91" name="Casella di testo 91"/>
-                <wp:cNvGraphicFramePr/>
-                <a:graphic xmlns:a="http://schemas.openxmlformats.org/drawingml/2006/main">
-                  <a:graphicData uri="http://schemas.microsoft.com/office/word/2010/wordprocessingShape">
-                    <wps:wsp>
-                      <wps:cNvSpPr txBox="1"/>
-                      <wps:spPr>
-                        <a:xfrm>
-                          <a:off x="0" y="0"/>
-                          <a:ext cx="400050" cy="371475"/>
-                        </a:xfrm>
-                        <a:prstGeom prst="rect">
-                          <a:avLst/>
-                        </a:prstGeom>
-                        <a:noFill/>
-                        <a:ln>
-                          <a:noFill/>
-                        </a:ln>
-                      </wps:spPr>
-                      <wps:style>
-                        <a:lnRef idx="0">
-                          <a:scrgbClr r="0" g="0" b="0"/>
-                        </a:lnRef>
-                        <a:fillRef idx="0">
-                          <a:scrgbClr r="0" g="0" b="0"/>
-                        </a:fillRef>
-                        <a:effectRef idx="0">
-                          <a:scrgbClr r="0" g="0" b="0"/>
-                        </a:effectRef>
-                        <a:fontRef idx="minor">
-                          <a:schemeClr val="dk1"/>
-                        </a:fontRef>
-                      </wps:style>
-                      <wps:txbx>
-                        <w:txbxContent>
-                          <w:p>
-                            <w:pPr>
-                              <w:rPr>
-                                <w:sz w:val="28"/>
-                                <w:szCs w:val="28"/>
-                              </w:rPr>
-                            </w:pPr>
-                            <w:r>
-                              <w:rPr>
-                                <w:sz w:val="28"/>
-                                <w:szCs w:val="28"/>
-                              </w:rPr>
-                              <w:t>C</w:t>
-                            </w:r>
-                            <w:r>
-                              <w:rPr>
-                                <w:sz w:val="28"/>
-                                <w:szCs w:val="28"/>
-                              </w:rPr>
-                              <w:t>2</w:t>
-                            </w:r>
-                          </w:p>
-                        </w:txbxContent>
-                      </wps:txbx>
-                      <wps:bodyPr rot="0" spcFirstLastPara="0" vertOverflow="overflow" horzOverflow="overflow" vert="horz" wrap="square" lIns="91440" tIns="45720" rIns="91440" bIns="45720" numCol="1" spcCol="0" rtlCol="0" fromWordArt="0" anchor="t" anchorCtr="0" forceAA="0" compatLnSpc="1">
-                        <a:prstTxWarp prst="textNoShape">
-                          <a:avLst/>
-                        </a:prstTxWarp>
-                        <a:noAutofit/>
-                      </wps:bodyPr>
-                    </wps:wsp>
-                  </a:graphicData>
-                </a:graphic>
-                <wp14:sizeRelH relativeFrom="margin">
-                  <wp14:pctWidth>0</wp14:pctWidth>
-                </wp14:sizeRelH>
-                <wp14:sizeRelV relativeFrom="margin">
-                  <wp14:pctHeight>0</wp14:pctHeight>
-                </wp14:sizeRelV>
-              </wp:anchor>
-            </w:drawing>
-          </mc:Choice>
-          <mc:Fallback>
-            <w:pict>
-              <v:shape w14:anchorId="16D975A7" id="Casella di testo 91" o:spid="_x0000_s1043" type="#_x0000_t202" style="position:absolute;margin-left:388.05pt;margin-top:19.2pt;width:31.5pt;height:29.25pt;z-index:253457920;visibility:visible;mso-wrap-style:square;mso-width-percent:0;mso-height-percent:0;mso-wrap-distance-left:9pt;mso-wrap-distance-top:0;mso-wrap-distance-right:9pt;mso-wrap-distance-bottom:0;mso-position-horizontal:absolute;mso-position-horizontal-relative:text;mso-position-vertical:absolute;mso-position-vertical-relative:text;mso-width-percent:0;mso-height-percent:0;mso-width-relative:margin;mso-height-relative:margin;v-text-anchor:top" o:gfxdata="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" filled="f" stroked="f">
-                <v:textbox>
-                  <w:txbxContent>
-                    <w:p>
-                      <w:pPr>
-                        <w:rPr>
-                          <w:sz w:val="28"/>
-                          <w:szCs w:val="28"/>
-                        </w:rPr>
-                      </w:pPr>
-                      <w:r>
-                        <w:rPr>
-                          <w:sz w:val="28"/>
-                          <w:szCs w:val="28"/>
-                        </w:rPr>
-                        <w:t>C</w:t>
-                      </w:r>
-                      <w:r>
-                        <w:rPr>
-                          <w:sz w:val="28"/>
-                          <w:szCs w:val="28"/>
-                        </w:rPr>
-                        <w:t>2</w:t>
-                      </w:r>
-                    </w:p>
-                  </w:txbxContent>
-                </v:textbox>
-              </v:shape>
-            </w:pict>
-          </mc:Fallback>
-        </mc:AlternateContent>
-      </w:r>
-      <w:r>
-        <w:rPr>
-          <w:noProof/>
-        </w:rPr>
-        <mc:AlternateContent>
-          <mc:Choice Requires="wps">
-            <w:drawing>
-              <wp:anchor distT="0" distB="0" distL="114300" distR="114300" simplePos="0" relativeHeight="253295104" behindDoc="0" locked="0" layoutInCell="1" allowOverlap="1" wp14:anchorId="32509A77" wp14:editId="3F7ED760">
-                <wp:simplePos x="0" y="0"/>
-                <wp:positionH relativeFrom="column">
-                  <wp:posOffset>3509010</wp:posOffset>
-                </wp:positionH>
-                <wp:positionV relativeFrom="paragraph">
-                  <wp:posOffset>43815</wp:posOffset>
-                </wp:positionV>
-                <wp:extent cx="552450" cy="447675"/>
-                <wp:effectExtent l="0" t="0" r="0" b="9525"/>
-                <wp:wrapNone/>
-                <wp:docPr id="77" name="Casella di testo 77"/>
-                <wp:cNvGraphicFramePr/>
-                <a:graphic xmlns:a="http://schemas.openxmlformats.org/drawingml/2006/main">
-                  <a:graphicData uri="http://schemas.microsoft.com/office/word/2010/wordprocessingShape">
-                    <wps:wsp>
-                      <wps:cNvSpPr txBox="1"/>
-                      <wps:spPr>
-                        <a:xfrm>
-                          <a:off x="0" y="0"/>
-                          <a:ext cx="552450" cy="447675"/>
-                        </a:xfrm>
-                        <a:prstGeom prst="rect">
-                          <a:avLst/>
-                        </a:prstGeom>
-                        <a:noFill/>
-                        <a:ln>
-                          <a:noFill/>
-                        </a:ln>
-                      </wps:spPr>
-                      <wps:style>
-                        <a:lnRef idx="0">
-                          <a:scrgbClr r="0" g="0" b="0"/>
-                        </a:lnRef>
-                        <a:fillRef idx="0">
-                          <a:scrgbClr r="0" g="0" b="0"/>
-                        </a:fillRef>
-                        <a:effectRef idx="0">
-                          <a:scrgbClr r="0" g="0" b="0"/>
-                        </a:effectRef>
-                        <a:fontRef idx="minor">
-                          <a:schemeClr val="dk1"/>
-                        </a:fontRef>
-                      </wps:style>
-                      <wps:txbx>
-                        <w:txbxContent>
-                          <w:p>
-                            <w:pPr>
-                              <w:rPr>
-                                <w:sz w:val="28"/>
-                                <w:szCs w:val="28"/>
-                              </w:rPr>
-                            </w:pPr>
-                            <w:r>
-                              <w:rPr>
-                                <w:sz w:val="28"/>
-                                <w:szCs w:val="28"/>
-                              </w:rPr>
-                              <w:t>B</w:t>
-                            </w:r>
-                            <w:r>
-                              <w:rPr>
-                                <w:sz w:val="28"/>
-                                <w:szCs w:val="28"/>
-                              </w:rPr>
-                              <w:t>2</w:t>
-                            </w:r>
-                          </w:p>
-                        </w:txbxContent>
-                      </wps:txbx>
-                      <wps:bodyPr rot="0" spcFirstLastPara="0" vertOverflow="overflow" horzOverflow="overflow" vert="horz" wrap="square" lIns="91440" tIns="45720" rIns="91440" bIns="45720" numCol="1" spcCol="0" rtlCol="0" fromWordArt="0" anchor="t" anchorCtr="0" forceAA="0" compatLnSpc="1">
-                        <a:prstTxWarp prst="textNoShape">
-                          <a:avLst/>
-                        </a:prstTxWarp>
-                        <a:noAutofit/>
-                      </wps:bodyPr>
-                    </wps:wsp>
-                  </a:graphicData>
-                </a:graphic>
-                <wp14:sizeRelH relativeFrom="margin">
-                  <wp14:pctWidth>0</wp14:pctWidth>
-                </wp14:sizeRelH>
-                <wp14:sizeRelV relativeFrom="margin">
-                  <wp14:pctHeight>0</wp14:pctHeight>
-                </wp14:sizeRelV>
-              </wp:anchor>
-            </w:drawing>
-          </mc:Choice>
-          <mc:Fallback>
-            <w:pict>
-              <v:shape w14:anchorId="32509A77" id="Casella di testo 77" o:spid="_x0000_s1044" type="#_x0000_t202" style="position:absolute;margin-left:276.3pt;margin-top:3.45pt;width:43.5pt;height:35.25pt;z-index:253295104;visibility:visible;mso-wrap-style:square;mso-width-percent:0;mso-height-percent:0;mso-wrap-distance-left:9pt;mso-wrap-distance-top:0;mso-wrap-distance-right:9pt;mso-wrap-distance-bottom:0;mso-position-horizontal:absolute;mso-position-horizontal-relative:text;mso-position-vertical:absolute;mso-position-vertical-relative:text;mso-width-percent:0;mso-height-percent:0;mso-width-relative:margin;mso-height-relative:margin;v-text-anchor:top" o:gfxdata="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" filled="f" stroked="f">
-                <v:textbox>
-                  <w:txbxContent>
-                    <w:p>
-                      <w:pPr>
-                        <w:rPr>
-                          <w:sz w:val="28"/>
-                          <w:szCs w:val="28"/>
-                        </w:rPr>
-                      </w:pPr>
-                      <w:r>
-                        <w:rPr>
-                          <w:sz w:val="28"/>
-                          <w:szCs w:val="28"/>
-                        </w:rPr>
-                        <w:t>B</w:t>
-                      </w:r>
-                      <w:r>
-                        <w:rPr>
-                          <w:sz w:val="28"/>
-                          <w:szCs w:val="28"/>
-                        </w:rPr>
-                        <w:t>2</w:t>
-                      </w:r>
-                    </w:p>
-                  </w:txbxContent>
-                </v:textbox>
-              </v:shape>
-            </w:pict>
-          </mc:Fallback>
-        </mc:AlternateContent>
-      </w:r>
-      <w:r>
-        <w:rPr>
-          <w:noProof/>
-        </w:rPr>
-        <mc:AlternateContent>
-          <mc:Choice Requires="wps">
-            <w:drawing>
-              <wp:anchor distT="0" distB="0" distL="114300" distR="114300" simplePos="0" relativeHeight="250375680" behindDoc="0" locked="0" layoutInCell="1" allowOverlap="1" wp14:anchorId="47204640" wp14:editId="36D1F62F">
-                <wp:simplePos x="0" y="0"/>
-                <wp:positionH relativeFrom="column">
-                  <wp:posOffset>651511</wp:posOffset>
-                </wp:positionH>
-                <wp:positionV relativeFrom="paragraph">
-                  <wp:posOffset>72389</wp:posOffset>
-                </wp:positionV>
-                <wp:extent cx="914400" cy="1238250"/>
-                <wp:effectExtent l="0" t="0" r="19050" b="19050"/>
+                <wp:extent cx="894944" cy="1257705"/>
+                <wp:effectExtent l="0" t="0" r="19685" b="19050"/>
                 <wp:wrapNone/>
                 <wp:docPr id="13" name="Connettore diritto 13"/>
                 <wp:cNvGraphicFramePr/>
@@ -5227,7 +4410,7 @@
                       <wps:spPr>
                         <a:xfrm flipV="1">
                           <a:off x="0" y="0"/>
-                          <a:ext cx="914400" cy="1238250"/>
+                          <a:ext cx="894944" cy="1257705"/>
                         </a:xfrm>
                         <a:prstGeom prst="line">
                           <a:avLst/>
@@ -5262,9 +4445,655 @@
           </mc:Choice>
           <mc:Fallback>
             <w:pict>
-              <v:line w14:anchorId="5F6C7074" id="Connettore diritto 13" o:spid="_x0000_s1026" style="position:absolute;flip:y;z-index:250375680;visibility:visible;mso-wrap-style:square;mso-width-percent:0;mso-height-percent:0;mso-wrap-distance-left:9pt;mso-wrap-distance-top:0;mso-wrap-distance-right:9pt;mso-wrap-distance-bottom:0;mso-position-horizontal:absolute;mso-position-horizontal-relative:text;mso-position-vertical:absolute;mso-position-vertical-relative:text;mso-width-percent:0;mso-height-percent:0;mso-width-relative:margin;mso-height-relative:margin" from="51.3pt,5.7pt" to="123.3pt,103.2pt" o:gfxdata="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" strokecolor="#ed7d31 [3205]" strokeweight=".5pt">
+              <v:line w14:anchorId="72417020" id="Connettore diritto 13" o:spid="_x0000_s1026" style="position:absolute;flip:y;z-index:250375680;visibility:visible;mso-wrap-style:square;mso-width-percent:0;mso-height-percent:0;mso-wrap-distance-left:9pt;mso-wrap-distance-top:0;mso-wrap-distance-right:9pt;mso-wrap-distance-bottom:0;mso-position-horizontal:absolute;mso-position-horizontal-relative:text;mso-position-vertical:absolute;mso-position-vertical-relative:text;mso-width-percent:0;mso-height-percent:0;mso-width-relative:margin;mso-height-relative:margin" from="51.45pt,4.2pt" to="121.9pt,103.25pt" o:gfxdata="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" strokecolor="#ed7d31 [3205]" strokeweight=".5pt">
                 <v:stroke joinstyle="miter"/>
               </v:line>
+            </w:pict>
+          </mc:Fallback>
+        </mc:AlternateContent>
+      </w:r>
+      <w:r>
+        <w:rPr>
+          <w:noProof/>
+          <w:lang w:eastAsia="it-IT"/>
+        </w:rPr>
+        <mc:AlternateContent>
+          <mc:Choice Requires="wps">
+            <w:drawing>
+              <wp:anchor distT="0" distB="0" distL="114300" distR="114300" simplePos="0" relativeHeight="253736448" behindDoc="0" locked="0" layoutInCell="1" allowOverlap="1" wp14:anchorId="74CEEBE3" wp14:editId="3CC52AE7">
+                <wp:simplePos x="0" y="0"/>
+                <wp:positionH relativeFrom="margin">
+                  <wp:posOffset>4956809</wp:posOffset>
+                </wp:positionH>
+                <wp:positionV relativeFrom="paragraph">
+                  <wp:posOffset>81914</wp:posOffset>
+                </wp:positionV>
+                <wp:extent cx="1209675" cy="9525"/>
+                <wp:effectExtent l="0" t="0" r="28575" b="28575"/>
+                <wp:wrapNone/>
+                <wp:docPr id="125" name="Connettore diritto 125"/>
+                <wp:cNvGraphicFramePr/>
+                <a:graphic xmlns:a="http://schemas.openxmlformats.org/drawingml/2006/main">
+                  <a:graphicData uri="http://schemas.microsoft.com/office/word/2010/wordprocessingShape">
+                    <wps:wsp>
+                      <wps:cNvCnPr/>
+                      <wps:spPr>
+                        <a:xfrm>
+                          <a:off x="0" y="0"/>
+                          <a:ext cx="1209675" cy="9525"/>
+                        </a:xfrm>
+                        <a:prstGeom prst="line">
+                          <a:avLst/>
+                        </a:prstGeom>
+                        <a:ln>
+                          <a:prstDash val="lgDash"/>
+                        </a:ln>
+                      </wps:spPr>
+                      <wps:style>
+                        <a:lnRef idx="1">
+                          <a:schemeClr val="dk1"/>
+                        </a:lnRef>
+                        <a:fillRef idx="0">
+                          <a:schemeClr val="dk1"/>
+                        </a:fillRef>
+                        <a:effectRef idx="0">
+                          <a:schemeClr val="dk1"/>
+                        </a:effectRef>
+                        <a:fontRef idx="minor">
+                          <a:schemeClr val="tx1"/>
+                        </a:fontRef>
+                      </wps:style>
+                      <wps:bodyPr/>
+                    </wps:wsp>
+                  </a:graphicData>
+                </a:graphic>
+                <wp14:sizeRelH relativeFrom="margin">
+                  <wp14:pctWidth>0</wp14:pctWidth>
+                </wp14:sizeRelH>
+                <wp14:sizeRelV relativeFrom="margin">
+                  <wp14:pctHeight>0</wp14:pctHeight>
+                </wp14:sizeRelV>
+              </wp:anchor>
+            </w:drawing>
+          </mc:Choice>
+          <mc:Fallback>
+            <w:pict>
+              <v:line w14:anchorId="7C679DD5" id="Connettore diritto 125" o:spid="_x0000_s1026" style="position:absolute;z-index:253736448;visibility:visible;mso-wrap-style:square;mso-width-percent:0;mso-height-percent:0;mso-wrap-distance-left:9pt;mso-wrap-distance-top:0;mso-wrap-distance-right:9pt;mso-wrap-distance-bottom:0;mso-position-horizontal:absolute;mso-position-horizontal-relative:margin;mso-position-vertical:absolute;mso-position-vertical-relative:text;mso-width-percent:0;mso-height-percent:0;mso-width-relative:margin;mso-height-relative:margin" from="390.3pt,6.45pt" to="485.55pt,7.2pt" o:gfxdata="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" strokecolor="black [3200]" strokeweight=".5pt">
+                <v:stroke dashstyle="longDash" joinstyle="miter"/>
+                <w10:wrap anchorx="margin"/>
+              </v:line>
+            </w:pict>
+          </mc:Fallback>
+        </mc:AlternateContent>
+      </w:r>
+      <w:r>
+        <w:rPr>
+          <w:noProof/>
+          <w:lang w:eastAsia="it-IT"/>
+        </w:rPr>
+        <mc:AlternateContent>
+          <mc:Choice Requires="wps">
+            <w:drawing>
+              <wp:anchor distT="0" distB="0" distL="114300" distR="114300" simplePos="0" relativeHeight="253729280" behindDoc="0" locked="0" layoutInCell="1" allowOverlap="1" wp14:anchorId="6855775F" wp14:editId="6EA4A119">
+                <wp:simplePos x="0" y="0"/>
+                <wp:positionH relativeFrom="margin">
+                  <wp:posOffset>3042285</wp:posOffset>
+                </wp:positionH>
+                <wp:positionV relativeFrom="paragraph">
+                  <wp:posOffset>34289</wp:posOffset>
+                </wp:positionV>
+                <wp:extent cx="1371600" cy="9525"/>
+                <wp:effectExtent l="0" t="0" r="19050" b="28575"/>
+                <wp:wrapNone/>
+                <wp:docPr id="123" name="Connettore diritto 123"/>
+                <wp:cNvGraphicFramePr/>
+                <a:graphic xmlns:a="http://schemas.openxmlformats.org/drawingml/2006/main">
+                  <a:graphicData uri="http://schemas.microsoft.com/office/word/2010/wordprocessingShape">
+                    <wps:wsp>
+                      <wps:cNvCnPr/>
+                      <wps:spPr>
+                        <a:xfrm>
+                          <a:off x="0" y="0"/>
+                          <a:ext cx="1371600" cy="9525"/>
+                        </a:xfrm>
+                        <a:prstGeom prst="line">
+                          <a:avLst/>
+                        </a:prstGeom>
+                        <a:ln>
+                          <a:prstDash val="lgDash"/>
+                        </a:ln>
+                      </wps:spPr>
+                      <wps:style>
+                        <a:lnRef idx="1">
+                          <a:schemeClr val="dk1"/>
+                        </a:lnRef>
+                        <a:fillRef idx="0">
+                          <a:schemeClr val="dk1"/>
+                        </a:fillRef>
+                        <a:effectRef idx="0">
+                          <a:schemeClr val="dk1"/>
+                        </a:effectRef>
+                        <a:fontRef idx="minor">
+                          <a:schemeClr val="tx1"/>
+                        </a:fontRef>
+                      </wps:style>
+                      <wps:bodyPr/>
+                    </wps:wsp>
+                  </a:graphicData>
+                </a:graphic>
+                <wp14:sizeRelH relativeFrom="margin">
+                  <wp14:pctWidth>0</wp14:pctWidth>
+                </wp14:sizeRelH>
+                <wp14:sizeRelV relativeFrom="margin">
+                  <wp14:pctHeight>0</wp14:pctHeight>
+                </wp14:sizeRelV>
+              </wp:anchor>
+            </w:drawing>
+          </mc:Choice>
+          <mc:Fallback>
+            <w:pict>
+              <v:line w14:anchorId="6F181C52" id="Connettore diritto 123" o:spid="_x0000_s1026" style="position:absolute;z-index:253729280;visibility:visible;mso-wrap-style:square;mso-width-percent:0;mso-height-percent:0;mso-wrap-distance-left:9pt;mso-wrap-distance-top:0;mso-wrap-distance-right:9pt;mso-wrap-distance-bottom:0;mso-position-horizontal:absolute;mso-position-horizontal-relative:margin;mso-position-vertical:absolute;mso-position-vertical-relative:text;mso-width-percent:0;mso-height-percent:0;mso-width-relative:margin;mso-height-relative:margin" from="239.55pt,2.7pt" to="347.55pt,3.45pt" o:gfxdata="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" strokecolor="black [3200]" strokeweight=".5pt">
+                <v:stroke dashstyle="longDash" joinstyle="miter"/>
+                <w10:wrap anchorx="margin"/>
+              </v:line>
+            </w:pict>
+          </mc:Fallback>
+        </mc:AlternateContent>
+      </w:r>
+      <w:r>
+        <w:rPr>
+          <w:noProof/>
+          <w:lang w:eastAsia="it-IT"/>
+        </w:rPr>
+        <mc:AlternateContent>
+          <mc:Choice Requires="wps">
+            <w:drawing>
+              <wp:anchor distT="0" distB="0" distL="114300" distR="114300" simplePos="0" relativeHeight="253705728" behindDoc="0" locked="0" layoutInCell="1" allowOverlap="1" wp14:anchorId="33360CDC" wp14:editId="55212811">
+                <wp:simplePos x="0" y="0"/>
+                <wp:positionH relativeFrom="column">
+                  <wp:posOffset>5433060</wp:posOffset>
+                </wp:positionH>
+                <wp:positionV relativeFrom="paragraph">
+                  <wp:posOffset>186690</wp:posOffset>
+                </wp:positionV>
+                <wp:extent cx="123825" cy="114300"/>
+                <wp:effectExtent l="0" t="0" r="66675" b="57150"/>
+                <wp:wrapNone/>
+                <wp:docPr id="119" name="Connettore 2 119"/>
+                <wp:cNvGraphicFramePr/>
+                <a:graphic xmlns:a="http://schemas.openxmlformats.org/drawingml/2006/main">
+                  <a:graphicData uri="http://schemas.microsoft.com/office/word/2010/wordprocessingShape">
+                    <wps:wsp>
+                      <wps:cNvCnPr/>
+                      <wps:spPr>
+                        <a:xfrm>
+                          <a:off x="0" y="0"/>
+                          <a:ext cx="123825" cy="114300"/>
+                        </a:xfrm>
+                        <a:prstGeom prst="straightConnector1">
+                          <a:avLst/>
+                        </a:prstGeom>
+                        <a:ln>
+                          <a:tailEnd type="triangle"/>
+                        </a:ln>
+                      </wps:spPr>
+                      <wps:style>
+                        <a:lnRef idx="1">
+                          <a:schemeClr val="dk1"/>
+                        </a:lnRef>
+                        <a:fillRef idx="0">
+                          <a:schemeClr val="dk1"/>
+                        </a:fillRef>
+                        <a:effectRef idx="0">
+                          <a:schemeClr val="dk1"/>
+                        </a:effectRef>
+                        <a:fontRef idx="minor">
+                          <a:schemeClr val="tx1"/>
+                        </a:fontRef>
+                      </wps:style>
+                      <wps:bodyPr/>
+                    </wps:wsp>
+                  </a:graphicData>
+                </a:graphic>
+                <wp14:sizeRelH relativeFrom="margin">
+                  <wp14:pctWidth>0</wp14:pctWidth>
+                </wp14:sizeRelH>
+                <wp14:sizeRelV relativeFrom="margin">
+                  <wp14:pctHeight>0</wp14:pctHeight>
+                </wp14:sizeRelV>
+              </wp:anchor>
+            </w:drawing>
+          </mc:Choice>
+          <mc:Fallback>
+            <w:pict>
+              <v:shape w14:anchorId="3EAB2E59" id="Connettore 2 119" o:spid="_x0000_s1026" type="#_x0000_t32" style="position:absolute;margin-left:427.8pt;margin-top:14.7pt;width:9.75pt;height:9pt;z-index:253705728;visibility:visible;mso-wrap-style:square;mso-width-percent:0;mso-height-percent:0;mso-wrap-distance-left:9pt;mso-wrap-distance-top:0;mso-wrap-distance-right:9pt;mso-wrap-distance-bottom:0;mso-position-horizontal:absolute;mso-position-horizontal-relative:text;mso-position-vertical:absolute;mso-position-vertical-relative:text;mso-width-percent:0;mso-height-percent:0;mso-width-relative:margin;mso-height-relative:margin" o:gfxdata="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" strokecolor="black [3200]" strokeweight=".5pt">
+                <v:stroke endarrow="block" joinstyle="miter"/>
+              </v:shape>
+            </w:pict>
+          </mc:Fallback>
+        </mc:AlternateContent>
+      </w:r>
+      <w:r>
+        <w:rPr>
+          <w:noProof/>
+          <w:lang w:eastAsia="it-IT"/>
+        </w:rPr>
+        <mc:AlternateContent>
+          <mc:Choice Requires="wps">
+            <w:drawing>
+              <wp:anchor distT="0" distB="0" distL="114300" distR="114300" simplePos="0" relativeHeight="253599232" behindDoc="0" locked="0" layoutInCell="1" allowOverlap="1" wp14:anchorId="10205515" wp14:editId="0223CAB4">
+                <wp:simplePos x="0" y="0"/>
+                <wp:positionH relativeFrom="column">
+                  <wp:posOffset>5385435</wp:posOffset>
+                </wp:positionH>
+                <wp:positionV relativeFrom="paragraph">
+                  <wp:posOffset>139065</wp:posOffset>
+                </wp:positionV>
+                <wp:extent cx="85725" cy="85725"/>
+                <wp:effectExtent l="0" t="0" r="28575" b="28575"/>
+                <wp:wrapNone/>
+                <wp:docPr id="105" name="Ovale 105"/>
+                <wp:cNvGraphicFramePr/>
+                <a:graphic xmlns:a="http://schemas.openxmlformats.org/drawingml/2006/main">
+                  <a:graphicData uri="http://schemas.microsoft.com/office/word/2010/wordprocessingShape">
+                    <wps:wsp>
+                      <wps:cNvSpPr/>
+                      <wps:spPr>
+                        <a:xfrm>
+                          <a:off x="0" y="0"/>
+                          <a:ext cx="85725" cy="85725"/>
+                        </a:xfrm>
+                        <a:prstGeom prst="ellipse">
+                          <a:avLst/>
+                        </a:prstGeom>
+                      </wps:spPr>
+                      <wps:style>
+                        <a:lnRef idx="2">
+                          <a:schemeClr val="dk1">
+                            <a:shade val="50000"/>
+                          </a:schemeClr>
+                        </a:lnRef>
+                        <a:fillRef idx="1">
+                          <a:schemeClr val="dk1"/>
+                        </a:fillRef>
+                        <a:effectRef idx="0">
+                          <a:schemeClr val="dk1"/>
+                        </a:effectRef>
+                        <a:fontRef idx="minor">
+                          <a:schemeClr val="lt1"/>
+                        </a:fontRef>
+                      </wps:style>
+                      <wps:bodyPr rot="0" spcFirstLastPara="0" vertOverflow="overflow" horzOverflow="overflow" vert="horz" wrap="square" lIns="91440" tIns="45720" rIns="91440" bIns="45720" numCol="1" spcCol="0" rtlCol="0" fromWordArt="0" anchor="ctr" anchorCtr="0" forceAA="0" compatLnSpc="1">
+                        <a:prstTxWarp prst="textNoShape">
+                          <a:avLst/>
+                        </a:prstTxWarp>
+                        <a:noAutofit/>
+                      </wps:bodyPr>
+                    </wps:wsp>
+                  </a:graphicData>
+                </a:graphic>
+                <wp14:sizeRelH relativeFrom="margin">
+                  <wp14:pctWidth>0</wp14:pctWidth>
+                </wp14:sizeRelH>
+                <wp14:sizeRelV relativeFrom="margin">
+                  <wp14:pctHeight>0</wp14:pctHeight>
+                </wp14:sizeRelV>
+              </wp:anchor>
+            </w:drawing>
+          </mc:Choice>
+          <mc:Fallback>
+            <w:pict>
+              <v:oval w14:anchorId="0ED3877D" id="Ovale 105" o:spid="_x0000_s1026" style="position:absolute;margin-left:424.05pt;margin-top:10.95pt;width:6.75pt;height:6.75pt;z-index:253599232;visibility:visible;mso-wrap-style:square;mso-width-percent:0;mso-height-percent:0;mso-wrap-distance-left:9pt;mso-wrap-distance-top:0;mso-wrap-distance-right:9pt;mso-wrap-distance-bottom:0;mso-position-horizontal:absolute;mso-position-horizontal-relative:text;mso-position-vertical:absolute;mso-position-vertical-relative:text;mso-width-percent:0;mso-height-percent:0;mso-width-relative:margin;mso-height-relative:margin;v-text-anchor:middle" o:gfxdata="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" fillcolor="black [3200]" strokecolor="black [1600]" strokeweight="1pt">
+                <v:stroke joinstyle="miter"/>
+              </v:oval>
+            </w:pict>
+          </mc:Fallback>
+        </mc:AlternateContent>
+      </w:r>
+      <w:r>
+        <w:rPr>
+          <w:noProof/>
+          <w:lang w:eastAsia="it-IT"/>
+        </w:rPr>
+        <mc:AlternateContent>
+          <mc:Choice Requires="wps">
+            <w:drawing>
+              <wp:anchor distT="0" distB="0" distL="114300" distR="114300" simplePos="0" relativeHeight="253489664" behindDoc="0" locked="0" layoutInCell="1" allowOverlap="1" wp14:anchorId="66433067" wp14:editId="635EF8C6">
+                <wp:simplePos x="0" y="0"/>
+                <wp:positionH relativeFrom="column">
+                  <wp:posOffset>4804410</wp:posOffset>
+                </wp:positionH>
+                <wp:positionV relativeFrom="paragraph">
+                  <wp:posOffset>62866</wp:posOffset>
+                </wp:positionV>
+                <wp:extent cx="476250" cy="361950"/>
+                <wp:effectExtent l="0" t="0" r="0" b="0"/>
+                <wp:wrapNone/>
+                <wp:docPr id="95" name="Casella di testo 95"/>
+                <wp:cNvGraphicFramePr/>
+                <a:graphic xmlns:a="http://schemas.openxmlformats.org/drawingml/2006/main">
+                  <a:graphicData uri="http://schemas.microsoft.com/office/word/2010/wordprocessingShape">
+                    <wps:wsp>
+                      <wps:cNvSpPr txBox="1"/>
+                      <wps:spPr>
+                        <a:xfrm>
+                          <a:off x="0" y="0"/>
+                          <a:ext cx="476250" cy="361950"/>
+                        </a:xfrm>
+                        <a:prstGeom prst="rect">
+                          <a:avLst/>
+                        </a:prstGeom>
+                        <a:noFill/>
+                        <a:ln>
+                          <a:noFill/>
+                        </a:ln>
+                      </wps:spPr>
+                      <wps:style>
+                        <a:lnRef idx="0">
+                          <a:scrgbClr r="0" g="0" b="0"/>
+                        </a:lnRef>
+                        <a:fillRef idx="0">
+                          <a:scrgbClr r="0" g="0" b="0"/>
+                        </a:fillRef>
+                        <a:effectRef idx="0">
+                          <a:scrgbClr r="0" g="0" b="0"/>
+                        </a:effectRef>
+                        <a:fontRef idx="minor">
+                          <a:schemeClr val="dk1"/>
+                        </a:fontRef>
+                      </wps:style>
+                      <wps:txbx>
+                        <w:txbxContent>
+                          <w:p>
+                            <w:pPr>
+                              <w:rPr>
+                                <w:sz w:val="28"/>
+                                <w:szCs w:val="28"/>
+                              </w:rPr>
+                            </w:pPr>
+                            <w:r>
+                              <w:rPr>
+                                <w:sz w:val="28"/>
+                                <w:szCs w:val="28"/>
+                              </w:rPr>
+                              <w:t>C1a</w:t>
+                            </w:r>
+                          </w:p>
+                        </w:txbxContent>
+                      </wps:txbx>
+                      <wps:bodyPr rot="0" spcFirstLastPara="0" vertOverflow="overflow" horzOverflow="overflow" vert="horz" wrap="square" lIns="91440" tIns="45720" rIns="91440" bIns="45720" numCol="1" spcCol="0" rtlCol="0" fromWordArt="0" anchor="t" anchorCtr="0" forceAA="0" compatLnSpc="1">
+                        <a:prstTxWarp prst="textNoShape">
+                          <a:avLst/>
+                        </a:prstTxWarp>
+                        <a:noAutofit/>
+                      </wps:bodyPr>
+                    </wps:wsp>
+                  </a:graphicData>
+                </a:graphic>
+                <wp14:sizeRelH relativeFrom="margin">
+                  <wp14:pctWidth>0</wp14:pctWidth>
+                </wp14:sizeRelH>
+                <wp14:sizeRelV relativeFrom="margin">
+                  <wp14:pctHeight>0</wp14:pctHeight>
+                </wp14:sizeRelV>
+              </wp:anchor>
+            </w:drawing>
+          </mc:Choice>
+          <mc:Fallback>
+            <w:pict>
+              <v:shape w14:anchorId="66433067" id="Casella di testo 95" o:spid="_x0000_s1042" type="#_x0000_t202" style="position:absolute;margin-left:378.3pt;margin-top:4.95pt;width:37.5pt;height:28.5pt;z-index:253489664;visibility:visible;mso-wrap-style:square;mso-width-percent:0;mso-height-percent:0;mso-wrap-distance-left:9pt;mso-wrap-distance-top:0;mso-wrap-distance-right:9pt;mso-wrap-distance-bottom:0;mso-position-horizontal:absolute;mso-position-horizontal-relative:text;mso-position-vertical:absolute;mso-position-vertical-relative:text;mso-width-percent:0;mso-height-percent:0;mso-width-relative:margin;mso-height-relative:margin;v-text-anchor:top" o:gfxdata="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" filled="f" stroked="f">
+                <v:textbox>
+                  <w:txbxContent>
+                    <w:p>
+                      <w:pPr>
+                        <w:rPr>
+                          <w:sz w:val="28"/>
+                          <w:szCs w:val="28"/>
+                        </w:rPr>
+                      </w:pPr>
+                      <w:r>
+                        <w:rPr>
+                          <w:sz w:val="28"/>
+                          <w:szCs w:val="28"/>
+                        </w:rPr>
+                        <w:t>C1a</w:t>
+                      </w:r>
+                    </w:p>
+                  </w:txbxContent>
+                </v:textbox>
+              </v:shape>
+            </w:pict>
+          </mc:Fallback>
+        </mc:AlternateContent>
+      </w:r>
+      <w:r>
+        <w:rPr>
+          <w:noProof/>
+          <w:lang w:eastAsia="it-IT"/>
+        </w:rPr>
+        <mc:AlternateContent>
+          <mc:Choice Requires="wps">
+            <w:drawing>
+              <wp:anchor distT="0" distB="0" distL="114300" distR="114300" simplePos="0" relativeHeight="253457920" behindDoc="0" locked="0" layoutInCell="1" allowOverlap="1" wp14:anchorId="16D975A7" wp14:editId="4D7AAC61">
+                <wp:simplePos x="0" y="0"/>
+                <wp:positionH relativeFrom="column">
+                  <wp:posOffset>4928235</wp:posOffset>
+                </wp:positionH>
+                <wp:positionV relativeFrom="paragraph">
+                  <wp:posOffset>243840</wp:posOffset>
+                </wp:positionV>
+                <wp:extent cx="400050" cy="371475"/>
+                <wp:effectExtent l="0" t="0" r="0" b="9525"/>
+                <wp:wrapNone/>
+                <wp:docPr id="91" name="Casella di testo 91"/>
+                <wp:cNvGraphicFramePr/>
+                <a:graphic xmlns:a="http://schemas.openxmlformats.org/drawingml/2006/main">
+                  <a:graphicData uri="http://schemas.microsoft.com/office/word/2010/wordprocessingShape">
+                    <wps:wsp>
+                      <wps:cNvSpPr txBox="1"/>
+                      <wps:spPr>
+                        <a:xfrm>
+                          <a:off x="0" y="0"/>
+                          <a:ext cx="400050" cy="371475"/>
+                        </a:xfrm>
+                        <a:prstGeom prst="rect">
+                          <a:avLst/>
+                        </a:prstGeom>
+                        <a:noFill/>
+                        <a:ln>
+                          <a:noFill/>
+                        </a:ln>
+                      </wps:spPr>
+                      <wps:style>
+                        <a:lnRef idx="0">
+                          <a:scrgbClr r="0" g="0" b="0"/>
+                        </a:lnRef>
+                        <a:fillRef idx="0">
+                          <a:scrgbClr r="0" g="0" b="0"/>
+                        </a:fillRef>
+                        <a:effectRef idx="0">
+                          <a:scrgbClr r="0" g="0" b="0"/>
+                        </a:effectRef>
+                        <a:fontRef idx="minor">
+                          <a:schemeClr val="dk1"/>
+                        </a:fontRef>
+                      </wps:style>
+                      <wps:txbx>
+                        <w:txbxContent>
+                          <w:p>
+                            <w:pPr>
+                              <w:rPr>
+                                <w:sz w:val="28"/>
+                                <w:szCs w:val="28"/>
+                              </w:rPr>
+                            </w:pPr>
+                            <w:r>
+                              <w:rPr>
+                                <w:sz w:val="28"/>
+                                <w:szCs w:val="28"/>
+                              </w:rPr>
+                              <w:t>C2</w:t>
+                            </w:r>
+                          </w:p>
+                        </w:txbxContent>
+                      </wps:txbx>
+                      <wps:bodyPr rot="0" spcFirstLastPara="0" vertOverflow="overflow" horzOverflow="overflow" vert="horz" wrap="square" lIns="91440" tIns="45720" rIns="91440" bIns="45720" numCol="1" spcCol="0" rtlCol="0" fromWordArt="0" anchor="t" anchorCtr="0" forceAA="0" compatLnSpc="1">
+                        <a:prstTxWarp prst="textNoShape">
+                          <a:avLst/>
+                        </a:prstTxWarp>
+                        <a:noAutofit/>
+                      </wps:bodyPr>
+                    </wps:wsp>
+                  </a:graphicData>
+                </a:graphic>
+                <wp14:sizeRelH relativeFrom="margin">
+                  <wp14:pctWidth>0</wp14:pctWidth>
+                </wp14:sizeRelH>
+                <wp14:sizeRelV relativeFrom="margin">
+                  <wp14:pctHeight>0</wp14:pctHeight>
+                </wp14:sizeRelV>
+              </wp:anchor>
+            </w:drawing>
+          </mc:Choice>
+          <mc:Fallback>
+            <w:pict>
+              <v:shape w14:anchorId="16D975A7" id="Casella di testo 91" o:spid="_x0000_s1043" type="#_x0000_t202" style="position:absolute;margin-left:388.05pt;margin-top:19.2pt;width:31.5pt;height:29.25pt;z-index:253457920;visibility:visible;mso-wrap-style:square;mso-width-percent:0;mso-height-percent:0;mso-wrap-distance-left:9pt;mso-wrap-distance-top:0;mso-wrap-distance-right:9pt;mso-wrap-distance-bottom:0;mso-position-horizontal:absolute;mso-position-horizontal-relative:text;mso-position-vertical:absolute;mso-position-vertical-relative:text;mso-width-percent:0;mso-height-percent:0;mso-width-relative:margin;mso-height-relative:margin;v-text-anchor:top" o:gfxdata="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" filled="f" stroked="f">
+                <v:textbox>
+                  <w:txbxContent>
+                    <w:p>
+                      <w:pPr>
+                        <w:rPr>
+                          <w:sz w:val="28"/>
+                          <w:szCs w:val="28"/>
+                        </w:rPr>
+                      </w:pPr>
+                      <w:r>
+                        <w:rPr>
+                          <w:sz w:val="28"/>
+                          <w:szCs w:val="28"/>
+                        </w:rPr>
+                        <w:t>C2</w:t>
+                      </w:r>
+                    </w:p>
+                  </w:txbxContent>
+                </v:textbox>
+              </v:shape>
+            </w:pict>
+          </mc:Fallback>
+        </mc:AlternateContent>
+      </w:r>
+      <w:r>
+        <w:rPr>
+          <w:noProof/>
+          <w:lang w:eastAsia="it-IT"/>
+        </w:rPr>
+        <mc:AlternateContent>
+          <mc:Choice Requires="wps">
+            <w:drawing>
+              <wp:anchor distT="0" distB="0" distL="114300" distR="114300" simplePos="0" relativeHeight="253295104" behindDoc="0" locked="0" layoutInCell="1" allowOverlap="1" wp14:anchorId="32509A77" wp14:editId="2ADB9214">
+                <wp:simplePos x="0" y="0"/>
+                <wp:positionH relativeFrom="column">
+                  <wp:posOffset>3509010</wp:posOffset>
+                </wp:positionH>
+                <wp:positionV relativeFrom="paragraph">
+                  <wp:posOffset>43815</wp:posOffset>
+                </wp:positionV>
+                <wp:extent cx="552450" cy="447675"/>
+                <wp:effectExtent l="0" t="0" r="0" b="9525"/>
+                <wp:wrapNone/>
+                <wp:docPr id="77" name="Casella di testo 77"/>
+                <wp:cNvGraphicFramePr/>
+                <a:graphic xmlns:a="http://schemas.openxmlformats.org/drawingml/2006/main">
+                  <a:graphicData uri="http://schemas.microsoft.com/office/word/2010/wordprocessingShape">
+                    <wps:wsp>
+                      <wps:cNvSpPr txBox="1"/>
+                      <wps:spPr>
+                        <a:xfrm>
+                          <a:off x="0" y="0"/>
+                          <a:ext cx="552450" cy="447675"/>
+                        </a:xfrm>
+                        <a:prstGeom prst="rect">
+                          <a:avLst/>
+                        </a:prstGeom>
+                        <a:noFill/>
+                        <a:ln>
+                          <a:noFill/>
+                        </a:ln>
+                      </wps:spPr>
+                      <wps:style>
+                        <a:lnRef idx="0">
+                          <a:scrgbClr r="0" g="0" b="0"/>
+                        </a:lnRef>
+                        <a:fillRef idx="0">
+                          <a:scrgbClr r="0" g="0" b="0"/>
+                        </a:fillRef>
+                        <a:effectRef idx="0">
+                          <a:scrgbClr r="0" g="0" b="0"/>
+                        </a:effectRef>
+                        <a:fontRef idx="minor">
+                          <a:schemeClr val="dk1"/>
+                        </a:fontRef>
+                      </wps:style>
+                      <wps:txbx>
+                        <w:txbxContent>
+                          <w:p>
+                            <w:pPr>
+                              <w:rPr>
+                                <w:sz w:val="28"/>
+                                <w:szCs w:val="28"/>
+                              </w:rPr>
+                            </w:pPr>
+                            <w:r>
+                              <w:rPr>
+                                <w:sz w:val="28"/>
+                                <w:szCs w:val="28"/>
+                              </w:rPr>
+                              <w:t>B2</w:t>
+                            </w:r>
+                          </w:p>
+                        </w:txbxContent>
+                      </wps:txbx>
+                      <wps:bodyPr rot="0" spcFirstLastPara="0" vertOverflow="overflow" horzOverflow="overflow" vert="horz" wrap="square" lIns="91440" tIns="45720" rIns="91440" bIns="45720" numCol="1" spcCol="0" rtlCol="0" fromWordArt="0" anchor="t" anchorCtr="0" forceAA="0" compatLnSpc="1">
+                        <a:prstTxWarp prst="textNoShape">
+                          <a:avLst/>
+                        </a:prstTxWarp>
+                        <a:noAutofit/>
+                      </wps:bodyPr>
+                    </wps:wsp>
+                  </a:graphicData>
+                </a:graphic>
+                <wp14:sizeRelH relativeFrom="margin">
+                  <wp14:pctWidth>0</wp14:pctWidth>
+                </wp14:sizeRelH>
+                <wp14:sizeRelV relativeFrom="margin">
+                  <wp14:pctHeight>0</wp14:pctHeight>
+                </wp14:sizeRelV>
+              </wp:anchor>
+            </w:drawing>
+          </mc:Choice>
+          <mc:Fallback>
+            <w:pict>
+              <v:shape w14:anchorId="32509A77" id="Casella di testo 77" o:spid="_x0000_s1044" type="#_x0000_t202" style="position:absolute;margin-left:276.3pt;margin-top:3.45pt;width:43.5pt;height:35.25pt;z-index:253295104;visibility:visible;mso-wrap-style:square;mso-width-percent:0;mso-height-percent:0;mso-wrap-distance-left:9pt;mso-wrap-distance-top:0;mso-wrap-distance-right:9pt;mso-wrap-distance-bottom:0;mso-position-horizontal:absolute;mso-position-horizontal-relative:text;mso-position-vertical:absolute;mso-position-vertical-relative:text;mso-width-percent:0;mso-height-percent:0;mso-width-relative:margin;mso-height-relative:margin;v-text-anchor:top" o:gfxdata="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" filled="f" stroked="f">
+                <v:textbox>
+                  <w:txbxContent>
+                    <w:p>
+                      <w:pPr>
+                        <w:rPr>
+                          <w:sz w:val="28"/>
+                          <w:szCs w:val="28"/>
+                        </w:rPr>
+                      </w:pPr>
+                      <w:r>
+                        <w:rPr>
+                          <w:sz w:val="28"/>
+                          <w:szCs w:val="28"/>
+                        </w:rPr>
+                        <w:t>B2</w:t>
+                      </w:r>
+                    </w:p>
+                  </w:txbxContent>
+                </v:textbox>
+              </v:shape>
             </w:pict>
           </mc:Fallback>
         </mc:AlternateContent>
@@ -5274,11 +5103,12 @@
       <w:r>
         <w:rPr>
           <w:noProof/>
+          <w:lang w:eastAsia="it-IT"/>
         </w:rPr>
         <mc:AlternateContent>
           <mc:Choice Requires="wps">
             <w:drawing>
-              <wp:anchor distT="0" distB="0" distL="114300" distR="114300" simplePos="0" relativeHeight="253362688" behindDoc="0" locked="0" layoutInCell="1" allowOverlap="1" wp14:anchorId="324880BF" wp14:editId="69729F59">
+              <wp:anchor distT="0" distB="0" distL="114300" distR="114300" simplePos="0" relativeHeight="253362688" behindDoc="0" locked="0" layoutInCell="1" allowOverlap="1" wp14:anchorId="324880BF" wp14:editId="3F2A7AB0">
                 <wp:simplePos x="0" y="0"/>
                 <wp:positionH relativeFrom="margin">
                   <wp:posOffset>4962525</wp:posOffset>
@@ -5348,7 +5178,7 @@
           </mc:Choice>
           <mc:Fallback>
             <w:pict>
-              <v:rect w14:anchorId="73AAFD6D" id="Rettangolo 83" o:spid="_x0000_s1026" style="position:absolute;margin-left:390.75pt;margin-top:1.5pt;width:96pt;height:78pt;z-index:253362688;visibility:visible;mso-wrap-style:square;mso-width-percent:0;mso-height-percent:0;mso-wrap-distance-left:9pt;mso-wrap-distance-top:0;mso-wrap-distance-right:9pt;mso-wrap-distance-bottom:0;mso-position-horizontal:absolute;mso-position-horizontal-relative:margin;mso-position-vertical:absolute;mso-position-vertical-relative:text;mso-width-percent:0;mso-height-percent:0;mso-width-relative:margin;mso-height-relative:margin;v-text-anchor:middle" o:gfxdata="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" filled="f" strokecolor="black [3200]">
+              <v:rect w14:anchorId="2CB7075F" id="Rettangolo 83" o:spid="_x0000_s1026" style="position:absolute;margin-left:390.75pt;margin-top:1.5pt;width:96pt;height:78pt;z-index:253362688;visibility:visible;mso-wrap-style:square;mso-width-percent:0;mso-height-percent:0;mso-wrap-distance-left:9pt;mso-wrap-distance-top:0;mso-wrap-distance-right:9pt;mso-wrap-distance-bottom:0;mso-position-horizontal:absolute;mso-position-horizontal-relative:margin;mso-position-vertical:absolute;mso-position-vertical-relative:text;mso-width-percent:0;mso-height-percent:0;mso-width-relative:margin;mso-height-relative:margin;v-text-anchor:middle" o:gfxdata="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" filled="f" strokecolor="black [3200]">
                 <v:stroke joinstyle="round"/>
                 <w10:wrap anchorx="margin"/>
               </v:rect>
@@ -5359,11 +5189,12 @@
       <w:r>
         <w:rPr>
           <w:noProof/>
+          <w:lang w:eastAsia="it-IT"/>
         </w:rPr>
         <mc:AlternateContent>
           <mc:Choice Requires="wps">
             <w:drawing>
-              <wp:anchor distT="0" distB="0" distL="114300" distR="114300" simplePos="0" relativeHeight="251093504" behindDoc="0" locked="0" layoutInCell="1" allowOverlap="1" wp14:anchorId="6AB1EAEE" wp14:editId="013A0A08">
+              <wp:anchor distT="0" distB="0" distL="114300" distR="114300" simplePos="0" relativeHeight="251093504" behindDoc="0" locked="0" layoutInCell="1" allowOverlap="1" wp14:anchorId="6AB1EAEE" wp14:editId="5BB18E66">
                 <wp:simplePos x="0" y="0"/>
                 <wp:positionH relativeFrom="column">
                   <wp:posOffset>3394075</wp:posOffset>
@@ -5428,6 +5259,7 @@
                                 <w:noProof/>
                                 <w:sz w:val="28"/>
                                 <w:szCs w:val="28"/>
+                                <w:lang w:eastAsia="it-IT"/>
                               </w:rPr>
                               <w:drawing>
                                 <wp:inline distT="0" distB="0" distL="0" distR="0" wp14:anchorId="1330DE13" wp14:editId="2181983F">
@@ -5501,7 +5333,7 @@
           </mc:Choice>
           <mc:Fallback>
             <w:pict>
-              <v:shape w14:anchorId="6AB1EAEE" id="Casella di testo 27" o:spid="_x0000_s1045" type="#_x0000_t202" style="position:absolute;margin-left:267.25pt;margin-top:9.4pt;width:45.75pt;height:30.75pt;z-index:251093504;visibility:visible;mso-wrap-style:square;mso-width-percent:0;mso-height-percent:0;mso-wrap-distance-left:9pt;mso-wrap-distance-top:0;mso-wrap-distance-right:9pt;mso-wrap-distance-bottom:0;mso-position-horizontal:absolute;mso-position-horizontal-relative:text;mso-position-vertical:absolute;mso-position-vertical-relative:text;mso-width-percent:0;mso-height-percent:0;mso-width-relative:margin;mso-height-relative:margin;v-text-anchor:top" o:gfxdata="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" filled="f" stroked="f">
+              <v:shape w14:anchorId="6AB1EAEE" id="Casella di testo 27" o:spid="_x0000_s1045" type="#_x0000_t202" style="position:absolute;margin-left:267.25pt;margin-top:9.4pt;width:45.75pt;height:30.75pt;z-index:251093504;visibility:visible;mso-wrap-style:square;mso-width-percent:0;mso-height-percent:0;mso-wrap-distance-left:9pt;mso-wrap-distance-top:0;mso-wrap-distance-right:9pt;mso-wrap-distance-bottom:0;mso-position-horizontal:absolute;mso-position-horizontal-relative:text;mso-position-vertical:absolute;mso-position-vertical-relative:text;mso-width-percent:0;mso-height-percent:0;mso-width-relative:margin;mso-height-relative:margin;v-text-anchor:top" o:gfxdata="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" filled="f" stroked="f">
                 <v:textbox>
                   <w:txbxContent>
                     <w:p>
@@ -5523,6 +5355,7 @@
                           <w:noProof/>
                           <w:sz w:val="28"/>
                           <w:szCs w:val="28"/>
+                          <w:lang w:eastAsia="it-IT"/>
                         </w:rPr>
                         <w:drawing>
                           <wp:inline distT="0" distB="0" distL="0" distR="0" wp14:anchorId="1330DE13" wp14:editId="2181983F">
@@ -5584,11 +5417,12 @@
       <w:r>
         <w:rPr>
           <w:noProof/>
+          <w:lang w:eastAsia="it-IT"/>
         </w:rPr>
         <mc:AlternateContent>
           <mc:Choice Requires="wps">
             <w:drawing>
-              <wp:anchor distT="0" distB="0" distL="114300" distR="114300" simplePos="0" relativeHeight="253242880" behindDoc="0" locked="0" layoutInCell="1" allowOverlap="1" wp14:anchorId="40FC78F0" wp14:editId="3CDD0893">
+              <wp:anchor distT="0" distB="0" distL="114300" distR="114300" simplePos="0" relativeHeight="253242880" behindDoc="0" locked="0" layoutInCell="1" allowOverlap="1" wp14:anchorId="40FC78F0" wp14:editId="45B0BE70">
                 <wp:simplePos x="0" y="0"/>
                 <wp:positionH relativeFrom="margin">
                   <wp:posOffset>3251835</wp:posOffset>
@@ -5658,7 +5492,7 @@
           </mc:Choice>
           <mc:Fallback>
             <w:pict>
-              <v:rect w14:anchorId="343B8D5D" id="Rettangolo 72" o:spid="_x0000_s1026" style="position:absolute;margin-left:256.05pt;margin-top:8.7pt;width:77.25pt;height:29.25pt;z-index:253242880;visibility:visible;mso-wrap-style:square;mso-width-percent:0;mso-height-percent:0;mso-wrap-distance-left:9pt;mso-wrap-distance-top:0;mso-wrap-distance-right:9pt;mso-wrap-distance-bottom:0;mso-position-horizontal:absolute;mso-position-horizontal-relative:margin;mso-position-vertical:absolute;mso-position-vertical-relative:text;mso-width-percent:0;mso-height-percent:0;mso-width-relative:margin;mso-height-relative:margin;v-text-anchor:middle" o:gfxdata="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" filled="f" strokecolor="black [3200]">
+              <v:rect w14:anchorId="5B672CA1" id="Rettangolo 72" o:spid="_x0000_s1026" style="position:absolute;margin-left:256.05pt;margin-top:8.7pt;width:77.25pt;height:29.25pt;z-index:253242880;visibility:visible;mso-wrap-style:square;mso-width-percent:0;mso-height-percent:0;mso-wrap-distance-left:9pt;mso-wrap-distance-top:0;mso-wrap-distance-right:9pt;mso-wrap-distance-bottom:0;mso-position-horizontal:absolute;mso-position-horizontal-relative:margin;mso-position-vertical:absolute;mso-position-vertical-relative:text;mso-width-percent:0;mso-height-percent:0;mso-width-relative:margin;mso-height-relative:margin;v-text-anchor:middle" o:gfxdata="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" filled="f" strokecolor="black [3200]">
                 <v:stroke joinstyle="round"/>
                 <w10:wrap anchorx="margin"/>
               </v:rect>
@@ -5669,11 +5503,12 @@
       <w:r>
         <w:rPr>
           <w:noProof/>
+          <w:lang w:eastAsia="it-IT"/>
         </w:rPr>
         <mc:AlternateContent>
           <mc:Choice Requires="wps">
             <w:drawing>
-              <wp:anchor distT="0" distB="0" distL="114300" distR="114300" simplePos="0" relativeHeight="253151744" behindDoc="0" locked="0" layoutInCell="1" allowOverlap="1" wp14:anchorId="43074042" wp14:editId="2528232B">
+              <wp:anchor distT="0" distB="0" distL="114300" distR="114300" simplePos="0" relativeHeight="253151744" behindDoc="0" locked="0" layoutInCell="1" allowOverlap="1" wp14:anchorId="43074042" wp14:editId="2886B14B">
                 <wp:simplePos x="0" y="0"/>
                 <wp:positionH relativeFrom="margin">
                   <wp:posOffset>3051811</wp:posOffset>
@@ -5743,7 +5578,7 @@
           </mc:Choice>
           <mc:Fallback>
             <w:pict>
-              <v:rect w14:anchorId="0872DB07" id="Rettangolo 69" o:spid="_x0000_s1026" style="position:absolute;margin-left:240.3pt;margin-top:.45pt;width:105pt;height:84.75pt;z-index:253151744;visibility:visible;mso-wrap-style:square;mso-width-percent:0;mso-height-percent:0;mso-wrap-distance-left:9pt;mso-wrap-distance-top:0;mso-wrap-distance-right:9pt;mso-wrap-distance-bottom:0;mso-position-horizontal:absolute;mso-position-horizontal-relative:margin;mso-position-vertical:absolute;mso-position-vertical-relative:text;mso-width-percent:0;mso-height-percent:0;mso-width-relative:margin;mso-height-relative:margin;v-text-anchor:middle" o:gfxdata="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" filled="f" strokecolor="black [3200]">
+              <v:rect w14:anchorId="2D58FAFF" id="Rettangolo 69" o:spid="_x0000_s1026" style="position:absolute;margin-left:240.3pt;margin-top:.45pt;width:105pt;height:84.75pt;z-index:253151744;visibility:visible;mso-wrap-style:square;mso-width-percent:0;mso-height-percent:0;mso-wrap-distance-left:9pt;mso-wrap-distance-top:0;mso-wrap-distance-right:9pt;mso-wrap-distance-bottom:0;mso-position-horizontal:absolute;mso-position-horizontal-relative:margin;mso-position-vertical:absolute;mso-position-vertical-relative:text;mso-width-percent:0;mso-height-percent:0;mso-width-relative:margin;mso-height-relative:margin;v-text-anchor:middle" o:gfxdata="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" filled="f" strokecolor="black [3200]">
                 <v:stroke joinstyle="round"/>
                 <w10:wrap anchorx="margin"/>
               </v:rect>
@@ -5754,11 +5589,12 @@
       <w:r>
         <w:rPr>
           <w:noProof/>
+          <w:lang w:eastAsia="it-IT"/>
         </w:rPr>
         <mc:AlternateContent>
           <mc:Choice Requires="wps">
             <w:drawing>
-              <wp:anchor distT="0" distB="0" distL="114300" distR="114300" simplePos="0" relativeHeight="250156544" behindDoc="0" locked="0" layoutInCell="1" allowOverlap="1" wp14:anchorId="02F26658" wp14:editId="33A686ED">
+              <wp:anchor distT="0" distB="0" distL="114300" distR="114300" simplePos="0" relativeHeight="250156544" behindDoc="0" locked="0" layoutInCell="1" allowOverlap="1" wp14:anchorId="02F26658" wp14:editId="21DCB06E">
                 <wp:simplePos x="0" y="0"/>
                 <wp:positionH relativeFrom="margin">
                   <wp:posOffset>1413510</wp:posOffset>
@@ -5767,7 +5603,7 @@
                   <wp:posOffset>148591</wp:posOffset>
                 </wp:positionV>
                 <wp:extent cx="962025" cy="0"/>
-                <wp:effectExtent l="0" t="0" r="0" b="0"/>
+                <wp:effectExtent l="0" t="0" r="9525" b="19050"/>
                 <wp:wrapNone/>
                 <wp:docPr id="10" name="Connettore diritto 10"/>
                 <wp:cNvGraphicFramePr/>
@@ -5783,6 +5619,9 @@
                         <a:prstGeom prst="line">
                           <a:avLst/>
                         </a:prstGeom>
+                        <a:ln>
+                          <a:prstDash val="lgDash"/>
+                        </a:ln>
                       </wps:spPr>
                       <wps:style>
                         <a:lnRef idx="1">
@@ -5813,24 +5652,28 @@
           </mc:Choice>
           <mc:Fallback>
             <w:pict>
-              <v:line w14:anchorId="0F3CF5A4" id="Connettore diritto 10" o:spid="_x0000_s1026" style="position:absolute;z-index:250156544;visibility:visible;mso-wrap-style:square;mso-width-percent:0;mso-height-percent:0;mso-wrap-distance-left:9pt;mso-wrap-distance-top:0;mso-wrap-distance-right:9pt;mso-wrap-distance-bottom:0;mso-position-horizontal:absolute;mso-position-horizontal-relative:margin;mso-position-vertical:absolute;mso-position-vertical-relative:text;mso-width-percent:0;mso-height-percent:0;mso-width-relative:margin;mso-height-relative:margin" from="111.3pt,11.7pt" to="187.05pt,11.7pt" o:gfxdata="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" strokecolor="black [3200]" strokeweight=".5pt">
-                <v:stroke joinstyle="miter"/>
+              <v:line w14:anchorId="67D99F22" id="Connettore diritto 10" o:spid="_x0000_s1026" style="position:absolute;z-index:250156544;visibility:visible;mso-wrap-style:square;mso-width-percent:0;mso-height-percent:0;mso-wrap-distance-left:9pt;mso-wrap-distance-top:0;mso-wrap-distance-right:9pt;mso-wrap-distance-bottom:0;mso-position-horizontal:absolute;mso-position-horizontal-relative:margin;mso-position-vertical:absolute;mso-position-vertical-relative:text;mso-width-percent:0;mso-height-percent:0;mso-width-relative:margin;mso-height-relative:margin" from="111.3pt,11.7pt" to="187.05pt,11.7pt" o:gfxdata="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" strokecolor="black [3200]" strokeweight=".5pt">
+                <v:stroke dashstyle="longDash" joinstyle="miter"/>
                 <w10:wrap anchorx="margin"/>
               </v:line>
             </w:pict>
           </mc:Fallback>
         </mc:AlternateContent>
       </w:r>
+      <w:r>
+        <w:t xml:space="preserve"> </w:t>
+      </w:r>
     </w:p>
     <w:p>
       <w:r>
         <w:rPr>
           <w:noProof/>
+          <w:lang w:eastAsia="it-IT"/>
         </w:rPr>
         <mc:AlternateContent>
           <mc:Choice Requires="wps">
             <w:drawing>
-              <wp:anchor distT="0" distB="0" distL="114300" distR="114300" simplePos="0" relativeHeight="252524032" behindDoc="0" locked="0" layoutInCell="1" allowOverlap="1" wp14:anchorId="5B515C9B" wp14:editId="46027AF0">
+              <wp:anchor distT="0" distB="0" distL="114300" distR="114300" simplePos="0" relativeHeight="252524032" behindDoc="0" locked="0" layoutInCell="1" allowOverlap="1" wp14:anchorId="5B515C9B" wp14:editId="7D02C74C">
                 <wp:simplePos x="0" y="0"/>
                 <wp:positionH relativeFrom="margin">
                   <wp:posOffset>3147060</wp:posOffset>
@@ -5855,6 +5698,9 @@
                         <a:prstGeom prst="line">
                           <a:avLst/>
                         </a:prstGeom>
+                        <a:ln>
+                          <a:prstDash val="lgDash"/>
+                        </a:ln>
                       </wps:spPr>
                       <wps:style>
                         <a:lnRef idx="1">
@@ -5885,8 +5731,8 @@
           </mc:Choice>
           <mc:Fallback>
             <w:pict>
-              <v:line w14:anchorId="46824D1C" id="Connettore diritto 128" o:spid="_x0000_s1026" style="position:absolute;z-index:252524032;visibility:visible;mso-wrap-style:square;mso-width-percent:0;mso-height-percent:0;mso-wrap-distance-left:9pt;mso-wrap-distance-top:0;mso-wrap-distance-right:9pt;mso-wrap-distance-bottom:0;mso-position-horizontal:absolute;mso-position-horizontal-relative:margin;mso-position-vertical:absolute;mso-position-vertical-relative:text;mso-width-percent:0;mso-height-percent:0;mso-width-relative:margin;mso-height-relative:margin" from="247.8pt,19.2pt" to="340.05pt,19.95pt" o:gfxdata="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" strokecolor="black [3200]" strokeweight=".5pt">
-                <v:stroke joinstyle="miter"/>
+              <v:line w14:anchorId="054686AF" id="Connettore diritto 128" o:spid="_x0000_s1026" style="position:absolute;z-index:252524032;visibility:visible;mso-wrap-style:square;mso-width-percent:0;mso-height-percent:0;mso-wrap-distance-left:9pt;mso-wrap-distance-top:0;mso-wrap-distance-right:9pt;mso-wrap-distance-bottom:0;mso-position-horizontal:absolute;mso-position-horizontal-relative:margin;mso-position-vertical:absolute;mso-position-vertical-relative:text;mso-width-percent:0;mso-height-percent:0;mso-width-relative:margin;mso-height-relative:margin" from="247.8pt,19.2pt" to="340.05pt,19.95pt" o:gfxdata="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" strokecolor="black [3200]" strokeweight=".5pt">
+                <v:stroke dashstyle="longDash" joinstyle="miter"/>
                 <w10:wrap anchorx="margin"/>
               </v:line>
             </w:pict>
@@ -5896,11 +5742,12 @@
       <w:r>
         <w:rPr>
           <w:noProof/>
+          <w:lang w:eastAsia="it-IT"/>
         </w:rPr>
         <mc:AlternateContent>
           <mc:Choice Requires="wps">
             <w:drawing>
-              <wp:anchor distT="0" distB="0" distL="114300" distR="114300" simplePos="0" relativeHeight="253718016" behindDoc="0" locked="0" layoutInCell="1" allowOverlap="1" wp14:anchorId="155688EF" wp14:editId="6DF64390">
+              <wp:anchor distT="0" distB="0" distL="114300" distR="114300" simplePos="0" relativeHeight="253718016" behindDoc="0" locked="0" layoutInCell="1" allowOverlap="1" wp14:anchorId="155688EF" wp14:editId="119DA5F7">
                 <wp:simplePos x="0" y="0"/>
                 <wp:positionH relativeFrom="column">
                   <wp:posOffset>5366385</wp:posOffset>
@@ -5958,7 +5805,7 @@
           </mc:Choice>
           <mc:Fallback>
             <w:pict>
-              <v:shape w14:anchorId="018268AB" id="Connettore 2 120" o:spid="_x0000_s1026" type="#_x0000_t32" style="position:absolute;margin-left:422.55pt;margin-top:4.2pt;width:12.75pt;height:8.25pt;z-index:253718016;visibility:visible;mso-wrap-style:square;mso-width-percent:0;mso-height-percent:0;mso-wrap-distance-left:9pt;mso-wrap-distance-top:0;mso-wrap-distance-right:9pt;mso-wrap-distance-bottom:0;mso-position-horizontal:absolute;mso-position-horizontal-relative:text;mso-position-vertical:absolute;mso-position-vertical-relative:text;mso-width-percent:0;mso-height-percent:0;mso-width-relative:margin;mso-height-relative:margin" o:gfxdata="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" strokecolor="black [3200]" strokeweight=".5pt">
+              <v:shape w14:anchorId="0B44F632" id="Connettore 2 120" o:spid="_x0000_s1026" type="#_x0000_t32" style="position:absolute;margin-left:422.55pt;margin-top:4.2pt;width:12.75pt;height:8.25pt;z-index:253718016;visibility:visible;mso-wrap-style:square;mso-width-percent:0;mso-height-percent:0;mso-wrap-distance-left:9pt;mso-wrap-distance-top:0;mso-wrap-distance-right:9pt;mso-wrap-distance-bottom:0;mso-position-horizontal:absolute;mso-position-horizontal-relative:text;mso-position-vertical:absolute;mso-position-vertical-relative:text;mso-width-percent:0;mso-height-percent:0;mso-width-relative:margin;mso-height-relative:margin" o:gfxdata="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" strokecolor="black [3200]" strokeweight=".5pt">
                 <v:stroke endarrow="block" joinstyle="miter"/>
               </v:shape>
             </w:pict>
@@ -5968,159 +5815,12 @@
       <w:r>
         <w:rPr>
           <w:noProof/>
+          <w:lang w:eastAsia="it-IT"/>
         </w:rPr>
         <mc:AlternateContent>
           <mc:Choice Requires="wps">
             <w:drawing>
-              <wp:anchor distT="0" distB="0" distL="114300" distR="114300" simplePos="0" relativeHeight="253679104" behindDoc="0" locked="0" layoutInCell="1" allowOverlap="1" wp14:anchorId="5BEB613D" wp14:editId="4B2D2BE4">
-                <wp:simplePos x="0" y="0"/>
-                <wp:positionH relativeFrom="column">
-                  <wp:posOffset>1480185</wp:posOffset>
-                </wp:positionH>
-                <wp:positionV relativeFrom="paragraph">
-                  <wp:posOffset>53340</wp:posOffset>
-                </wp:positionV>
-                <wp:extent cx="142875" cy="133350"/>
-                <wp:effectExtent l="0" t="0" r="66675" b="57150"/>
-                <wp:wrapNone/>
-                <wp:docPr id="113" name="Connettore 2 113"/>
-                <wp:cNvGraphicFramePr/>
-                <a:graphic xmlns:a="http://schemas.openxmlformats.org/drawingml/2006/main">
-                  <a:graphicData uri="http://schemas.microsoft.com/office/word/2010/wordprocessingShape">
-                    <wps:wsp>
-                      <wps:cNvCnPr/>
-                      <wps:spPr>
-                        <a:xfrm>
-                          <a:off x="0" y="0"/>
-                          <a:ext cx="142875" cy="133350"/>
-                        </a:xfrm>
-                        <a:prstGeom prst="straightConnector1">
-                          <a:avLst/>
-                        </a:prstGeom>
-                        <a:ln>
-                          <a:tailEnd type="triangle"/>
-                        </a:ln>
-                      </wps:spPr>
-                      <wps:style>
-                        <a:lnRef idx="1">
-                          <a:schemeClr val="dk1"/>
-                        </a:lnRef>
-                        <a:fillRef idx="0">
-                          <a:schemeClr val="dk1"/>
-                        </a:fillRef>
-                        <a:effectRef idx="0">
-                          <a:schemeClr val="dk1"/>
-                        </a:effectRef>
-                        <a:fontRef idx="minor">
-                          <a:schemeClr val="tx1"/>
-                        </a:fontRef>
-                      </wps:style>
-                      <wps:bodyPr/>
-                    </wps:wsp>
-                  </a:graphicData>
-                </a:graphic>
-                <wp14:sizeRelH relativeFrom="margin">
-                  <wp14:pctWidth>0</wp14:pctWidth>
-                </wp14:sizeRelH>
-                <wp14:sizeRelV relativeFrom="margin">
-                  <wp14:pctHeight>0</wp14:pctHeight>
-                </wp14:sizeRelV>
-              </wp:anchor>
-            </w:drawing>
-          </mc:Choice>
-          <mc:Fallback>
-            <w:pict>
-              <v:shape w14:anchorId="430EAE73" id="Connettore 2 113" o:spid="_x0000_s1026" type="#_x0000_t32" style="position:absolute;margin-left:116.55pt;margin-top:4.2pt;width:11.25pt;height:10.5pt;z-index:253679104;visibility:visible;mso-wrap-style:square;mso-width-percent:0;mso-height-percent:0;mso-wrap-distance-left:9pt;mso-wrap-distance-top:0;mso-wrap-distance-right:9pt;mso-wrap-distance-bottom:0;mso-position-horizontal:absolute;mso-position-horizontal-relative:text;mso-position-vertical:absolute;mso-position-vertical-relative:text;mso-width-percent:0;mso-height-percent:0;mso-width-relative:margin;mso-height-relative:margin" o:gfxdata="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" strokecolor="black [3200]" strokeweight=".5pt">
-                <v:stroke endarrow="block" joinstyle="miter"/>
-              </v:shape>
-            </w:pict>
-          </mc:Fallback>
-        </mc:AlternateContent>
-      </w:r>
-      <w:r>
-        <w:rPr>
-          <w:noProof/>
-        </w:rPr>
-        <mc:AlternateContent>
-          <mc:Choice Requires="wps">
-            <w:drawing>
-              <wp:anchor distT="0" distB="0" distL="114300" distR="114300" simplePos="0" relativeHeight="253653504" behindDoc="0" locked="0" layoutInCell="1" allowOverlap="1" wp14:anchorId="6246A37F" wp14:editId="19990E99">
-                <wp:simplePos x="0" y="0"/>
-                <wp:positionH relativeFrom="column">
-                  <wp:posOffset>1432560</wp:posOffset>
-                </wp:positionH>
-                <wp:positionV relativeFrom="paragraph">
-                  <wp:posOffset>5715</wp:posOffset>
-                </wp:positionV>
-                <wp:extent cx="85725" cy="85725"/>
-                <wp:effectExtent l="0" t="0" r="28575" b="28575"/>
-                <wp:wrapNone/>
-                <wp:docPr id="110" name="Ovale 110"/>
-                <wp:cNvGraphicFramePr/>
-                <a:graphic xmlns:a="http://schemas.openxmlformats.org/drawingml/2006/main">
-                  <a:graphicData uri="http://schemas.microsoft.com/office/word/2010/wordprocessingShape">
-                    <wps:wsp>
-                      <wps:cNvSpPr/>
-                      <wps:spPr>
-                        <a:xfrm>
-                          <a:off x="0" y="0"/>
-                          <a:ext cx="85725" cy="85725"/>
-                        </a:xfrm>
-                        <a:prstGeom prst="ellipse">
-                          <a:avLst/>
-                        </a:prstGeom>
-                      </wps:spPr>
-                      <wps:style>
-                        <a:lnRef idx="2">
-                          <a:schemeClr val="dk1">
-                            <a:shade val="50000"/>
-                          </a:schemeClr>
-                        </a:lnRef>
-                        <a:fillRef idx="1">
-                          <a:schemeClr val="dk1"/>
-                        </a:fillRef>
-                        <a:effectRef idx="0">
-                          <a:schemeClr val="dk1"/>
-                        </a:effectRef>
-                        <a:fontRef idx="minor">
-                          <a:schemeClr val="lt1"/>
-                        </a:fontRef>
-                      </wps:style>
-                      <wps:bodyPr rot="0" spcFirstLastPara="0" vertOverflow="overflow" horzOverflow="overflow" vert="horz" wrap="square" lIns="91440" tIns="45720" rIns="91440" bIns="45720" numCol="1" spcCol="0" rtlCol="0" fromWordArt="0" anchor="ctr" anchorCtr="0" forceAA="0" compatLnSpc="1">
-                        <a:prstTxWarp prst="textNoShape">
-                          <a:avLst/>
-                        </a:prstTxWarp>
-                        <a:noAutofit/>
-                      </wps:bodyPr>
-                    </wps:wsp>
-                  </a:graphicData>
-                </a:graphic>
-                <wp14:sizeRelH relativeFrom="margin">
-                  <wp14:pctWidth>0</wp14:pctWidth>
-                </wp14:sizeRelH>
-                <wp14:sizeRelV relativeFrom="margin">
-                  <wp14:pctHeight>0</wp14:pctHeight>
-                </wp14:sizeRelV>
-              </wp:anchor>
-            </w:drawing>
-          </mc:Choice>
-          <mc:Fallback>
-            <w:pict>
-              <v:oval w14:anchorId="448AFAF5" id="Ovale 110" o:spid="_x0000_s1026" style="position:absolute;margin-left:112.8pt;margin-top:.45pt;width:6.75pt;height:6.75pt;z-index:253653504;visibility:visible;mso-wrap-style:square;mso-width-percent:0;mso-height-percent:0;mso-wrap-distance-left:9pt;mso-wrap-distance-top:0;mso-wrap-distance-right:9pt;mso-wrap-distance-bottom:0;mso-position-horizontal:absolute;mso-position-horizontal-relative:text;mso-position-vertical:absolute;mso-position-vertical-relative:text;mso-width-percent:0;mso-height-percent:0;mso-width-relative:margin;mso-height-relative:margin;v-text-anchor:middle" o:gfxdata="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" fillcolor="black [3200]" strokecolor="black [1600]" strokeweight="1pt">
-                <v:stroke joinstyle="miter"/>
-              </v:oval>
-            </w:pict>
-          </mc:Fallback>
-        </mc:AlternateContent>
-      </w:r>
-      <w:r>
-        <w:rPr>
-          <w:noProof/>
-        </w:rPr>
-        <mc:AlternateContent>
-          <mc:Choice Requires="wps">
-            <w:drawing>
-              <wp:anchor distT="0" distB="0" distL="114300" distR="114300" simplePos="0" relativeHeight="253619712" behindDoc="0" locked="0" layoutInCell="1" allowOverlap="1" wp14:anchorId="2A374CD1" wp14:editId="06F1C83D">
+              <wp:anchor distT="0" distB="0" distL="114300" distR="114300" simplePos="0" relativeHeight="253619712" behindDoc="0" locked="0" layoutInCell="1" allowOverlap="1" wp14:anchorId="2A374CD1" wp14:editId="6D8107FC">
                 <wp:simplePos x="0" y="0"/>
                 <wp:positionH relativeFrom="column">
                   <wp:posOffset>5318760</wp:posOffset>
@@ -6182,7 +5882,7 @@
           </mc:Choice>
           <mc:Fallback>
             <w:pict>
-              <v:oval w14:anchorId="71CE90D0" id="Ovale 106" o:spid="_x0000_s1026" style="position:absolute;margin-left:418.8pt;margin-top:.45pt;width:6.75pt;height:6.75pt;z-index:253619712;visibility:visible;mso-wrap-style:square;mso-width-percent:0;mso-height-percent:0;mso-wrap-distance-left:9pt;mso-wrap-distance-top:0;mso-wrap-distance-right:9pt;mso-wrap-distance-bottom:0;mso-position-horizontal:absolute;mso-position-horizontal-relative:text;mso-position-vertical:absolute;mso-position-vertical-relative:text;mso-width-percent:0;mso-height-percent:0;mso-width-relative:margin;mso-height-relative:margin;v-text-anchor:middle" o:gfxdata="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" fillcolor="black [3200]" strokecolor="black [1600]" strokeweight="1pt">
+              <v:oval w14:anchorId="7D1CD35B" id="Ovale 106" o:spid="_x0000_s1026" style="position:absolute;margin-left:418.8pt;margin-top:.45pt;width:6.75pt;height:6.75pt;z-index:253619712;visibility:visible;mso-wrap-style:square;mso-width-percent:0;mso-height-percent:0;mso-wrap-distance-left:9pt;mso-wrap-distance-top:0;mso-wrap-distance-right:9pt;mso-wrap-distance-bottom:0;mso-position-horizontal:absolute;mso-position-horizontal-relative:text;mso-position-vertical:absolute;mso-position-vertical-relative:text;mso-width-percent:0;mso-height-percent:0;mso-width-relative:margin;mso-height-relative:margin;v-text-anchor:middle" o:gfxdata="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" fillcolor="black [3200]" strokecolor="black [1600]" strokeweight="1pt">
                 <v:stroke joinstyle="miter"/>
               </v:oval>
             </w:pict>
@@ -6192,11 +5892,12 @@
       <w:r>
         <w:rPr>
           <w:noProof/>
+          <w:lang w:eastAsia="it-IT"/>
         </w:rPr>
         <mc:AlternateContent>
           <mc:Choice Requires="wps">
             <w:drawing>
-              <wp:anchor distT="0" distB="0" distL="114300" distR="114300" simplePos="0" relativeHeight="253517312" behindDoc="0" locked="0" layoutInCell="1" allowOverlap="1" wp14:anchorId="1A72533E" wp14:editId="7A82F03E">
+              <wp:anchor distT="0" distB="0" distL="114300" distR="114300" simplePos="0" relativeHeight="253517312" behindDoc="0" locked="0" layoutInCell="1" allowOverlap="1" wp14:anchorId="1A72533E" wp14:editId="6BA7B17B">
                 <wp:simplePos x="0" y="0"/>
                 <wp:positionH relativeFrom="margin">
                   <wp:posOffset>5543550</wp:posOffset>
@@ -6254,14 +5955,7 @@
                                 <w:sz w:val="28"/>
                                 <w:szCs w:val="28"/>
                               </w:rPr>
-                              <w:t>C</w:t>
-                            </w:r>
-                            <w:r>
-                              <w:rPr>
-                                <w:sz w:val="28"/>
-                                <w:szCs w:val="28"/>
-                              </w:rPr>
-                              <w:t>21</w:t>
+                              <w:t>C21</w:t>
                             </w:r>
                           </w:p>
                         </w:txbxContent>
@@ -6286,7 +5980,7 @@
           </mc:Choice>
           <mc:Fallback>
             <w:pict>
-              <v:shape w14:anchorId="1A72533E" id="Casella di testo 96" o:spid="_x0000_s1046" type="#_x0000_t202" style="position:absolute;margin-left:436.5pt;margin-top:5.7pt;width:43.5pt;height:31.5pt;z-index:253517312;visibility:visible;mso-wrap-style:square;mso-width-percent:0;mso-height-percent:0;mso-wrap-distance-left:9pt;mso-wrap-distance-top:0;mso-wrap-distance-right:9pt;mso-wrap-distance-bottom:0;mso-position-horizontal:absolute;mso-position-horizontal-relative:margin;mso-position-vertical:absolute;mso-position-vertical-relative:text;mso-width-percent:0;mso-height-percent:0;mso-width-relative:margin;mso-height-relative:margin;v-text-anchor:top" o:gfxdata="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" filled="f" stroked="f">
+              <v:shape w14:anchorId="1A72533E" id="Casella di testo 96" o:spid="_x0000_s1046" type="#_x0000_t202" style="position:absolute;margin-left:436.5pt;margin-top:5.7pt;width:43.5pt;height:31.5pt;z-index:253517312;visibility:visible;mso-wrap-style:square;mso-width-percent:0;mso-height-percent:0;mso-wrap-distance-left:9pt;mso-wrap-distance-top:0;mso-wrap-distance-right:9pt;mso-wrap-distance-bottom:0;mso-position-horizontal:absolute;mso-position-horizontal-relative:margin;mso-position-vertical:absolute;mso-position-vertical-relative:text;mso-width-percent:0;mso-height-percent:0;mso-width-relative:margin;mso-height-relative:margin;v-text-anchor:top" o:gfxdata="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" filled="f" stroked="f">
                 <v:textbox>
                   <w:txbxContent>
                     <w:p>
@@ -6301,14 +5995,7 @@
                           <w:sz w:val="28"/>
                           <w:szCs w:val="28"/>
                         </w:rPr>
-                        <w:t>C</w:t>
-                      </w:r>
-                      <w:r>
-                        <w:rPr>
-                          <w:sz w:val="28"/>
-                          <w:szCs w:val="28"/>
-                        </w:rPr>
-                        <w:t>21</w:t>
+                        <w:t>C21</w:t>
                       </w:r>
                     </w:p>
                   </w:txbxContent>
@@ -6322,11 +6009,12 @@
       <w:r>
         <w:rPr>
           <w:noProof/>
+          <w:lang w:eastAsia="it-IT"/>
         </w:rPr>
         <mc:AlternateContent>
           <mc:Choice Requires="wps">
             <w:drawing>
-              <wp:anchor distT="0" distB="0" distL="114300" distR="114300" simplePos="0" relativeHeight="253412864" behindDoc="0" locked="0" layoutInCell="1" allowOverlap="1" wp14:anchorId="3048C7B7" wp14:editId="53538A2D">
+              <wp:anchor distT="0" distB="0" distL="114300" distR="114300" simplePos="0" relativeHeight="253412864" behindDoc="0" locked="0" layoutInCell="1" allowOverlap="1" wp14:anchorId="3048C7B7" wp14:editId="1B50AFC0">
                 <wp:simplePos x="0" y="0"/>
                 <wp:positionH relativeFrom="margin">
                   <wp:posOffset>5509260</wp:posOffset>
@@ -6396,7 +6084,7 @@
           </mc:Choice>
           <mc:Fallback>
             <w:pict>
-              <v:rect w14:anchorId="79470278" id="Rettangolo 87" o:spid="_x0000_s1026" style="position:absolute;margin-left:433.8pt;margin-top:.45pt;width:39.75pt;height:38.25pt;z-index:253412864;visibility:visible;mso-wrap-style:square;mso-width-percent:0;mso-height-percent:0;mso-wrap-distance-left:9pt;mso-wrap-distance-top:0;mso-wrap-distance-right:9pt;mso-wrap-distance-bottom:0;mso-position-horizontal:absolute;mso-position-horizontal-relative:margin;mso-position-vertical:absolute;mso-position-vertical-relative:text;mso-width-percent:0;mso-height-percent:0;mso-width-relative:margin;mso-height-relative:margin;v-text-anchor:middle" o:gfxdata="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" filled="f" strokecolor="black [3200]">
+              <v:rect w14:anchorId="7AF9A72A" id="Rettangolo 87" o:spid="_x0000_s1026" style="position:absolute;margin-left:433.8pt;margin-top:.45pt;width:39.75pt;height:38.25pt;z-index:253412864;visibility:visible;mso-wrap-style:square;mso-width-percent:0;mso-height-percent:0;mso-wrap-distance-left:9pt;mso-wrap-distance-top:0;mso-wrap-distance-right:9pt;mso-wrap-distance-bottom:0;mso-position-horizontal:absolute;mso-position-horizontal-relative:margin;mso-position-vertical:absolute;mso-position-vertical-relative:text;mso-width-percent:0;mso-height-percent:0;mso-width-relative:margin;mso-height-relative:margin;v-text-anchor:middle" o:gfxdata="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" filled="f" strokecolor="black [3200]">
                 <v:stroke joinstyle="round"/>
                 <w10:wrap anchorx="margin"/>
               </v:rect>
@@ -6407,11 +6095,12 @@
       <w:r>
         <w:rPr>
           <w:noProof/>
+          <w:lang w:eastAsia="it-IT"/>
         </w:rPr>
         <mc:AlternateContent>
           <mc:Choice Requires="wps">
             <w:drawing>
-              <wp:anchor distT="0" distB="0" distL="114300" distR="114300" simplePos="0" relativeHeight="251761152" behindDoc="0" locked="0" layoutInCell="1" allowOverlap="1" wp14:anchorId="117504B8" wp14:editId="1DAD9A98">
+              <wp:anchor distT="0" distB="0" distL="114300" distR="114300" simplePos="0" relativeHeight="251761152" behindDoc="0" locked="0" layoutInCell="1" allowOverlap="1" wp14:anchorId="117504B8" wp14:editId="01731A2B">
                 <wp:simplePos x="0" y="0"/>
                 <wp:positionH relativeFrom="column">
                   <wp:posOffset>851535</wp:posOffset>
@@ -6478,7 +6167,7 @@
           </mc:Choice>
           <mc:Fallback>
             <w:pict>
-              <v:shape w14:anchorId="117504B8" id="Casella di testo 38" o:spid="_x0000_s1047" type="#_x0000_t202" style="position:absolute;margin-left:67.05pt;margin-top:4.2pt;width:32.25pt;height:27.75pt;z-index:251761152;visibility:visible;mso-wrap-style:square;mso-wrap-distance-left:9pt;mso-wrap-distance-top:0;mso-wrap-distance-right:9pt;mso-wrap-distance-bottom:0;mso-position-horizontal:absolute;mso-position-horizontal-relative:text;mso-position-vertical:absolute;mso-position-vertical-relative:text;v-text-anchor:top" o:gfxdata="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" filled="f" stroked="f">
+              <v:shape w14:anchorId="117504B8" id="Casella di testo 38" o:spid="_x0000_s1047" type="#_x0000_t202" style="position:absolute;margin-left:67.05pt;margin-top:4.2pt;width:32.25pt;height:27.75pt;z-index:251761152;visibility:visible;mso-wrap-style:square;mso-wrap-distance-left:9pt;mso-wrap-distance-top:0;mso-wrap-distance-right:9pt;mso-wrap-distance-bottom:0;mso-position-horizontal:absolute;mso-position-horizontal-relative:text;mso-position-vertical:absolute;mso-position-vertical-relative:text;v-text-anchor:top" o:gfxdata="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" filled="f" stroked="f">
                 <v:textbox>
                   <w:txbxContent>
                     <w:p>
@@ -6498,11 +6187,12 @@
       <w:r>
         <w:rPr>
           <w:noProof/>
+          <w:lang w:eastAsia="it-IT"/>
         </w:rPr>
         <mc:AlternateContent>
           <mc:Choice Requires="wps">
             <w:drawing>
-              <wp:anchor distT="0" distB="0" distL="114300" distR="114300" simplePos="0" relativeHeight="252623360" behindDoc="0" locked="0" layoutInCell="1" allowOverlap="1" wp14:anchorId="227D4540" wp14:editId="3EEA8A73">
+              <wp:anchor distT="0" distB="0" distL="114300" distR="114300" simplePos="0" relativeHeight="252623360" behindDoc="0" locked="0" layoutInCell="1" allowOverlap="1" wp14:anchorId="227D4540" wp14:editId="233EAF50">
                 <wp:simplePos x="0" y="0"/>
                 <wp:positionH relativeFrom="column">
                   <wp:posOffset>3451860</wp:posOffset>
@@ -6560,20 +6250,14 @@
                                 <w:sz w:val="28"/>
                                 <w:szCs w:val="28"/>
                               </w:rPr>
-                              <w:t>B2</w:t>
-                            </w:r>
-                            <w:r>
-                              <w:rPr>
-                                <w:sz w:val="28"/>
-                                <w:szCs w:val="28"/>
-                              </w:rPr>
-                              <w:t>2</w:t>
+                              <w:t>B22</w:t>
                             </w:r>
                             <w:r>
                               <w:rPr>
                                 <w:noProof/>
                                 <w:sz w:val="28"/>
                                 <w:szCs w:val="28"/>
+                                <w:lang w:eastAsia="it-IT"/>
                               </w:rPr>
                               <w:drawing>
                                 <wp:inline distT="0" distB="0" distL="0" distR="0" wp14:anchorId="0C082822" wp14:editId="2FF85075">
@@ -6647,7 +6331,7 @@
           </mc:Choice>
           <mc:Fallback>
             <w:pict>
-              <v:shape w14:anchorId="227D4540" id="Casella di testo 51" o:spid="_x0000_s1048" type="#_x0000_t202" style="position:absolute;margin-left:271.8pt;margin-top:3.3pt;width:45.75pt;height:30.75pt;z-index:252623360;visibility:visible;mso-wrap-style:square;mso-width-percent:0;mso-height-percent:0;mso-wrap-distance-left:9pt;mso-wrap-distance-top:0;mso-wrap-distance-right:9pt;mso-wrap-distance-bottom:0;mso-position-horizontal:absolute;mso-position-horizontal-relative:text;mso-position-vertical:absolute;mso-position-vertical-relative:text;mso-width-percent:0;mso-height-percent:0;mso-width-relative:margin;mso-height-relative:margin;v-text-anchor:top" o:gfxdata="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" filled="f" stroked="f">
+              <v:shape w14:anchorId="227D4540" id="Casella di testo 51" o:spid="_x0000_s1048" type="#_x0000_t202" style="position:absolute;margin-left:271.8pt;margin-top:3.3pt;width:45.75pt;height:30.75pt;z-index:252623360;visibility:visible;mso-wrap-style:square;mso-width-percent:0;mso-height-percent:0;mso-wrap-distance-left:9pt;mso-wrap-distance-top:0;mso-wrap-distance-right:9pt;mso-wrap-distance-bottom:0;mso-position-horizontal:absolute;mso-position-horizontal-relative:text;mso-position-vertical:absolute;mso-position-vertical-relative:text;mso-width-percent:0;mso-height-percent:0;mso-width-relative:margin;mso-height-relative:margin;v-text-anchor:top" o:gfxdata="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" filled="f" stroked="f">
                 <v:textbox>
                   <w:txbxContent>
                     <w:p>
@@ -6662,20 +6346,14 @@
                           <w:sz w:val="28"/>
                           <w:szCs w:val="28"/>
                         </w:rPr>
-                        <w:t>B2</w:t>
-                      </w:r>
-                      <w:r>
-                        <w:rPr>
-                          <w:sz w:val="28"/>
-                          <w:szCs w:val="28"/>
-                        </w:rPr>
-                        <w:t>2</w:t>
+                        <w:t>B22</w:t>
                       </w:r>
                       <w:r>
                         <w:rPr>
                           <w:noProof/>
                           <w:sz w:val="28"/>
                           <w:szCs w:val="28"/>
+                          <w:lang w:eastAsia="it-IT"/>
                         </w:rPr>
                         <w:drawing>
                           <wp:inline distT="0" distB="0" distL="0" distR="0" wp14:anchorId="0C082822" wp14:editId="2FF85075">
@@ -6737,11 +6415,12 @@
       <w:r>
         <w:rPr>
           <w:noProof/>
+          <w:lang w:eastAsia="it-IT"/>
         </w:rPr>
         <mc:AlternateContent>
           <mc:Choice Requires="wps">
             <w:drawing>
-              <wp:anchor distT="0" distB="0" distL="114300" distR="114300" simplePos="0" relativeHeight="253197824" behindDoc="0" locked="0" layoutInCell="1" allowOverlap="1" wp14:anchorId="05C45456" wp14:editId="5B4A5CB5">
+              <wp:anchor distT="0" distB="0" distL="114300" distR="114300" simplePos="0" relativeHeight="253197824" behindDoc="0" locked="0" layoutInCell="1" allowOverlap="1" wp14:anchorId="05C45456" wp14:editId="36D848EF">
                 <wp:simplePos x="0" y="0"/>
                 <wp:positionH relativeFrom="margin">
                   <wp:posOffset>3242311</wp:posOffset>
@@ -6811,7 +6490,7 @@
           </mc:Choice>
           <mc:Fallback>
             <w:pict>
-              <v:rect w14:anchorId="152EEA39" id="Rettangolo 71" o:spid="_x0000_s1026" style="position:absolute;margin-left:255.3pt;margin-top:.45pt;width:79.5pt;height:29.25pt;z-index:253197824;visibility:visible;mso-wrap-style:square;mso-width-percent:0;mso-height-percent:0;mso-wrap-distance-left:9pt;mso-wrap-distance-top:0;mso-wrap-distance-right:9pt;mso-wrap-distance-bottom:0;mso-position-horizontal:absolute;mso-position-horizontal-relative:margin;mso-position-vertical:absolute;mso-position-vertical-relative:text;mso-width-percent:0;mso-height-percent:0;mso-width-relative:margin;mso-height-relative:margin;v-text-anchor:middle" o:gfxdata="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" filled="f" strokecolor="black [3200]">
+              <v:rect w14:anchorId="6ACFA94E" id="Rettangolo 71" o:spid="_x0000_s1026" style="position:absolute;margin-left:255.3pt;margin-top:.45pt;width:79.5pt;height:29.25pt;z-index:253197824;visibility:visible;mso-wrap-style:square;mso-width-percent:0;mso-height-percent:0;mso-wrap-distance-left:9pt;mso-wrap-distance-top:0;mso-wrap-distance-right:9pt;mso-wrap-distance-bottom:0;mso-position-horizontal:absolute;mso-position-horizontal-relative:margin;mso-position-vertical:absolute;mso-position-vertical-relative:text;mso-width-percent:0;mso-height-percent:0;mso-width-relative:margin;mso-height-relative:margin;v-text-anchor:middle" o:gfxdata="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" filled="f" strokecolor="black [3200]">
                 <v:stroke joinstyle="round"/>
                 <w10:wrap anchorx="margin"/>
               </v:rect>
@@ -6824,109 +6503,21 @@
       <w:r>
         <w:rPr>
           <w:noProof/>
+          <w:lang w:eastAsia="it-IT"/>
         </w:rPr>
         <mc:AlternateContent>
           <mc:Choice Requires="wps">
             <w:drawing>
-              <wp:anchor distT="0" distB="0" distL="114300" distR="114300" simplePos="0" relativeHeight="253746688" behindDoc="0" locked="0" layoutInCell="1" allowOverlap="1" wp14:anchorId="5B8BF268" wp14:editId="0B21B5DC">
+              <wp:anchor distT="0" distB="0" distL="114300" distR="114300" simplePos="0" relativeHeight="253739520" behindDoc="0" locked="0" layoutInCell="1" allowOverlap="1" wp14:anchorId="5B0BEF69" wp14:editId="31F6B15D">
                 <wp:simplePos x="0" y="0"/>
                 <wp:positionH relativeFrom="column">
-                  <wp:posOffset>828675</wp:posOffset>
+                  <wp:posOffset>680692</wp:posOffset>
                 </wp:positionH>
                 <wp:positionV relativeFrom="paragraph">
-                  <wp:posOffset>57150</wp:posOffset>
+                  <wp:posOffset>226236</wp:posOffset>
                 </wp:positionV>
-                <wp:extent cx="409575" cy="352425"/>
-                <wp:effectExtent l="0" t="0" r="0" b="9525"/>
-                <wp:wrapNone/>
-                <wp:docPr id="129" name="Casella di testo 129"/>
-                <wp:cNvGraphicFramePr/>
-                <a:graphic xmlns:a="http://schemas.openxmlformats.org/drawingml/2006/main">
-                  <a:graphicData uri="http://schemas.microsoft.com/office/word/2010/wordprocessingShape">
-                    <wps:wsp>
-                      <wps:cNvSpPr txBox="1"/>
-                      <wps:spPr>
-                        <a:xfrm>
-                          <a:off x="0" y="0"/>
-                          <a:ext cx="409575" cy="352425"/>
-                        </a:xfrm>
-                        <a:prstGeom prst="rect">
-                          <a:avLst/>
-                        </a:prstGeom>
-                        <a:noFill/>
-                        <a:ln>
-                          <a:noFill/>
-                        </a:ln>
-                      </wps:spPr>
-                      <wps:style>
-                        <a:lnRef idx="0">
-                          <a:scrgbClr r="0" g="0" b="0"/>
-                        </a:lnRef>
-                        <a:fillRef idx="0">
-                          <a:scrgbClr r="0" g="0" b="0"/>
-                        </a:fillRef>
-                        <a:effectRef idx="0">
-                          <a:scrgbClr r="0" g="0" b="0"/>
-                        </a:effectRef>
-                        <a:fontRef idx="minor">
-                          <a:schemeClr val="accent2"/>
-                        </a:fontRef>
-                      </wps:style>
-                      <wps:txbx>
-                        <w:txbxContent>
-                          <w:p>
-                            <w:r>
-                              <w:t>e</w:t>
-                            </w:r>
-                          </w:p>
-                        </w:txbxContent>
-                      </wps:txbx>
-                      <wps:bodyPr rot="0" spcFirstLastPara="0" vertOverflow="overflow" horzOverflow="overflow" vert="horz" wrap="square" lIns="91440" tIns="45720" rIns="91440" bIns="45720" numCol="1" spcCol="0" rtlCol="0" fromWordArt="0" anchor="t" anchorCtr="0" forceAA="0" compatLnSpc="1">
-                        <a:prstTxWarp prst="textNoShape">
-                          <a:avLst/>
-                        </a:prstTxWarp>
-                        <a:noAutofit/>
-                      </wps:bodyPr>
-                    </wps:wsp>
-                  </a:graphicData>
-                </a:graphic>
-              </wp:anchor>
-            </w:drawing>
-          </mc:Choice>
-          <mc:Fallback>
-            <w:pict>
-              <v:shape w14:anchorId="5B8BF268" id="Casella di testo 129" o:spid="_x0000_s1049" type="#_x0000_t202" style="position:absolute;margin-left:65.25pt;margin-top:4.5pt;width:32.25pt;height:27.75pt;z-index:253746688;visibility:visible;mso-wrap-style:square;mso-wrap-distance-left:9pt;mso-wrap-distance-top:0;mso-wrap-distance-right:9pt;mso-wrap-distance-bottom:0;mso-position-horizontal:absolute;mso-position-horizontal-relative:text;mso-position-vertical:absolute;mso-position-vertical-relative:text;v-text-anchor:top" o:gfxdata="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" filled="f" stroked="f">
-                <v:textbox>
-                  <w:txbxContent>
-                    <w:p>
-                      <w:r>
-                        <w:t>e</w:t>
-                      </w:r>
-                    </w:p>
-                  </w:txbxContent>
-                </v:textbox>
-              </v:shape>
-            </w:pict>
-          </mc:Fallback>
-        </mc:AlternateContent>
-      </w:r>
-      <w:r>
-        <w:rPr>
-          <w:noProof/>
-        </w:rPr>
-        <mc:AlternateContent>
-          <mc:Choice Requires="wps">
-            <w:drawing>
-              <wp:anchor distT="0" distB="0" distL="114300" distR="114300" simplePos="0" relativeHeight="253739520" behindDoc="0" locked="0" layoutInCell="1" allowOverlap="1" wp14:anchorId="5B0BEF69" wp14:editId="15A2D620">
-                <wp:simplePos x="0" y="0"/>
-                <wp:positionH relativeFrom="column">
-                  <wp:posOffset>680085</wp:posOffset>
-                </wp:positionH>
-                <wp:positionV relativeFrom="paragraph">
-                  <wp:posOffset>225425</wp:posOffset>
-                </wp:positionV>
-                <wp:extent cx="4552950" cy="285750"/>
-                <wp:effectExtent l="0" t="0" r="19050" b="19050"/>
+                <wp:extent cx="4674465" cy="322958"/>
+                <wp:effectExtent l="0" t="0" r="31115" b="20320"/>
                 <wp:wrapNone/>
                 <wp:docPr id="126" name="Connettore diritto 126"/>
                 <wp:cNvGraphicFramePr/>
@@ -6937,7 +6528,7 @@
                       <wps:spPr>
                         <a:xfrm>
                           <a:off x="0" y="0"/>
-                          <a:ext cx="4552950" cy="285750"/>
+                          <a:ext cx="4674465" cy="322958"/>
                         </a:xfrm>
                         <a:prstGeom prst="line">
                           <a:avLst/>
@@ -6972,7 +6563,7 @@
           </mc:Choice>
           <mc:Fallback>
             <w:pict>
-              <v:line w14:anchorId="0B50B7FA" id="Connettore diritto 126" o:spid="_x0000_s1026" style="position:absolute;z-index:253739520;visibility:visible;mso-wrap-style:square;mso-width-percent:0;mso-height-percent:0;mso-wrap-distance-left:9pt;mso-wrap-distance-top:0;mso-wrap-distance-right:9pt;mso-wrap-distance-bottom:0;mso-position-horizontal:absolute;mso-position-horizontal-relative:text;mso-position-vertical:absolute;mso-position-vertical-relative:text;mso-width-percent:0;mso-height-percent:0;mso-width-relative:margin;mso-height-relative:margin" from="53.55pt,17.75pt" to="412.05pt,40.25pt" o:gfxdata="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" strokecolor="#ed7d31 [3205]" strokeweight=".5pt">
+              <v:line w14:anchorId="359B74A4" id="Connettore diritto 126" o:spid="_x0000_s1026" style="position:absolute;z-index:253739520;visibility:visible;mso-wrap-style:square;mso-width-percent:0;mso-height-percent:0;mso-wrap-distance-left:9pt;mso-wrap-distance-top:0;mso-wrap-distance-right:9pt;mso-wrap-distance-bottom:0;mso-position-horizontal:absolute;mso-position-horizontal-relative:text;mso-position-vertical:absolute;mso-position-vertical-relative:text;mso-width-percent:0;mso-height-percent:0;mso-width-relative:margin;mso-height-relative:margin" from="53.6pt,17.8pt" to="421.65pt,43.25pt" o:gfxdata="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" strokecolor="#ed7d31 [3205]" strokeweight=".5pt">
                 <v:stroke joinstyle="miter"/>
               </v:line>
             </w:pict>
@@ -6982,11 +6573,102 @@
       <w:r>
         <w:rPr>
           <w:noProof/>
+          <w:lang w:eastAsia="it-IT"/>
         </w:rPr>
         <mc:AlternateContent>
           <mc:Choice Requires="wps">
             <w:drawing>
-              <wp:anchor distT="0" distB="0" distL="114300" distR="114300" simplePos="0" relativeHeight="251918848" behindDoc="0" locked="0" layoutInCell="1" allowOverlap="1" wp14:anchorId="3E643A01" wp14:editId="7B0D7833">
+              <wp:anchor distT="0" distB="0" distL="114300" distR="114300" simplePos="0" relativeHeight="253746688" behindDoc="0" locked="0" layoutInCell="1" allowOverlap="1" wp14:anchorId="5B8BF268" wp14:editId="551F486A">
+                <wp:simplePos x="0" y="0"/>
+                <wp:positionH relativeFrom="column">
+                  <wp:posOffset>828675</wp:posOffset>
+                </wp:positionH>
+                <wp:positionV relativeFrom="paragraph">
+                  <wp:posOffset>57150</wp:posOffset>
+                </wp:positionV>
+                <wp:extent cx="409575" cy="352425"/>
+                <wp:effectExtent l="0" t="0" r="0" b="9525"/>
+                <wp:wrapNone/>
+                <wp:docPr id="129" name="Casella di testo 129"/>
+                <wp:cNvGraphicFramePr/>
+                <a:graphic xmlns:a="http://schemas.openxmlformats.org/drawingml/2006/main">
+                  <a:graphicData uri="http://schemas.microsoft.com/office/word/2010/wordprocessingShape">
+                    <wps:wsp>
+                      <wps:cNvSpPr txBox="1"/>
+                      <wps:spPr>
+                        <a:xfrm>
+                          <a:off x="0" y="0"/>
+                          <a:ext cx="409575" cy="352425"/>
+                        </a:xfrm>
+                        <a:prstGeom prst="rect">
+                          <a:avLst/>
+                        </a:prstGeom>
+                        <a:noFill/>
+                        <a:ln>
+                          <a:noFill/>
+                        </a:ln>
+                      </wps:spPr>
+                      <wps:style>
+                        <a:lnRef idx="0">
+                          <a:scrgbClr r="0" g="0" b="0"/>
+                        </a:lnRef>
+                        <a:fillRef idx="0">
+                          <a:scrgbClr r="0" g="0" b="0"/>
+                        </a:fillRef>
+                        <a:effectRef idx="0">
+                          <a:scrgbClr r="0" g="0" b="0"/>
+                        </a:effectRef>
+                        <a:fontRef idx="minor">
+                          <a:schemeClr val="accent2"/>
+                        </a:fontRef>
+                      </wps:style>
+                      <wps:txbx>
+                        <w:txbxContent>
+                          <w:p>
+                            <w:r>
+                              <w:t>e</w:t>
+                            </w:r>
+                          </w:p>
+                        </w:txbxContent>
+                      </wps:txbx>
+                      <wps:bodyPr rot="0" spcFirstLastPara="0" vertOverflow="overflow" horzOverflow="overflow" vert="horz" wrap="square" lIns="91440" tIns="45720" rIns="91440" bIns="45720" numCol="1" spcCol="0" rtlCol="0" fromWordArt="0" anchor="t" anchorCtr="0" forceAA="0" compatLnSpc="1">
+                        <a:prstTxWarp prst="textNoShape">
+                          <a:avLst/>
+                        </a:prstTxWarp>
+                        <a:noAutofit/>
+                      </wps:bodyPr>
+                    </wps:wsp>
+                  </a:graphicData>
+                </a:graphic>
+              </wp:anchor>
+            </w:drawing>
+          </mc:Choice>
+          <mc:Fallback>
+            <w:pict>
+              <v:shape w14:anchorId="5B8BF268" id="Casella di testo 129" o:spid="_x0000_s1049" type="#_x0000_t202" style="position:absolute;margin-left:65.25pt;margin-top:4.5pt;width:32.25pt;height:27.75pt;z-index:253746688;visibility:visible;mso-wrap-style:square;mso-wrap-distance-left:9pt;mso-wrap-distance-top:0;mso-wrap-distance-right:9pt;mso-wrap-distance-bottom:0;mso-position-horizontal:absolute;mso-position-horizontal-relative:text;mso-position-vertical:absolute;mso-position-vertical-relative:text;v-text-anchor:top" o:gfxdata="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" filled="f" stroked="f">
+                <v:textbox>
+                  <w:txbxContent>
+                    <w:p>
+                      <w:r>
+                        <w:t>e</w:t>
+                      </w:r>
+                    </w:p>
+                  </w:txbxContent>
+                </v:textbox>
+              </v:shape>
+            </w:pict>
+          </mc:Fallback>
+        </mc:AlternateContent>
+      </w:r>
+      <w:r>
+        <w:rPr>
+          <w:noProof/>
+          <w:lang w:eastAsia="it-IT"/>
+        </w:rPr>
+        <mc:AlternateContent>
+          <mc:Choice Requires="wps">
+            <w:drawing>
+              <wp:anchor distT="0" distB="0" distL="114300" distR="114300" simplePos="0" relativeHeight="251918848" behindDoc="0" locked="0" layoutInCell="1" allowOverlap="1" wp14:anchorId="3E643A01" wp14:editId="6D5EEBE4">
                 <wp:simplePos x="0" y="0"/>
                 <wp:positionH relativeFrom="column">
                   <wp:posOffset>794385</wp:posOffset>
@@ -7053,7 +6735,7 @@
           </mc:Choice>
           <mc:Fallback>
             <w:pict>
-              <v:shape w14:anchorId="3E643A01" id="Casella di testo 40" o:spid="_x0000_s1050" type="#_x0000_t202" style="position:absolute;margin-left:62.55pt;margin-top:13.25pt;width:32.25pt;height:27.75pt;z-index:251918848;visibility:visible;mso-wrap-style:square;mso-wrap-distance-left:9pt;mso-wrap-distance-top:0;mso-wrap-distance-right:9pt;mso-wrap-distance-bottom:0;mso-position-horizontal:absolute;mso-position-horizontal-relative:text;mso-position-vertical:absolute;mso-position-vertical-relative:text;v-text-anchor:top" o:gfxdata="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" filled="f" stroked="f">
+              <v:shape w14:anchorId="3E643A01" id="Casella di testo 40" o:spid="_x0000_s1050" type="#_x0000_t202" style="position:absolute;margin-left:62.55pt;margin-top:13.25pt;width:32.25pt;height:27.75pt;z-index:251918848;visibility:visible;mso-wrap-style:square;mso-wrap-distance-left:9pt;mso-wrap-distance-top:0;mso-wrap-distance-right:9pt;mso-wrap-distance-bottom:0;mso-position-horizontal:absolute;mso-position-horizontal-relative:text;mso-position-vertical:absolute;mso-position-vertical-relative:text;v-text-anchor:top" o:gfxdata="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" filled="f" stroked="f">
                 <v:textbox>
                   <w:txbxContent>
                     <w:p>
@@ -7078,22 +6760,23 @@
       <w:r>
         <w:rPr>
           <w:noProof/>
+          <w:lang w:eastAsia="it-IT"/>
         </w:rPr>
         <mc:AlternateContent>
           <mc:Choice Requires="wps">
             <w:drawing>
-              <wp:anchor distT="0" distB="0" distL="114300" distR="114300" simplePos="0" relativeHeight="253745664" behindDoc="0" locked="0" layoutInCell="1" allowOverlap="1" wp14:anchorId="4743EFAB" wp14:editId="029AB8C3">
+              <wp:anchor distT="0" distB="0" distL="114300" distR="114300" simplePos="0" relativeHeight="250452480" behindDoc="0" locked="0" layoutInCell="1" allowOverlap="1" wp14:anchorId="2B7BBFDE" wp14:editId="67AB9653">
                 <wp:simplePos x="0" y="0"/>
-                <wp:positionH relativeFrom="margin">
-                  <wp:posOffset>5033010</wp:posOffset>
+                <wp:positionH relativeFrom="column">
+                  <wp:posOffset>661238</wp:posOffset>
                 </wp:positionH>
                 <wp:positionV relativeFrom="paragraph">
-                  <wp:posOffset>492125</wp:posOffset>
+                  <wp:posOffset>6635</wp:posOffset>
                 </wp:positionV>
-                <wp:extent cx="1066800" cy="0"/>
-                <wp:effectExtent l="0" t="0" r="0" b="0"/>
+                <wp:extent cx="2466934" cy="653698"/>
+                <wp:effectExtent l="0" t="0" r="29210" b="32385"/>
                 <wp:wrapNone/>
-                <wp:docPr id="127" name="Connettore diritto 127"/>
+                <wp:docPr id="14" name="Connettore diritto 14"/>
                 <wp:cNvGraphicFramePr/>
                 <a:graphic xmlns:a="http://schemas.openxmlformats.org/drawingml/2006/main">
                   <a:graphicData uri="http://schemas.microsoft.com/office/word/2010/wordprocessingShape">
@@ -7102,7 +6785,7 @@
                       <wps:spPr>
                         <a:xfrm>
                           <a:off x="0" y="0"/>
-                          <a:ext cx="1066800" cy="0"/>
+                          <a:ext cx="2466934" cy="653698"/>
                         </a:xfrm>
                         <a:prstGeom prst="line">
                           <a:avLst/>
@@ -7110,13 +6793,13 @@
                       </wps:spPr>
                       <wps:style>
                         <a:lnRef idx="1">
-                          <a:schemeClr val="dk1"/>
+                          <a:schemeClr val="accent2"/>
                         </a:lnRef>
                         <a:fillRef idx="0">
-                          <a:schemeClr val="dk1"/>
+                          <a:schemeClr val="accent2"/>
                         </a:fillRef>
                         <a:effectRef idx="0">
-                          <a:schemeClr val="dk1"/>
+                          <a:schemeClr val="accent2"/>
                         </a:effectRef>
                         <a:fontRef idx="minor">
                           <a:schemeClr val="tx1"/>
@@ -7137,8 +6820,81 @@
           </mc:Choice>
           <mc:Fallback>
             <w:pict>
-              <v:line w14:anchorId="2F69FBDE" id="Connettore diritto 127" o:spid="_x0000_s1026" style="position:absolute;z-index:253745664;visibility:visible;mso-wrap-style:square;mso-width-percent:0;mso-height-percent:0;mso-wrap-distance-left:9pt;mso-wrap-distance-top:0;mso-wrap-distance-right:9pt;mso-wrap-distance-bottom:0;mso-position-horizontal:absolute;mso-position-horizontal-relative:margin;mso-position-vertical:absolute;mso-position-vertical-relative:text;mso-width-percent:0;mso-height-percent:0;mso-width-relative:margin;mso-height-relative:margin" from="396.3pt,38.75pt" to="480.3pt,38.75pt" o:gfxdata="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" strokecolor="black [3200]" strokeweight=".5pt">
+              <v:line w14:anchorId="7B2315E7" id="Connettore diritto 14" o:spid="_x0000_s1026" style="position:absolute;z-index:250452480;visibility:visible;mso-wrap-style:square;mso-width-percent:0;mso-height-percent:0;mso-wrap-distance-left:9pt;mso-wrap-distance-top:0;mso-wrap-distance-right:9pt;mso-wrap-distance-bottom:0;mso-position-horizontal:absolute;mso-position-horizontal-relative:text;mso-position-vertical:absolute;mso-position-vertical-relative:text;mso-width-percent:0;mso-height-percent:0;mso-width-relative:margin;mso-height-relative:margin" from="52.05pt,.5pt" to="246.3pt,51.95pt" o:gfxdata="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" strokecolor="#ed7d31 [3205]" strokeweight=".5pt">
                 <v:stroke joinstyle="miter"/>
+              </v:line>
+            </w:pict>
+          </mc:Fallback>
+        </mc:AlternateContent>
+      </w:r>
+      <w:r>
+        <w:rPr>
+          <w:noProof/>
+          <w:lang w:eastAsia="it-IT"/>
+        </w:rPr>
+        <mc:AlternateContent>
+          <mc:Choice Requires="wps">
+            <w:drawing>
+              <wp:anchor distT="0" distB="0" distL="114300" distR="114300" simplePos="0" relativeHeight="253745664" behindDoc="0" locked="0" layoutInCell="1" allowOverlap="1" wp14:anchorId="4743EFAB" wp14:editId="21E4A097">
+                <wp:simplePos x="0" y="0"/>
+                <wp:positionH relativeFrom="margin">
+                  <wp:posOffset>5033010</wp:posOffset>
+                </wp:positionH>
+                <wp:positionV relativeFrom="paragraph">
+                  <wp:posOffset>492125</wp:posOffset>
+                </wp:positionV>
+                <wp:extent cx="1066800" cy="0"/>
+                <wp:effectExtent l="0" t="0" r="19050" b="19050"/>
+                <wp:wrapNone/>
+                <wp:docPr id="127" name="Connettore diritto 127"/>
+                <wp:cNvGraphicFramePr/>
+                <a:graphic xmlns:a="http://schemas.openxmlformats.org/drawingml/2006/main">
+                  <a:graphicData uri="http://schemas.microsoft.com/office/word/2010/wordprocessingShape">
+                    <wps:wsp>
+                      <wps:cNvCnPr/>
+                      <wps:spPr>
+                        <a:xfrm>
+                          <a:off x="0" y="0"/>
+                          <a:ext cx="1066800" cy="0"/>
+                        </a:xfrm>
+                        <a:prstGeom prst="line">
+                          <a:avLst/>
+                        </a:prstGeom>
+                        <a:ln>
+                          <a:prstDash val="lgDash"/>
+                        </a:ln>
+                      </wps:spPr>
+                      <wps:style>
+                        <a:lnRef idx="1">
+                          <a:schemeClr val="dk1"/>
+                        </a:lnRef>
+                        <a:fillRef idx="0">
+                          <a:schemeClr val="dk1"/>
+                        </a:fillRef>
+                        <a:effectRef idx="0">
+                          <a:schemeClr val="dk1"/>
+                        </a:effectRef>
+                        <a:fontRef idx="minor">
+                          <a:schemeClr val="tx1"/>
+                        </a:fontRef>
+                      </wps:style>
+                      <wps:bodyPr/>
+                    </wps:wsp>
+                  </a:graphicData>
+                </a:graphic>
+                <wp14:sizeRelH relativeFrom="margin">
+                  <wp14:pctWidth>0</wp14:pctWidth>
+                </wp14:sizeRelH>
+                <wp14:sizeRelV relativeFrom="margin">
+                  <wp14:pctHeight>0</wp14:pctHeight>
+                </wp14:sizeRelV>
+              </wp:anchor>
+            </w:drawing>
+          </mc:Choice>
+          <mc:Fallback>
+            <w:pict>
+              <v:line w14:anchorId="635D6A75" id="Connettore diritto 127" o:spid="_x0000_s1026" style="position:absolute;z-index:253745664;visibility:visible;mso-wrap-style:square;mso-width-percent:0;mso-height-percent:0;mso-wrap-distance-left:9pt;mso-wrap-distance-top:0;mso-wrap-distance-right:9pt;mso-wrap-distance-bottom:0;mso-position-horizontal:absolute;mso-position-horizontal-relative:margin;mso-position-vertical:absolute;mso-position-vertical-relative:text;mso-width-percent:0;mso-height-percent:0;mso-width-relative:margin;mso-height-relative:margin" from="396.3pt,38.75pt" to="480.3pt,38.75pt" o:gfxdata="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" strokecolor="black [3200]" strokeweight=".5pt">
+                <v:stroke dashstyle="longDash" joinstyle="miter"/>
                 <w10:wrap anchorx="margin"/>
               </v:line>
             </w:pict>
@@ -7148,11 +6904,12 @@
       <w:r>
         <w:rPr>
           <w:noProof/>
+          <w:lang w:eastAsia="it-IT"/>
         </w:rPr>
         <mc:AlternateContent>
           <mc:Choice Requires="wps">
             <w:drawing>
-              <wp:anchor distT="0" distB="0" distL="114300" distR="114300" simplePos="0" relativeHeight="253732352" behindDoc="0" locked="0" layoutInCell="1" allowOverlap="1" wp14:anchorId="1602E5B0" wp14:editId="097CE930">
+              <wp:anchor distT="0" distB="0" distL="114300" distR="114300" simplePos="0" relativeHeight="253732352" behindDoc="0" locked="0" layoutInCell="1" allowOverlap="1" wp14:anchorId="1602E5B0" wp14:editId="5AF17AD9">
                 <wp:simplePos x="0" y="0"/>
                 <wp:positionH relativeFrom="margin">
                   <wp:posOffset>3032760</wp:posOffset>
@@ -7177,6 +6934,9 @@
                         <a:prstGeom prst="line">
                           <a:avLst/>
                         </a:prstGeom>
+                        <a:ln>
+                          <a:prstDash val="lgDash"/>
+                        </a:ln>
                       </wps:spPr>
                       <wps:style>
                         <a:lnRef idx="1">
@@ -7207,8 +6967,8 @@
           </mc:Choice>
           <mc:Fallback>
             <w:pict>
-              <v:line w14:anchorId="09E31844" id="Connettore diritto 124" o:spid="_x0000_s1026" style="position:absolute;z-index:253732352;visibility:visible;mso-wrap-style:square;mso-width-percent:0;mso-height-percent:0;mso-wrap-distance-left:9pt;mso-wrap-distance-top:0;mso-wrap-distance-right:9pt;mso-wrap-distance-bottom:0;mso-position-horizontal:absolute;mso-position-horizontal-relative:margin;mso-position-vertical:absolute;mso-position-vertical-relative:text;mso-width-percent:0;mso-height-percent:0;mso-width-relative:margin;mso-height-relative:margin" from="238.8pt,5.75pt" to="346.8pt,6.5pt" o:gfxdata="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" strokecolor="black [3200]" strokeweight=".5pt">
-                <v:stroke joinstyle="miter"/>
+              <v:line w14:anchorId="321CA758" id="Connettore diritto 124" o:spid="_x0000_s1026" style="position:absolute;z-index:253732352;visibility:visible;mso-wrap-style:square;mso-width-percent:0;mso-height-percent:0;mso-wrap-distance-left:9pt;mso-wrap-distance-top:0;mso-wrap-distance-right:9pt;mso-wrap-distance-bottom:0;mso-position-horizontal:absolute;mso-position-horizontal-relative:margin;mso-position-vertical:absolute;mso-position-vertical-relative:text;mso-width-percent:0;mso-height-percent:0;mso-width-relative:margin;mso-height-relative:margin" from="238.8pt,5.75pt" to="346.8pt,6.5pt" o:gfxdata="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" strokecolor="black [3200]" strokeweight=".5pt">
+                <v:stroke dashstyle="longDash" joinstyle="miter"/>
                 <w10:wrap anchorx="margin"/>
               </v:line>
             </w:pict>
@@ -7218,603 +6978,12 @@
       <w:r>
         <w:rPr>
           <w:noProof/>
+          <w:lang w:eastAsia="it-IT"/>
         </w:rPr>
         <mc:AlternateContent>
           <mc:Choice Requires="wps">
             <w:drawing>
-              <wp:anchor distT="0" distB="0" distL="114300" distR="114300" simplePos="0" relativeHeight="252511744" behindDoc="0" locked="0" layoutInCell="1" allowOverlap="1" wp14:anchorId="7B74D1E8" wp14:editId="2B3BEE61">
-                <wp:simplePos x="0" y="0"/>
-                <wp:positionH relativeFrom="column">
-                  <wp:posOffset>5185410</wp:posOffset>
-                </wp:positionH>
-                <wp:positionV relativeFrom="paragraph">
-                  <wp:posOffset>654049</wp:posOffset>
-                </wp:positionV>
-                <wp:extent cx="123825" cy="85725"/>
-                <wp:effectExtent l="0" t="0" r="66675" b="47625"/>
-                <wp:wrapNone/>
-                <wp:docPr id="122" name="Connettore 2 122"/>
-                <wp:cNvGraphicFramePr/>
-                <a:graphic xmlns:a="http://schemas.openxmlformats.org/drawingml/2006/main">
-                  <a:graphicData uri="http://schemas.microsoft.com/office/word/2010/wordprocessingShape">
-                    <wps:wsp>
-                      <wps:cNvCnPr/>
-                      <wps:spPr>
-                        <a:xfrm>
-                          <a:off x="0" y="0"/>
-                          <a:ext cx="123825" cy="85725"/>
-                        </a:xfrm>
-                        <a:prstGeom prst="straightConnector1">
-                          <a:avLst/>
-                        </a:prstGeom>
-                        <a:ln>
-                          <a:tailEnd type="triangle"/>
-                        </a:ln>
-                      </wps:spPr>
-                      <wps:style>
-                        <a:lnRef idx="1">
-                          <a:schemeClr val="dk1"/>
-                        </a:lnRef>
-                        <a:fillRef idx="0">
-                          <a:schemeClr val="dk1"/>
-                        </a:fillRef>
-                        <a:effectRef idx="0">
-                          <a:schemeClr val="dk1"/>
-                        </a:effectRef>
-                        <a:fontRef idx="minor">
-                          <a:schemeClr val="tx1"/>
-                        </a:fontRef>
-                      </wps:style>
-                      <wps:bodyPr/>
-                    </wps:wsp>
-                  </a:graphicData>
-                </a:graphic>
-                <wp14:sizeRelH relativeFrom="margin">
-                  <wp14:pctWidth>0</wp14:pctWidth>
-                </wp14:sizeRelH>
-                <wp14:sizeRelV relativeFrom="margin">
-                  <wp14:pctHeight>0</wp14:pctHeight>
-                </wp14:sizeRelV>
-              </wp:anchor>
-            </w:drawing>
-          </mc:Choice>
-          <mc:Fallback>
-            <w:pict>
-              <v:shape w14:anchorId="390F84B9" id="Connettore 2 122" o:spid="_x0000_s1026" type="#_x0000_t32" style="position:absolute;margin-left:408.3pt;margin-top:51.5pt;width:9.75pt;height:6.75pt;z-index:252511744;visibility:visible;mso-wrap-style:square;mso-width-percent:0;mso-height-percent:0;mso-wrap-distance-left:9pt;mso-wrap-distance-top:0;mso-wrap-distance-right:9pt;mso-wrap-distance-bottom:0;mso-position-horizontal:absolute;mso-position-horizontal-relative:text;mso-position-vertical:absolute;mso-position-vertical-relative:text;mso-width-percent:0;mso-height-percent:0;mso-width-relative:margin;mso-height-relative:margin" o:gfxdata="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" strokecolor="black [3200]" strokeweight=".5pt">
-                <v:stroke endarrow="block" joinstyle="miter"/>
-              </v:shape>
-            </w:pict>
-          </mc:Fallback>
-        </mc:AlternateContent>
-      </w:r>
-      <w:r>
-        <w:rPr>
-          <w:noProof/>
-        </w:rPr>
-        <mc:AlternateContent>
-          <mc:Choice Requires="wps">
-            <w:drawing>
-              <wp:anchor distT="0" distB="0" distL="114300" distR="114300" simplePos="0" relativeHeight="253720064" behindDoc="0" locked="0" layoutInCell="1" allowOverlap="1" wp14:anchorId="78EF5F52" wp14:editId="0AA77486">
-                <wp:simplePos x="0" y="0"/>
-                <wp:positionH relativeFrom="column">
-                  <wp:posOffset>5204460</wp:posOffset>
-                </wp:positionH>
-                <wp:positionV relativeFrom="paragraph">
-                  <wp:posOffset>92074</wp:posOffset>
-                </wp:positionV>
-                <wp:extent cx="142875" cy="123825"/>
-                <wp:effectExtent l="0" t="0" r="66675" b="47625"/>
-                <wp:wrapNone/>
-                <wp:docPr id="121" name="Connettore 2 121"/>
-                <wp:cNvGraphicFramePr/>
-                <a:graphic xmlns:a="http://schemas.openxmlformats.org/drawingml/2006/main">
-                  <a:graphicData uri="http://schemas.microsoft.com/office/word/2010/wordprocessingShape">
-                    <wps:wsp>
-                      <wps:cNvCnPr/>
-                      <wps:spPr>
-                        <a:xfrm>
-                          <a:off x="0" y="0"/>
-                          <a:ext cx="142875" cy="123825"/>
-                        </a:xfrm>
-                        <a:prstGeom prst="straightConnector1">
-                          <a:avLst/>
-                        </a:prstGeom>
-                        <a:ln>
-                          <a:tailEnd type="triangle"/>
-                        </a:ln>
-                      </wps:spPr>
-                      <wps:style>
-                        <a:lnRef idx="1">
-                          <a:schemeClr val="dk1"/>
-                        </a:lnRef>
-                        <a:fillRef idx="0">
-                          <a:schemeClr val="dk1"/>
-                        </a:fillRef>
-                        <a:effectRef idx="0">
-                          <a:schemeClr val="dk1"/>
-                        </a:effectRef>
-                        <a:fontRef idx="minor">
-                          <a:schemeClr val="tx1"/>
-                        </a:fontRef>
-                      </wps:style>
-                      <wps:bodyPr/>
-                    </wps:wsp>
-                  </a:graphicData>
-                </a:graphic>
-                <wp14:sizeRelH relativeFrom="margin">
-                  <wp14:pctWidth>0</wp14:pctWidth>
-                </wp14:sizeRelH>
-                <wp14:sizeRelV relativeFrom="margin">
-                  <wp14:pctHeight>0</wp14:pctHeight>
-                </wp14:sizeRelV>
-              </wp:anchor>
-            </w:drawing>
-          </mc:Choice>
-          <mc:Fallback>
-            <w:pict>
-              <v:shape w14:anchorId="0880CC14" id="Connettore 2 121" o:spid="_x0000_s1026" type="#_x0000_t32" style="position:absolute;margin-left:409.8pt;margin-top:7.25pt;width:11.25pt;height:9.75pt;z-index:253720064;visibility:visible;mso-wrap-style:square;mso-width-percent:0;mso-height-percent:0;mso-wrap-distance-left:9pt;mso-wrap-distance-top:0;mso-wrap-distance-right:9pt;mso-wrap-distance-bottom:0;mso-position-horizontal:absolute;mso-position-horizontal-relative:text;mso-position-vertical:absolute;mso-position-vertical-relative:text;mso-width-percent:0;mso-height-percent:0;mso-width-relative:margin;mso-height-relative:margin" o:gfxdata="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" strokecolor="black [3200]" strokeweight=".5pt">
-                <v:stroke endarrow="block" joinstyle="miter"/>
-              </v:shape>
-            </w:pict>
-          </mc:Fallback>
-        </mc:AlternateContent>
-      </w:r>
-      <w:r>
-        <w:rPr>
-          <w:noProof/>
-        </w:rPr>
-        <mc:AlternateContent>
-          <mc:Choice Requires="wps">
-            <w:drawing>
-              <wp:anchor distT="0" distB="0" distL="114300" distR="114300" simplePos="0" relativeHeight="253683200" behindDoc="0" locked="0" layoutInCell="1" allowOverlap="1" wp14:anchorId="6AAC2337" wp14:editId="519B7AEF">
-                <wp:simplePos x="0" y="0"/>
-                <wp:positionH relativeFrom="column">
-                  <wp:posOffset>3328035</wp:posOffset>
-                </wp:positionH>
-                <wp:positionV relativeFrom="paragraph">
-                  <wp:posOffset>111125</wp:posOffset>
-                </wp:positionV>
-                <wp:extent cx="66675" cy="171450"/>
-                <wp:effectExtent l="19050" t="0" r="66675" b="57150"/>
-                <wp:wrapNone/>
-                <wp:docPr id="115" name="Connettore 2 115"/>
-                <wp:cNvGraphicFramePr/>
-                <a:graphic xmlns:a="http://schemas.openxmlformats.org/drawingml/2006/main">
-                  <a:graphicData uri="http://schemas.microsoft.com/office/word/2010/wordprocessingShape">
-                    <wps:wsp>
-                      <wps:cNvCnPr/>
-                      <wps:spPr>
-                        <a:xfrm>
-                          <a:off x="0" y="0"/>
-                          <a:ext cx="66675" cy="171450"/>
-                        </a:xfrm>
-                        <a:prstGeom prst="straightConnector1">
-                          <a:avLst/>
-                        </a:prstGeom>
-                        <a:ln>
-                          <a:tailEnd type="triangle"/>
-                        </a:ln>
-                      </wps:spPr>
-                      <wps:style>
-                        <a:lnRef idx="1">
-                          <a:schemeClr val="dk1"/>
-                        </a:lnRef>
-                        <a:fillRef idx="0">
-                          <a:schemeClr val="dk1"/>
-                        </a:fillRef>
-                        <a:effectRef idx="0">
-                          <a:schemeClr val="dk1"/>
-                        </a:effectRef>
-                        <a:fontRef idx="minor">
-                          <a:schemeClr val="tx1"/>
-                        </a:fontRef>
-                      </wps:style>
-                      <wps:bodyPr/>
-                    </wps:wsp>
-                  </a:graphicData>
-                </a:graphic>
-                <wp14:sizeRelH relativeFrom="margin">
-                  <wp14:pctWidth>0</wp14:pctWidth>
-                </wp14:sizeRelH>
-                <wp14:sizeRelV relativeFrom="margin">
-                  <wp14:pctHeight>0</wp14:pctHeight>
-                </wp14:sizeRelV>
-              </wp:anchor>
-            </w:drawing>
-          </mc:Choice>
-          <mc:Fallback>
-            <w:pict>
-              <v:shape w14:anchorId="2A76D5B0" id="Connettore 2 115" o:spid="_x0000_s1026" type="#_x0000_t32" style="position:absolute;margin-left:262.05pt;margin-top:8.75pt;width:5.25pt;height:13.5pt;z-index:253683200;visibility:visible;mso-wrap-style:square;mso-width-percent:0;mso-height-percent:0;mso-wrap-distance-left:9pt;mso-wrap-distance-top:0;mso-wrap-distance-right:9pt;mso-wrap-distance-bottom:0;mso-position-horizontal:absolute;mso-position-horizontal-relative:text;mso-position-vertical:absolute;mso-position-vertical-relative:text;mso-width-percent:0;mso-height-percent:0;mso-width-relative:margin;mso-height-relative:margin" o:gfxdata="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" strokecolor="black [3200]" strokeweight=".5pt">
-                <v:stroke endarrow="block" joinstyle="miter"/>
-              </v:shape>
-            </w:pict>
-          </mc:Fallback>
-        </mc:AlternateContent>
-      </w:r>
-      <w:r>
-        <w:rPr>
-          <w:noProof/>
-        </w:rPr>
-        <mc:AlternateContent>
-          <mc:Choice Requires="wps">
-            <w:drawing>
-              <wp:anchor distT="0" distB="0" distL="114300" distR="114300" simplePos="0" relativeHeight="253682176" behindDoc="0" locked="0" layoutInCell="1" allowOverlap="1" wp14:anchorId="3BCB352D" wp14:editId="2E35DD07">
-                <wp:simplePos x="0" y="0"/>
-                <wp:positionH relativeFrom="column">
-                  <wp:posOffset>1584960</wp:posOffset>
-                </wp:positionH>
-                <wp:positionV relativeFrom="paragraph">
-                  <wp:posOffset>796925</wp:posOffset>
-                </wp:positionV>
-                <wp:extent cx="133350" cy="123825"/>
-                <wp:effectExtent l="0" t="0" r="57150" b="47625"/>
-                <wp:wrapNone/>
-                <wp:docPr id="114" name="Connettore 2 114"/>
-                <wp:cNvGraphicFramePr/>
-                <a:graphic xmlns:a="http://schemas.openxmlformats.org/drawingml/2006/main">
-                  <a:graphicData uri="http://schemas.microsoft.com/office/word/2010/wordprocessingShape">
-                    <wps:wsp>
-                      <wps:cNvCnPr/>
-                      <wps:spPr>
-                        <a:xfrm>
-                          <a:off x="0" y="0"/>
-                          <a:ext cx="133350" cy="123825"/>
-                        </a:xfrm>
-                        <a:prstGeom prst="straightConnector1">
-                          <a:avLst/>
-                        </a:prstGeom>
-                        <a:ln>
-                          <a:tailEnd type="triangle"/>
-                        </a:ln>
-                      </wps:spPr>
-                      <wps:style>
-                        <a:lnRef idx="1">
-                          <a:schemeClr val="dk1"/>
-                        </a:lnRef>
-                        <a:fillRef idx="0">
-                          <a:schemeClr val="dk1"/>
-                        </a:fillRef>
-                        <a:effectRef idx="0">
-                          <a:schemeClr val="dk1"/>
-                        </a:effectRef>
-                        <a:fontRef idx="minor">
-                          <a:schemeClr val="tx1"/>
-                        </a:fontRef>
-                      </wps:style>
-                      <wps:bodyPr/>
-                    </wps:wsp>
-                  </a:graphicData>
-                </a:graphic>
-                <wp14:sizeRelH relativeFrom="margin">
-                  <wp14:pctWidth>0</wp14:pctWidth>
-                </wp14:sizeRelH>
-                <wp14:sizeRelV relativeFrom="margin">
-                  <wp14:pctHeight>0</wp14:pctHeight>
-                </wp14:sizeRelV>
-              </wp:anchor>
-            </w:drawing>
-          </mc:Choice>
-          <mc:Fallback>
-            <w:pict>
-              <v:shape w14:anchorId="492FE0C8" id="Connettore 2 114" o:spid="_x0000_s1026" type="#_x0000_t32" style="position:absolute;margin-left:124.8pt;margin-top:62.75pt;width:10.5pt;height:9.75pt;z-index:253682176;visibility:visible;mso-wrap-style:square;mso-width-percent:0;mso-height-percent:0;mso-wrap-distance-left:9pt;mso-wrap-distance-top:0;mso-wrap-distance-right:9pt;mso-wrap-distance-bottom:0;mso-position-horizontal:absolute;mso-position-horizontal-relative:text;mso-position-vertical:absolute;mso-position-vertical-relative:text;mso-width-percent:0;mso-height-percent:0;mso-width-relative:margin;mso-height-relative:margin" o:gfxdata="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" strokecolor="black [3200]" strokeweight=".5pt">
-                <v:stroke endarrow="block" joinstyle="miter"/>
-              </v:shape>
-            </w:pict>
-          </mc:Fallback>
-        </mc:AlternateContent>
-      </w:r>
-      <w:r>
-        <w:rPr>
-          <w:noProof/>
-        </w:rPr>
-        <mc:AlternateContent>
-          <mc:Choice Requires="wps">
-            <w:drawing>
-              <wp:anchor distT="0" distB="0" distL="114300" distR="114300" simplePos="0" relativeHeight="253655552" behindDoc="0" locked="0" layoutInCell="1" allowOverlap="1" wp14:anchorId="55C9D8FB" wp14:editId="564CD4C4">
-                <wp:simplePos x="0" y="0"/>
-                <wp:positionH relativeFrom="column">
-                  <wp:posOffset>1537335</wp:posOffset>
-                </wp:positionH>
-                <wp:positionV relativeFrom="paragraph">
-                  <wp:posOffset>758825</wp:posOffset>
-                </wp:positionV>
-                <wp:extent cx="85725" cy="85725"/>
-                <wp:effectExtent l="0" t="0" r="28575" b="28575"/>
-                <wp:wrapNone/>
-                <wp:docPr id="111" name="Ovale 111"/>
-                <wp:cNvGraphicFramePr/>
-                <a:graphic xmlns:a="http://schemas.openxmlformats.org/drawingml/2006/main">
-                  <a:graphicData uri="http://schemas.microsoft.com/office/word/2010/wordprocessingShape">
-                    <wps:wsp>
-                      <wps:cNvSpPr/>
-                      <wps:spPr>
-                        <a:xfrm>
-                          <a:off x="0" y="0"/>
-                          <a:ext cx="85725" cy="85725"/>
-                        </a:xfrm>
-                        <a:prstGeom prst="ellipse">
-                          <a:avLst/>
-                        </a:prstGeom>
-                      </wps:spPr>
-                      <wps:style>
-                        <a:lnRef idx="2">
-                          <a:schemeClr val="dk1">
-                            <a:shade val="50000"/>
-                          </a:schemeClr>
-                        </a:lnRef>
-                        <a:fillRef idx="1">
-                          <a:schemeClr val="dk1"/>
-                        </a:fillRef>
-                        <a:effectRef idx="0">
-                          <a:schemeClr val="dk1"/>
-                        </a:effectRef>
-                        <a:fontRef idx="minor">
-                          <a:schemeClr val="lt1"/>
-                        </a:fontRef>
-                      </wps:style>
-                      <wps:bodyPr rot="0" spcFirstLastPara="0" vertOverflow="overflow" horzOverflow="overflow" vert="horz" wrap="square" lIns="91440" tIns="45720" rIns="91440" bIns="45720" numCol="1" spcCol="0" rtlCol="0" fromWordArt="0" anchor="ctr" anchorCtr="0" forceAA="0" compatLnSpc="1">
-                        <a:prstTxWarp prst="textNoShape">
-                          <a:avLst/>
-                        </a:prstTxWarp>
-                        <a:noAutofit/>
-                      </wps:bodyPr>
-                    </wps:wsp>
-                  </a:graphicData>
-                </a:graphic>
-                <wp14:sizeRelH relativeFrom="margin">
-                  <wp14:pctWidth>0</wp14:pctWidth>
-                </wp14:sizeRelH>
-                <wp14:sizeRelV relativeFrom="margin">
-                  <wp14:pctHeight>0</wp14:pctHeight>
-                </wp14:sizeRelV>
-              </wp:anchor>
-            </w:drawing>
-          </mc:Choice>
-          <mc:Fallback>
-            <w:pict>
-              <v:oval w14:anchorId="01D56E45" id="Ovale 111" o:spid="_x0000_s1026" style="position:absolute;margin-left:121.05pt;margin-top:59.75pt;width:6.75pt;height:6.75pt;z-index:253655552;visibility:visible;mso-wrap-style:square;mso-width-percent:0;mso-height-percent:0;mso-wrap-distance-left:9pt;mso-wrap-distance-top:0;mso-wrap-distance-right:9pt;mso-wrap-distance-bottom:0;mso-position-horizontal:absolute;mso-position-horizontal-relative:text;mso-position-vertical:absolute;mso-position-vertical-relative:text;mso-width-percent:0;mso-height-percent:0;mso-width-relative:margin;mso-height-relative:margin;v-text-anchor:middle" o:gfxdata="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" fillcolor="black [3200]" strokecolor="black [1600]" strokeweight="1pt">
-                <v:stroke joinstyle="miter"/>
-              </v:oval>
-            </w:pict>
-          </mc:Fallback>
-        </mc:AlternateContent>
-      </w:r>
-      <w:r>
-        <w:rPr>
-          <w:noProof/>
-        </w:rPr>
-        <mc:AlternateContent>
-          <mc:Choice Requires="wps">
-            <w:drawing>
-              <wp:anchor distT="0" distB="0" distL="114300" distR="114300" simplePos="0" relativeHeight="253622784" behindDoc="0" locked="0" layoutInCell="1" allowOverlap="1" wp14:anchorId="1D54DAAE" wp14:editId="7C420A50">
-                <wp:simplePos x="0" y="0"/>
-                <wp:positionH relativeFrom="column">
-                  <wp:posOffset>5137785</wp:posOffset>
-                </wp:positionH>
-                <wp:positionV relativeFrom="paragraph">
-                  <wp:posOffset>596900</wp:posOffset>
-                </wp:positionV>
-                <wp:extent cx="85725" cy="85725"/>
-                <wp:effectExtent l="0" t="0" r="28575" b="28575"/>
-                <wp:wrapNone/>
-                <wp:docPr id="108" name="Ovale 108"/>
-                <wp:cNvGraphicFramePr/>
-                <a:graphic xmlns:a="http://schemas.openxmlformats.org/drawingml/2006/main">
-                  <a:graphicData uri="http://schemas.microsoft.com/office/word/2010/wordprocessingShape">
-                    <wps:wsp>
-                      <wps:cNvSpPr/>
-                      <wps:spPr>
-                        <a:xfrm>
-                          <a:off x="0" y="0"/>
-                          <a:ext cx="85725" cy="85725"/>
-                        </a:xfrm>
-                        <a:prstGeom prst="ellipse">
-                          <a:avLst/>
-                        </a:prstGeom>
-                      </wps:spPr>
-                      <wps:style>
-                        <a:lnRef idx="2">
-                          <a:schemeClr val="dk1">
-                            <a:shade val="50000"/>
-                          </a:schemeClr>
-                        </a:lnRef>
-                        <a:fillRef idx="1">
-                          <a:schemeClr val="dk1"/>
-                        </a:fillRef>
-                        <a:effectRef idx="0">
-                          <a:schemeClr val="dk1"/>
-                        </a:effectRef>
-                        <a:fontRef idx="minor">
-                          <a:schemeClr val="lt1"/>
-                        </a:fontRef>
-                      </wps:style>
-                      <wps:bodyPr rot="0" spcFirstLastPara="0" vertOverflow="overflow" horzOverflow="overflow" vert="horz" wrap="square" lIns="91440" tIns="45720" rIns="91440" bIns="45720" numCol="1" spcCol="0" rtlCol="0" fromWordArt="0" anchor="ctr" anchorCtr="0" forceAA="0" compatLnSpc="1">
-                        <a:prstTxWarp prst="textNoShape">
-                          <a:avLst/>
-                        </a:prstTxWarp>
-                        <a:noAutofit/>
-                      </wps:bodyPr>
-                    </wps:wsp>
-                  </a:graphicData>
-                </a:graphic>
-                <wp14:sizeRelH relativeFrom="margin">
-                  <wp14:pctWidth>0</wp14:pctWidth>
-                </wp14:sizeRelH>
-                <wp14:sizeRelV relativeFrom="margin">
-                  <wp14:pctHeight>0</wp14:pctHeight>
-                </wp14:sizeRelV>
-              </wp:anchor>
-            </w:drawing>
-          </mc:Choice>
-          <mc:Fallback>
-            <w:pict>
-              <v:oval w14:anchorId="728FDB86" id="Ovale 108" o:spid="_x0000_s1026" style="position:absolute;margin-left:404.55pt;margin-top:47pt;width:6.75pt;height:6.75pt;z-index:253622784;visibility:visible;mso-wrap-style:square;mso-width-percent:0;mso-height-percent:0;mso-wrap-distance-left:9pt;mso-wrap-distance-top:0;mso-wrap-distance-right:9pt;mso-wrap-distance-bottom:0;mso-position-horizontal:absolute;mso-position-horizontal-relative:text;mso-position-vertical:absolute;mso-position-vertical-relative:text;mso-width-percent:0;mso-height-percent:0;mso-width-relative:margin;mso-height-relative:margin;v-text-anchor:middle" o:gfxdata="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" fillcolor="black [3200]" strokecolor="black [1600]" strokeweight="1pt">
-                <v:stroke joinstyle="miter"/>
-              </v:oval>
-            </w:pict>
-          </mc:Fallback>
-        </mc:AlternateContent>
-      </w:r>
-      <w:r>
-        <w:rPr>
-          <w:noProof/>
-        </w:rPr>
-        <mc:AlternateContent>
-          <mc:Choice Requires="wps">
-            <w:drawing>
-              <wp:anchor distT="0" distB="0" distL="114300" distR="114300" simplePos="0" relativeHeight="253621760" behindDoc="0" locked="0" layoutInCell="1" allowOverlap="1" wp14:anchorId="593F9694" wp14:editId="38AB4BA9">
-                <wp:simplePos x="0" y="0"/>
-                <wp:positionH relativeFrom="column">
-                  <wp:posOffset>5166360</wp:posOffset>
-                </wp:positionH>
-                <wp:positionV relativeFrom="paragraph">
-                  <wp:posOffset>32385</wp:posOffset>
-                </wp:positionV>
-                <wp:extent cx="85725" cy="85725"/>
-                <wp:effectExtent l="0" t="0" r="28575" b="28575"/>
-                <wp:wrapNone/>
-                <wp:docPr id="107" name="Ovale 107"/>
-                <wp:cNvGraphicFramePr/>
-                <a:graphic xmlns:a="http://schemas.openxmlformats.org/drawingml/2006/main">
-                  <a:graphicData uri="http://schemas.microsoft.com/office/word/2010/wordprocessingShape">
-                    <wps:wsp>
-                      <wps:cNvSpPr/>
-                      <wps:spPr>
-                        <a:xfrm>
-                          <a:off x="0" y="0"/>
-                          <a:ext cx="85725" cy="85725"/>
-                        </a:xfrm>
-                        <a:prstGeom prst="ellipse">
-                          <a:avLst/>
-                        </a:prstGeom>
-                      </wps:spPr>
-                      <wps:style>
-                        <a:lnRef idx="2">
-                          <a:schemeClr val="dk1">
-                            <a:shade val="50000"/>
-                          </a:schemeClr>
-                        </a:lnRef>
-                        <a:fillRef idx="1">
-                          <a:schemeClr val="dk1"/>
-                        </a:fillRef>
-                        <a:effectRef idx="0">
-                          <a:schemeClr val="dk1"/>
-                        </a:effectRef>
-                        <a:fontRef idx="minor">
-                          <a:schemeClr val="lt1"/>
-                        </a:fontRef>
-                      </wps:style>
-                      <wps:bodyPr rot="0" spcFirstLastPara="0" vertOverflow="overflow" horzOverflow="overflow" vert="horz" wrap="square" lIns="91440" tIns="45720" rIns="91440" bIns="45720" numCol="1" spcCol="0" rtlCol="0" fromWordArt="0" anchor="ctr" anchorCtr="0" forceAA="0" compatLnSpc="1">
-                        <a:prstTxWarp prst="textNoShape">
-                          <a:avLst/>
-                        </a:prstTxWarp>
-                        <a:noAutofit/>
-                      </wps:bodyPr>
-                    </wps:wsp>
-                  </a:graphicData>
-                </a:graphic>
-                <wp14:sizeRelH relativeFrom="margin">
-                  <wp14:pctWidth>0</wp14:pctWidth>
-                </wp14:sizeRelH>
-                <wp14:sizeRelV relativeFrom="margin">
-                  <wp14:pctHeight>0</wp14:pctHeight>
-                </wp14:sizeRelV>
-              </wp:anchor>
-            </w:drawing>
-          </mc:Choice>
-          <mc:Fallback>
-            <w:pict>
-              <v:oval w14:anchorId="495AF1B1" id="Ovale 107" o:spid="_x0000_s1026" style="position:absolute;margin-left:406.8pt;margin-top:2.55pt;width:6.75pt;height:6.75pt;z-index:253621760;visibility:visible;mso-wrap-style:square;mso-width-percent:0;mso-height-percent:0;mso-wrap-distance-left:9pt;mso-wrap-distance-top:0;mso-wrap-distance-right:9pt;mso-wrap-distance-bottom:0;mso-position-horizontal:absolute;mso-position-horizontal-relative:text;mso-position-vertical:absolute;mso-position-vertical-relative:text;mso-width-percent:0;mso-height-percent:0;mso-width-relative:margin;mso-height-relative:margin;v-text-anchor:middle" o:gfxdata="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" fillcolor="black [3200]" strokecolor="black [1600]" strokeweight="1pt">
-                <v:stroke joinstyle="miter"/>
-              </v:oval>
-            </w:pict>
-          </mc:Fallback>
-        </mc:AlternateContent>
-      </w:r>
-      <w:r>
-        <w:rPr>
-          <w:noProof/>
-        </w:rPr>
-        <mc:AlternateContent>
-          <mc:Choice Requires="wps">
-            <w:drawing>
-              <wp:anchor distT="0" distB="0" distL="114300" distR="114300" simplePos="0" relativeHeight="252729856" behindDoc="0" locked="0" layoutInCell="1" allowOverlap="1" wp14:anchorId="06AF3CA8" wp14:editId="1256F2B7">
-                <wp:simplePos x="0" y="0"/>
-                <wp:positionH relativeFrom="column">
-                  <wp:posOffset>3280410</wp:posOffset>
-                </wp:positionH>
-                <wp:positionV relativeFrom="paragraph">
-                  <wp:posOffset>82550</wp:posOffset>
-                </wp:positionV>
-                <wp:extent cx="85725" cy="85725"/>
-                <wp:effectExtent l="0" t="0" r="28575" b="28575"/>
-                <wp:wrapNone/>
-                <wp:docPr id="54" name="Ovale 54"/>
-                <wp:cNvGraphicFramePr/>
-                <a:graphic xmlns:a="http://schemas.openxmlformats.org/drawingml/2006/main">
-                  <a:graphicData uri="http://schemas.microsoft.com/office/word/2010/wordprocessingShape">
-                    <wps:wsp>
-                      <wps:cNvSpPr/>
-                      <wps:spPr>
-                        <a:xfrm>
-                          <a:off x="0" y="0"/>
-                          <a:ext cx="85725" cy="85725"/>
-                        </a:xfrm>
-                        <a:prstGeom prst="ellipse">
-                          <a:avLst/>
-                        </a:prstGeom>
-                      </wps:spPr>
-                      <wps:style>
-                        <a:lnRef idx="2">
-                          <a:schemeClr val="dk1">
-                            <a:shade val="50000"/>
-                          </a:schemeClr>
-                        </a:lnRef>
-                        <a:fillRef idx="1">
-                          <a:schemeClr val="dk1"/>
-                        </a:fillRef>
-                        <a:effectRef idx="0">
-                          <a:schemeClr val="dk1"/>
-                        </a:effectRef>
-                        <a:fontRef idx="minor">
-                          <a:schemeClr val="lt1"/>
-                        </a:fontRef>
-                      </wps:style>
-                      <wps:bodyPr rot="0" spcFirstLastPara="0" vertOverflow="overflow" horzOverflow="overflow" vert="horz" wrap="square" lIns="91440" tIns="45720" rIns="91440" bIns="45720" numCol="1" spcCol="0" rtlCol="0" fromWordArt="0" anchor="ctr" anchorCtr="0" forceAA="0" compatLnSpc="1">
-                        <a:prstTxWarp prst="textNoShape">
-                          <a:avLst/>
-                        </a:prstTxWarp>
-                        <a:noAutofit/>
-                      </wps:bodyPr>
-                    </wps:wsp>
-                  </a:graphicData>
-                </a:graphic>
-                <wp14:sizeRelH relativeFrom="margin">
-                  <wp14:pctWidth>0</wp14:pctWidth>
-                </wp14:sizeRelH>
-                <wp14:sizeRelV relativeFrom="margin">
-                  <wp14:pctHeight>0</wp14:pctHeight>
-                </wp14:sizeRelV>
-              </wp:anchor>
-            </w:drawing>
-          </mc:Choice>
-          <mc:Fallback>
-            <w:pict>
-              <v:oval w14:anchorId="60F77A00" id="Ovale 54" o:spid="_x0000_s1026" style="position:absolute;margin-left:258.3pt;margin-top:6.5pt;width:6.75pt;height:6.75pt;z-index:252729856;visibility:visible;mso-wrap-style:square;mso-width-percent:0;mso-height-percent:0;mso-wrap-distance-left:9pt;mso-wrap-distance-top:0;mso-wrap-distance-right:9pt;mso-wrap-distance-bottom:0;mso-position-horizontal:absolute;mso-position-horizontal-relative:text;mso-position-vertical:absolute;mso-position-vertical-relative:text;mso-width-percent:0;mso-height-percent:0;mso-width-relative:margin;mso-height-relative:margin;v-text-anchor:middle" o:gfxdata="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" fillcolor="black [3200]" strokecolor="black [1600]" strokeweight="1pt">
-                <v:stroke joinstyle="miter"/>
-              </v:oval>
-            </w:pict>
-          </mc:Fallback>
-        </mc:AlternateContent>
-      </w:r>
-      <w:r>
-        <w:rPr>
-          <w:noProof/>
-        </w:rPr>
-        <mc:AlternateContent>
-          <mc:Choice Requires="wps">
-            <w:drawing>
-              <wp:anchor distT="0" distB="0" distL="114300" distR="114300" simplePos="0" relativeHeight="253524480" behindDoc="0" locked="0" layoutInCell="1" allowOverlap="1" wp14:anchorId="466B2FE7" wp14:editId="27892054">
+              <wp:anchor distT="0" distB="0" distL="114300" distR="114300" simplePos="0" relativeHeight="253524480" behindDoc="0" locked="0" layoutInCell="1" allowOverlap="1" wp14:anchorId="466B2FE7" wp14:editId="05F62101">
                 <wp:simplePos x="0" y="0"/>
                 <wp:positionH relativeFrom="column">
                   <wp:posOffset>5509259</wp:posOffset>
@@ -7872,14 +7041,7 @@
                                 <w:sz w:val="28"/>
                                 <w:szCs w:val="28"/>
                               </w:rPr>
-                              <w:t>C</w:t>
-                            </w:r>
-                            <w:r>
-                              <w:rPr>
-                                <w:sz w:val="28"/>
-                                <w:szCs w:val="28"/>
-                              </w:rPr>
-                              <w:t>32</w:t>
+                              <w:t>C32</w:t>
                             </w:r>
                           </w:p>
                         </w:txbxContent>
@@ -7904,7 +7066,7 @@
           </mc:Choice>
           <mc:Fallback>
             <w:pict>
-              <v:shape w14:anchorId="466B2FE7" id="Casella di testo 99" o:spid="_x0000_s1051" type="#_x0000_t202" style="position:absolute;margin-left:433.8pt;margin-top:44.75pt;width:89.25pt;height:30pt;z-index:253524480;visibility:visible;mso-wrap-style:square;mso-width-percent:0;mso-height-percent:0;mso-wrap-distance-left:9pt;mso-wrap-distance-top:0;mso-wrap-distance-right:9pt;mso-wrap-distance-bottom:0;mso-position-horizontal:absolute;mso-position-horizontal-relative:text;mso-position-vertical:absolute;mso-position-vertical-relative:text;mso-width-percent:0;mso-height-percent:0;mso-width-relative:margin;mso-height-relative:margin;v-text-anchor:top" o:gfxdata="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" filled="f" stroked="f">
+              <v:shape w14:anchorId="466B2FE7" id="Casella di testo 99" o:spid="_x0000_s1051" type="#_x0000_t202" style="position:absolute;margin-left:433.8pt;margin-top:44.75pt;width:89.25pt;height:30pt;z-index:253524480;visibility:visible;mso-wrap-style:square;mso-width-percent:0;mso-height-percent:0;mso-wrap-distance-left:9pt;mso-wrap-distance-top:0;mso-wrap-distance-right:9pt;mso-wrap-distance-bottom:0;mso-position-horizontal:absolute;mso-position-horizontal-relative:text;mso-position-vertical:absolute;mso-position-vertical-relative:text;mso-width-percent:0;mso-height-percent:0;mso-width-relative:margin;mso-height-relative:margin;v-text-anchor:top" o:gfxdata="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" filled="f" stroked="f">
                 <v:textbox>
                   <w:txbxContent>
                     <w:p>
@@ -7919,14 +7081,7 @@
                           <w:sz w:val="28"/>
                           <w:szCs w:val="28"/>
                         </w:rPr>
-                        <w:t>C</w:t>
-                      </w:r>
-                      <w:r>
-                        <w:rPr>
-                          <w:sz w:val="28"/>
-                          <w:szCs w:val="28"/>
-                        </w:rPr>
-                        <w:t>32</w:t>
+                        <w:t>C32</w:t>
                       </w:r>
                     </w:p>
                   </w:txbxContent>
@@ -7939,6 +7094,7 @@
       <w:r>
         <w:rPr>
           <w:noProof/>
+          <w:lang w:eastAsia="it-IT"/>
         </w:rPr>
         <mc:AlternateContent>
           <mc:Choice Requires="wps">
@@ -8024,7 +7180,7 @@
               </wp:anchor>
             </w:drawing>
           </mc:Choice>
-          <mc:Fallback>
+          <mc:Fallback xmlns:w16se="http://schemas.microsoft.com/office/word/2015/wordml/symex" xmlns:w16sdtdh="http://schemas.microsoft.com/office/word/2020/wordml/sdtdatahash" xmlns:w16="http://schemas.microsoft.com/office/word/2018/wordml" xmlns:w16cid="http://schemas.microsoft.com/office/word/2016/wordml/cid" xmlns:w16cex="http://schemas.microsoft.com/office/word/2018/wordml/cex" xmlns:am3d="http://schemas.microsoft.com/office/drawing/2017/model3d" xmlns:aink="http://schemas.microsoft.com/office/drawing/2016/ink" xmlns:cx8="http://schemas.microsoft.com/office/drawing/2016/5/14/chartex" xmlns:cx7="http://schemas.microsoft.com/office/drawing/2016/5/13/chartex" xmlns:cx6="http://schemas.microsoft.com/office/drawing/2016/5/12/chartex" xmlns:cx5="http://schemas.microsoft.com/office/drawing/2016/5/11/chartex" xmlns:cx4="http://schemas.microsoft.com/office/drawing/2016/5/10/chartex" xmlns:cx3="http://schemas.microsoft.com/office/drawing/2016/5/9/chartex" xmlns:cx2="http://schemas.microsoft.com/office/drawing/2015/10/21/chartex" xmlns:cx1="http://schemas.microsoft.com/office/drawing/2015/9/8/chartex" xmlns:cx="http://schemas.microsoft.com/office/drawing/2014/chartex">
             <w:pict>
               <v:shape w14:anchorId="487A7574" id="Casella di testo 98" o:spid="_x0000_s1052" type="#_x0000_t202" style="position:absolute;margin-left:430.05pt;margin-top:5pt;width:31.5pt;height:29.25pt;z-index:253523456;visibility:visible;mso-wrap-style:square;mso-width-percent:0;mso-height-percent:0;mso-wrap-distance-left:9pt;mso-wrap-distance-top:0;mso-wrap-distance-right:9pt;mso-wrap-distance-bottom:0;mso-position-horizontal:absolute;mso-position-horizontal-relative:text;mso-position-vertical:absolute;mso-position-vertical-relative:text;mso-width-percent:0;mso-height-percent:0;mso-width-relative:margin;mso-height-relative:margin;v-text-anchor:top" o:gfxdata="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" filled="f" stroked="f">
                 <v:textbox>
@@ -8054,11 +7210,12 @@
       <w:r>
         <w:rPr>
           <w:noProof/>
+          <w:lang w:eastAsia="it-IT"/>
         </w:rPr>
         <mc:AlternateContent>
           <mc:Choice Requires="wps">
             <w:drawing>
-              <wp:anchor distT="0" distB="0" distL="114300" distR="114300" simplePos="0" relativeHeight="253521408" behindDoc="0" locked="0" layoutInCell="1" allowOverlap="1" wp14:anchorId="3226243A" wp14:editId="63A220A3">
+              <wp:anchor distT="0" distB="0" distL="114300" distR="114300" simplePos="0" relativeHeight="253521408" behindDoc="0" locked="0" layoutInCell="1" allowOverlap="1" wp14:anchorId="3226243A" wp14:editId="4794D7E6">
                 <wp:simplePos x="0" y="0"/>
                 <wp:positionH relativeFrom="column">
                   <wp:posOffset>5461634</wp:posOffset>
@@ -8116,14 +7273,7 @@
                                 <w:sz w:val="28"/>
                                 <w:szCs w:val="28"/>
                               </w:rPr>
-                              <w:t>C</w:t>
-                            </w:r>
-                            <w:r>
-                              <w:rPr>
-                                <w:sz w:val="28"/>
-                                <w:szCs w:val="28"/>
-                              </w:rPr>
-                              <w:t>31</w:t>
+                              <w:t>C31</w:t>
                             </w:r>
                           </w:p>
                         </w:txbxContent>
@@ -8146,7 +7296,7 @@
               </wp:anchor>
             </w:drawing>
           </mc:Choice>
-          <mc:Fallback>
+          <mc:Fallback xmlns:w16se="http://schemas.microsoft.com/office/word/2015/wordml/symex" xmlns:w16sdtdh="http://schemas.microsoft.com/office/word/2020/wordml/sdtdatahash" xmlns:w16="http://schemas.microsoft.com/office/word/2018/wordml" xmlns:w16cid="http://schemas.microsoft.com/office/word/2016/wordml/cid" xmlns:w16cex="http://schemas.microsoft.com/office/word/2018/wordml/cex" xmlns:am3d="http://schemas.microsoft.com/office/drawing/2017/model3d" xmlns:aink="http://schemas.microsoft.com/office/drawing/2016/ink" xmlns:cx8="http://schemas.microsoft.com/office/drawing/2016/5/14/chartex" xmlns:cx7="http://schemas.microsoft.com/office/drawing/2016/5/13/chartex" xmlns:cx6="http://schemas.microsoft.com/office/drawing/2016/5/12/chartex" xmlns:cx5="http://schemas.microsoft.com/office/drawing/2016/5/11/chartex" xmlns:cx4="http://schemas.microsoft.com/office/drawing/2016/5/10/chartex" xmlns:cx3="http://schemas.microsoft.com/office/drawing/2016/5/9/chartex" xmlns:cx2="http://schemas.microsoft.com/office/drawing/2015/10/21/chartex" xmlns:cx1="http://schemas.microsoft.com/office/drawing/2015/9/8/chartex" xmlns:cx="http://schemas.microsoft.com/office/drawing/2014/chartex">
             <w:pict>
               <v:shape w14:anchorId="3226243A" id="Casella di testo 97" o:spid="_x0000_s1053" type="#_x0000_t202" style="position:absolute;margin-left:430.05pt;margin-top:5pt;width:39.75pt;height:28.5pt;z-index:253521408;visibility:visible;mso-wrap-style:square;mso-width-percent:0;mso-height-percent:0;mso-wrap-distance-left:9pt;mso-wrap-distance-top:0;mso-wrap-distance-right:9pt;mso-wrap-distance-bottom:0;mso-position-horizontal:absolute;mso-position-horizontal-relative:text;mso-position-vertical:absolute;mso-position-vertical-relative:text;mso-width-percent:0;mso-height-percent:0;mso-width-relative:margin;mso-height-relative:margin;v-text-anchor:top" o:gfxdata="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" filled="f" stroked="f">
                 <v:textbox>
@@ -8183,11 +7333,12 @@
       <w:r>
         <w:rPr>
           <w:noProof/>
+          <w:lang w:eastAsia="it-IT"/>
         </w:rPr>
         <mc:AlternateContent>
           <mc:Choice Requires="wps">
             <w:drawing>
-              <wp:anchor distT="0" distB="0" distL="114300" distR="114300" simplePos="0" relativeHeight="253466112" behindDoc="0" locked="0" layoutInCell="1" allowOverlap="1" wp14:anchorId="09386E94" wp14:editId="713515F1">
+              <wp:anchor distT="0" distB="0" distL="114300" distR="114300" simplePos="0" relativeHeight="253466112" behindDoc="0" locked="0" layoutInCell="1" allowOverlap="1" wp14:anchorId="09386E94" wp14:editId="7E577C6A">
                 <wp:simplePos x="0" y="0"/>
                 <wp:positionH relativeFrom="column">
                   <wp:posOffset>5004435</wp:posOffset>
@@ -8245,14 +7396,7 @@
                                 <w:sz w:val="28"/>
                                 <w:szCs w:val="28"/>
                               </w:rPr>
-                              <w:t>C</w:t>
-                            </w:r>
-                            <w:r>
-                              <w:rPr>
-                                <w:sz w:val="28"/>
-                                <w:szCs w:val="28"/>
-                              </w:rPr>
-                              <w:t>4</w:t>
+                              <w:t>C4</w:t>
                             </w:r>
                           </w:p>
                         </w:txbxContent>
@@ -8277,7 +7421,7 @@
           </mc:Choice>
           <mc:Fallback>
             <w:pict>
-              <v:shape w14:anchorId="09386E94" id="Casella di testo 94" o:spid="_x0000_s1054" type="#_x0000_t202" style="position:absolute;margin-left:394.05pt;margin-top:81.5pt;width:31.5pt;height:29.25pt;z-index:253466112;visibility:visible;mso-wrap-style:square;mso-width-percent:0;mso-height-percent:0;mso-wrap-distance-left:9pt;mso-wrap-distance-top:0;mso-wrap-distance-right:9pt;mso-wrap-distance-bottom:0;mso-position-horizontal:absolute;mso-position-horizontal-relative:text;mso-position-vertical:absolute;mso-position-vertical-relative:text;mso-width-percent:0;mso-height-percent:0;mso-width-relative:margin;mso-height-relative:margin;v-text-anchor:top" o:gfxdata="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" filled="f" stroked="f">
+              <v:shape w14:anchorId="09386E94" id="Casella di testo 94" o:spid="_x0000_s1054" type="#_x0000_t202" style="position:absolute;margin-left:394.05pt;margin-top:81.5pt;width:31.5pt;height:29.25pt;z-index:253466112;visibility:visible;mso-wrap-style:square;mso-width-percent:0;mso-height-percent:0;mso-wrap-distance-left:9pt;mso-wrap-distance-top:0;mso-wrap-distance-right:9pt;mso-wrap-distance-bottom:0;mso-position-horizontal:absolute;mso-position-horizontal-relative:text;mso-position-vertical:absolute;mso-position-vertical-relative:text;mso-width-percent:0;mso-height-percent:0;mso-width-relative:margin;mso-height-relative:margin;v-text-anchor:top" o:gfxdata="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" filled="f" stroked="f">
                 <v:textbox>
                   <w:txbxContent>
                     <w:p>
@@ -8292,14 +7436,7 @@
                           <w:sz w:val="28"/>
                           <w:szCs w:val="28"/>
                         </w:rPr>
-                        <w:t>C</w:t>
-                      </w:r>
-                      <w:r>
-                        <w:rPr>
-                          <w:sz w:val="28"/>
-                          <w:szCs w:val="28"/>
-                        </w:rPr>
-                        <w:t>4</w:t>
+                        <w:t>C4</w:t>
                       </w:r>
                     </w:p>
                   </w:txbxContent>
@@ -8312,6 +7449,7 @@
       <w:r>
         <w:rPr>
           <w:noProof/>
+          <w:lang w:eastAsia="it-IT"/>
         </w:rPr>
         <mc:AlternateContent>
           <mc:Choice Requires="wps">
@@ -8374,14 +7512,7 @@
                                 <w:sz w:val="28"/>
                                 <w:szCs w:val="28"/>
                               </w:rPr>
-                              <w:t>C</w:t>
-                            </w:r>
-                            <w:r>
-                              <w:rPr>
-                                <w:sz w:val="28"/>
-                                <w:szCs w:val="28"/>
-                              </w:rPr>
-                              <w:t>3</w:t>
+                              <w:t>C3</w:t>
                             </w:r>
                           </w:p>
                         </w:txbxContent>
@@ -8404,7 +7535,7 @@
               </wp:anchor>
             </w:drawing>
           </mc:Choice>
-          <mc:Fallback>
+          <mc:Fallback xmlns:w16se="http://schemas.microsoft.com/office/word/2015/wordml/symex" xmlns:w16sdtdh="http://schemas.microsoft.com/office/word/2020/wordml/sdtdatahash" xmlns:w16="http://schemas.microsoft.com/office/word/2018/wordml" xmlns:w16cid="http://schemas.microsoft.com/office/word/2016/wordml/cid" xmlns:w16cex="http://schemas.microsoft.com/office/word/2018/wordml/cex" xmlns:am3d="http://schemas.microsoft.com/office/drawing/2017/model3d" xmlns:aink="http://schemas.microsoft.com/office/drawing/2016/ink" xmlns:cx8="http://schemas.microsoft.com/office/drawing/2016/5/14/chartex" xmlns:cx7="http://schemas.microsoft.com/office/drawing/2016/5/13/chartex" xmlns:cx6="http://schemas.microsoft.com/office/drawing/2016/5/12/chartex" xmlns:cx5="http://schemas.microsoft.com/office/drawing/2016/5/11/chartex" xmlns:cx4="http://schemas.microsoft.com/office/drawing/2016/5/10/chartex" xmlns:cx3="http://schemas.microsoft.com/office/drawing/2016/5/9/chartex" xmlns:cx2="http://schemas.microsoft.com/office/drawing/2015/10/21/chartex" xmlns:cx1="http://schemas.microsoft.com/office/drawing/2015/9/8/chartex" xmlns:cx="http://schemas.microsoft.com/office/drawing/2014/chartex">
             <w:pict>
               <v:shape w14:anchorId="30A41A39" id="Casella di testo 93" o:spid="_x0000_s1055" type="#_x0000_t202" style="position:absolute;margin-left:385.5pt;margin-top:.75pt;width:31.5pt;height:29.25pt;z-index:253463040;visibility:visible;mso-wrap-style:square;mso-width-percent:0;mso-height-percent:0;mso-wrap-distance-left:9pt;mso-wrap-distance-top:0;mso-wrap-distance-right:9pt;mso-wrap-distance-bottom:0;mso-position-horizontal:absolute;mso-position-horizontal-relative:text;mso-position-vertical:absolute;mso-position-vertical-relative:text;mso-width-percent:0;mso-height-percent:0;mso-width-relative:margin;mso-height-relative:margin;v-text-anchor:top" o:gfxdata="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" filled="f" stroked="f">
                 <v:textbox>
@@ -8441,6 +7572,7 @@
       <w:r>
         <w:rPr>
           <w:noProof/>
+          <w:lang w:eastAsia="it-IT"/>
         </w:rPr>
         <mc:AlternateContent>
           <mc:Choice Requires="wps">
@@ -8513,7 +7645,7 @@
               </wp:anchor>
             </w:drawing>
           </mc:Choice>
-          <mc:Fallback>
+          <mc:Fallback xmlns:w16se="http://schemas.microsoft.com/office/word/2015/wordml/symex" xmlns:w16sdtdh="http://schemas.microsoft.com/office/word/2020/wordml/sdtdatahash" xmlns:w16="http://schemas.microsoft.com/office/word/2018/wordml" xmlns:w16cid="http://schemas.microsoft.com/office/word/2016/wordml/cid" xmlns:w16cex="http://schemas.microsoft.com/office/word/2018/wordml/cex" xmlns:am3d="http://schemas.microsoft.com/office/drawing/2017/model3d" xmlns:aink="http://schemas.microsoft.com/office/drawing/2016/ink" xmlns:cx8="http://schemas.microsoft.com/office/drawing/2016/5/14/chartex" xmlns:cx7="http://schemas.microsoft.com/office/drawing/2016/5/13/chartex" xmlns:cx6="http://schemas.microsoft.com/office/drawing/2016/5/12/chartex" xmlns:cx5="http://schemas.microsoft.com/office/drawing/2016/5/11/chartex" xmlns:cx4="http://schemas.microsoft.com/office/drawing/2016/5/10/chartex" xmlns:cx3="http://schemas.microsoft.com/office/drawing/2016/5/9/chartex" xmlns:cx2="http://schemas.microsoft.com/office/drawing/2015/10/21/chartex" xmlns:cx1="http://schemas.microsoft.com/office/drawing/2015/9/8/chartex" xmlns:cx="http://schemas.microsoft.com/office/drawing/2014/chartex">
             <w:pict>
               <v:rect w14:anchorId="42ECDF68" id="Rettangolo 89" o:spid="_x0000_s1026" style="position:absolute;margin-left:10.3pt;margin-top:45.5pt;width:61.5pt;height:21.75pt;z-index:253421056;visibility:visible;mso-wrap-style:square;mso-width-percent:0;mso-height-percent:0;mso-wrap-distance-left:9pt;mso-wrap-distance-top:0;mso-wrap-distance-right:9pt;mso-wrap-distance-bottom:0;mso-position-horizontal:right;mso-position-horizontal-relative:margin;mso-position-vertical:absolute;mso-position-vertical-relative:text;mso-width-percent:0;mso-height-percent:0;mso-width-relative:margin;mso-height-relative:margin;v-text-anchor:middle" o:gfxdata="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" filled="f" strokecolor="black [3200]">
                 <v:stroke joinstyle="round"/>
@@ -8526,6 +7658,7 @@
       <w:r>
         <w:rPr>
           <w:noProof/>
+          <w:lang w:eastAsia="it-IT"/>
         </w:rPr>
         <mc:AlternateContent>
           <mc:Choice Requires="wps">
@@ -8598,7 +7731,7 @@
               </wp:anchor>
             </w:drawing>
           </mc:Choice>
-          <mc:Fallback>
+          <mc:Fallback xmlns:w16se="http://schemas.microsoft.com/office/word/2015/wordml/symex" xmlns:w16sdtdh="http://schemas.microsoft.com/office/word/2020/wordml/sdtdatahash" xmlns:w16="http://schemas.microsoft.com/office/word/2018/wordml" xmlns:w16cid="http://schemas.microsoft.com/office/word/2016/wordml/cid" xmlns:w16cex="http://schemas.microsoft.com/office/word/2018/wordml/cex" xmlns:am3d="http://schemas.microsoft.com/office/drawing/2017/model3d" xmlns:aink="http://schemas.microsoft.com/office/drawing/2016/ink" xmlns:cx8="http://schemas.microsoft.com/office/drawing/2016/5/14/chartex" xmlns:cx7="http://schemas.microsoft.com/office/drawing/2016/5/13/chartex" xmlns:cx6="http://schemas.microsoft.com/office/drawing/2016/5/12/chartex" xmlns:cx5="http://schemas.microsoft.com/office/drawing/2016/5/11/chartex" xmlns:cx4="http://schemas.microsoft.com/office/drawing/2016/5/10/chartex" xmlns:cx3="http://schemas.microsoft.com/office/drawing/2016/5/9/chartex" xmlns:cx2="http://schemas.microsoft.com/office/drawing/2015/10/21/chartex" xmlns:cx1="http://schemas.microsoft.com/office/drawing/2015/9/8/chartex" xmlns:cx="http://schemas.microsoft.com/office/drawing/2014/chartex">
             <w:pict>
               <v:rect w14:anchorId="60CBDA52" id="Rettangolo 88" o:spid="_x0000_s1026" style="position:absolute;margin-left:8.05pt;margin-top:5.75pt;width:59.25pt;height:21.75pt;z-index:253417984;visibility:visible;mso-wrap-style:square;mso-width-percent:0;mso-height-percent:0;mso-wrap-distance-left:9pt;mso-wrap-distance-top:0;mso-wrap-distance-right:9pt;mso-wrap-distance-bottom:0;mso-position-horizontal:right;mso-position-horizontal-relative:margin;mso-position-vertical:absolute;mso-position-vertical-relative:text;mso-width-percent:0;mso-height-percent:0;mso-width-relative:margin;mso-height-relative:margin;v-text-anchor:middle" o:gfxdata="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" filled="f" strokecolor="black [3200]">
                 <v:stroke joinstyle="round"/>
@@ -8611,6 +7744,7 @@
       <w:r>
         <w:rPr>
           <w:noProof/>
+          <w:lang w:eastAsia="it-IT"/>
         </w:rPr>
         <mc:AlternateContent>
           <mc:Choice Requires="wps">
@@ -8683,7 +7817,7 @@
               </wp:anchor>
             </w:drawing>
           </mc:Choice>
-          <mc:Fallback>
+          <mc:Fallback xmlns:w16se="http://schemas.microsoft.com/office/word/2015/wordml/symex" xmlns:w16sdtdh="http://schemas.microsoft.com/office/word/2020/wordml/sdtdatahash" xmlns:w16="http://schemas.microsoft.com/office/word/2018/wordml" xmlns:w16cid="http://schemas.microsoft.com/office/word/2016/wordml/cid" xmlns:w16cex="http://schemas.microsoft.com/office/word/2018/wordml/cex" xmlns:am3d="http://schemas.microsoft.com/office/drawing/2017/model3d" xmlns:aink="http://schemas.microsoft.com/office/drawing/2016/ink" xmlns:cx8="http://schemas.microsoft.com/office/drawing/2016/5/14/chartex" xmlns:cx7="http://schemas.microsoft.com/office/drawing/2016/5/13/chartex" xmlns:cx6="http://schemas.microsoft.com/office/drawing/2016/5/12/chartex" xmlns:cx5="http://schemas.microsoft.com/office/drawing/2016/5/11/chartex" xmlns:cx4="http://schemas.microsoft.com/office/drawing/2016/5/10/chartex" xmlns:cx3="http://schemas.microsoft.com/office/drawing/2016/5/9/chartex" xmlns:cx2="http://schemas.microsoft.com/office/drawing/2015/10/21/chartex" xmlns:cx1="http://schemas.microsoft.com/office/drawing/2015/9/8/chartex" xmlns:cx="http://schemas.microsoft.com/office/drawing/2014/chartex">
             <w:pict>
               <v:rect w14:anchorId="222B237E" id="Rettangolo 85" o:spid="_x0000_s1026" style="position:absolute;margin-left:397.8pt;margin-top:83pt;width:24pt;height:21.75pt;z-index:253371904;visibility:visible;mso-wrap-style:square;mso-width-percent:0;mso-height-percent:0;mso-wrap-distance-left:9pt;mso-wrap-distance-top:0;mso-wrap-distance-right:9pt;mso-wrap-distance-bottom:0;mso-position-horizontal:absolute;mso-position-horizontal-relative:margin;mso-position-vertical:absolute;mso-position-vertical-relative:text;mso-width-percent:0;mso-height-percent:0;mso-width-relative:margin;mso-height-relative:margin;v-text-anchor:middle" o:gfxdata="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" filled="f" strokecolor="black [3200]">
                 <v:stroke joinstyle="round"/>
@@ -8696,6 +7830,7 @@
       <w:r>
         <w:rPr>
           <w:noProof/>
+          <w:lang w:eastAsia="it-IT"/>
         </w:rPr>
         <mc:AlternateContent>
           <mc:Choice Requires="wps">
@@ -8768,7 +7903,7 @@
               </wp:anchor>
             </w:drawing>
           </mc:Choice>
-          <mc:Fallback>
+          <mc:Fallback xmlns:w16se="http://schemas.microsoft.com/office/word/2015/wordml/symex" xmlns:w16sdtdh="http://schemas.microsoft.com/office/word/2020/wordml/sdtdatahash" xmlns:w16="http://schemas.microsoft.com/office/word/2018/wordml" xmlns:w16cid="http://schemas.microsoft.com/office/word/2016/wordml/cid" xmlns:w16cex="http://schemas.microsoft.com/office/word/2018/wordml/cex" xmlns:am3d="http://schemas.microsoft.com/office/drawing/2017/model3d" xmlns:aink="http://schemas.microsoft.com/office/drawing/2016/ink" xmlns:cx8="http://schemas.microsoft.com/office/drawing/2016/5/14/chartex" xmlns:cx7="http://schemas.microsoft.com/office/drawing/2016/5/13/chartex" xmlns:cx6="http://schemas.microsoft.com/office/drawing/2016/5/12/chartex" xmlns:cx5="http://schemas.microsoft.com/office/drawing/2016/5/11/chartex" xmlns:cx4="http://schemas.microsoft.com/office/drawing/2016/5/10/chartex" xmlns:cx3="http://schemas.microsoft.com/office/drawing/2016/5/9/chartex" xmlns:cx2="http://schemas.microsoft.com/office/drawing/2015/10/21/chartex" xmlns:cx1="http://schemas.microsoft.com/office/drawing/2015/9/8/chartex" xmlns:cx="http://schemas.microsoft.com/office/drawing/2014/chartex">
             <w:pict>
               <v:rect w14:anchorId="55D1128A" id="Rettangolo 84" o:spid="_x0000_s1026" style="position:absolute;margin-left:390.3pt;margin-top:.5pt;width:96pt;height:78pt;z-index:253367808;visibility:visible;mso-wrap-style:square;mso-width-percent:0;mso-height-percent:0;mso-wrap-distance-left:9pt;mso-wrap-distance-top:0;mso-wrap-distance-right:9pt;mso-wrap-distance-bottom:0;mso-position-horizontal:absolute;mso-position-horizontal-relative:margin;mso-position-vertical:absolute;mso-position-vertical-relative:text;mso-width-percent:0;mso-height-percent:0;mso-width-relative:margin;mso-height-relative:margin;v-text-anchor:middle" o:gfxdata="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" filled="f" strokecolor="black [3200]">
                 <v:stroke joinstyle="round"/>
@@ -8781,6 +7916,7 @@
       <w:r>
         <w:rPr>
           <w:noProof/>
+          <w:lang w:eastAsia="it-IT"/>
         </w:rPr>
         <mc:AlternateContent>
           <mc:Choice Requires="wps">
@@ -8843,14 +7979,7 @@
                                 <w:sz w:val="28"/>
                                 <w:szCs w:val="28"/>
                               </w:rPr>
-                              <w:t>B</w:t>
-                            </w:r>
-                            <w:r>
-                              <w:rPr>
-                                <w:sz w:val="28"/>
-                                <w:szCs w:val="28"/>
-                              </w:rPr>
-                              <w:t>3</w:t>
+                              <w:t>B3</w:t>
                             </w:r>
                           </w:p>
                         </w:txbxContent>
@@ -8873,7 +8002,7 @@
               </wp:anchor>
             </w:drawing>
           </mc:Choice>
-          <mc:Fallback>
+          <mc:Fallback xmlns:w16se="http://schemas.microsoft.com/office/word/2015/wordml/symex" xmlns:w16sdtdh="http://schemas.microsoft.com/office/word/2020/wordml/sdtdatahash" xmlns:w16="http://schemas.microsoft.com/office/word/2018/wordml" xmlns:w16cid="http://schemas.microsoft.com/office/word/2016/wordml/cid" xmlns:w16cex="http://schemas.microsoft.com/office/word/2018/wordml/cex" xmlns:am3d="http://schemas.microsoft.com/office/drawing/2017/model3d" xmlns:aink="http://schemas.microsoft.com/office/drawing/2016/ink" xmlns:cx8="http://schemas.microsoft.com/office/drawing/2016/5/14/chartex" xmlns:cx7="http://schemas.microsoft.com/office/drawing/2016/5/13/chartex" xmlns:cx6="http://schemas.microsoft.com/office/drawing/2016/5/12/chartex" xmlns:cx5="http://schemas.microsoft.com/office/drawing/2016/5/11/chartex" xmlns:cx4="http://schemas.microsoft.com/office/drawing/2016/5/10/chartex" xmlns:cx3="http://schemas.microsoft.com/office/drawing/2016/5/9/chartex" xmlns:cx2="http://schemas.microsoft.com/office/drawing/2015/10/21/chartex" xmlns:cx1="http://schemas.microsoft.com/office/drawing/2015/9/8/chartex" xmlns:cx="http://schemas.microsoft.com/office/drawing/2014/chartex">
             <w:pict>
               <v:shape w14:anchorId="3737A5F9" id="Casella di testo 78" o:spid="_x0000_s1056" type="#_x0000_t202" style="position:absolute;margin-left:283.8pt;margin-top:.5pt;width:29.25pt;height:35.25pt;z-index:253308416;visibility:visible;mso-wrap-style:square;mso-width-percent:0;mso-height-percent:0;mso-wrap-distance-left:9pt;mso-wrap-distance-top:0;mso-wrap-distance-right:9pt;mso-wrap-distance-bottom:0;mso-position-horizontal:absolute;mso-position-horizontal-relative:text;mso-position-vertical:absolute;mso-position-vertical-relative:text;mso-width-percent:0;mso-height-percent:0;mso-width-relative:margin;mso-height-relative:margin;v-text-anchor:top" o:gfxdata="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" filled="f" stroked="f">
                 <v:textbox>
@@ -8910,6 +8039,7 @@
       <w:r>
         <w:rPr>
           <w:noProof/>
+          <w:lang w:eastAsia="it-IT"/>
         </w:rPr>
         <mc:AlternateContent>
           <mc:Choice Requires="wps">
@@ -8970,7 +8100,7 @@
               </wp:anchor>
             </w:drawing>
           </mc:Choice>
-          <mc:Fallback>
+          <mc:Fallback xmlns:w16se="http://schemas.microsoft.com/office/word/2015/wordml/symex" xmlns:w16sdtdh="http://schemas.microsoft.com/office/word/2020/wordml/sdtdatahash" xmlns:w16="http://schemas.microsoft.com/office/word/2018/wordml" xmlns:w16cid="http://schemas.microsoft.com/office/word/2016/wordml/cid" xmlns:w16cex="http://schemas.microsoft.com/office/word/2018/wordml/cex" xmlns:am3d="http://schemas.microsoft.com/office/drawing/2017/model3d" xmlns:aink="http://schemas.microsoft.com/office/drawing/2016/ink" xmlns:cx8="http://schemas.microsoft.com/office/drawing/2016/5/14/chartex" xmlns:cx7="http://schemas.microsoft.com/office/drawing/2016/5/13/chartex" xmlns:cx6="http://schemas.microsoft.com/office/drawing/2016/5/12/chartex" xmlns:cx5="http://schemas.microsoft.com/office/drawing/2016/5/11/chartex" xmlns:cx4="http://schemas.microsoft.com/office/drawing/2016/5/10/chartex" xmlns:cx3="http://schemas.microsoft.com/office/drawing/2016/5/9/chartex" xmlns:cx2="http://schemas.microsoft.com/office/drawing/2015/10/21/chartex" xmlns:cx1="http://schemas.microsoft.com/office/drawing/2015/9/8/chartex" xmlns:cx="http://schemas.microsoft.com/office/drawing/2014/chartex">
             <w:pict>
               <v:shape w14:anchorId="3C301855" id="Connettore 2 20" o:spid="_x0000_s1026" type="#_x0000_t32" style="position:absolute;margin-left:254.55pt;margin-top:64.25pt;width:8.25pt;height:12.75pt;flip:y;z-index:250678784;visibility:visible;mso-wrap-style:square;mso-width-percent:0;mso-height-percent:0;mso-wrap-distance-left:9pt;mso-wrap-distance-top:0;mso-wrap-distance-right:9pt;mso-wrap-distance-bottom:0;mso-position-horizontal:absolute;mso-position-horizontal-relative:text;mso-position-vertical:absolute;mso-position-vertical-relative:text;mso-width-percent:0;mso-height-percent:0;mso-width-relative:margin;mso-height-relative:margin" o:gfxdata="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" strokecolor="black [3200]" strokeweight=".5pt">
                 <v:stroke endarrow="block" joinstyle="miter"/>
@@ -8982,6 +8112,7 @@
       <w:r>
         <w:rPr>
           <w:noProof/>
+          <w:lang w:eastAsia="it-IT"/>
         </w:rPr>
         <mc:AlternateContent>
           <mc:Choice Requires="wps">
@@ -9046,7 +8177,7 @@
               </wp:anchor>
             </w:drawing>
           </mc:Choice>
-          <mc:Fallback>
+          <mc:Fallback xmlns:w16se="http://schemas.microsoft.com/office/word/2015/wordml/symex" xmlns:w16sdtdh="http://schemas.microsoft.com/office/word/2020/wordml/sdtdatahash" xmlns:w16="http://schemas.microsoft.com/office/word/2018/wordml" xmlns:w16cid="http://schemas.microsoft.com/office/word/2016/wordml/cid" xmlns:w16cex="http://schemas.microsoft.com/office/word/2018/wordml/cex" xmlns:am3d="http://schemas.microsoft.com/office/drawing/2017/model3d" xmlns:aink="http://schemas.microsoft.com/office/drawing/2016/ink" xmlns:cx8="http://schemas.microsoft.com/office/drawing/2016/5/14/chartex" xmlns:cx7="http://schemas.microsoft.com/office/drawing/2016/5/13/chartex" xmlns:cx6="http://schemas.microsoft.com/office/drawing/2016/5/12/chartex" xmlns:cx5="http://schemas.microsoft.com/office/drawing/2016/5/11/chartex" xmlns:cx4="http://schemas.microsoft.com/office/drawing/2016/5/10/chartex" xmlns:cx3="http://schemas.microsoft.com/office/drawing/2016/5/9/chartex" xmlns:cx2="http://schemas.microsoft.com/office/drawing/2015/10/21/chartex" xmlns:cx1="http://schemas.microsoft.com/office/drawing/2015/9/8/chartex" xmlns:cx="http://schemas.microsoft.com/office/drawing/2014/chartex">
             <w:pict>
               <v:oval w14:anchorId="2CFA1084" id="Ovale 21" o:spid="_x0000_s1026" style="position:absolute;margin-left:249.25pt;margin-top:73.95pt;width:6.75pt;height:6.75pt;z-index:250768896;visibility:visible;mso-wrap-style:square;mso-width-percent:0;mso-height-percent:0;mso-wrap-distance-left:9pt;mso-wrap-distance-top:0;mso-wrap-distance-right:9pt;mso-wrap-distance-bottom:0;mso-position-horizontal:absolute;mso-position-horizontal-relative:text;mso-position-vertical:absolute;mso-position-vertical-relative:text;mso-width-percent:0;mso-height-percent:0;mso-width-relative:margin;mso-height-relative:margin;v-text-anchor:middle" o:gfxdata="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" fillcolor="black [3200]" strokecolor="black [1600]" strokeweight="1pt">
                 <v:stroke joinstyle="miter"/>
@@ -9058,11 +8189,12 @@
       <w:r>
         <w:rPr>
           <w:noProof/>
+          <w:lang w:eastAsia="it-IT"/>
         </w:rPr>
         <mc:AlternateContent>
           <mc:Choice Requires="wps">
             <w:drawing>
-              <wp:anchor distT="0" distB="0" distL="114300" distR="114300" simplePos="0" relativeHeight="253158912" behindDoc="0" locked="0" layoutInCell="1" allowOverlap="1" wp14:anchorId="2E4102B2" wp14:editId="7785F0B4">
+              <wp:anchor distT="0" distB="0" distL="114300" distR="114300" simplePos="0" relativeHeight="253158912" behindDoc="0" locked="0" layoutInCell="1" allowOverlap="1" wp14:anchorId="2E4102B2" wp14:editId="6D099433">
                 <wp:simplePos x="0" y="0"/>
                 <wp:positionH relativeFrom="margin">
                   <wp:posOffset>3051810</wp:posOffset>
@@ -9132,7 +8264,7 @@
           </mc:Choice>
           <mc:Fallback>
             <w:pict>
-              <v:rect w14:anchorId="216CAD3F" id="Rettangolo 70" o:spid="_x0000_s1026" style="position:absolute;margin-left:240.3pt;margin-top:20.75pt;width:105pt;height:84.75pt;z-index:253158912;visibility:visible;mso-wrap-style:square;mso-width-percent:0;mso-height-percent:0;mso-wrap-distance-left:9pt;mso-wrap-distance-top:0;mso-wrap-distance-right:9pt;mso-wrap-distance-bottom:0;mso-position-horizontal:absolute;mso-position-horizontal-relative:margin;mso-position-vertical:absolute;mso-position-vertical-relative:text;mso-width-percent:0;mso-height-percent:0;mso-width-relative:margin;mso-height-relative:margin;v-text-anchor:middle" o:gfxdata="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" filled="f" strokecolor="black [3200]">
+              <v:rect w14:anchorId="15B43C27" id="Rettangolo 70" o:spid="_x0000_s1026" style="position:absolute;margin-left:240.3pt;margin-top:20.75pt;width:105pt;height:84.75pt;z-index:253158912;visibility:visible;mso-wrap-style:square;mso-width-percent:0;mso-height-percent:0;mso-wrap-distance-left:9pt;mso-wrap-distance-top:0;mso-wrap-distance-right:9pt;mso-wrap-distance-bottom:0;mso-position-horizontal:absolute;mso-position-horizontal-relative:margin;mso-position-vertical:absolute;mso-position-vertical-relative:text;mso-width-percent:0;mso-height-percent:0;mso-width-relative:margin;mso-height-relative:margin;v-text-anchor:middle" o:gfxdata="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" filled="f" strokecolor="black [3200]">
                 <v:stroke joinstyle="round"/>
                 <w10:wrap anchorx="margin"/>
               </v:rect>
@@ -9143,75 +8275,7 @@
       <w:r>
         <w:rPr>
           <w:noProof/>
-        </w:rPr>
-        <mc:AlternateContent>
-          <mc:Choice Requires="wps">
-            <w:drawing>
-              <wp:anchor distT="0" distB="0" distL="114300" distR="114300" simplePos="0" relativeHeight="250452480" behindDoc="0" locked="0" layoutInCell="1" allowOverlap="1" wp14:anchorId="2B7BBFDE" wp14:editId="3422BACE">
-                <wp:simplePos x="0" y="0"/>
-                <wp:positionH relativeFrom="column">
-                  <wp:posOffset>661035</wp:posOffset>
-                </wp:positionH>
-                <wp:positionV relativeFrom="paragraph">
-                  <wp:posOffset>6350</wp:posOffset>
-                </wp:positionV>
-                <wp:extent cx="2552700" cy="676275"/>
-                <wp:effectExtent l="0" t="0" r="19050" b="28575"/>
-                <wp:wrapNone/>
-                <wp:docPr id="14" name="Connettore diritto 14"/>
-                <wp:cNvGraphicFramePr/>
-                <a:graphic xmlns:a="http://schemas.openxmlformats.org/drawingml/2006/main">
-                  <a:graphicData uri="http://schemas.microsoft.com/office/word/2010/wordprocessingShape">
-                    <wps:wsp>
-                      <wps:cNvCnPr/>
-                      <wps:spPr>
-                        <a:xfrm>
-                          <a:off x="0" y="0"/>
-                          <a:ext cx="2552700" cy="676275"/>
-                        </a:xfrm>
-                        <a:prstGeom prst="line">
-                          <a:avLst/>
-                        </a:prstGeom>
-                      </wps:spPr>
-                      <wps:style>
-                        <a:lnRef idx="1">
-                          <a:schemeClr val="accent2"/>
-                        </a:lnRef>
-                        <a:fillRef idx="0">
-                          <a:schemeClr val="accent2"/>
-                        </a:fillRef>
-                        <a:effectRef idx="0">
-                          <a:schemeClr val="accent2"/>
-                        </a:effectRef>
-                        <a:fontRef idx="minor">
-                          <a:schemeClr val="tx1"/>
-                        </a:fontRef>
-                      </wps:style>
-                      <wps:bodyPr/>
-                    </wps:wsp>
-                  </a:graphicData>
-                </a:graphic>
-                <wp14:sizeRelH relativeFrom="margin">
-                  <wp14:pctWidth>0</wp14:pctWidth>
-                </wp14:sizeRelH>
-                <wp14:sizeRelV relativeFrom="margin">
-                  <wp14:pctHeight>0</wp14:pctHeight>
-                </wp14:sizeRelV>
-              </wp:anchor>
-            </w:drawing>
-          </mc:Choice>
-          <mc:Fallback>
-            <w:pict>
-              <v:line w14:anchorId="7261C22B" id="Connettore diritto 14" o:spid="_x0000_s1026" style="position:absolute;z-index:250452480;visibility:visible;mso-wrap-style:square;mso-width-percent:0;mso-height-percent:0;mso-wrap-distance-left:9pt;mso-wrap-distance-top:0;mso-wrap-distance-right:9pt;mso-wrap-distance-bottom:0;mso-position-horizontal:absolute;mso-position-horizontal-relative:text;mso-position-vertical:absolute;mso-position-vertical-relative:text;mso-width-percent:0;mso-height-percent:0;mso-width-relative:margin;mso-height-relative:margin" from="52.05pt,.5pt" to="253.05pt,53.75pt" o:gfxdata="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" strokecolor="#ed7d31 [3205]" strokeweight=".5pt">
-                <v:stroke joinstyle="miter"/>
-              </v:line>
-            </w:pict>
-          </mc:Fallback>
-        </mc:AlternateContent>
-      </w:r>
-      <w:r>
-        <w:rPr>
-          <w:noProof/>
+          <w:lang w:eastAsia="it-IT"/>
         </w:rPr>
         <mc:AlternateContent>
           <mc:Choice Requires="wps">
@@ -9274,14 +8338,7 @@
                                 <w:sz w:val="28"/>
                                 <w:szCs w:val="28"/>
                               </w:rPr>
-                              <w:t>B</w:t>
-                            </w:r>
-                            <w:r>
-                              <w:rPr>
-                                <w:sz w:val="28"/>
-                                <w:szCs w:val="28"/>
-                              </w:rPr>
-                              <w:t>32</w:t>
+                              <w:t>B32</w:t>
                             </w:r>
                           </w:p>
                         </w:txbxContent>
@@ -9304,7 +8361,7 @@
               </wp:anchor>
             </w:drawing>
           </mc:Choice>
-          <mc:Fallback>
+          <mc:Fallback xmlns:w16se="http://schemas.microsoft.com/office/word/2015/wordml/symex" xmlns:w16sdtdh="http://schemas.microsoft.com/office/word/2020/wordml/sdtdatahash" xmlns:w16="http://schemas.microsoft.com/office/word/2018/wordml" xmlns:w16cid="http://schemas.microsoft.com/office/word/2016/wordml/cid" xmlns:w16cex="http://schemas.microsoft.com/office/word/2018/wordml/cex" xmlns:am3d="http://schemas.microsoft.com/office/drawing/2017/model3d" xmlns:aink="http://schemas.microsoft.com/office/drawing/2016/ink" xmlns:cx8="http://schemas.microsoft.com/office/drawing/2016/5/14/chartex" xmlns:cx7="http://schemas.microsoft.com/office/drawing/2016/5/13/chartex" xmlns:cx6="http://schemas.microsoft.com/office/drawing/2016/5/12/chartex" xmlns:cx5="http://schemas.microsoft.com/office/drawing/2016/5/11/chartex" xmlns:cx4="http://schemas.microsoft.com/office/drawing/2016/5/10/chartex" xmlns:cx3="http://schemas.microsoft.com/office/drawing/2016/5/9/chartex" xmlns:cx2="http://schemas.microsoft.com/office/drawing/2015/10/21/chartex" xmlns:cx1="http://schemas.microsoft.com/office/drawing/2015/9/8/chartex" xmlns:cx="http://schemas.microsoft.com/office/drawing/2014/chartex">
             <w:pict>
               <v:shape w14:anchorId="73CDD58D" id="Casella di testo 81" o:spid="_x0000_s1057" type="#_x0000_t202" style="position:absolute;margin-left:300.75pt;margin-top:60.75pt;width:43.5pt;height:35.25pt;z-index:253318656;visibility:visible;mso-wrap-style:square;mso-width-percent:0;mso-height-percent:0;mso-wrap-distance-left:9pt;mso-wrap-distance-top:0;mso-wrap-distance-right:9pt;mso-wrap-distance-bottom:0;mso-position-horizontal:absolute;mso-position-horizontal-relative:text;mso-position-vertical:absolute;mso-position-vertical-relative:text;mso-width-percent:0;mso-height-percent:0;mso-width-relative:margin;mso-height-relative:margin;v-text-anchor:top" o:gfxdata="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" filled="f" stroked="f">
                 <v:textbox>
@@ -9341,6 +8398,7 @@
       <w:r>
         <w:rPr>
           <w:noProof/>
+          <w:lang w:eastAsia="it-IT"/>
         </w:rPr>
         <mc:AlternateContent>
           <mc:Choice Requires="wps">
@@ -9403,21 +8461,7 @@
                                 <w:sz w:val="28"/>
                                 <w:szCs w:val="28"/>
                               </w:rPr>
-                              <w:t>B</w:t>
-                            </w:r>
-                            <w:r>
-                              <w:rPr>
-                                <w:sz w:val="28"/>
-                                <w:szCs w:val="28"/>
-                              </w:rPr>
-                              <w:t>3</w:t>
-                            </w:r>
-                            <w:r>
-                              <w:rPr>
-                                <w:sz w:val="28"/>
-                                <w:szCs w:val="28"/>
-                              </w:rPr>
-                              <w:t>1</w:t>
+                              <w:t>B31</w:t>
                             </w:r>
                           </w:p>
                         </w:txbxContent>
@@ -9440,7 +8484,7 @@
               </wp:anchor>
             </w:drawing>
           </mc:Choice>
-          <mc:Fallback>
+          <mc:Fallback xmlns:w16se="http://schemas.microsoft.com/office/word/2015/wordml/symex" xmlns:w16sdtdh="http://schemas.microsoft.com/office/word/2020/wordml/sdtdatahash" xmlns:w16="http://schemas.microsoft.com/office/word/2018/wordml" xmlns:w16cid="http://schemas.microsoft.com/office/word/2016/wordml/cid" xmlns:w16cex="http://schemas.microsoft.com/office/word/2018/wordml/cex" xmlns:am3d="http://schemas.microsoft.com/office/drawing/2017/model3d" xmlns:aink="http://schemas.microsoft.com/office/drawing/2016/ink" xmlns:cx8="http://schemas.microsoft.com/office/drawing/2016/5/14/chartex" xmlns:cx7="http://schemas.microsoft.com/office/drawing/2016/5/13/chartex" xmlns:cx6="http://schemas.microsoft.com/office/drawing/2016/5/12/chartex" xmlns:cx5="http://schemas.microsoft.com/office/drawing/2016/5/11/chartex" xmlns:cx4="http://schemas.microsoft.com/office/drawing/2016/5/10/chartex" xmlns:cx3="http://schemas.microsoft.com/office/drawing/2016/5/9/chartex" xmlns:cx2="http://schemas.microsoft.com/office/drawing/2015/10/21/chartex" xmlns:cx1="http://schemas.microsoft.com/office/drawing/2015/9/8/chartex" xmlns:cx="http://schemas.microsoft.com/office/drawing/2014/chartex">
             <w:pict>
               <v:shape w14:anchorId="39F8DACE" id="Casella di testo 80" o:spid="_x0000_s1058" type="#_x0000_t202" style="position:absolute;margin-left:251.25pt;margin-top:38.25pt;width:43.5pt;height:35.25pt;z-index:253313536;visibility:visible;mso-wrap-style:square;mso-width-percent:0;mso-height-percent:0;mso-wrap-distance-left:9pt;mso-wrap-distance-top:0;mso-wrap-distance-right:9pt;mso-wrap-distance-bottom:0;mso-position-horizontal:absolute;mso-position-horizontal-relative:text;mso-position-vertical:absolute;mso-position-vertical-relative:text;mso-width-percent:0;mso-height-percent:0;mso-width-relative:margin;mso-height-relative:margin;v-text-anchor:top" o:gfxdata="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" filled="f" stroked="f">
                 <v:textbox>
@@ -9484,6 +8528,7 @@
       <w:r>
         <w:rPr>
           <w:noProof/>
+          <w:lang w:eastAsia="it-IT"/>
         </w:rPr>
         <mc:AlternateContent>
           <mc:Choice Requires="wps">
@@ -9556,7 +8601,7 @@
               </wp:anchor>
             </w:drawing>
           </mc:Choice>
-          <mc:Fallback>
+          <mc:Fallback xmlns:w16se="http://schemas.microsoft.com/office/word/2015/wordml/symex" xmlns:w16sdtdh="http://schemas.microsoft.com/office/word/2020/wordml/sdtdatahash" xmlns:w16="http://schemas.microsoft.com/office/word/2018/wordml" xmlns:w16cid="http://schemas.microsoft.com/office/word/2016/wordml/cid" xmlns:w16cex="http://schemas.microsoft.com/office/word/2018/wordml/cex" xmlns:am3d="http://schemas.microsoft.com/office/drawing/2017/model3d" xmlns:aink="http://schemas.microsoft.com/office/drawing/2016/ink" xmlns:cx8="http://schemas.microsoft.com/office/drawing/2016/5/14/chartex" xmlns:cx7="http://schemas.microsoft.com/office/drawing/2016/5/13/chartex" xmlns:cx6="http://schemas.microsoft.com/office/drawing/2016/5/12/chartex" xmlns:cx5="http://schemas.microsoft.com/office/drawing/2016/5/11/chartex" xmlns:cx4="http://schemas.microsoft.com/office/drawing/2016/5/10/chartex" xmlns:cx3="http://schemas.microsoft.com/office/drawing/2016/5/9/chartex" xmlns:cx2="http://schemas.microsoft.com/office/drawing/2015/10/21/chartex" xmlns:cx1="http://schemas.microsoft.com/office/drawing/2015/9/8/chartex" xmlns:cx="http://schemas.microsoft.com/office/drawing/2014/chartex">
             <w:pict>
               <v:rect w14:anchorId="6AD5FEBC" id="Rettangolo 74" o:spid="_x0000_s1026" style="position:absolute;margin-left:295.8pt;margin-top:59.75pt;width:39.75pt;height:29.25pt;z-index:253257216;visibility:visible;mso-wrap-style:square;mso-width-percent:0;mso-height-percent:0;mso-wrap-distance-left:9pt;mso-wrap-distance-top:0;mso-wrap-distance-right:9pt;mso-wrap-distance-bottom:0;mso-position-horizontal:absolute;mso-position-horizontal-relative:margin;mso-position-vertical:absolute;mso-position-vertical-relative:text;mso-width-percent:0;mso-height-percent:0;mso-width-relative:margin;mso-height-relative:margin;v-text-anchor:middle" o:gfxdata="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" filled="f" strokecolor="black [3200]">
                 <v:stroke joinstyle="round"/>
@@ -9569,6 +8614,7 @@
       <w:r>
         <w:rPr>
           <w:noProof/>
+          <w:lang w:eastAsia="it-IT"/>
         </w:rPr>
         <mc:AlternateContent>
           <mc:Choice Requires="wps">
@@ -9641,7 +8687,7 @@
               </wp:anchor>
             </w:drawing>
           </mc:Choice>
-          <mc:Fallback>
+          <mc:Fallback xmlns:w16se="http://schemas.microsoft.com/office/word/2015/wordml/symex" xmlns:w16sdtdh="http://schemas.microsoft.com/office/word/2020/wordml/sdtdatahash" xmlns:w16="http://schemas.microsoft.com/office/word/2018/wordml" xmlns:w16cid="http://schemas.microsoft.com/office/word/2016/wordml/cid" xmlns:w16cex="http://schemas.microsoft.com/office/word/2018/wordml/cex" xmlns:am3d="http://schemas.microsoft.com/office/drawing/2017/model3d" xmlns:aink="http://schemas.microsoft.com/office/drawing/2016/ink" xmlns:cx8="http://schemas.microsoft.com/office/drawing/2016/5/14/chartex" xmlns:cx7="http://schemas.microsoft.com/office/drawing/2016/5/13/chartex" xmlns:cx6="http://schemas.microsoft.com/office/drawing/2016/5/12/chartex" xmlns:cx5="http://schemas.microsoft.com/office/drawing/2016/5/11/chartex" xmlns:cx4="http://schemas.microsoft.com/office/drawing/2016/5/10/chartex" xmlns:cx3="http://schemas.microsoft.com/office/drawing/2016/5/9/chartex" xmlns:cx2="http://schemas.microsoft.com/office/drawing/2015/10/21/chartex" xmlns:cx1="http://schemas.microsoft.com/office/drawing/2015/9/8/chartex" xmlns:cx="http://schemas.microsoft.com/office/drawing/2014/chartex">
             <w:pict>
               <v:rect w14:anchorId="260BB284" id="Rettangolo 73" o:spid="_x0000_s1026" style="position:absolute;margin-left:246.3pt;margin-top:35pt;width:39.75pt;height:29.25pt;z-index:253251072;visibility:visible;mso-wrap-style:square;mso-width-percent:0;mso-height-percent:0;mso-wrap-distance-left:9pt;mso-wrap-distance-top:0;mso-wrap-distance-right:9pt;mso-wrap-distance-bottom:0;mso-position-horizontal:absolute;mso-position-horizontal-relative:margin;mso-position-vertical:absolute;mso-position-vertical-relative:text;mso-width-percent:0;mso-height-percent:0;mso-width-relative:margin;mso-height-relative:margin;v-text-anchor:middle" o:gfxdata="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" filled="f" strokecolor="black [3200]">
                 <v:stroke joinstyle="round"/>
@@ -9654,6 +8700,7 @@
       <w:r>
         <w:rPr>
           <w:noProof/>
+          <w:lang w:eastAsia="it-IT"/>
         </w:rPr>
         <mc:AlternateContent>
           <mc:Choice Requires="wps">
@@ -9739,7 +8786,7 @@
               </wp:anchor>
             </w:drawing>
           </mc:Choice>
-          <mc:Fallback>
+          <mc:Fallback xmlns:w16se="http://schemas.microsoft.com/office/word/2015/wordml/symex" xmlns:w16sdtdh="http://schemas.microsoft.com/office/word/2020/wordml/sdtdatahash" xmlns:w16="http://schemas.microsoft.com/office/word/2018/wordml" xmlns:w16cid="http://schemas.microsoft.com/office/word/2016/wordml/cid" xmlns:w16cex="http://schemas.microsoft.com/office/word/2018/wordml/cex" xmlns:am3d="http://schemas.microsoft.com/office/drawing/2017/model3d" xmlns:aink="http://schemas.microsoft.com/office/drawing/2016/ink" xmlns:cx8="http://schemas.microsoft.com/office/drawing/2016/5/14/chartex" xmlns:cx7="http://schemas.microsoft.com/office/drawing/2016/5/13/chartex" xmlns:cx6="http://schemas.microsoft.com/office/drawing/2016/5/12/chartex" xmlns:cx5="http://schemas.microsoft.com/office/drawing/2016/5/11/chartex" xmlns:cx4="http://schemas.microsoft.com/office/drawing/2016/5/10/chartex" xmlns:cx3="http://schemas.microsoft.com/office/drawing/2016/5/9/chartex" xmlns:cx2="http://schemas.microsoft.com/office/drawing/2015/10/21/chartex" xmlns:cx1="http://schemas.microsoft.com/office/drawing/2015/9/8/chartex" xmlns:cx="http://schemas.microsoft.com/office/drawing/2014/chartex">
             <w:pict>
               <v:shape w14:anchorId="534D2379" id="Casella di testo 63" o:spid="_x0000_s1059" type="#_x0000_t202" style="position:absolute;margin-left:144.75pt;margin-top:63.75pt;width:45.75pt;height:36pt;z-index:252878336;visibility:visible;mso-wrap-style:square;mso-width-percent:0;mso-height-percent:0;mso-wrap-distance-left:9pt;mso-wrap-distance-top:0;mso-wrap-distance-right:9pt;mso-wrap-distance-bottom:0;mso-position-horizontal:absolute;mso-position-horizontal-relative:text;mso-position-vertical:absolute;mso-position-vertical-relative:text;mso-width-percent:0;mso-height-percent:0;mso-width-relative:margin;mso-height-relative:margin;v-text-anchor:top" o:gfxdata="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" filled="f" stroked="f">
                 <v:textbox>
@@ -9769,6 +8816,8 @@
       <w:r>
         <w:tab/>
       </w:r>
+      <w:bookmarkStart w:id="0" w:name="_GoBack"/>
+      <w:bookmarkEnd w:id="0"/>
     </w:p>
     <w:sectPr>
       <w:pgSz w:w="11906" w:h="16838"/>
@@ -9781,7 +8830,7 @@
 </file>
 
 <file path=word/styles.xml><?xml version="1.0" encoding="utf-8"?>
-<w:styles xmlns:mc="http://schemas.openxmlformats.org/markup-compatibility/2006" xmlns:r="http://schemas.openxmlformats.org/officeDocument/2006/relationships" xmlns:w="http://schemas.openxmlformats.org/wordprocessingml/2006/main" xmlns:w14="http://schemas.microsoft.com/office/word/2010/wordml" xmlns:w15="http://schemas.microsoft.com/office/word/2012/wordml" xmlns:w16cex="http://schemas.microsoft.com/office/word/2018/wordml/cex" xmlns:w16cid="http://schemas.microsoft.com/office/word/2016/wordml/cid" xmlns:w16="http://schemas.microsoft.com/office/word/2018/wordml" xmlns:w16sdtdh="http://schemas.microsoft.com/office/word/2020/wordml/sdtdatahash" xmlns:w16se="http://schemas.microsoft.com/office/word/2015/wordml/symex" mc:Ignorable="w14 w15 w16se w16cid w16 w16cex w16sdtdh">
+<w:styles xmlns:mc="http://schemas.openxmlformats.org/markup-compatibility/2006" xmlns:r="http://schemas.openxmlformats.org/officeDocument/2006/relationships" xmlns:w="http://schemas.openxmlformats.org/wordprocessingml/2006/main" xmlns:w14="http://schemas.microsoft.com/office/word/2010/wordml" xmlns:w15="http://schemas.microsoft.com/office/word/2012/wordml" mc:Ignorable="w14 w15">
   <w:docDefaults>
     <w:rPrDefault>
       <w:rPr>
@@ -9797,7 +8846,7 @@
       </w:pPr>
     </w:pPrDefault>
   </w:docDefaults>
-  <w:latentStyles w:defLockedState="0" w:defUIPriority="99" w:defSemiHidden="0" w:defUnhideWhenUsed="0" w:defQFormat="0" w:count="376">
+  <w:latentStyles w:defLockedState="0" w:defUIPriority="99" w:defSemiHidden="0" w:defUnhideWhenUsed="0" w:defQFormat="0" w:count="371">
     <w:lsdException w:name="Normal" w:uiPriority="0" w:qFormat="1"/>
     <w:lsdException w:name="heading 1" w:uiPriority="9" w:qFormat="1"/>
     <w:lsdException w:name="heading 2" w:semiHidden="1" w:uiPriority="9" w:unhideWhenUsed="1" w:qFormat="1"/>
@@ -10169,11 +9218,6 @@
     <w:lsdException w:name="List Table 5 Dark Accent 6" w:uiPriority="50"/>
     <w:lsdException w:name="List Table 6 Colorful Accent 6" w:uiPriority="51"/>
     <w:lsdException w:name="List Table 7 Colorful Accent 6" w:uiPriority="52"/>
-    <w:lsdException w:name="Mention" w:semiHidden="1" w:unhideWhenUsed="1"/>
-    <w:lsdException w:name="Smart Hyperlink" w:semiHidden="1" w:unhideWhenUsed="1"/>
-    <w:lsdException w:name="Hashtag" w:semiHidden="1" w:unhideWhenUsed="1"/>
-    <w:lsdException w:name="Unresolved Mention" w:semiHidden="1" w:unhideWhenUsed="1"/>
-    <w:lsdException w:name="Smart Link" w:semiHidden="1" w:unhideWhenUsed="1"/>
   </w:latentStyles>
   <w:style w:type="paragraph" w:default="1" w:styleId="Normale">
     <w:name w:val="Normal"/>
